--- a/lab1 Жизненный цикл проекта. Организация проекта.docx
+++ b/lab1 Жизненный цикл проекта. Организация проекта.docx
@@ -56,7 +56,26 @@
           <w:rFonts w:cs="Times New Roman"/>
           <w:szCs w:val="28"/>
         </w:rPr>
-        <w:t>Дать определения понятиям на основе изучения различной литературы</w:t>
+        <w:t>Дать определения понятиям на основе изучения различной литературы соответствующей тематике, составить список литературы и указать ссылки на источники, из которых были взяты определения (согласно ГОСТ Р 7.0.100- 2018):</w:t>
+      </w:r>
+    </w:p>
+    <w:p>
+      <w:pPr>
+        <w:suppressAutoHyphens/>
+        <w:spacing w:after="0" w:line="360" w:lineRule="auto"/>
+        <w:ind w:firstLine="709"/>
+        <w:jc w:val="both"/>
+        <w:rPr>
+          <w:rFonts w:cs="Times New Roman"/>
+          <w:szCs w:val="28"/>
+        </w:rPr>
+      </w:pPr>
+      <w:r>
+        <w:rPr>
+          <w:rFonts w:cs="Times New Roman"/>
+          <w:szCs w:val="28"/>
+        </w:rPr>
+        <w:t>1.</w:t>
       </w:r>
       <w:r>
         <w:rPr>
@@ -70,21 +89,65 @@
           <w:rFonts w:cs="Times New Roman"/>
           <w:szCs w:val="28"/>
         </w:rPr>
-        <w:t>соответствующей тематике, составить список литературы и указать</w:t>
-      </w:r>
-      <w:r>
-        <w:rPr>
-          <w:rFonts w:cs="Times New Roman"/>
-          <w:szCs w:val="28"/>
-        </w:rPr>
+        <w:t>Что такое проект?</w:t>
+      </w:r>
+    </w:p>
+    <w:p>
+      <w:pPr>
+        <w:ind w:firstLine="709"/>
+        <w:jc w:val="both"/>
+      </w:pPr>
+      <w:r>
+        <w:t>Временное предприятие для создания уникальных продуктов, услуг или результатов</w:t>
+      </w:r>
+      <w:r>
         <w:t xml:space="preserve"> </w:t>
       </w:r>
       <w:r>
-        <w:rPr>
-          <w:rFonts w:cs="Times New Roman"/>
-          <w:szCs w:val="28"/>
-        </w:rPr>
-        <w:t>ссылки на источники, из которых были взяты определения (согласно</w:t>
+        <w:t>[</w:t>
+      </w:r>
+      <w:r>
+        <w:fldChar w:fldCharType="begin"/>
+      </w:r>
+      <w:r>
+        <w:instrText xml:space="preserve"> REF _Ref133964655 \r \h </w:instrText>
+      </w:r>
+      <w:r>
+        <w:fldChar w:fldCharType="separate"/>
+      </w:r>
+      <w:r>
+        <w:t>1</w:t>
+      </w:r>
+      <w:r>
+        <w:fldChar w:fldCharType="end"/>
+      </w:r>
+      <w:r>
+        <w:t>].</w:t>
+      </w:r>
+    </w:p>
+    <w:p>
+      <w:pPr>
+        <w:ind w:firstLine="709"/>
+        <w:jc w:val="both"/>
+      </w:pPr>
+    </w:p>
+    <w:p>
+      <w:pPr>
+        <w:suppressAutoHyphens/>
+        <w:spacing w:after="0" w:line="360" w:lineRule="auto"/>
+        <w:ind w:firstLine="709"/>
+        <w:jc w:val="both"/>
+        <w:rPr>
+          <w:rFonts w:cs="Times New Roman"/>
+          <w:szCs w:val="28"/>
+        </w:rPr>
+      </w:pPr>
+      <w:r>
+        <w:rPr>
+          <w:rFonts w:cs="Times New Roman"/>
+          <w:szCs w:val="28"/>
+        </w:rPr>
+        <w:t>2. Каковы основные отличия проекта от программы и операционной</w:t>
       </w:r>
       <w:r>
         <w:rPr>
@@ -98,26 +161,66 @@
           <w:rFonts w:cs="Times New Roman"/>
           <w:szCs w:val="28"/>
         </w:rPr>
-        <w:t>ГОСТ Р 7.0.100- 2018):</w:t>
-      </w:r>
-    </w:p>
-    <w:p>
-      <w:pPr>
-        <w:suppressAutoHyphens/>
-        <w:spacing w:after="0" w:line="360" w:lineRule="auto"/>
-        <w:ind w:firstLine="709"/>
-        <w:jc w:val="both"/>
-        <w:rPr>
-          <w:rFonts w:cs="Times New Roman"/>
-          <w:szCs w:val="28"/>
-        </w:rPr>
-      </w:pPr>
-      <w:r>
-        <w:rPr>
-          <w:rFonts w:cs="Times New Roman"/>
-          <w:szCs w:val="28"/>
-        </w:rPr>
-        <w:t>1.</w:t>
+        <w:t>деятельности?</w:t>
+      </w:r>
+    </w:p>
+    <w:p>
+      <w:pPr>
+        <w:suppressAutoHyphens/>
+        <w:spacing w:after="0" w:line="360" w:lineRule="auto"/>
+        <w:ind w:firstLine="709"/>
+        <w:jc w:val="both"/>
+        <w:rPr>
+          <w:rFonts w:cs="Times New Roman"/>
+          <w:szCs w:val="28"/>
+        </w:rPr>
+      </w:pPr>
+      <w:r>
+        <w:rPr>
+          <w:rFonts w:cs="Times New Roman"/>
+          <w:szCs w:val="28"/>
+        </w:rPr>
+        <w:t>Главное отличие ‒ Жизненный цикл деятельности</w:t>
+      </w:r>
+      <w:r>
+        <w:rPr>
+          <w:rFonts w:cs="Times New Roman"/>
+          <w:szCs w:val="28"/>
+        </w:rPr>
+        <w:t>, проект имеется сроки начала и окончания</w:t>
+      </w:r>
+      <w:r>
+        <w:rPr>
+          <w:rFonts w:cs="Times New Roman"/>
+          <w:szCs w:val="28"/>
+        </w:rPr>
+        <w:t>.</w:t>
+      </w:r>
+    </w:p>
+    <w:p>
+      <w:pPr>
+        <w:suppressAutoHyphens/>
+        <w:spacing w:after="0" w:line="360" w:lineRule="auto"/>
+        <w:ind w:firstLine="709"/>
+        <w:jc w:val="both"/>
+        <w:rPr>
+          <w:rFonts w:cs="Times New Roman"/>
+          <w:szCs w:val="28"/>
+        </w:rPr>
+      </w:pPr>
+      <w:r>
+        <w:rPr>
+          <w:rFonts w:cs="Times New Roman"/>
+          <w:szCs w:val="28"/>
+        </w:rPr>
+        <w:t>О</w:t>
+      </w:r>
+      <w:r>
+        <w:rPr>
+          <w:rFonts w:cs="Times New Roman"/>
+          <w:szCs w:val="28"/>
+        </w:rPr>
+        <w:t>перационная деятельность повторяется много раз согласно своему производственному циклу</w:t>
       </w:r>
       <w:r>
         <w:rPr>
@@ -131,73 +234,1019 @@
           <w:rFonts w:cs="Times New Roman"/>
           <w:szCs w:val="28"/>
         </w:rPr>
-        <w:t>Что такое проект?</w:t>
-      </w:r>
-    </w:p>
-    <w:p>
-      <w:pPr>
-        <w:ind w:firstLine="709"/>
-        <w:jc w:val="both"/>
-      </w:pPr>
-      <w:r>
-        <w:t>В</w:t>
-      </w:r>
-      <w:r>
-        <w:t>ременное предприятие для создания уникальных продуктов, услуг или результатов</w:t>
-      </w:r>
-      <w:r>
+        <w:t>[</w:t>
+      </w:r>
+      <w:r>
+        <w:rPr>
+          <w:rFonts w:cs="Times New Roman"/>
+          <w:szCs w:val="28"/>
+        </w:rPr>
+        <w:fldChar w:fldCharType="begin"/>
+      </w:r>
+      <w:r>
+        <w:rPr>
+          <w:rFonts w:cs="Times New Roman"/>
+          <w:szCs w:val="28"/>
+        </w:rPr>
+        <w:instrText xml:space="preserve"> REF _Ref159936196 \r \h </w:instrText>
+      </w:r>
+      <w:r>
+        <w:rPr>
+          <w:rFonts w:cs="Times New Roman"/>
+          <w:szCs w:val="28"/>
+        </w:rPr>
+      </w:r>
+      <w:r>
+        <w:rPr>
+          <w:rFonts w:cs="Times New Roman"/>
+          <w:szCs w:val="28"/>
+        </w:rPr>
+        <w:fldChar w:fldCharType="separate"/>
+      </w:r>
+      <w:r>
+        <w:rPr>
+          <w:rFonts w:cs="Times New Roman"/>
+          <w:szCs w:val="28"/>
+        </w:rPr>
+        <w:t>2</w:t>
+      </w:r>
+      <w:r>
+        <w:rPr>
+          <w:rFonts w:cs="Times New Roman"/>
+          <w:szCs w:val="28"/>
+        </w:rPr>
+        <w:fldChar w:fldCharType="end"/>
+      </w:r>
+      <w:r>
+        <w:rPr>
+          <w:rFonts w:cs="Times New Roman"/>
+          <w:szCs w:val="28"/>
+        </w:rPr>
+        <w:t>]</w:t>
+      </w:r>
+      <w:r>
+        <w:rPr>
+          <w:rFonts w:cs="Times New Roman"/>
+          <w:szCs w:val="28"/>
+        </w:rPr>
+        <w:t>.</w:t>
+      </w:r>
+    </w:p>
+    <w:p>
+      <w:pPr>
+        <w:suppressAutoHyphens/>
+        <w:spacing w:after="0" w:line="360" w:lineRule="auto"/>
+        <w:ind w:firstLine="709"/>
+        <w:jc w:val="both"/>
+        <w:rPr>
+          <w:rFonts w:cs="Times New Roman"/>
+          <w:szCs w:val="28"/>
+        </w:rPr>
+      </w:pPr>
+      <w:r>
+        <w:rPr>
+          <w:rFonts w:cs="Times New Roman"/>
+          <w:szCs w:val="28"/>
+        </w:rPr>
+        <w:t>А п</w:t>
+      </w:r>
+      <w:r>
+        <w:rPr>
+          <w:rFonts w:cs="Times New Roman"/>
+          <w:szCs w:val="28"/>
+        </w:rPr>
+        <w:t>рограмма не имеет точки завершения</w:t>
+      </w:r>
+      <w:r>
+        <w:rPr>
+          <w:rFonts w:cs="Times New Roman"/>
+          <w:szCs w:val="28"/>
+        </w:rPr>
+        <w:t xml:space="preserve">, </w:t>
+      </w:r>
+      <w:r>
+        <w:rPr>
+          <w:rFonts w:cs="Times New Roman"/>
+          <w:szCs w:val="28"/>
+        </w:rPr>
+        <w:t>это непрерывный процесс перемен</w:t>
+      </w:r>
+      <w:r>
+        <w:rPr>
+          <w:rFonts w:cs="Times New Roman"/>
+          <w:szCs w:val="28"/>
+        </w:rPr>
+        <w:t xml:space="preserve"> [</w:t>
+      </w:r>
+      <w:r>
+        <w:rPr>
+          <w:rFonts w:cs="Times New Roman"/>
+          <w:szCs w:val="28"/>
+        </w:rPr>
+        <w:fldChar w:fldCharType="begin"/>
+      </w:r>
+      <w:r>
+        <w:rPr>
+          <w:rFonts w:cs="Times New Roman"/>
+          <w:szCs w:val="28"/>
+        </w:rPr>
+        <w:instrText xml:space="preserve"> REF _Ref159936206 \r \h </w:instrText>
+      </w:r>
+      <w:r>
+        <w:rPr>
+          <w:rFonts w:cs="Times New Roman"/>
+          <w:szCs w:val="28"/>
+        </w:rPr>
+      </w:r>
+      <w:r>
+        <w:rPr>
+          <w:rFonts w:cs="Times New Roman"/>
+          <w:szCs w:val="28"/>
+        </w:rPr>
+        <w:fldChar w:fldCharType="separate"/>
+      </w:r>
+      <w:r>
+        <w:rPr>
+          <w:rFonts w:cs="Times New Roman"/>
+          <w:szCs w:val="28"/>
+        </w:rPr>
+        <w:t>3</w:t>
+      </w:r>
+      <w:r>
+        <w:rPr>
+          <w:rFonts w:cs="Times New Roman"/>
+          <w:szCs w:val="28"/>
+        </w:rPr>
+        <w:fldChar w:fldCharType="end"/>
+      </w:r>
+      <w:r>
+        <w:rPr>
+          <w:rFonts w:cs="Times New Roman"/>
+          <w:szCs w:val="28"/>
+        </w:rPr>
+        <w:t>]</w:t>
+      </w:r>
+      <w:r>
+        <w:rPr>
+          <w:rFonts w:cs="Times New Roman"/>
+          <w:szCs w:val="28"/>
+        </w:rPr>
+        <w:t>.</w:t>
+      </w:r>
+    </w:p>
+    <w:p>
+      <w:pPr>
+        <w:suppressAutoHyphens/>
+        <w:spacing w:after="0" w:line="360" w:lineRule="auto"/>
+        <w:ind w:firstLine="709"/>
+        <w:jc w:val="both"/>
+        <w:rPr>
+          <w:rFonts w:cs="Times New Roman"/>
+          <w:szCs w:val="28"/>
+        </w:rPr>
+      </w:pPr>
+    </w:p>
+    <w:p>
+      <w:pPr>
+        <w:suppressAutoHyphens/>
+        <w:spacing w:after="0" w:line="360" w:lineRule="auto"/>
+        <w:ind w:firstLine="709"/>
+        <w:jc w:val="both"/>
+        <w:rPr>
+          <w:rFonts w:cs="Times New Roman"/>
+          <w:szCs w:val="28"/>
+        </w:rPr>
+      </w:pPr>
+      <w:r>
+        <w:rPr>
+          <w:rFonts w:cs="Times New Roman"/>
+          <w:szCs w:val="28"/>
+        </w:rPr>
+        <w:t>3. Каковы основные признаки проекта.</w:t>
+      </w:r>
+    </w:p>
+    <w:p>
+      <w:pPr>
+        <w:pStyle w:val="ListParagraph"/>
+        <w:numPr>
+          <w:ilvl w:val="0"/>
+          <w:numId w:val="3"/>
+        </w:numPr>
+        <w:tabs>
+          <w:tab w:val="left" w:pos="1134"/>
+        </w:tabs>
+        <w:suppressAutoHyphens/>
+        <w:spacing w:after="0" w:line="360" w:lineRule="auto"/>
+        <w:ind w:left="0" w:firstLine="709"/>
+        <w:jc w:val="both"/>
+        <w:rPr>
+          <w:rFonts w:cs="Times New Roman"/>
+          <w:szCs w:val="28"/>
+        </w:rPr>
+      </w:pPr>
+      <w:r>
+        <w:rPr>
+          <w:rFonts w:cs="Times New Roman"/>
+          <w:szCs w:val="28"/>
+        </w:rPr>
+        <w:t>цель ‒ направленность на достижение конкретной цели или результата;</w:t>
+      </w:r>
+    </w:p>
+    <w:p>
+      <w:pPr>
+        <w:pStyle w:val="ListParagraph"/>
+        <w:numPr>
+          <w:ilvl w:val="0"/>
+          <w:numId w:val="3"/>
+        </w:numPr>
+        <w:tabs>
+          <w:tab w:val="left" w:pos="1134"/>
+        </w:tabs>
+        <w:suppressAutoHyphens/>
+        <w:spacing w:after="0" w:line="360" w:lineRule="auto"/>
+        <w:ind w:left="0" w:firstLine="709"/>
+        <w:jc w:val="both"/>
+        <w:rPr>
+          <w:rFonts w:cs="Times New Roman"/>
+          <w:szCs w:val="28"/>
+        </w:rPr>
+      </w:pPr>
+      <w:r>
+        <w:rPr>
+          <w:rFonts w:cs="Times New Roman"/>
+          <w:szCs w:val="28"/>
+        </w:rPr>
+        <w:t>установленные сроки начала и завершения проекта;</w:t>
+      </w:r>
+    </w:p>
+    <w:p>
+      <w:pPr>
+        <w:pStyle w:val="ListParagraph"/>
+        <w:numPr>
+          <w:ilvl w:val="0"/>
+          <w:numId w:val="3"/>
+        </w:numPr>
+        <w:tabs>
+          <w:tab w:val="left" w:pos="1134"/>
+        </w:tabs>
+        <w:suppressAutoHyphens/>
+        <w:spacing w:after="0" w:line="360" w:lineRule="auto"/>
+        <w:ind w:left="0" w:firstLine="709"/>
+        <w:jc w:val="both"/>
+        <w:rPr>
+          <w:rFonts w:cs="Times New Roman"/>
+          <w:szCs w:val="28"/>
+        </w:rPr>
+      </w:pPr>
+      <w:r>
+        <w:rPr>
+          <w:rFonts w:cs="Times New Roman"/>
+          <w:szCs w:val="28"/>
+        </w:rPr>
+        <w:t>управление проектом ‒ воздействие на процессы разработки и управления проектированием;</w:t>
+      </w:r>
+    </w:p>
+    <w:p>
+      <w:pPr>
+        <w:pStyle w:val="ListParagraph"/>
+        <w:numPr>
+          <w:ilvl w:val="0"/>
+          <w:numId w:val="3"/>
+        </w:numPr>
+        <w:tabs>
+          <w:tab w:val="left" w:pos="1134"/>
+        </w:tabs>
+        <w:suppressAutoHyphens/>
+        <w:spacing w:after="0" w:line="360" w:lineRule="auto"/>
+        <w:ind w:left="0" w:firstLine="709"/>
+        <w:jc w:val="both"/>
+        <w:rPr>
+          <w:rFonts w:cs="Times New Roman"/>
+          <w:szCs w:val="28"/>
+        </w:rPr>
+      </w:pPr>
+      <w:r>
+        <w:rPr>
+          <w:rFonts w:cs="Times New Roman"/>
+          <w:szCs w:val="28"/>
+        </w:rPr>
+        <w:t xml:space="preserve">определенные ресурсы ‒ трудовые, финансовые, кадровые, </w:t>
+      </w:r>
+    </w:p>
+    <w:p>
+      <w:pPr>
+        <w:pStyle w:val="ListParagraph"/>
+        <w:numPr>
+          <w:ilvl w:val="0"/>
+          <w:numId w:val="3"/>
+        </w:numPr>
+        <w:tabs>
+          <w:tab w:val="left" w:pos="1134"/>
+        </w:tabs>
+        <w:suppressAutoHyphens/>
+        <w:spacing w:after="0" w:line="360" w:lineRule="auto"/>
+        <w:ind w:left="0" w:firstLine="709"/>
+        <w:jc w:val="both"/>
+        <w:rPr>
+          <w:rFonts w:cs="Times New Roman"/>
+          <w:szCs w:val="28"/>
+          <w:lang w:val="en-US"/>
+        </w:rPr>
+      </w:pPr>
+      <w:r>
+        <w:rPr>
+          <w:rFonts w:cs="Times New Roman"/>
+          <w:szCs w:val="28"/>
+        </w:rPr>
+        <w:t>экономические, материальные, организационные</w:t>
+      </w:r>
+      <w:r>
+        <w:rPr>
+          <w:rFonts w:cs="Times New Roman"/>
+          <w:szCs w:val="28"/>
+          <w:lang w:val="en-US"/>
+        </w:rPr>
+        <w:t xml:space="preserve"> [</w:t>
+      </w:r>
+      <w:r>
+        <w:rPr>
+          <w:rFonts w:cs="Times New Roman"/>
+          <w:szCs w:val="28"/>
+          <w:lang w:val="en-US"/>
+        </w:rPr>
+        <w:fldChar w:fldCharType="begin"/>
+      </w:r>
+      <w:r>
+        <w:rPr>
+          <w:rFonts w:cs="Times New Roman"/>
+          <w:szCs w:val="28"/>
+          <w:lang w:val="en-US"/>
+        </w:rPr>
+        <w:instrText xml:space="preserve"> REF _Ref133964655 \r \h </w:instrText>
+      </w:r>
+      <w:r>
+        <w:rPr>
+          <w:lang w:val="en-US"/>
+        </w:rPr>
+      </w:r>
+      <w:r>
+        <w:rPr>
+          <w:rFonts w:cs="Times New Roman"/>
+          <w:szCs w:val="28"/>
+          <w:lang w:val="en-US"/>
+        </w:rPr>
+        <w:fldChar w:fldCharType="separate"/>
+      </w:r>
+      <w:r>
+        <w:rPr>
+          <w:rFonts w:cs="Times New Roman"/>
+          <w:szCs w:val="28"/>
+          <w:lang w:val="en-US"/>
+        </w:rPr>
+        <w:t>1</w:t>
+      </w:r>
+      <w:r>
+        <w:rPr>
+          <w:rFonts w:cs="Times New Roman"/>
+          <w:szCs w:val="28"/>
+          <w:lang w:val="en-US"/>
+        </w:rPr>
+        <w:fldChar w:fldCharType="end"/>
+      </w:r>
+      <w:r>
+        <w:rPr>
+          <w:rFonts w:cs="Times New Roman"/>
+          <w:szCs w:val="28"/>
+          <w:lang w:val="en-US"/>
+        </w:rPr>
+        <w:t>].</w:t>
+      </w:r>
+    </w:p>
+    <w:p>
+      <w:pPr>
+        <w:suppressAutoHyphens/>
+        <w:spacing w:after="0" w:line="360" w:lineRule="auto"/>
+        <w:ind w:firstLine="709"/>
+        <w:jc w:val="both"/>
+        <w:rPr>
+          <w:rFonts w:cs="Times New Roman"/>
+          <w:szCs w:val="28"/>
+        </w:rPr>
+      </w:pPr>
+    </w:p>
+    <w:p>
+      <w:pPr>
+        <w:spacing w:line="259" w:lineRule="auto"/>
+        <w:rPr>
+          <w:rFonts w:cs="Times New Roman"/>
+          <w:szCs w:val="28"/>
+        </w:rPr>
+      </w:pPr>
+      <w:r>
+        <w:rPr>
+          <w:rFonts w:cs="Times New Roman"/>
+          <w:szCs w:val="28"/>
+        </w:rPr>
+        <w:br w:type="page"/>
+      </w:r>
+    </w:p>
+    <w:p>
+      <w:pPr>
+        <w:suppressAutoHyphens/>
+        <w:spacing w:after="0" w:line="360" w:lineRule="auto"/>
+        <w:ind w:firstLine="709"/>
+        <w:jc w:val="both"/>
+        <w:rPr>
+          <w:rFonts w:cs="Times New Roman"/>
+          <w:szCs w:val="28"/>
+        </w:rPr>
+      </w:pPr>
+      <w:r>
+        <w:rPr>
+          <w:rFonts w:cs="Times New Roman"/>
+          <w:szCs w:val="28"/>
+        </w:rPr>
+        <w:lastRenderedPageBreak/>
+        <w:t>4. В чем специфика управления проектами?</w:t>
+      </w:r>
+    </w:p>
+    <w:p>
+      <w:pPr>
+        <w:suppressAutoHyphens/>
+        <w:spacing w:after="0" w:line="360" w:lineRule="auto"/>
+        <w:ind w:firstLine="709"/>
+        <w:jc w:val="both"/>
+        <w:rPr>
+          <w:rFonts w:cs="Times New Roman"/>
+          <w:szCs w:val="28"/>
+        </w:rPr>
+      </w:pPr>
+    </w:p>
+    <w:p>
+      <w:pPr>
+        <w:suppressAutoHyphens/>
+        <w:spacing w:after="0" w:line="360" w:lineRule="auto"/>
+        <w:ind w:firstLine="709"/>
+        <w:jc w:val="both"/>
+        <w:rPr>
+          <w:rFonts w:cs="Times New Roman"/>
+          <w:szCs w:val="28"/>
+        </w:rPr>
+      </w:pPr>
+    </w:p>
+    <w:p>
+      <w:pPr>
+        <w:suppressAutoHyphens/>
+        <w:spacing w:after="0" w:line="360" w:lineRule="auto"/>
+        <w:ind w:firstLine="709"/>
+        <w:jc w:val="both"/>
+        <w:rPr>
+          <w:rFonts w:cs="Times New Roman"/>
+          <w:szCs w:val="28"/>
+        </w:rPr>
+      </w:pPr>
+      <w:r>
+        <w:rPr>
+          <w:rFonts w:cs="Times New Roman"/>
+          <w:szCs w:val="28"/>
+        </w:rPr>
+        <w:t>5. Каковы основные области знаний по управлению проектом?</w:t>
+      </w:r>
+    </w:p>
+    <w:p>
+      <w:pPr>
+        <w:pStyle w:val="ListParagraph"/>
+        <w:numPr>
+          <w:ilvl w:val="0"/>
+          <w:numId w:val="4"/>
+        </w:numPr>
+        <w:suppressAutoHyphens/>
+        <w:spacing w:after="0" w:line="360" w:lineRule="auto"/>
+        <w:jc w:val="both"/>
+        <w:rPr>
+          <w:rFonts w:cs="Times New Roman"/>
+          <w:szCs w:val="28"/>
+        </w:rPr>
+      </w:pPr>
+      <w:r>
+        <w:rPr>
+          <w:rFonts w:cs="Times New Roman"/>
+          <w:szCs w:val="28"/>
+        </w:rPr>
+        <w:t>управление интеграцией</w:t>
+      </w:r>
+      <w:r>
+        <w:rPr>
+          <w:rFonts w:cs="Times New Roman"/>
+          <w:szCs w:val="28"/>
+          <w:lang w:val="en-US"/>
+        </w:rPr>
+        <w:t>;</w:t>
+      </w:r>
+    </w:p>
+    <w:p>
+      <w:pPr>
+        <w:pStyle w:val="ListParagraph"/>
+        <w:numPr>
+          <w:ilvl w:val="0"/>
+          <w:numId w:val="4"/>
+        </w:numPr>
+        <w:suppressAutoHyphens/>
+        <w:spacing w:after="0" w:line="360" w:lineRule="auto"/>
+        <w:jc w:val="both"/>
+        <w:rPr>
+          <w:rFonts w:cs="Times New Roman"/>
+          <w:szCs w:val="28"/>
+        </w:rPr>
+      </w:pPr>
+      <w:r>
+        <w:rPr>
+          <w:rFonts w:cs="Times New Roman"/>
+          <w:szCs w:val="28"/>
+        </w:rPr>
+        <w:t>управление ограничениями (содержанием)</w:t>
+      </w:r>
+      <w:r>
+        <w:rPr>
+          <w:rFonts w:cs="Times New Roman"/>
+          <w:szCs w:val="28"/>
+          <w:lang w:val="en-US"/>
+        </w:rPr>
+        <w:t>;</w:t>
+      </w:r>
+    </w:p>
+    <w:p>
+      <w:pPr>
+        <w:pStyle w:val="ListParagraph"/>
+        <w:numPr>
+          <w:ilvl w:val="0"/>
+          <w:numId w:val="4"/>
+        </w:numPr>
+        <w:suppressAutoHyphens/>
+        <w:spacing w:after="0" w:line="360" w:lineRule="auto"/>
+        <w:jc w:val="both"/>
+        <w:rPr>
+          <w:rFonts w:cs="Times New Roman"/>
+          <w:szCs w:val="28"/>
+        </w:rPr>
+      </w:pPr>
+      <w:r>
+        <w:rPr>
+          <w:rFonts w:cs="Times New Roman"/>
+          <w:szCs w:val="28"/>
+        </w:rPr>
+        <w:t>управление временем</w:t>
+      </w:r>
+      <w:r>
+        <w:rPr>
+          <w:rFonts w:cs="Times New Roman"/>
+          <w:szCs w:val="28"/>
+          <w:lang w:val="en-US"/>
+        </w:rPr>
+        <w:t>;</w:t>
+      </w:r>
+    </w:p>
+    <w:p>
+      <w:pPr>
+        <w:pStyle w:val="ListParagraph"/>
+        <w:numPr>
+          <w:ilvl w:val="0"/>
+          <w:numId w:val="4"/>
+        </w:numPr>
+        <w:suppressAutoHyphens/>
+        <w:spacing w:after="0" w:line="360" w:lineRule="auto"/>
+        <w:jc w:val="both"/>
+        <w:rPr>
+          <w:rFonts w:cs="Times New Roman"/>
+          <w:szCs w:val="28"/>
+        </w:rPr>
+      </w:pPr>
+      <w:r>
+        <w:rPr>
+          <w:rFonts w:cs="Times New Roman"/>
+          <w:szCs w:val="28"/>
+        </w:rPr>
+        <w:t>управление затратами (стоимостью)</w:t>
+      </w:r>
+      <w:r>
+        <w:rPr>
+          <w:rFonts w:cs="Times New Roman"/>
+          <w:szCs w:val="28"/>
+          <w:lang w:val="en-US"/>
+        </w:rPr>
+        <w:t>;</w:t>
+      </w:r>
+    </w:p>
+    <w:p>
+      <w:pPr>
+        <w:pStyle w:val="ListParagraph"/>
+        <w:numPr>
+          <w:ilvl w:val="0"/>
+          <w:numId w:val="4"/>
+        </w:numPr>
+        <w:suppressAutoHyphens/>
+        <w:spacing w:after="0" w:line="360" w:lineRule="auto"/>
+        <w:jc w:val="both"/>
+        <w:rPr>
+          <w:rFonts w:cs="Times New Roman"/>
+          <w:szCs w:val="28"/>
+        </w:rPr>
+      </w:pPr>
+      <w:r>
+        <w:rPr>
+          <w:rFonts w:cs="Times New Roman"/>
+          <w:szCs w:val="28"/>
+        </w:rPr>
+        <w:t>управление рисками</w:t>
+      </w:r>
+      <w:r>
+        <w:rPr>
+          <w:rFonts w:cs="Times New Roman"/>
+          <w:szCs w:val="28"/>
+          <w:lang w:val="en-US"/>
+        </w:rPr>
+        <w:t>;</w:t>
+      </w:r>
+    </w:p>
+    <w:p>
+      <w:pPr>
+        <w:pStyle w:val="ListParagraph"/>
+        <w:numPr>
+          <w:ilvl w:val="0"/>
+          <w:numId w:val="4"/>
+        </w:numPr>
+        <w:suppressAutoHyphens/>
+        <w:spacing w:after="0" w:line="360" w:lineRule="auto"/>
+        <w:jc w:val="both"/>
+        <w:rPr>
+          <w:rFonts w:cs="Times New Roman"/>
+          <w:szCs w:val="28"/>
+        </w:rPr>
+      </w:pPr>
+      <w:r>
+        <w:rPr>
+          <w:rFonts w:cs="Times New Roman"/>
+          <w:szCs w:val="28"/>
+        </w:rPr>
+        <w:t>управление персоналом</w:t>
+      </w:r>
+      <w:r>
+        <w:rPr>
+          <w:rFonts w:cs="Times New Roman"/>
+          <w:szCs w:val="28"/>
+          <w:lang w:val="en-US"/>
+        </w:rPr>
+        <w:t>;</w:t>
+      </w:r>
+    </w:p>
+    <w:p>
+      <w:pPr>
+        <w:pStyle w:val="ListParagraph"/>
+        <w:numPr>
+          <w:ilvl w:val="0"/>
+          <w:numId w:val="4"/>
+        </w:numPr>
+        <w:suppressAutoHyphens/>
+        <w:spacing w:after="0" w:line="360" w:lineRule="auto"/>
+        <w:jc w:val="both"/>
+        <w:rPr>
+          <w:rFonts w:cs="Times New Roman"/>
+          <w:szCs w:val="28"/>
+        </w:rPr>
+      </w:pPr>
+      <w:r>
+        <w:rPr>
+          <w:rFonts w:cs="Times New Roman"/>
+          <w:szCs w:val="28"/>
+        </w:rPr>
+        <w:t>управление коммуникациями</w:t>
+      </w:r>
+      <w:r>
+        <w:rPr>
+          <w:rFonts w:cs="Times New Roman"/>
+          <w:szCs w:val="28"/>
+          <w:lang w:val="en-US"/>
+        </w:rPr>
+        <w:t>;</w:t>
+      </w:r>
+    </w:p>
+    <w:p>
+      <w:pPr>
+        <w:pStyle w:val="ListParagraph"/>
+        <w:numPr>
+          <w:ilvl w:val="0"/>
+          <w:numId w:val="4"/>
+        </w:numPr>
+        <w:suppressAutoHyphens/>
+        <w:spacing w:after="0" w:line="360" w:lineRule="auto"/>
+        <w:jc w:val="both"/>
+        <w:rPr>
+          <w:rFonts w:cs="Times New Roman"/>
+          <w:szCs w:val="28"/>
+        </w:rPr>
+      </w:pPr>
+      <w:r>
+        <w:rPr>
+          <w:rFonts w:cs="Times New Roman"/>
+          <w:szCs w:val="28"/>
+        </w:rPr>
+        <w:t>управление закупками (контрактами и поставками);</w:t>
+      </w:r>
+    </w:p>
+    <w:p>
+      <w:pPr>
+        <w:pStyle w:val="ListParagraph"/>
+        <w:numPr>
+          <w:ilvl w:val="0"/>
+          <w:numId w:val="4"/>
+        </w:numPr>
+        <w:suppressAutoHyphens/>
+        <w:spacing w:after="0" w:line="360" w:lineRule="auto"/>
+        <w:jc w:val="both"/>
+        <w:rPr>
+          <w:rFonts w:cs="Times New Roman"/>
+          <w:szCs w:val="28"/>
+        </w:rPr>
+      </w:pPr>
+      <w:r>
+        <w:rPr>
+          <w:rFonts w:cs="Times New Roman"/>
+          <w:szCs w:val="28"/>
+        </w:rPr>
+        <w:t>управление качеством</w:t>
+      </w:r>
+      <w:r>
+        <w:rPr>
+          <w:rFonts w:cs="Times New Roman"/>
+          <w:szCs w:val="28"/>
+          <w:lang w:val="en-US"/>
+        </w:rPr>
         <w:t xml:space="preserve"> </w:t>
       </w:r>
       <w:r>
+        <w:rPr>
+          <w:rFonts w:cs="Times New Roman"/>
+          <w:szCs w:val="28"/>
+          <w:lang w:val="en-US"/>
+        </w:rPr>
         <w:t>[</w:t>
       </w:r>
       <w:r>
+        <w:rPr>
+          <w:rFonts w:cs="Times New Roman"/>
+          <w:szCs w:val="28"/>
+          <w:lang w:val="en-US"/>
+        </w:rPr>
         <w:fldChar w:fldCharType="begin"/>
       </w:r>
       <w:r>
+        <w:rPr>
+          <w:rFonts w:cs="Times New Roman"/>
+          <w:szCs w:val="28"/>
+          <w:lang w:val="en-US"/>
+        </w:rPr>
         <w:instrText xml:space="preserve"> REF _Ref133964655 \r \h </w:instrText>
       </w:r>
       <w:r>
+        <w:rPr>
+          <w:lang w:val="en-US"/>
+        </w:rPr>
+      </w:r>
+      <w:r>
+        <w:rPr>
+          <w:rFonts w:cs="Times New Roman"/>
+          <w:szCs w:val="28"/>
+          <w:lang w:val="en-US"/>
+        </w:rPr>
         <w:fldChar w:fldCharType="separate"/>
       </w:r>
       <w:r>
+        <w:rPr>
+          <w:rFonts w:cs="Times New Roman"/>
+          <w:szCs w:val="28"/>
+          <w:lang w:val="en-US"/>
+        </w:rPr>
         <w:t>1</w:t>
       </w:r>
       <w:r>
+        <w:rPr>
+          <w:rFonts w:cs="Times New Roman"/>
+          <w:szCs w:val="28"/>
+          <w:lang w:val="en-US"/>
+        </w:rPr>
         <w:fldChar w:fldCharType="end"/>
       </w:r>
       <w:r>
-        <w:t>].</w:t>
-      </w:r>
-    </w:p>
-    <w:p>
-      <w:pPr>
-        <w:ind w:firstLine="709"/>
-        <w:jc w:val="both"/>
-      </w:pPr>
-    </w:p>
-    <w:p>
-      <w:pPr>
-        <w:suppressAutoHyphens/>
-        <w:spacing w:after="0" w:line="360" w:lineRule="auto"/>
-        <w:ind w:firstLine="709"/>
-        <w:jc w:val="both"/>
-        <w:rPr>
-          <w:rFonts w:cs="Times New Roman"/>
-          <w:szCs w:val="28"/>
-        </w:rPr>
-      </w:pPr>
-      <w:r>
-        <w:rPr>
-          <w:rFonts w:cs="Times New Roman"/>
-          <w:szCs w:val="28"/>
-        </w:rPr>
-        <w:t>2. Каковы основные отличия проекта от программы и операционной</w:t>
-      </w:r>
-      <w:r>
-        <w:rPr>
-          <w:rFonts w:cs="Times New Roman"/>
-          <w:szCs w:val="28"/>
+        <w:rPr>
+          <w:rFonts w:cs="Times New Roman"/>
+          <w:szCs w:val="28"/>
+          <w:lang w:val="en-US"/>
+        </w:rPr>
+        <w:t>]</w:t>
+      </w:r>
+      <w:r>
+        <w:rPr>
+          <w:rFonts w:cs="Times New Roman"/>
+          <w:szCs w:val="28"/>
+          <w:lang w:val="en-US"/>
+        </w:rPr>
+        <w:t>.</w:t>
+      </w:r>
+    </w:p>
+    <w:p>
+      <w:pPr>
+        <w:suppressAutoHyphens/>
+        <w:spacing w:after="0" w:line="360" w:lineRule="auto"/>
+        <w:ind w:firstLine="709"/>
+        <w:jc w:val="both"/>
+        <w:rPr>
+          <w:rFonts w:cs="Times New Roman"/>
+          <w:szCs w:val="28"/>
+        </w:rPr>
+      </w:pPr>
+    </w:p>
+    <w:p>
+      <w:pPr>
+        <w:suppressAutoHyphens/>
+        <w:spacing w:after="0" w:line="360" w:lineRule="auto"/>
+        <w:ind w:firstLine="709"/>
+        <w:jc w:val="both"/>
+        <w:rPr>
+          <w:rFonts w:cs="Times New Roman"/>
+          <w:szCs w:val="28"/>
+        </w:rPr>
+      </w:pPr>
+      <w:r>
+        <w:rPr>
+          <w:rFonts w:cs="Times New Roman"/>
+          <w:szCs w:val="28"/>
+        </w:rPr>
+        <w:t>6. Опишите жизненный цикл «типового» проекта.</w:t>
+      </w:r>
+    </w:p>
+    <w:p>
+      <w:pPr>
+        <w:pStyle w:val="ListParagraph"/>
+        <w:numPr>
+          <w:ilvl w:val="0"/>
+          <w:numId w:val="5"/>
+        </w:numPr>
+        <w:tabs>
+          <w:tab w:val="left" w:pos="1134"/>
+        </w:tabs>
+        <w:suppressAutoHyphens/>
+        <w:spacing w:after="0" w:line="360" w:lineRule="auto"/>
+        <w:ind w:left="0" w:firstLine="709"/>
+        <w:jc w:val="both"/>
+        <w:rPr>
+          <w:rFonts w:cs="Times New Roman"/>
+          <w:szCs w:val="28"/>
+        </w:rPr>
+      </w:pPr>
+      <w:r>
+        <w:rPr>
+          <w:rFonts w:cs="Times New Roman"/>
+          <w:szCs w:val="28"/>
+        </w:rPr>
+        <w:t>оценка выполнимости</w:t>
+      </w:r>
+      <w:r>
+        <w:rPr>
+          <w:rFonts w:cs="Times New Roman"/>
+          <w:szCs w:val="28"/>
+          <w:lang w:val="en-US"/>
+        </w:rPr>
+        <w:t>;</w:t>
+      </w:r>
+    </w:p>
+    <w:p>
+      <w:pPr>
+        <w:pStyle w:val="ListParagraph"/>
+        <w:numPr>
+          <w:ilvl w:val="0"/>
+          <w:numId w:val="5"/>
+        </w:numPr>
+        <w:tabs>
+          <w:tab w:val="left" w:pos="1134"/>
+        </w:tabs>
+        <w:suppressAutoHyphens/>
+        <w:spacing w:after="0" w:line="360" w:lineRule="auto"/>
+        <w:ind w:left="0" w:firstLine="709"/>
+        <w:jc w:val="both"/>
+        <w:rPr>
+          <w:rFonts w:cs="Times New Roman"/>
+          <w:szCs w:val="28"/>
+        </w:rPr>
+      </w:pPr>
+      <w:r>
+        <w:rPr>
+          <w:rFonts w:cs="Times New Roman"/>
+          <w:szCs w:val="28"/>
+        </w:rPr>
+        <w:t>разработка и планирование</w:t>
+      </w:r>
+      <w:r>
+        <w:rPr>
+          <w:rFonts w:cs="Times New Roman"/>
+          <w:szCs w:val="28"/>
+          <w:lang w:val="en-US"/>
+        </w:rPr>
+        <w:t>;</w:t>
+      </w:r>
+    </w:p>
+    <w:p>
+      <w:pPr>
+        <w:pStyle w:val="ListParagraph"/>
+        <w:numPr>
+          <w:ilvl w:val="0"/>
+          <w:numId w:val="5"/>
+        </w:numPr>
+        <w:tabs>
+          <w:tab w:val="left" w:pos="1134"/>
+        </w:tabs>
+        <w:suppressAutoHyphens/>
+        <w:spacing w:after="0" w:line="360" w:lineRule="auto"/>
+        <w:ind w:left="0" w:firstLine="709"/>
+        <w:jc w:val="both"/>
+        <w:rPr>
+          <w:rFonts w:cs="Times New Roman"/>
+          <w:szCs w:val="28"/>
+        </w:rPr>
+      </w:pPr>
+      <w:r>
+        <w:rPr>
+          <w:rFonts w:cs="Times New Roman"/>
+          <w:szCs w:val="28"/>
+        </w:rPr>
+        <w:t>выполнение и управление</w:t>
+      </w:r>
+      <w:r>
+        <w:rPr>
+          <w:rFonts w:cs="Times New Roman"/>
+          <w:szCs w:val="28"/>
+          <w:lang w:val="en-US"/>
+        </w:rPr>
+        <w:t>;</w:t>
+      </w:r>
+    </w:p>
+    <w:p>
+      <w:pPr>
+        <w:pStyle w:val="ListParagraph"/>
+        <w:numPr>
+          <w:ilvl w:val="0"/>
+          <w:numId w:val="5"/>
+        </w:numPr>
+        <w:tabs>
+          <w:tab w:val="left" w:pos="1134"/>
+        </w:tabs>
+        <w:suppressAutoHyphens/>
+        <w:spacing w:after="0" w:line="360" w:lineRule="auto"/>
+        <w:ind w:left="0" w:firstLine="709"/>
+        <w:jc w:val="both"/>
+        <w:rPr>
+          <w:rFonts w:cs="Times New Roman"/>
+          <w:szCs w:val="28"/>
+        </w:rPr>
+      </w:pPr>
+      <w:r>
+        <w:rPr>
+          <w:rFonts w:cs="Times New Roman"/>
+          <w:szCs w:val="28"/>
+        </w:rPr>
+        <w:t>переход в новый проект - передача проекта группе сопровождения и поддержки;</w:t>
+      </w:r>
+    </w:p>
+    <w:p>
+      <w:pPr>
+        <w:pStyle w:val="ListParagraph"/>
+        <w:numPr>
+          <w:ilvl w:val="0"/>
+          <w:numId w:val="5"/>
+        </w:numPr>
+        <w:tabs>
+          <w:tab w:val="left" w:pos="1134"/>
+        </w:tabs>
+        <w:suppressAutoHyphens/>
+        <w:spacing w:after="0" w:line="360" w:lineRule="auto"/>
+        <w:ind w:left="0" w:firstLine="709"/>
+        <w:jc w:val="both"/>
+        <w:rPr>
+          <w:rFonts w:cs="Times New Roman"/>
+          <w:szCs w:val="28"/>
+        </w:rPr>
+      </w:pPr>
+      <w:r>
+        <w:rPr>
+          <w:rFonts w:cs="Times New Roman"/>
+          <w:szCs w:val="28"/>
+        </w:rPr>
+        <w:t>начало нового проекта</w:t>
+      </w:r>
+      <w:r>
+        <w:rPr>
+          <w:rFonts w:cs="Times New Roman"/>
+          <w:szCs w:val="28"/>
+          <w:lang w:val="en-US"/>
         </w:rPr>
         <w:t xml:space="preserve"> </w:t>
       </w:r>
@@ -205,39 +1254,68 @@
         <w:rPr>
           <w:rFonts w:cs="Times New Roman"/>
           <w:szCs w:val="28"/>
-        </w:rPr>
-        <w:t>деятельности?</w:t>
-      </w:r>
-    </w:p>
-    <w:p>
-      <w:pPr>
-        <w:suppressAutoHyphens/>
-        <w:spacing w:after="0" w:line="360" w:lineRule="auto"/>
-        <w:ind w:firstLine="709"/>
-        <w:jc w:val="both"/>
-        <w:rPr>
-          <w:rFonts w:cs="Times New Roman"/>
-          <w:szCs w:val="28"/>
-        </w:rPr>
-      </w:pPr>
-      <w:r>
-        <w:rPr>
-          <w:rFonts w:cs="Times New Roman"/>
-          <w:szCs w:val="28"/>
-        </w:rPr>
-        <w:t>Главное отличие ‒ Жизненный цикл деятельности</w:t>
-      </w:r>
-      <w:r>
-        <w:rPr>
-          <w:rFonts w:cs="Times New Roman"/>
-          <w:szCs w:val="28"/>
-        </w:rPr>
-        <w:t>, проект имеется сроки начала и окончания</w:t>
-      </w:r>
-      <w:r>
-        <w:rPr>
-          <w:rFonts w:cs="Times New Roman"/>
-          <w:szCs w:val="28"/>
+          <w:lang w:val="en-US"/>
+        </w:rPr>
+        <w:t>[</w:t>
+      </w:r>
+      <w:r>
+        <w:rPr>
+          <w:rFonts w:cs="Times New Roman"/>
+          <w:szCs w:val="28"/>
+          <w:lang w:val="en-US"/>
+        </w:rPr>
+        <w:fldChar w:fldCharType="begin"/>
+      </w:r>
+      <w:r>
+        <w:rPr>
+          <w:rFonts w:cs="Times New Roman"/>
+          <w:szCs w:val="28"/>
+          <w:lang w:val="en-US"/>
+        </w:rPr>
+        <w:instrText xml:space="preserve"> REF _Ref133964655 \r \h </w:instrText>
+      </w:r>
+      <w:r>
+        <w:rPr>
+          <w:lang w:val="en-US"/>
+        </w:rPr>
+      </w:r>
+      <w:r>
+        <w:rPr>
+          <w:rFonts w:cs="Times New Roman"/>
+          <w:szCs w:val="28"/>
+          <w:lang w:val="en-US"/>
+        </w:rPr>
+        <w:fldChar w:fldCharType="separate"/>
+      </w:r>
+      <w:r>
+        <w:rPr>
+          <w:rFonts w:cs="Times New Roman"/>
+          <w:szCs w:val="28"/>
+          <w:lang w:val="en-US"/>
+        </w:rPr>
+        <w:t>1</w:t>
+      </w:r>
+      <w:r>
+        <w:rPr>
+          <w:rFonts w:cs="Times New Roman"/>
+          <w:szCs w:val="28"/>
+          <w:lang w:val="en-US"/>
+        </w:rPr>
+        <w:fldChar w:fldCharType="end"/>
+      </w:r>
+      <w:r>
+        <w:rPr>
+          <w:rFonts w:cs="Times New Roman"/>
+          <w:szCs w:val="28"/>
+          <w:lang w:val="en-US"/>
+        </w:rPr>
+        <w:t>]</w:t>
+      </w:r>
+      <w:r>
+        <w:rPr>
+          <w:rFonts w:cs="Times New Roman"/>
+          <w:szCs w:val="28"/>
+          <w:lang w:val="en-US"/>
         </w:rPr>
         <w:t>.</w:t>
       </w:r>
@@ -253,344 +1331,40 @@
           <w:szCs w:val="28"/>
         </w:rPr>
       </w:pPr>
-      <w:r>
-        <w:rPr>
-          <w:rFonts w:cs="Times New Roman"/>
-          <w:szCs w:val="28"/>
-        </w:rPr>
-        <w:t>О</w:t>
-      </w:r>
-      <w:r>
-        <w:rPr>
-          <w:rFonts w:cs="Times New Roman"/>
-          <w:szCs w:val="28"/>
-        </w:rPr>
-        <w:t>перационная деятельность повторяется много раз согласно своему производственному циклу</w:t>
-      </w:r>
-      <w:r>
-        <w:rPr>
-          <w:rFonts w:cs="Times New Roman"/>
-          <w:szCs w:val="28"/>
-        </w:rPr>
-        <w:t xml:space="preserve"> </w:t>
-      </w:r>
-      <w:r>
-        <w:rPr>
-          <w:rFonts w:cs="Times New Roman"/>
-          <w:szCs w:val="28"/>
-        </w:rPr>
-        <w:t>[</w:t>
-      </w:r>
-      <w:r>
-        <w:rPr>
-          <w:rFonts w:cs="Times New Roman"/>
-          <w:szCs w:val="28"/>
-        </w:rPr>
-        <w:fldChar w:fldCharType="begin"/>
-      </w:r>
-      <w:r>
-        <w:rPr>
-          <w:rFonts w:cs="Times New Roman"/>
-          <w:szCs w:val="28"/>
-        </w:rPr>
-        <w:instrText xml:space="preserve"> REF _Ref159936196 \r \h </w:instrText>
-      </w:r>
-      <w:r>
-        <w:rPr>
-          <w:rFonts w:cs="Times New Roman"/>
-          <w:szCs w:val="28"/>
-        </w:rPr>
-      </w:r>
-      <w:r>
-        <w:rPr>
-          <w:rFonts w:cs="Times New Roman"/>
-          <w:szCs w:val="28"/>
-        </w:rPr>
-        <w:fldChar w:fldCharType="separate"/>
-      </w:r>
-      <w:r>
-        <w:rPr>
-          <w:rFonts w:cs="Times New Roman"/>
-          <w:szCs w:val="28"/>
-        </w:rPr>
-        <w:t>2</w:t>
-      </w:r>
-      <w:r>
-        <w:rPr>
-          <w:rFonts w:cs="Times New Roman"/>
-          <w:szCs w:val="28"/>
-        </w:rPr>
-        <w:fldChar w:fldCharType="end"/>
-      </w:r>
-      <w:r>
-        <w:rPr>
-          <w:rFonts w:cs="Times New Roman"/>
-          <w:szCs w:val="28"/>
-        </w:rPr>
-        <w:t>]</w:t>
-      </w:r>
-      <w:r>
-        <w:rPr>
-          <w:rFonts w:cs="Times New Roman"/>
-          <w:szCs w:val="28"/>
-        </w:rPr>
-        <w:t>.</w:t>
-      </w:r>
-    </w:p>
-    <w:p>
-      <w:pPr>
-        <w:suppressAutoHyphens/>
-        <w:spacing w:after="0" w:line="360" w:lineRule="auto"/>
-        <w:ind w:firstLine="709"/>
-        <w:jc w:val="both"/>
-        <w:rPr>
-          <w:rFonts w:cs="Times New Roman"/>
-          <w:szCs w:val="28"/>
-        </w:rPr>
-      </w:pPr>
-      <w:r>
-        <w:rPr>
-          <w:rFonts w:cs="Times New Roman"/>
-          <w:szCs w:val="28"/>
-        </w:rPr>
-        <w:t>А п</w:t>
-      </w:r>
-      <w:r>
-        <w:rPr>
-          <w:rFonts w:cs="Times New Roman"/>
-          <w:szCs w:val="28"/>
-        </w:rPr>
-        <w:t>рограмма не имеет точки завершения</w:t>
-      </w:r>
-      <w:r>
-        <w:rPr>
-          <w:rFonts w:cs="Times New Roman"/>
-          <w:szCs w:val="28"/>
-        </w:rPr>
-        <w:t xml:space="preserve">, </w:t>
-      </w:r>
-      <w:r>
-        <w:rPr>
-          <w:rFonts w:cs="Times New Roman"/>
-          <w:szCs w:val="28"/>
-        </w:rPr>
-        <w:t>это непрерывный процесс перемен</w:t>
-      </w:r>
-      <w:r>
-        <w:rPr>
-          <w:rFonts w:cs="Times New Roman"/>
-          <w:szCs w:val="28"/>
-        </w:rPr>
-        <w:t xml:space="preserve"> [</w:t>
-      </w:r>
-      <w:r>
-        <w:rPr>
-          <w:rFonts w:cs="Times New Roman"/>
-          <w:szCs w:val="28"/>
-        </w:rPr>
-        <w:fldChar w:fldCharType="begin"/>
-      </w:r>
-      <w:r>
-        <w:rPr>
-          <w:rFonts w:cs="Times New Roman"/>
-          <w:szCs w:val="28"/>
-        </w:rPr>
-        <w:instrText xml:space="preserve"> REF _Ref159936206 \r \h </w:instrText>
-      </w:r>
-      <w:r>
-        <w:rPr>
-          <w:rFonts w:cs="Times New Roman"/>
-          <w:szCs w:val="28"/>
-        </w:rPr>
-      </w:r>
-      <w:r>
-        <w:rPr>
-          <w:rFonts w:cs="Times New Roman"/>
-          <w:szCs w:val="28"/>
-        </w:rPr>
-        <w:fldChar w:fldCharType="separate"/>
-      </w:r>
-      <w:r>
-        <w:rPr>
-          <w:rFonts w:cs="Times New Roman"/>
-          <w:szCs w:val="28"/>
-        </w:rPr>
-        <w:t>3</w:t>
-      </w:r>
-      <w:r>
-        <w:rPr>
-          <w:rFonts w:cs="Times New Roman"/>
-          <w:szCs w:val="28"/>
-        </w:rPr>
-        <w:fldChar w:fldCharType="end"/>
-      </w:r>
-      <w:r>
-        <w:rPr>
-          <w:rFonts w:cs="Times New Roman"/>
-          <w:szCs w:val="28"/>
-        </w:rPr>
-        <w:t>]</w:t>
-      </w:r>
-      <w:r>
-        <w:rPr>
-          <w:rFonts w:cs="Times New Roman"/>
-          <w:szCs w:val="28"/>
-        </w:rPr>
-        <w:t>.</w:t>
-      </w:r>
-    </w:p>
-    <w:p>
-      <w:pPr>
-        <w:suppressAutoHyphens/>
-        <w:spacing w:after="0" w:line="360" w:lineRule="auto"/>
-        <w:ind w:firstLine="709"/>
-        <w:jc w:val="both"/>
-        <w:rPr>
-          <w:rFonts w:cs="Times New Roman"/>
-          <w:szCs w:val="28"/>
-        </w:rPr>
-      </w:pPr>
-    </w:p>
-    <w:p>
-      <w:pPr>
-        <w:suppressAutoHyphens/>
-        <w:spacing w:after="0" w:line="360" w:lineRule="auto"/>
-        <w:ind w:firstLine="709"/>
-        <w:jc w:val="both"/>
-        <w:rPr>
-          <w:rFonts w:cs="Times New Roman"/>
-          <w:szCs w:val="28"/>
-        </w:rPr>
-      </w:pPr>
-      <w:r>
-        <w:rPr>
-          <w:rFonts w:cs="Times New Roman"/>
-          <w:szCs w:val="28"/>
-        </w:rPr>
-        <w:t>3. Каковы основные признаки проекта.</w:t>
-      </w:r>
-    </w:p>
-    <w:p>
-      <w:pPr>
-        <w:suppressAutoHyphens/>
-        <w:spacing w:after="0" w:line="360" w:lineRule="auto"/>
-        <w:ind w:firstLine="709"/>
-        <w:jc w:val="both"/>
-        <w:rPr>
-          <w:rFonts w:cs="Times New Roman"/>
-          <w:szCs w:val="28"/>
-        </w:rPr>
-      </w:pPr>
-    </w:p>
-    <w:p>
-      <w:pPr>
-        <w:suppressAutoHyphens/>
-        <w:spacing w:after="0" w:line="360" w:lineRule="auto"/>
-        <w:ind w:firstLine="709"/>
-        <w:jc w:val="both"/>
-        <w:rPr>
-          <w:rFonts w:cs="Times New Roman"/>
-          <w:szCs w:val="28"/>
-        </w:rPr>
-      </w:pPr>
-      <w:r>
-        <w:rPr>
-          <w:rFonts w:cs="Times New Roman"/>
-          <w:szCs w:val="28"/>
-        </w:rPr>
-        <w:t>4. В чем специфика управления проектами?</w:t>
-      </w:r>
-    </w:p>
-    <w:p>
-      <w:pPr>
-        <w:suppressAutoHyphens/>
-        <w:spacing w:after="0" w:line="360" w:lineRule="auto"/>
-        <w:ind w:firstLine="709"/>
-        <w:jc w:val="both"/>
-        <w:rPr>
-          <w:rFonts w:cs="Times New Roman"/>
-          <w:szCs w:val="28"/>
-        </w:rPr>
-      </w:pPr>
-    </w:p>
-    <w:p>
-      <w:pPr>
-        <w:suppressAutoHyphens/>
-        <w:spacing w:after="0" w:line="360" w:lineRule="auto"/>
-        <w:ind w:firstLine="709"/>
-        <w:jc w:val="both"/>
-        <w:rPr>
-          <w:rFonts w:cs="Times New Roman"/>
-          <w:szCs w:val="28"/>
-        </w:rPr>
-      </w:pPr>
-      <w:r>
-        <w:rPr>
-          <w:rFonts w:cs="Times New Roman"/>
-          <w:szCs w:val="28"/>
-        </w:rPr>
-        <w:t>5. Каковы основные области знаний по управлению проектом?</w:t>
-      </w:r>
-    </w:p>
-    <w:p>
-      <w:pPr>
-        <w:suppressAutoHyphens/>
-        <w:spacing w:after="0" w:line="360" w:lineRule="auto"/>
-        <w:ind w:firstLine="709"/>
-        <w:jc w:val="both"/>
-        <w:rPr>
-          <w:rFonts w:cs="Times New Roman"/>
-          <w:szCs w:val="28"/>
-        </w:rPr>
-      </w:pPr>
-    </w:p>
-    <w:p>
-      <w:pPr>
-        <w:suppressAutoHyphens/>
-        <w:spacing w:after="0" w:line="360" w:lineRule="auto"/>
-        <w:ind w:firstLine="709"/>
-        <w:jc w:val="both"/>
-        <w:rPr>
-          <w:rFonts w:cs="Times New Roman"/>
-          <w:szCs w:val="28"/>
-        </w:rPr>
-      </w:pPr>
-      <w:r>
-        <w:rPr>
-          <w:rFonts w:cs="Times New Roman"/>
-          <w:szCs w:val="28"/>
-        </w:rPr>
-        <w:t>6. Опишите жизненный цикл «типового» проекта.</w:t>
-      </w:r>
-    </w:p>
-    <w:p>
-      <w:pPr>
-        <w:suppressAutoHyphens/>
-        <w:spacing w:after="0" w:line="360" w:lineRule="auto"/>
-        <w:ind w:firstLine="709"/>
-        <w:jc w:val="both"/>
-        <w:rPr>
-          <w:rFonts w:cs="Times New Roman"/>
-          <w:szCs w:val="28"/>
-        </w:rPr>
-      </w:pPr>
-    </w:p>
-    <w:p>
-      <w:pPr>
-        <w:suppressAutoHyphens/>
-        <w:spacing w:after="0" w:line="360" w:lineRule="auto"/>
-        <w:ind w:firstLine="709"/>
-        <w:jc w:val="both"/>
-        <w:rPr>
-          <w:rFonts w:cs="Times New Roman"/>
-          <w:szCs w:val="28"/>
-        </w:rPr>
-      </w:pPr>
-      <w:r>
-        <w:rPr>
-          <w:rFonts w:cs="Times New Roman"/>
-          <w:szCs w:val="28"/>
-        </w:rPr>
+    </w:p>
+    <w:p>
+      <w:pPr>
+        <w:spacing w:line="259" w:lineRule="auto"/>
+        <w:rPr>
+          <w:rFonts w:cs="Times New Roman"/>
+          <w:szCs w:val="28"/>
+        </w:rPr>
+      </w:pPr>
+      <w:r>
+        <w:rPr>
+          <w:rFonts w:cs="Times New Roman"/>
+          <w:szCs w:val="28"/>
+        </w:rPr>
+        <w:br w:type="page"/>
+      </w:r>
+    </w:p>
+    <w:p>
+      <w:pPr>
+        <w:suppressAutoHyphens/>
+        <w:spacing w:after="0" w:line="360" w:lineRule="auto"/>
+        <w:ind w:firstLine="709"/>
+        <w:jc w:val="both"/>
+        <w:rPr>
+          <w:rFonts w:cs="Times New Roman"/>
+          <w:szCs w:val="28"/>
+        </w:rPr>
+      </w:pPr>
+      <w:r>
+        <w:rPr>
+          <w:rFonts w:cs="Times New Roman"/>
+          <w:szCs w:val="28"/>
+        </w:rPr>
+        <w:lastRenderedPageBreak/>
         <w:t>7. Перечислите методологии управления проектами.</w:t>
       </w:r>
     </w:p>
@@ -605,6 +1379,423 @@
           <w:szCs w:val="28"/>
         </w:rPr>
       </w:pPr>
+      <w:r>
+        <w:rPr>
+          <w:rFonts w:cs="Times New Roman"/>
+          <w:szCs w:val="28"/>
+        </w:rPr>
+        <w:t>Инициации (запуска)</w:t>
+      </w:r>
+    </w:p>
+    <w:p>
+      <w:pPr>
+        <w:pStyle w:val="ListParagraph"/>
+        <w:numPr>
+          <w:ilvl w:val="0"/>
+          <w:numId w:val="5"/>
+        </w:numPr>
+        <w:suppressAutoHyphens/>
+        <w:spacing w:after="0" w:line="360" w:lineRule="auto"/>
+        <w:jc w:val="both"/>
+        <w:rPr>
+          <w:rFonts w:cs="Times New Roman"/>
+          <w:szCs w:val="28"/>
+        </w:rPr>
+      </w:pPr>
+      <w:r>
+        <w:rPr>
+          <w:rFonts w:cs="Times New Roman"/>
+          <w:szCs w:val="28"/>
+        </w:rPr>
+        <w:t>санкционировать начало проекта или фазы</w:t>
+      </w:r>
+    </w:p>
+    <w:p>
+      <w:pPr>
+        <w:pStyle w:val="ListParagraph"/>
+        <w:numPr>
+          <w:ilvl w:val="0"/>
+          <w:numId w:val="5"/>
+        </w:numPr>
+        <w:suppressAutoHyphens/>
+        <w:spacing w:after="0" w:line="360" w:lineRule="auto"/>
+        <w:jc w:val="both"/>
+        <w:rPr>
+          <w:rFonts w:cs="Times New Roman"/>
+          <w:szCs w:val="28"/>
+        </w:rPr>
+      </w:pPr>
+      <w:r>
+        <w:rPr>
+          <w:rFonts w:cs="Times New Roman"/>
+          <w:szCs w:val="28"/>
+        </w:rPr>
+        <w:t>приблизительные оценки успешности</w:t>
+      </w:r>
+    </w:p>
+    <w:p>
+      <w:pPr>
+        <w:pStyle w:val="ListParagraph"/>
+        <w:numPr>
+          <w:ilvl w:val="0"/>
+          <w:numId w:val="5"/>
+        </w:numPr>
+        <w:suppressAutoHyphens/>
+        <w:spacing w:after="0" w:line="360" w:lineRule="auto"/>
+        <w:jc w:val="both"/>
+        <w:rPr>
+          <w:rFonts w:cs="Times New Roman"/>
+          <w:szCs w:val="28"/>
+        </w:rPr>
+      </w:pPr>
+      <w:r>
+        <w:rPr>
+          <w:rFonts w:cs="Times New Roman"/>
+          <w:szCs w:val="28"/>
+        </w:rPr>
+        <w:t>предварительное содержание проекта</w:t>
+      </w:r>
+    </w:p>
+    <w:p>
+      <w:pPr>
+        <w:pStyle w:val="ListParagraph"/>
+        <w:numPr>
+          <w:ilvl w:val="0"/>
+          <w:numId w:val="5"/>
+        </w:numPr>
+        <w:suppressAutoHyphens/>
+        <w:spacing w:after="0" w:line="360" w:lineRule="auto"/>
+        <w:jc w:val="both"/>
+        <w:rPr>
+          <w:rFonts w:cs="Times New Roman"/>
+          <w:szCs w:val="28"/>
+        </w:rPr>
+      </w:pPr>
+      <w:r>
+        <w:rPr>
+          <w:rFonts w:cs="Times New Roman"/>
+          <w:szCs w:val="28"/>
+        </w:rPr>
+        <w:t>обоснование, устав проекта</w:t>
+      </w:r>
+    </w:p>
+    <w:p>
+      <w:pPr>
+        <w:suppressAutoHyphens/>
+        <w:spacing w:after="0" w:line="360" w:lineRule="auto"/>
+        <w:ind w:firstLine="709"/>
+        <w:jc w:val="both"/>
+        <w:rPr>
+          <w:rFonts w:cs="Times New Roman"/>
+          <w:szCs w:val="28"/>
+        </w:rPr>
+      </w:pPr>
+      <w:r>
+        <w:rPr>
+          <w:rFonts w:cs="Times New Roman"/>
+          <w:szCs w:val="28"/>
+        </w:rPr>
+        <w:t>Планирования</w:t>
+      </w:r>
+    </w:p>
+    <w:p>
+      <w:pPr>
+        <w:pStyle w:val="ListParagraph"/>
+        <w:numPr>
+          <w:ilvl w:val="0"/>
+          <w:numId w:val="6"/>
+        </w:numPr>
+        <w:suppressAutoHyphens/>
+        <w:spacing w:after="0" w:line="360" w:lineRule="auto"/>
+        <w:jc w:val="both"/>
+        <w:rPr>
+          <w:rFonts w:cs="Times New Roman"/>
+          <w:szCs w:val="28"/>
+        </w:rPr>
+      </w:pPr>
+      <w:r>
+        <w:rPr>
+          <w:rFonts w:cs="Times New Roman"/>
+          <w:szCs w:val="28"/>
+        </w:rPr>
+        <w:t>сбор дополнительной информации</w:t>
+      </w:r>
+    </w:p>
+    <w:p>
+      <w:pPr>
+        <w:pStyle w:val="ListParagraph"/>
+        <w:numPr>
+          <w:ilvl w:val="0"/>
+          <w:numId w:val="6"/>
+        </w:numPr>
+        <w:suppressAutoHyphens/>
+        <w:spacing w:after="0" w:line="360" w:lineRule="auto"/>
+        <w:jc w:val="both"/>
+        <w:rPr>
+          <w:rFonts w:cs="Times New Roman"/>
+          <w:szCs w:val="28"/>
+        </w:rPr>
+      </w:pPr>
+      <w:r>
+        <w:rPr>
+          <w:rFonts w:cs="Times New Roman"/>
+          <w:szCs w:val="28"/>
+        </w:rPr>
+        <w:t>уточнение планов (последовательная разработка)</w:t>
+      </w:r>
+    </w:p>
+    <w:p>
+      <w:pPr>
+        <w:suppressAutoHyphens/>
+        <w:spacing w:after="0" w:line="360" w:lineRule="auto"/>
+        <w:ind w:firstLine="709"/>
+        <w:jc w:val="both"/>
+        <w:rPr>
+          <w:rFonts w:cs="Times New Roman"/>
+          <w:szCs w:val="28"/>
+        </w:rPr>
+      </w:pPr>
+      <w:r>
+        <w:rPr>
+          <w:rFonts w:cs="Times New Roman"/>
+          <w:szCs w:val="28"/>
+        </w:rPr>
+        <w:t>Исполнения</w:t>
+      </w:r>
+    </w:p>
+    <w:p>
+      <w:pPr>
+        <w:pStyle w:val="ListParagraph"/>
+        <w:numPr>
+          <w:ilvl w:val="0"/>
+          <w:numId w:val="7"/>
+        </w:numPr>
+        <w:suppressAutoHyphens/>
+        <w:spacing w:after="0" w:line="360" w:lineRule="auto"/>
+        <w:jc w:val="both"/>
+        <w:rPr>
+          <w:rFonts w:cs="Times New Roman"/>
+          <w:szCs w:val="28"/>
+        </w:rPr>
+      </w:pPr>
+      <w:r>
+        <w:rPr>
+          <w:rFonts w:cs="Times New Roman"/>
+          <w:szCs w:val="28"/>
+        </w:rPr>
+        <w:t>выполнение и завершение работы</w:t>
+      </w:r>
+    </w:p>
+    <w:p>
+      <w:pPr>
+        <w:pStyle w:val="ListParagraph"/>
+        <w:numPr>
+          <w:ilvl w:val="0"/>
+          <w:numId w:val="7"/>
+        </w:numPr>
+        <w:suppressAutoHyphens/>
+        <w:spacing w:after="0" w:line="360" w:lineRule="auto"/>
+        <w:jc w:val="both"/>
+        <w:rPr>
+          <w:rFonts w:cs="Times New Roman"/>
+          <w:szCs w:val="28"/>
+        </w:rPr>
+      </w:pPr>
+      <w:r>
+        <w:rPr>
+          <w:rFonts w:cs="Times New Roman"/>
+          <w:szCs w:val="28"/>
+        </w:rPr>
+        <w:t>достижение целей</w:t>
+      </w:r>
+    </w:p>
+    <w:p>
+      <w:pPr>
+        <w:pStyle w:val="ListParagraph"/>
+        <w:numPr>
+          <w:ilvl w:val="0"/>
+          <w:numId w:val="7"/>
+        </w:numPr>
+        <w:suppressAutoHyphens/>
+        <w:spacing w:after="0" w:line="360" w:lineRule="auto"/>
+        <w:jc w:val="both"/>
+        <w:rPr>
+          <w:rFonts w:cs="Times New Roman"/>
+          <w:szCs w:val="28"/>
+        </w:rPr>
+      </w:pPr>
+      <w:r>
+        <w:rPr>
+          <w:rFonts w:cs="Times New Roman"/>
+          <w:szCs w:val="28"/>
+        </w:rPr>
+        <w:t>поставка результатов</w:t>
+      </w:r>
+    </w:p>
+    <w:p>
+      <w:pPr>
+        <w:suppressAutoHyphens/>
+        <w:spacing w:after="0" w:line="360" w:lineRule="auto"/>
+        <w:ind w:firstLine="709"/>
+        <w:jc w:val="both"/>
+        <w:rPr>
+          <w:rFonts w:cs="Times New Roman"/>
+          <w:szCs w:val="28"/>
+        </w:rPr>
+      </w:pPr>
+      <w:r>
+        <w:rPr>
+          <w:rFonts w:cs="Times New Roman"/>
+          <w:szCs w:val="28"/>
+        </w:rPr>
+        <w:t>Мониторинга и управления</w:t>
+      </w:r>
+    </w:p>
+    <w:p>
+      <w:pPr>
+        <w:pStyle w:val="ListParagraph"/>
+        <w:numPr>
+          <w:ilvl w:val="0"/>
+          <w:numId w:val="8"/>
+        </w:numPr>
+        <w:suppressAutoHyphens/>
+        <w:spacing w:after="0" w:line="360" w:lineRule="auto"/>
+        <w:jc w:val="both"/>
+        <w:rPr>
+          <w:rFonts w:cs="Times New Roman"/>
+          <w:szCs w:val="28"/>
+        </w:rPr>
+      </w:pPr>
+      <w:r>
+        <w:rPr>
+          <w:rFonts w:cs="Times New Roman"/>
+          <w:szCs w:val="28"/>
+        </w:rPr>
+        <w:t>отслеживание результатов и соответствия плану</w:t>
+      </w:r>
+    </w:p>
+    <w:p>
+      <w:pPr>
+        <w:pStyle w:val="ListParagraph"/>
+        <w:numPr>
+          <w:ilvl w:val="0"/>
+          <w:numId w:val="8"/>
+        </w:numPr>
+        <w:suppressAutoHyphens/>
+        <w:spacing w:after="0" w:line="360" w:lineRule="auto"/>
+        <w:jc w:val="both"/>
+        <w:rPr>
+          <w:rFonts w:cs="Times New Roman"/>
+          <w:szCs w:val="28"/>
+        </w:rPr>
+      </w:pPr>
+      <w:r>
+        <w:rPr>
+          <w:rFonts w:cs="Times New Roman"/>
+          <w:szCs w:val="28"/>
+        </w:rPr>
+        <w:t>рекомендации по корректировке действий</w:t>
+      </w:r>
+    </w:p>
+    <w:p>
+      <w:pPr>
+        <w:pStyle w:val="ListParagraph"/>
+        <w:numPr>
+          <w:ilvl w:val="0"/>
+          <w:numId w:val="8"/>
+        </w:numPr>
+        <w:suppressAutoHyphens/>
+        <w:spacing w:after="0" w:line="360" w:lineRule="auto"/>
+        <w:jc w:val="both"/>
+        <w:rPr>
+          <w:rFonts w:cs="Times New Roman"/>
+          <w:szCs w:val="28"/>
+        </w:rPr>
+      </w:pPr>
+      <w:r>
+        <w:rPr>
+          <w:rFonts w:cs="Times New Roman"/>
+          <w:szCs w:val="28"/>
+        </w:rPr>
+        <w:t>управление изменениями</w:t>
+      </w:r>
+    </w:p>
+    <w:p>
+      <w:pPr>
+        <w:suppressAutoHyphens/>
+        <w:spacing w:after="0" w:line="360" w:lineRule="auto"/>
+        <w:ind w:firstLine="709"/>
+        <w:jc w:val="both"/>
+        <w:rPr>
+          <w:rFonts w:cs="Times New Roman"/>
+          <w:szCs w:val="28"/>
+        </w:rPr>
+      </w:pPr>
+      <w:r>
+        <w:rPr>
+          <w:rFonts w:cs="Times New Roman"/>
+          <w:szCs w:val="28"/>
+        </w:rPr>
+        <w:t>Завершающих процессов</w:t>
+      </w:r>
+    </w:p>
+    <w:p>
+      <w:pPr>
+        <w:pStyle w:val="ListParagraph"/>
+        <w:numPr>
+          <w:ilvl w:val="0"/>
+          <w:numId w:val="9"/>
+        </w:numPr>
+        <w:suppressAutoHyphens/>
+        <w:spacing w:after="0" w:line="360" w:lineRule="auto"/>
+        <w:jc w:val="both"/>
+        <w:rPr>
+          <w:rFonts w:cs="Times New Roman"/>
+          <w:szCs w:val="28"/>
+        </w:rPr>
+      </w:pPr>
+      <w:r>
+        <w:rPr>
+          <w:rFonts w:cs="Times New Roman"/>
+          <w:szCs w:val="28"/>
+        </w:rPr>
+        <w:t>передача результатов</w:t>
+      </w:r>
+    </w:p>
+    <w:p>
+      <w:pPr>
+        <w:pStyle w:val="ListParagraph"/>
+        <w:numPr>
+          <w:ilvl w:val="0"/>
+          <w:numId w:val="9"/>
+        </w:numPr>
+        <w:suppressAutoHyphens/>
+        <w:spacing w:after="0" w:line="360" w:lineRule="auto"/>
+        <w:jc w:val="both"/>
+        <w:rPr>
+          <w:rFonts w:cs="Times New Roman"/>
+          <w:szCs w:val="28"/>
+        </w:rPr>
+      </w:pPr>
+      <w:r>
+        <w:rPr>
+          <w:rFonts w:cs="Times New Roman"/>
+          <w:szCs w:val="28"/>
+        </w:rPr>
+        <w:t>закрытие счетов и свод баланса закупок</w:t>
+      </w:r>
+    </w:p>
+    <w:p>
+      <w:pPr>
+        <w:suppressAutoHyphens/>
+        <w:spacing w:after="0" w:line="360" w:lineRule="auto"/>
+        <w:ind w:firstLine="709"/>
+        <w:jc w:val="both"/>
+        <w:rPr>
+          <w:rFonts w:cs="Times New Roman"/>
+          <w:szCs w:val="28"/>
+        </w:rPr>
+      </w:pPr>
     </w:p>
     <w:p>
       <w:pPr>
@@ -648,6 +1839,18 @@
           <w:szCs w:val="28"/>
         </w:rPr>
       </w:pPr>
+    </w:p>
+    <w:p>
+      <w:pPr>
+        <w:suppressAutoHyphens/>
+        <w:spacing w:after="0" w:line="360" w:lineRule="auto"/>
+        <w:ind w:firstLine="709"/>
+        <w:jc w:val="both"/>
+        <w:rPr>
+          <w:rFonts w:cs="Times New Roman"/>
+          <w:szCs w:val="28"/>
+        </w:rPr>
+      </w:pPr>
       <w:r>
         <w:rPr>
           <w:rFonts w:cs="Times New Roman"/>
@@ -679,6 +1882,18 @@
           <w:szCs w:val="28"/>
         </w:rPr>
       </w:pPr>
+    </w:p>
+    <w:p>
+      <w:pPr>
+        <w:suppressAutoHyphens/>
+        <w:spacing w:after="0" w:line="360" w:lineRule="auto"/>
+        <w:ind w:firstLine="709"/>
+        <w:jc w:val="both"/>
+        <w:rPr>
+          <w:rFonts w:cs="Times New Roman"/>
+          <w:szCs w:val="28"/>
+        </w:rPr>
+      </w:pPr>
       <w:r>
         <w:rPr>
           <w:rFonts w:cs="Times New Roman"/>
@@ -710,6 +1925,18 @@
           <w:szCs w:val="28"/>
         </w:rPr>
       </w:pPr>
+    </w:p>
+    <w:p>
+      <w:pPr>
+        <w:suppressAutoHyphens/>
+        <w:spacing w:after="0" w:line="360" w:lineRule="auto"/>
+        <w:ind w:firstLine="709"/>
+        <w:jc w:val="both"/>
+        <w:rPr>
+          <w:rFonts w:cs="Times New Roman"/>
+          <w:szCs w:val="28"/>
+        </w:rPr>
+      </w:pPr>
       <w:r>
         <w:rPr>
           <w:rFonts w:cs="Times New Roman"/>
@@ -734,21 +1961,7 @@
           <w:rFonts w:cs="Times New Roman"/>
           <w:szCs w:val="28"/>
         </w:rPr>
-        <w:t>Определить какая деятельность является проектом, а какая – нет, с</w:t>
-      </w:r>
-      <w:r>
-        <w:rPr>
-          <w:rFonts w:cs="Times New Roman"/>
-          <w:szCs w:val="28"/>
-        </w:rPr>
-        <w:t xml:space="preserve"> </w:t>
-      </w:r>
-      <w:r>
-        <w:rPr>
-          <w:rFonts w:cs="Times New Roman"/>
-          <w:szCs w:val="28"/>
-        </w:rPr>
-        <w:t>краткой аргументацией.</w:t>
+        <w:t>Определить какая деятельность является проектом, а какая – нет, с краткой аргументацией.</w:t>
       </w:r>
     </w:p>
     <w:p>
@@ -1115,186 +2328,53 @@
           <w:rFonts w:cs="Times New Roman"/>
           <w:szCs w:val="28"/>
         </w:rPr>
+        <w:t>Если бы руководителем был я...</w:t>
+      </w:r>
+    </w:p>
+    <w:p>
+      <w:pPr>
+        <w:suppressAutoHyphens/>
+        <w:spacing w:after="0" w:line="360" w:lineRule="auto"/>
+        <w:ind w:firstLine="709"/>
+        <w:jc w:val="both"/>
+        <w:rPr>
+          <w:rFonts w:cs="Times New Roman"/>
+          <w:szCs w:val="28"/>
+        </w:rPr>
+      </w:pPr>
+      <w:r>
+        <w:rPr>
+          <w:rFonts w:cs="Times New Roman"/>
+          <w:szCs w:val="28"/>
+        </w:rPr>
+        <w:t xml:space="preserve">Представьте себя в роли руководителя компании. Предполагая знание стратегической цели бизнеса в сфере информационных технологий, придумайте одну или несколько идей проектов, которые бы ей </w:t>
+      </w:r>
+      <w:r>
+        <w:rPr>
+          <w:rFonts w:cs="Times New Roman"/>
+          <w:szCs w:val="28"/>
+        </w:rPr>
         <w:lastRenderedPageBreak/>
-        <w:t>Если бы руководителем был я...</w:t>
-      </w:r>
-    </w:p>
-    <w:p>
-      <w:pPr>
-        <w:suppressAutoHyphens/>
-        <w:spacing w:after="0" w:line="360" w:lineRule="auto"/>
-        <w:ind w:firstLine="709"/>
-        <w:jc w:val="both"/>
-        <w:rPr>
-          <w:rFonts w:cs="Times New Roman"/>
-          <w:szCs w:val="28"/>
-        </w:rPr>
-      </w:pPr>
-      <w:r>
-        <w:rPr>
-          <w:rFonts w:cs="Times New Roman"/>
-          <w:szCs w:val="28"/>
-        </w:rPr>
-        <w:t>Представьте себя в роли руководителя компании. Предполагая знание</w:t>
-      </w:r>
-      <w:r>
-        <w:rPr>
-          <w:rFonts w:cs="Times New Roman"/>
-          <w:szCs w:val="28"/>
-        </w:rPr>
-        <w:t xml:space="preserve"> </w:t>
-      </w:r>
-      <w:r>
-        <w:rPr>
-          <w:rFonts w:cs="Times New Roman"/>
-          <w:szCs w:val="28"/>
-        </w:rPr>
-        <w:t>стратегической цели бизнеса в сфере информационных технологий,</w:t>
-      </w:r>
-      <w:r>
-        <w:rPr>
-          <w:rFonts w:cs="Times New Roman"/>
-          <w:szCs w:val="28"/>
-        </w:rPr>
-        <w:t xml:space="preserve"> </w:t>
-      </w:r>
-      <w:r>
-        <w:rPr>
-          <w:rFonts w:cs="Times New Roman"/>
-          <w:szCs w:val="28"/>
-        </w:rPr>
-        <w:t>придумайте одну или несколько идей проектов, которые бы ей</w:t>
-      </w:r>
-      <w:r>
-        <w:rPr>
-          <w:rFonts w:cs="Times New Roman"/>
-          <w:szCs w:val="28"/>
-        </w:rPr>
-        <w:t xml:space="preserve"> </w:t>
-      </w:r>
-      <w:r>
-        <w:rPr>
-          <w:rFonts w:cs="Times New Roman"/>
-          <w:szCs w:val="28"/>
-        </w:rPr>
-        <w:t>соответствовали. Основные требования — максимальная реалистичность с</w:t>
-      </w:r>
-      <w:r>
-        <w:rPr>
-          <w:rFonts w:cs="Times New Roman"/>
-          <w:szCs w:val="28"/>
-        </w:rPr>
-        <w:t xml:space="preserve"> </w:t>
-      </w:r>
-      <w:r>
-        <w:rPr>
-          <w:rFonts w:cs="Times New Roman"/>
-          <w:szCs w:val="28"/>
-        </w:rPr>
-        <w:t>вашей точки зрения как руководителя, прогнозируемость во времени,</w:t>
-      </w:r>
-      <w:r>
-        <w:rPr>
-          <w:rFonts w:cs="Times New Roman"/>
-          <w:szCs w:val="28"/>
-        </w:rPr>
-        <w:t xml:space="preserve"> </w:t>
-      </w:r>
-      <w:r>
-        <w:rPr>
-          <w:rFonts w:cs="Times New Roman"/>
-          <w:szCs w:val="28"/>
-        </w:rPr>
-        <w:t>привлекательность, ограниченное число управляемых параметров,</w:t>
-      </w:r>
-      <w:r>
-        <w:rPr>
-          <w:rFonts w:cs="Times New Roman"/>
-          <w:szCs w:val="28"/>
-        </w:rPr>
-        <w:t xml:space="preserve"> </w:t>
-      </w:r>
-      <w:r>
-        <w:rPr>
-          <w:rFonts w:cs="Times New Roman"/>
-          <w:szCs w:val="28"/>
-        </w:rPr>
-        <w:t>определенное начало или окончание. Подготовьте краткое описание</w:t>
-      </w:r>
-      <w:r>
-        <w:rPr>
-          <w:rFonts w:cs="Times New Roman"/>
-          <w:szCs w:val="28"/>
-        </w:rPr>
-        <w:t xml:space="preserve"> </w:t>
-      </w:r>
-      <w:r>
-        <w:rPr>
-          <w:rFonts w:cs="Times New Roman"/>
-          <w:szCs w:val="28"/>
-        </w:rPr>
-        <w:t>инициируемого проекта. Смоделируйте возможную аргументацию за и</w:t>
-      </w:r>
-      <w:r>
-        <w:rPr>
-          <w:rFonts w:cs="Times New Roman"/>
-          <w:szCs w:val="28"/>
-        </w:rPr>
-        <w:t xml:space="preserve"> </w:t>
-      </w:r>
-      <w:r>
-        <w:rPr>
-          <w:rFonts w:cs="Times New Roman"/>
-          <w:szCs w:val="28"/>
-        </w:rPr>
-        <w:t>против запуска проекта. В качестве идеи проекта рекомендуется взять</w:t>
-      </w:r>
-      <w:r>
-        <w:rPr>
-          <w:rFonts w:cs="Times New Roman"/>
-          <w:szCs w:val="28"/>
-        </w:rPr>
-        <w:t xml:space="preserve"> </w:t>
-      </w:r>
-      <w:r>
-        <w:rPr>
-          <w:rFonts w:cs="Times New Roman"/>
-          <w:szCs w:val="28"/>
-        </w:rPr>
-        <w:t>тему выпускной квалификационной работы.</w:t>
-      </w:r>
-    </w:p>
-    <w:p>
-      <w:pPr>
-        <w:suppressAutoHyphens/>
-        <w:spacing w:after="0" w:line="360" w:lineRule="auto"/>
-        <w:ind w:firstLine="709"/>
-        <w:jc w:val="both"/>
-        <w:rPr>
-          <w:rFonts w:cs="Times New Roman"/>
-          <w:szCs w:val="28"/>
-        </w:rPr>
-      </w:pPr>
-      <w:r>
-        <w:rPr>
-          <w:rFonts w:cs="Times New Roman"/>
-          <w:szCs w:val="28"/>
-        </w:rPr>
-        <w:t>Концепция проекта должна отражать, что Вы хотите сделать в</w:t>
-      </w:r>
-      <w:r>
-        <w:rPr>
-          <w:rFonts w:cs="Times New Roman"/>
-          <w:szCs w:val="28"/>
-        </w:rPr>
-        <w:t xml:space="preserve"> </w:t>
-      </w:r>
-      <w:r>
-        <w:rPr>
-          <w:rFonts w:cs="Times New Roman"/>
-          <w:szCs w:val="28"/>
-        </w:rPr>
-        <w:t>проекте, зачем и как Вы это сделаете.</w:t>
+        <w:t>соответствовали. Основные требования — максимальная реалистичность с вашей точки зрения как руководителя, прогнозируемость во времени, привлекательность, ограниченное число управляемых параметров, определенное начало или окончание. Подготовьте краткое описание инициируемого проекта. Смоделируйте возможную аргументацию за и против запуска проекта. В качестве идеи проекта рекомендуется взять тему выпускной квалификационной работы.</w:t>
+      </w:r>
+    </w:p>
+    <w:p>
+      <w:pPr>
+        <w:suppressAutoHyphens/>
+        <w:spacing w:after="0" w:line="360" w:lineRule="auto"/>
+        <w:ind w:firstLine="709"/>
+        <w:jc w:val="both"/>
+        <w:rPr>
+          <w:rFonts w:cs="Times New Roman"/>
+          <w:szCs w:val="28"/>
+        </w:rPr>
+      </w:pPr>
+      <w:r>
+        <w:rPr>
+          <w:rFonts w:cs="Times New Roman"/>
+          <w:szCs w:val="28"/>
+        </w:rPr>
+        <w:t>Концепция проекта должна отражать, что Вы хотите сделать в проекте, зачем и как Вы это сделаете.</w:t>
       </w:r>
     </w:p>
     <w:p>
@@ -2259,11 +3339,823 @@
       </w:pPr>
     </w:lvl>
   </w:abstractNum>
+  <w:abstractNum w:abstractNumId="2" w15:restartNumberingAfterBreak="0">
+    <w:nsid w:val="255F7760"/>
+    <w:multiLevelType w:val="hybridMultilevel"/>
+    <w:tmpl w:val="E21CC622"/>
+    <w:lvl w:ilvl="0" w:tplc="9FA60AA2">
+      <w:start w:val="1"/>
+      <w:numFmt w:val="bullet"/>
+      <w:lvlText w:val=""/>
+      <w:lvlJc w:val="left"/>
+      <w:pPr>
+        <w:ind w:left="1429" w:hanging="360"/>
+      </w:pPr>
+      <w:rPr>
+        <w:rFonts w:ascii="Symbol" w:hAnsi="Symbol" w:hint="default"/>
+      </w:rPr>
+    </w:lvl>
+    <w:lvl w:ilvl="1" w:tplc="04090003" w:tentative="1">
+      <w:start w:val="1"/>
+      <w:numFmt w:val="bullet"/>
+      <w:lvlText w:val="o"/>
+      <w:lvlJc w:val="left"/>
+      <w:pPr>
+        <w:ind w:left="2149" w:hanging="360"/>
+      </w:pPr>
+      <w:rPr>
+        <w:rFonts w:ascii="Courier New" w:hAnsi="Courier New" w:cs="Courier New" w:hint="default"/>
+      </w:rPr>
+    </w:lvl>
+    <w:lvl w:ilvl="2" w:tplc="04090005" w:tentative="1">
+      <w:start w:val="1"/>
+      <w:numFmt w:val="bullet"/>
+      <w:lvlText w:val=""/>
+      <w:lvlJc w:val="left"/>
+      <w:pPr>
+        <w:ind w:left="2869" w:hanging="360"/>
+      </w:pPr>
+      <w:rPr>
+        <w:rFonts w:ascii="Wingdings" w:hAnsi="Wingdings" w:hint="default"/>
+      </w:rPr>
+    </w:lvl>
+    <w:lvl w:ilvl="3" w:tplc="04090001" w:tentative="1">
+      <w:start w:val="1"/>
+      <w:numFmt w:val="bullet"/>
+      <w:lvlText w:val=""/>
+      <w:lvlJc w:val="left"/>
+      <w:pPr>
+        <w:ind w:left="3589" w:hanging="360"/>
+      </w:pPr>
+      <w:rPr>
+        <w:rFonts w:ascii="Symbol" w:hAnsi="Symbol" w:hint="default"/>
+      </w:rPr>
+    </w:lvl>
+    <w:lvl w:ilvl="4" w:tplc="04090003" w:tentative="1">
+      <w:start w:val="1"/>
+      <w:numFmt w:val="bullet"/>
+      <w:lvlText w:val="o"/>
+      <w:lvlJc w:val="left"/>
+      <w:pPr>
+        <w:ind w:left="4309" w:hanging="360"/>
+      </w:pPr>
+      <w:rPr>
+        <w:rFonts w:ascii="Courier New" w:hAnsi="Courier New" w:cs="Courier New" w:hint="default"/>
+      </w:rPr>
+    </w:lvl>
+    <w:lvl w:ilvl="5" w:tplc="04090005" w:tentative="1">
+      <w:start w:val="1"/>
+      <w:numFmt w:val="bullet"/>
+      <w:lvlText w:val=""/>
+      <w:lvlJc w:val="left"/>
+      <w:pPr>
+        <w:ind w:left="5029" w:hanging="360"/>
+      </w:pPr>
+      <w:rPr>
+        <w:rFonts w:ascii="Wingdings" w:hAnsi="Wingdings" w:hint="default"/>
+      </w:rPr>
+    </w:lvl>
+    <w:lvl w:ilvl="6" w:tplc="04090001" w:tentative="1">
+      <w:start w:val="1"/>
+      <w:numFmt w:val="bullet"/>
+      <w:lvlText w:val=""/>
+      <w:lvlJc w:val="left"/>
+      <w:pPr>
+        <w:ind w:left="5749" w:hanging="360"/>
+      </w:pPr>
+      <w:rPr>
+        <w:rFonts w:ascii="Symbol" w:hAnsi="Symbol" w:hint="default"/>
+      </w:rPr>
+    </w:lvl>
+    <w:lvl w:ilvl="7" w:tplc="04090003" w:tentative="1">
+      <w:start w:val="1"/>
+      <w:numFmt w:val="bullet"/>
+      <w:lvlText w:val="o"/>
+      <w:lvlJc w:val="left"/>
+      <w:pPr>
+        <w:ind w:left="6469" w:hanging="360"/>
+      </w:pPr>
+      <w:rPr>
+        <w:rFonts w:ascii="Courier New" w:hAnsi="Courier New" w:cs="Courier New" w:hint="default"/>
+      </w:rPr>
+    </w:lvl>
+    <w:lvl w:ilvl="8" w:tplc="04090005" w:tentative="1">
+      <w:start w:val="1"/>
+      <w:numFmt w:val="bullet"/>
+      <w:lvlText w:val=""/>
+      <w:lvlJc w:val="left"/>
+      <w:pPr>
+        <w:ind w:left="7189" w:hanging="360"/>
+      </w:pPr>
+      <w:rPr>
+        <w:rFonts w:ascii="Wingdings" w:hAnsi="Wingdings" w:hint="default"/>
+      </w:rPr>
+    </w:lvl>
+  </w:abstractNum>
+  <w:abstractNum w:abstractNumId="3" w15:restartNumberingAfterBreak="0">
+    <w:nsid w:val="27593FDF"/>
+    <w:multiLevelType w:val="hybridMultilevel"/>
+    <w:tmpl w:val="133C495E"/>
+    <w:lvl w:ilvl="0" w:tplc="9FA60AA2">
+      <w:start w:val="1"/>
+      <w:numFmt w:val="bullet"/>
+      <w:lvlText w:val=""/>
+      <w:lvlJc w:val="left"/>
+      <w:pPr>
+        <w:ind w:left="1429" w:hanging="360"/>
+      </w:pPr>
+      <w:rPr>
+        <w:rFonts w:ascii="Symbol" w:hAnsi="Symbol" w:hint="default"/>
+      </w:rPr>
+    </w:lvl>
+    <w:lvl w:ilvl="1" w:tplc="04090003" w:tentative="1">
+      <w:start w:val="1"/>
+      <w:numFmt w:val="bullet"/>
+      <w:lvlText w:val="o"/>
+      <w:lvlJc w:val="left"/>
+      <w:pPr>
+        <w:ind w:left="2149" w:hanging="360"/>
+      </w:pPr>
+      <w:rPr>
+        <w:rFonts w:ascii="Courier New" w:hAnsi="Courier New" w:cs="Courier New" w:hint="default"/>
+      </w:rPr>
+    </w:lvl>
+    <w:lvl w:ilvl="2" w:tplc="04090005" w:tentative="1">
+      <w:start w:val="1"/>
+      <w:numFmt w:val="bullet"/>
+      <w:lvlText w:val=""/>
+      <w:lvlJc w:val="left"/>
+      <w:pPr>
+        <w:ind w:left="2869" w:hanging="360"/>
+      </w:pPr>
+      <w:rPr>
+        <w:rFonts w:ascii="Wingdings" w:hAnsi="Wingdings" w:hint="default"/>
+      </w:rPr>
+    </w:lvl>
+    <w:lvl w:ilvl="3" w:tplc="04090001" w:tentative="1">
+      <w:start w:val="1"/>
+      <w:numFmt w:val="bullet"/>
+      <w:lvlText w:val=""/>
+      <w:lvlJc w:val="left"/>
+      <w:pPr>
+        <w:ind w:left="3589" w:hanging="360"/>
+      </w:pPr>
+      <w:rPr>
+        <w:rFonts w:ascii="Symbol" w:hAnsi="Symbol" w:hint="default"/>
+      </w:rPr>
+    </w:lvl>
+    <w:lvl w:ilvl="4" w:tplc="04090003" w:tentative="1">
+      <w:start w:val="1"/>
+      <w:numFmt w:val="bullet"/>
+      <w:lvlText w:val="o"/>
+      <w:lvlJc w:val="left"/>
+      <w:pPr>
+        <w:ind w:left="4309" w:hanging="360"/>
+      </w:pPr>
+      <w:rPr>
+        <w:rFonts w:ascii="Courier New" w:hAnsi="Courier New" w:cs="Courier New" w:hint="default"/>
+      </w:rPr>
+    </w:lvl>
+    <w:lvl w:ilvl="5" w:tplc="04090005" w:tentative="1">
+      <w:start w:val="1"/>
+      <w:numFmt w:val="bullet"/>
+      <w:lvlText w:val=""/>
+      <w:lvlJc w:val="left"/>
+      <w:pPr>
+        <w:ind w:left="5029" w:hanging="360"/>
+      </w:pPr>
+      <w:rPr>
+        <w:rFonts w:ascii="Wingdings" w:hAnsi="Wingdings" w:hint="default"/>
+      </w:rPr>
+    </w:lvl>
+    <w:lvl w:ilvl="6" w:tplc="04090001" w:tentative="1">
+      <w:start w:val="1"/>
+      <w:numFmt w:val="bullet"/>
+      <w:lvlText w:val=""/>
+      <w:lvlJc w:val="left"/>
+      <w:pPr>
+        <w:ind w:left="5749" w:hanging="360"/>
+      </w:pPr>
+      <w:rPr>
+        <w:rFonts w:ascii="Symbol" w:hAnsi="Symbol" w:hint="default"/>
+      </w:rPr>
+    </w:lvl>
+    <w:lvl w:ilvl="7" w:tplc="04090003" w:tentative="1">
+      <w:start w:val="1"/>
+      <w:numFmt w:val="bullet"/>
+      <w:lvlText w:val="o"/>
+      <w:lvlJc w:val="left"/>
+      <w:pPr>
+        <w:ind w:left="6469" w:hanging="360"/>
+      </w:pPr>
+      <w:rPr>
+        <w:rFonts w:ascii="Courier New" w:hAnsi="Courier New" w:cs="Courier New" w:hint="default"/>
+      </w:rPr>
+    </w:lvl>
+    <w:lvl w:ilvl="8" w:tplc="04090005" w:tentative="1">
+      <w:start w:val="1"/>
+      <w:numFmt w:val="bullet"/>
+      <w:lvlText w:val=""/>
+      <w:lvlJc w:val="left"/>
+      <w:pPr>
+        <w:ind w:left="7189" w:hanging="360"/>
+      </w:pPr>
+      <w:rPr>
+        <w:rFonts w:ascii="Wingdings" w:hAnsi="Wingdings" w:hint="default"/>
+      </w:rPr>
+    </w:lvl>
+  </w:abstractNum>
+  <w:abstractNum w:abstractNumId="4" w15:restartNumberingAfterBreak="0">
+    <w:nsid w:val="30915F27"/>
+    <w:multiLevelType w:val="hybridMultilevel"/>
+    <w:tmpl w:val="11AA08B4"/>
+    <w:lvl w:ilvl="0" w:tplc="9FA60AA2">
+      <w:start w:val="1"/>
+      <w:numFmt w:val="bullet"/>
+      <w:lvlText w:val=""/>
+      <w:lvlJc w:val="left"/>
+      <w:pPr>
+        <w:ind w:left="1429" w:hanging="360"/>
+      </w:pPr>
+      <w:rPr>
+        <w:rFonts w:ascii="Symbol" w:hAnsi="Symbol" w:hint="default"/>
+      </w:rPr>
+    </w:lvl>
+    <w:lvl w:ilvl="1" w:tplc="04090003" w:tentative="1">
+      <w:start w:val="1"/>
+      <w:numFmt w:val="bullet"/>
+      <w:lvlText w:val="o"/>
+      <w:lvlJc w:val="left"/>
+      <w:pPr>
+        <w:ind w:left="2149" w:hanging="360"/>
+      </w:pPr>
+      <w:rPr>
+        <w:rFonts w:ascii="Courier New" w:hAnsi="Courier New" w:cs="Courier New" w:hint="default"/>
+      </w:rPr>
+    </w:lvl>
+    <w:lvl w:ilvl="2" w:tplc="04090005" w:tentative="1">
+      <w:start w:val="1"/>
+      <w:numFmt w:val="bullet"/>
+      <w:lvlText w:val=""/>
+      <w:lvlJc w:val="left"/>
+      <w:pPr>
+        <w:ind w:left="2869" w:hanging="360"/>
+      </w:pPr>
+      <w:rPr>
+        <w:rFonts w:ascii="Wingdings" w:hAnsi="Wingdings" w:hint="default"/>
+      </w:rPr>
+    </w:lvl>
+    <w:lvl w:ilvl="3" w:tplc="04090001" w:tentative="1">
+      <w:start w:val="1"/>
+      <w:numFmt w:val="bullet"/>
+      <w:lvlText w:val=""/>
+      <w:lvlJc w:val="left"/>
+      <w:pPr>
+        <w:ind w:left="3589" w:hanging="360"/>
+      </w:pPr>
+      <w:rPr>
+        <w:rFonts w:ascii="Symbol" w:hAnsi="Symbol" w:hint="default"/>
+      </w:rPr>
+    </w:lvl>
+    <w:lvl w:ilvl="4" w:tplc="04090003" w:tentative="1">
+      <w:start w:val="1"/>
+      <w:numFmt w:val="bullet"/>
+      <w:lvlText w:val="o"/>
+      <w:lvlJc w:val="left"/>
+      <w:pPr>
+        <w:ind w:left="4309" w:hanging="360"/>
+      </w:pPr>
+      <w:rPr>
+        <w:rFonts w:ascii="Courier New" w:hAnsi="Courier New" w:cs="Courier New" w:hint="default"/>
+      </w:rPr>
+    </w:lvl>
+    <w:lvl w:ilvl="5" w:tplc="04090005" w:tentative="1">
+      <w:start w:val="1"/>
+      <w:numFmt w:val="bullet"/>
+      <w:lvlText w:val=""/>
+      <w:lvlJc w:val="left"/>
+      <w:pPr>
+        <w:ind w:left="5029" w:hanging="360"/>
+      </w:pPr>
+      <w:rPr>
+        <w:rFonts w:ascii="Wingdings" w:hAnsi="Wingdings" w:hint="default"/>
+      </w:rPr>
+    </w:lvl>
+    <w:lvl w:ilvl="6" w:tplc="04090001" w:tentative="1">
+      <w:start w:val="1"/>
+      <w:numFmt w:val="bullet"/>
+      <w:lvlText w:val=""/>
+      <w:lvlJc w:val="left"/>
+      <w:pPr>
+        <w:ind w:left="5749" w:hanging="360"/>
+      </w:pPr>
+      <w:rPr>
+        <w:rFonts w:ascii="Symbol" w:hAnsi="Symbol" w:hint="default"/>
+      </w:rPr>
+    </w:lvl>
+    <w:lvl w:ilvl="7" w:tplc="04090003" w:tentative="1">
+      <w:start w:val="1"/>
+      <w:numFmt w:val="bullet"/>
+      <w:lvlText w:val="o"/>
+      <w:lvlJc w:val="left"/>
+      <w:pPr>
+        <w:ind w:left="6469" w:hanging="360"/>
+      </w:pPr>
+      <w:rPr>
+        <w:rFonts w:ascii="Courier New" w:hAnsi="Courier New" w:cs="Courier New" w:hint="default"/>
+      </w:rPr>
+    </w:lvl>
+    <w:lvl w:ilvl="8" w:tplc="04090005" w:tentative="1">
+      <w:start w:val="1"/>
+      <w:numFmt w:val="bullet"/>
+      <w:lvlText w:val=""/>
+      <w:lvlJc w:val="left"/>
+      <w:pPr>
+        <w:ind w:left="7189" w:hanging="360"/>
+      </w:pPr>
+      <w:rPr>
+        <w:rFonts w:ascii="Wingdings" w:hAnsi="Wingdings" w:hint="default"/>
+      </w:rPr>
+    </w:lvl>
+  </w:abstractNum>
+  <w:abstractNum w:abstractNumId="5" w15:restartNumberingAfterBreak="0">
+    <w:nsid w:val="32EF2641"/>
+    <w:multiLevelType w:val="hybridMultilevel"/>
+    <w:tmpl w:val="6F10262E"/>
+    <w:lvl w:ilvl="0" w:tplc="9FA60AA2">
+      <w:start w:val="1"/>
+      <w:numFmt w:val="bullet"/>
+      <w:lvlText w:val=""/>
+      <w:lvlJc w:val="left"/>
+      <w:pPr>
+        <w:ind w:left="1429" w:hanging="360"/>
+      </w:pPr>
+      <w:rPr>
+        <w:rFonts w:ascii="Symbol" w:hAnsi="Symbol" w:hint="default"/>
+      </w:rPr>
+    </w:lvl>
+    <w:lvl w:ilvl="1" w:tplc="04090003" w:tentative="1">
+      <w:start w:val="1"/>
+      <w:numFmt w:val="bullet"/>
+      <w:lvlText w:val="o"/>
+      <w:lvlJc w:val="left"/>
+      <w:pPr>
+        <w:ind w:left="2149" w:hanging="360"/>
+      </w:pPr>
+      <w:rPr>
+        <w:rFonts w:ascii="Courier New" w:hAnsi="Courier New" w:cs="Courier New" w:hint="default"/>
+      </w:rPr>
+    </w:lvl>
+    <w:lvl w:ilvl="2" w:tplc="04090005" w:tentative="1">
+      <w:start w:val="1"/>
+      <w:numFmt w:val="bullet"/>
+      <w:lvlText w:val=""/>
+      <w:lvlJc w:val="left"/>
+      <w:pPr>
+        <w:ind w:left="2869" w:hanging="360"/>
+      </w:pPr>
+      <w:rPr>
+        <w:rFonts w:ascii="Wingdings" w:hAnsi="Wingdings" w:hint="default"/>
+      </w:rPr>
+    </w:lvl>
+    <w:lvl w:ilvl="3" w:tplc="04090001" w:tentative="1">
+      <w:start w:val="1"/>
+      <w:numFmt w:val="bullet"/>
+      <w:lvlText w:val=""/>
+      <w:lvlJc w:val="left"/>
+      <w:pPr>
+        <w:ind w:left="3589" w:hanging="360"/>
+      </w:pPr>
+      <w:rPr>
+        <w:rFonts w:ascii="Symbol" w:hAnsi="Symbol" w:hint="default"/>
+      </w:rPr>
+    </w:lvl>
+    <w:lvl w:ilvl="4" w:tplc="04090003" w:tentative="1">
+      <w:start w:val="1"/>
+      <w:numFmt w:val="bullet"/>
+      <w:lvlText w:val="o"/>
+      <w:lvlJc w:val="left"/>
+      <w:pPr>
+        <w:ind w:left="4309" w:hanging="360"/>
+      </w:pPr>
+      <w:rPr>
+        <w:rFonts w:ascii="Courier New" w:hAnsi="Courier New" w:cs="Courier New" w:hint="default"/>
+      </w:rPr>
+    </w:lvl>
+    <w:lvl w:ilvl="5" w:tplc="04090005" w:tentative="1">
+      <w:start w:val="1"/>
+      <w:numFmt w:val="bullet"/>
+      <w:lvlText w:val=""/>
+      <w:lvlJc w:val="left"/>
+      <w:pPr>
+        <w:ind w:left="5029" w:hanging="360"/>
+      </w:pPr>
+      <w:rPr>
+        <w:rFonts w:ascii="Wingdings" w:hAnsi="Wingdings" w:hint="default"/>
+      </w:rPr>
+    </w:lvl>
+    <w:lvl w:ilvl="6" w:tplc="04090001" w:tentative="1">
+      <w:start w:val="1"/>
+      <w:numFmt w:val="bullet"/>
+      <w:lvlText w:val=""/>
+      <w:lvlJc w:val="left"/>
+      <w:pPr>
+        <w:ind w:left="5749" w:hanging="360"/>
+      </w:pPr>
+      <w:rPr>
+        <w:rFonts w:ascii="Symbol" w:hAnsi="Symbol" w:hint="default"/>
+      </w:rPr>
+    </w:lvl>
+    <w:lvl w:ilvl="7" w:tplc="04090003" w:tentative="1">
+      <w:start w:val="1"/>
+      <w:numFmt w:val="bullet"/>
+      <w:lvlText w:val="o"/>
+      <w:lvlJc w:val="left"/>
+      <w:pPr>
+        <w:ind w:left="6469" w:hanging="360"/>
+      </w:pPr>
+      <w:rPr>
+        <w:rFonts w:ascii="Courier New" w:hAnsi="Courier New" w:cs="Courier New" w:hint="default"/>
+      </w:rPr>
+    </w:lvl>
+    <w:lvl w:ilvl="8" w:tplc="04090005" w:tentative="1">
+      <w:start w:val="1"/>
+      <w:numFmt w:val="bullet"/>
+      <w:lvlText w:val=""/>
+      <w:lvlJc w:val="left"/>
+      <w:pPr>
+        <w:ind w:left="7189" w:hanging="360"/>
+      </w:pPr>
+      <w:rPr>
+        <w:rFonts w:ascii="Wingdings" w:hAnsi="Wingdings" w:hint="default"/>
+      </w:rPr>
+    </w:lvl>
+  </w:abstractNum>
+  <w:abstractNum w:abstractNumId="6" w15:restartNumberingAfterBreak="0">
+    <w:nsid w:val="3315687A"/>
+    <w:multiLevelType w:val="hybridMultilevel"/>
+    <w:tmpl w:val="A6EE8CB6"/>
+    <w:lvl w:ilvl="0" w:tplc="9FA60AA2">
+      <w:start w:val="1"/>
+      <w:numFmt w:val="bullet"/>
+      <w:lvlText w:val=""/>
+      <w:lvlJc w:val="left"/>
+      <w:pPr>
+        <w:ind w:left="1429" w:hanging="360"/>
+      </w:pPr>
+      <w:rPr>
+        <w:rFonts w:ascii="Symbol" w:hAnsi="Symbol" w:hint="default"/>
+      </w:rPr>
+    </w:lvl>
+    <w:lvl w:ilvl="1" w:tplc="04090003" w:tentative="1">
+      <w:start w:val="1"/>
+      <w:numFmt w:val="bullet"/>
+      <w:lvlText w:val="o"/>
+      <w:lvlJc w:val="left"/>
+      <w:pPr>
+        <w:ind w:left="2149" w:hanging="360"/>
+      </w:pPr>
+      <w:rPr>
+        <w:rFonts w:ascii="Courier New" w:hAnsi="Courier New" w:cs="Courier New" w:hint="default"/>
+      </w:rPr>
+    </w:lvl>
+    <w:lvl w:ilvl="2" w:tplc="04090005" w:tentative="1">
+      <w:start w:val="1"/>
+      <w:numFmt w:val="bullet"/>
+      <w:lvlText w:val=""/>
+      <w:lvlJc w:val="left"/>
+      <w:pPr>
+        <w:ind w:left="2869" w:hanging="360"/>
+      </w:pPr>
+      <w:rPr>
+        <w:rFonts w:ascii="Wingdings" w:hAnsi="Wingdings" w:hint="default"/>
+      </w:rPr>
+    </w:lvl>
+    <w:lvl w:ilvl="3" w:tplc="04090001" w:tentative="1">
+      <w:start w:val="1"/>
+      <w:numFmt w:val="bullet"/>
+      <w:lvlText w:val=""/>
+      <w:lvlJc w:val="left"/>
+      <w:pPr>
+        <w:ind w:left="3589" w:hanging="360"/>
+      </w:pPr>
+      <w:rPr>
+        <w:rFonts w:ascii="Symbol" w:hAnsi="Symbol" w:hint="default"/>
+      </w:rPr>
+    </w:lvl>
+    <w:lvl w:ilvl="4" w:tplc="04090003" w:tentative="1">
+      <w:start w:val="1"/>
+      <w:numFmt w:val="bullet"/>
+      <w:lvlText w:val="o"/>
+      <w:lvlJc w:val="left"/>
+      <w:pPr>
+        <w:ind w:left="4309" w:hanging="360"/>
+      </w:pPr>
+      <w:rPr>
+        <w:rFonts w:ascii="Courier New" w:hAnsi="Courier New" w:cs="Courier New" w:hint="default"/>
+      </w:rPr>
+    </w:lvl>
+    <w:lvl w:ilvl="5" w:tplc="04090005" w:tentative="1">
+      <w:start w:val="1"/>
+      <w:numFmt w:val="bullet"/>
+      <w:lvlText w:val=""/>
+      <w:lvlJc w:val="left"/>
+      <w:pPr>
+        <w:ind w:left="5029" w:hanging="360"/>
+      </w:pPr>
+      <w:rPr>
+        <w:rFonts w:ascii="Wingdings" w:hAnsi="Wingdings" w:hint="default"/>
+      </w:rPr>
+    </w:lvl>
+    <w:lvl w:ilvl="6" w:tplc="04090001" w:tentative="1">
+      <w:start w:val="1"/>
+      <w:numFmt w:val="bullet"/>
+      <w:lvlText w:val=""/>
+      <w:lvlJc w:val="left"/>
+      <w:pPr>
+        <w:ind w:left="5749" w:hanging="360"/>
+      </w:pPr>
+      <w:rPr>
+        <w:rFonts w:ascii="Symbol" w:hAnsi="Symbol" w:hint="default"/>
+      </w:rPr>
+    </w:lvl>
+    <w:lvl w:ilvl="7" w:tplc="04090003" w:tentative="1">
+      <w:start w:val="1"/>
+      <w:numFmt w:val="bullet"/>
+      <w:lvlText w:val="o"/>
+      <w:lvlJc w:val="left"/>
+      <w:pPr>
+        <w:ind w:left="6469" w:hanging="360"/>
+      </w:pPr>
+      <w:rPr>
+        <w:rFonts w:ascii="Courier New" w:hAnsi="Courier New" w:cs="Courier New" w:hint="default"/>
+      </w:rPr>
+    </w:lvl>
+    <w:lvl w:ilvl="8" w:tplc="04090005" w:tentative="1">
+      <w:start w:val="1"/>
+      <w:numFmt w:val="bullet"/>
+      <w:lvlText w:val=""/>
+      <w:lvlJc w:val="left"/>
+      <w:pPr>
+        <w:ind w:left="7189" w:hanging="360"/>
+      </w:pPr>
+      <w:rPr>
+        <w:rFonts w:ascii="Wingdings" w:hAnsi="Wingdings" w:hint="default"/>
+      </w:rPr>
+    </w:lvl>
+  </w:abstractNum>
+  <w:abstractNum w:abstractNumId="7" w15:restartNumberingAfterBreak="0">
+    <w:nsid w:val="549068BA"/>
+    <w:multiLevelType w:val="hybridMultilevel"/>
+    <w:tmpl w:val="E674A4BA"/>
+    <w:lvl w:ilvl="0" w:tplc="9FA60AA2">
+      <w:start w:val="1"/>
+      <w:numFmt w:val="bullet"/>
+      <w:lvlText w:val=""/>
+      <w:lvlJc w:val="left"/>
+      <w:pPr>
+        <w:ind w:left="1429" w:hanging="360"/>
+      </w:pPr>
+      <w:rPr>
+        <w:rFonts w:ascii="Symbol" w:hAnsi="Symbol" w:hint="default"/>
+      </w:rPr>
+    </w:lvl>
+    <w:lvl w:ilvl="1" w:tplc="04090003" w:tentative="1">
+      <w:start w:val="1"/>
+      <w:numFmt w:val="bullet"/>
+      <w:lvlText w:val="o"/>
+      <w:lvlJc w:val="left"/>
+      <w:pPr>
+        <w:ind w:left="2149" w:hanging="360"/>
+      </w:pPr>
+      <w:rPr>
+        <w:rFonts w:ascii="Courier New" w:hAnsi="Courier New" w:cs="Courier New" w:hint="default"/>
+      </w:rPr>
+    </w:lvl>
+    <w:lvl w:ilvl="2" w:tplc="04090005" w:tentative="1">
+      <w:start w:val="1"/>
+      <w:numFmt w:val="bullet"/>
+      <w:lvlText w:val=""/>
+      <w:lvlJc w:val="left"/>
+      <w:pPr>
+        <w:ind w:left="2869" w:hanging="360"/>
+      </w:pPr>
+      <w:rPr>
+        <w:rFonts w:ascii="Wingdings" w:hAnsi="Wingdings" w:hint="default"/>
+      </w:rPr>
+    </w:lvl>
+    <w:lvl w:ilvl="3" w:tplc="04090001" w:tentative="1">
+      <w:start w:val="1"/>
+      <w:numFmt w:val="bullet"/>
+      <w:lvlText w:val=""/>
+      <w:lvlJc w:val="left"/>
+      <w:pPr>
+        <w:ind w:left="3589" w:hanging="360"/>
+      </w:pPr>
+      <w:rPr>
+        <w:rFonts w:ascii="Symbol" w:hAnsi="Symbol" w:hint="default"/>
+      </w:rPr>
+    </w:lvl>
+    <w:lvl w:ilvl="4" w:tplc="04090003" w:tentative="1">
+      <w:start w:val="1"/>
+      <w:numFmt w:val="bullet"/>
+      <w:lvlText w:val="o"/>
+      <w:lvlJc w:val="left"/>
+      <w:pPr>
+        <w:ind w:left="4309" w:hanging="360"/>
+      </w:pPr>
+      <w:rPr>
+        <w:rFonts w:ascii="Courier New" w:hAnsi="Courier New" w:cs="Courier New" w:hint="default"/>
+      </w:rPr>
+    </w:lvl>
+    <w:lvl w:ilvl="5" w:tplc="04090005" w:tentative="1">
+      <w:start w:val="1"/>
+      <w:numFmt w:val="bullet"/>
+      <w:lvlText w:val=""/>
+      <w:lvlJc w:val="left"/>
+      <w:pPr>
+        <w:ind w:left="5029" w:hanging="360"/>
+      </w:pPr>
+      <w:rPr>
+        <w:rFonts w:ascii="Wingdings" w:hAnsi="Wingdings" w:hint="default"/>
+      </w:rPr>
+    </w:lvl>
+    <w:lvl w:ilvl="6" w:tplc="04090001" w:tentative="1">
+      <w:start w:val="1"/>
+      <w:numFmt w:val="bullet"/>
+      <w:lvlText w:val=""/>
+      <w:lvlJc w:val="left"/>
+      <w:pPr>
+        <w:ind w:left="5749" w:hanging="360"/>
+      </w:pPr>
+      <w:rPr>
+        <w:rFonts w:ascii="Symbol" w:hAnsi="Symbol" w:hint="default"/>
+      </w:rPr>
+    </w:lvl>
+    <w:lvl w:ilvl="7" w:tplc="04090003" w:tentative="1">
+      <w:start w:val="1"/>
+      <w:numFmt w:val="bullet"/>
+      <w:lvlText w:val="o"/>
+      <w:lvlJc w:val="left"/>
+      <w:pPr>
+        <w:ind w:left="6469" w:hanging="360"/>
+      </w:pPr>
+      <w:rPr>
+        <w:rFonts w:ascii="Courier New" w:hAnsi="Courier New" w:cs="Courier New" w:hint="default"/>
+      </w:rPr>
+    </w:lvl>
+    <w:lvl w:ilvl="8" w:tplc="04090005" w:tentative="1">
+      <w:start w:val="1"/>
+      <w:numFmt w:val="bullet"/>
+      <w:lvlText w:val=""/>
+      <w:lvlJc w:val="left"/>
+      <w:pPr>
+        <w:ind w:left="7189" w:hanging="360"/>
+      </w:pPr>
+      <w:rPr>
+        <w:rFonts w:ascii="Wingdings" w:hAnsi="Wingdings" w:hint="default"/>
+      </w:rPr>
+    </w:lvl>
+  </w:abstractNum>
+  <w:abstractNum w:abstractNumId="8" w15:restartNumberingAfterBreak="0">
+    <w:nsid w:val="78650D52"/>
+    <w:multiLevelType w:val="hybridMultilevel"/>
+    <w:tmpl w:val="6C2E8B70"/>
+    <w:lvl w:ilvl="0" w:tplc="9FA60AA2">
+      <w:start w:val="1"/>
+      <w:numFmt w:val="bullet"/>
+      <w:lvlText w:val=""/>
+      <w:lvlJc w:val="left"/>
+      <w:pPr>
+        <w:ind w:left="1429" w:hanging="360"/>
+      </w:pPr>
+      <w:rPr>
+        <w:rFonts w:ascii="Symbol" w:hAnsi="Symbol" w:hint="default"/>
+      </w:rPr>
+    </w:lvl>
+    <w:lvl w:ilvl="1" w:tplc="04090003" w:tentative="1">
+      <w:start w:val="1"/>
+      <w:numFmt w:val="bullet"/>
+      <w:lvlText w:val="o"/>
+      <w:lvlJc w:val="left"/>
+      <w:pPr>
+        <w:ind w:left="2149" w:hanging="360"/>
+      </w:pPr>
+      <w:rPr>
+        <w:rFonts w:ascii="Courier New" w:hAnsi="Courier New" w:cs="Courier New" w:hint="default"/>
+      </w:rPr>
+    </w:lvl>
+    <w:lvl w:ilvl="2" w:tplc="04090005" w:tentative="1">
+      <w:start w:val="1"/>
+      <w:numFmt w:val="bullet"/>
+      <w:lvlText w:val=""/>
+      <w:lvlJc w:val="left"/>
+      <w:pPr>
+        <w:ind w:left="2869" w:hanging="360"/>
+      </w:pPr>
+      <w:rPr>
+        <w:rFonts w:ascii="Wingdings" w:hAnsi="Wingdings" w:hint="default"/>
+      </w:rPr>
+    </w:lvl>
+    <w:lvl w:ilvl="3" w:tplc="04090001" w:tentative="1">
+      <w:start w:val="1"/>
+      <w:numFmt w:val="bullet"/>
+      <w:lvlText w:val=""/>
+      <w:lvlJc w:val="left"/>
+      <w:pPr>
+        <w:ind w:left="3589" w:hanging="360"/>
+      </w:pPr>
+      <w:rPr>
+        <w:rFonts w:ascii="Symbol" w:hAnsi="Symbol" w:hint="default"/>
+      </w:rPr>
+    </w:lvl>
+    <w:lvl w:ilvl="4" w:tplc="04090003" w:tentative="1">
+      <w:start w:val="1"/>
+      <w:numFmt w:val="bullet"/>
+      <w:lvlText w:val="o"/>
+      <w:lvlJc w:val="left"/>
+      <w:pPr>
+        <w:ind w:left="4309" w:hanging="360"/>
+      </w:pPr>
+      <w:rPr>
+        <w:rFonts w:ascii="Courier New" w:hAnsi="Courier New" w:cs="Courier New" w:hint="default"/>
+      </w:rPr>
+    </w:lvl>
+    <w:lvl w:ilvl="5" w:tplc="04090005" w:tentative="1">
+      <w:start w:val="1"/>
+      <w:numFmt w:val="bullet"/>
+      <w:lvlText w:val=""/>
+      <w:lvlJc w:val="left"/>
+      <w:pPr>
+        <w:ind w:left="5029" w:hanging="360"/>
+      </w:pPr>
+      <w:rPr>
+        <w:rFonts w:ascii="Wingdings" w:hAnsi="Wingdings" w:hint="default"/>
+      </w:rPr>
+    </w:lvl>
+    <w:lvl w:ilvl="6" w:tplc="04090001" w:tentative="1">
+      <w:start w:val="1"/>
+      <w:numFmt w:val="bullet"/>
+      <w:lvlText w:val=""/>
+      <w:lvlJc w:val="left"/>
+      <w:pPr>
+        <w:ind w:left="5749" w:hanging="360"/>
+      </w:pPr>
+      <w:rPr>
+        <w:rFonts w:ascii="Symbol" w:hAnsi="Symbol" w:hint="default"/>
+      </w:rPr>
+    </w:lvl>
+    <w:lvl w:ilvl="7" w:tplc="04090003" w:tentative="1">
+      <w:start w:val="1"/>
+      <w:numFmt w:val="bullet"/>
+      <w:lvlText w:val="o"/>
+      <w:lvlJc w:val="left"/>
+      <w:pPr>
+        <w:ind w:left="6469" w:hanging="360"/>
+      </w:pPr>
+      <w:rPr>
+        <w:rFonts w:ascii="Courier New" w:hAnsi="Courier New" w:cs="Courier New" w:hint="default"/>
+      </w:rPr>
+    </w:lvl>
+    <w:lvl w:ilvl="8" w:tplc="04090005" w:tentative="1">
+      <w:start w:val="1"/>
+      <w:numFmt w:val="bullet"/>
+      <w:lvlText w:val=""/>
+      <w:lvlJc w:val="left"/>
+      <w:pPr>
+        <w:ind w:left="7189" w:hanging="360"/>
+      </w:pPr>
+      <w:rPr>
+        <w:rFonts w:ascii="Wingdings" w:hAnsi="Wingdings" w:hint="default"/>
+      </w:rPr>
+    </w:lvl>
+  </w:abstractNum>
   <w:num w:numId="1" w16cid:durableId="1470975977">
     <w:abstractNumId w:val="0"/>
   </w:num>
   <w:num w:numId="2" w16cid:durableId="1715426210">
     <w:abstractNumId w:val="1"/>
+  </w:num>
+  <w:num w:numId="3" w16cid:durableId="1136722644">
+    <w:abstractNumId w:val="5"/>
+  </w:num>
+  <w:num w:numId="4" w16cid:durableId="1670789314">
+    <w:abstractNumId w:val="3"/>
+  </w:num>
+  <w:num w:numId="5" w16cid:durableId="1950431777">
+    <w:abstractNumId w:val="4"/>
+  </w:num>
+  <w:num w:numId="6" w16cid:durableId="1894657861">
+    <w:abstractNumId w:val="2"/>
+  </w:num>
+  <w:num w:numId="7" w16cid:durableId="592904467">
+    <w:abstractNumId w:val="7"/>
+  </w:num>
+  <w:num w:numId="8" w16cid:durableId="1289512857">
+    <w:abstractNumId w:val="6"/>
+  </w:num>
+  <w:num w:numId="9" w16cid:durableId="625620237">
+    <w:abstractNumId w:val="8"/>
   </w:num>
 </w:numbering>
 </file>

--- a/lab1 Жизненный цикл проекта. Организация проекта.docx
+++ b/lab1 Жизненный цикл проекта. Организация проекта.docx
@@ -1,6 +1,6 @@
 
 <file path=word/document.xml><?xml version="1.0" encoding="utf-8"?>
-<w:document xmlns:wpc="http://schemas.microsoft.com/office/word/2010/wordprocessingCanvas" xmlns:cx="http://schemas.microsoft.com/office/drawing/2014/chartex" xmlns:cx1="http://schemas.microsoft.com/office/drawing/2015/9/8/chartex" xmlns:cx2="http://schemas.microsoft.com/office/drawing/2015/10/21/chartex" xmlns:cx3="http://schemas.microsoft.com/office/drawing/2016/5/9/chartex" xmlns:cx4="http://schemas.microsoft.com/office/drawing/2016/5/10/chartex" xmlns:cx5="http://schemas.microsoft.com/office/drawing/2016/5/11/chartex" xmlns:cx6="http://schemas.microsoft.com/office/drawing/2016/5/12/chartex" xmlns:cx7="http://schemas.microsoft.com/office/drawing/2016/5/13/chartex" xmlns:cx8="http://schemas.microsoft.com/office/drawing/2016/5/14/chartex" xmlns:mc="http://schemas.openxmlformats.org/markup-compatibility/2006" xmlns:aink="http://schemas.microsoft.com/office/drawing/2016/ink" xmlns:am3d="http://schemas.microsoft.com/office/drawing/2017/model3d" xmlns:o="urn:schemas-microsoft-com:office:office" xmlns:oel="http://schemas.microsoft.com/office/2019/extlst" xmlns:r="http://schemas.openxmlformats.org/officeDocument/2006/relationships" xmlns:m="http://schemas.openxmlformats.org/officeDocument/2006/math" xmlns:v="urn:schemas-microsoft-com:vml" xmlns:wp14="http://schemas.microsoft.com/office/word/2010/wordprocessingDrawing" xmlns:wp="http://schemas.openxmlformats.org/drawingml/2006/wordprocessingDrawing" xmlns:w10="urn:schemas-microsoft-com:office:word" xmlns:w="http://schemas.openxmlformats.org/wordprocessingml/2006/main" xmlns:w14="http://schemas.microsoft.com/office/word/2010/wordml" xmlns:w15="http://schemas.microsoft.com/office/word/2012/wordml" xmlns:w16cex="http://schemas.microsoft.com/office/word/2018/wordml/cex" xmlns:w16cid="http://schemas.microsoft.com/office/word/2016/wordml/cid" xmlns:w16="http://schemas.microsoft.com/office/word/2018/wordml" xmlns:w16sdtdh="http://schemas.microsoft.com/office/word/2020/wordml/sdtdatahash" xmlns:w16se="http://schemas.microsoft.com/office/word/2015/wordml/symex" xmlns:wpg="http://schemas.microsoft.com/office/word/2010/wordprocessingGroup" xmlns:wpi="http://schemas.microsoft.com/office/word/2010/wordprocessingInk" xmlns:wne="http://schemas.microsoft.com/office/word/2006/wordml" xmlns:wps="http://schemas.microsoft.com/office/word/2010/wordprocessingShape" mc:Ignorable="w14 w15 w16se w16cid w16 w16cex w16sdtdh wp14">
+<w:document xmlns:wpc="http://schemas.microsoft.com/office/word/2010/wordprocessingCanvas" xmlns:cx="http://schemas.microsoft.com/office/drawing/2014/chartex" xmlns:cx1="http://schemas.microsoft.com/office/drawing/2015/9/8/chartex" xmlns:cx2="http://schemas.microsoft.com/office/drawing/2015/10/21/chartex" xmlns:cx3="http://schemas.microsoft.com/office/drawing/2016/5/9/chartex" xmlns:cx4="http://schemas.microsoft.com/office/drawing/2016/5/10/chartex" xmlns:cx5="http://schemas.microsoft.com/office/drawing/2016/5/11/chartex" xmlns:cx6="http://schemas.microsoft.com/office/drawing/2016/5/12/chartex" xmlns:cx7="http://schemas.microsoft.com/office/drawing/2016/5/13/chartex" xmlns:cx8="http://schemas.microsoft.com/office/drawing/2016/5/14/chartex" xmlns:mc="http://schemas.openxmlformats.org/markup-compatibility/2006" xmlns:aink="http://schemas.microsoft.com/office/drawing/2016/ink" xmlns:am3d="http://schemas.microsoft.com/office/drawing/2017/model3d" xmlns:o="urn:schemas-microsoft-com:office:office" xmlns:r="http://schemas.openxmlformats.org/officeDocument/2006/relationships" xmlns:m="http://schemas.openxmlformats.org/officeDocument/2006/math" xmlns:v="urn:schemas-microsoft-com:vml" xmlns:wp14="http://schemas.microsoft.com/office/word/2010/wordprocessingDrawing" xmlns:wp="http://schemas.openxmlformats.org/drawingml/2006/wordprocessingDrawing" xmlns:w10="urn:schemas-microsoft-com:office:word" xmlns:w="http://schemas.openxmlformats.org/wordprocessingml/2006/main" xmlns:w14="http://schemas.microsoft.com/office/word/2010/wordml" xmlns:w15="http://schemas.microsoft.com/office/word/2012/wordml" xmlns:w16cex="http://schemas.microsoft.com/office/word/2018/wordml/cex" xmlns:w16cid="http://schemas.microsoft.com/office/word/2016/wordml/cid" xmlns:w16="http://schemas.microsoft.com/office/word/2018/wordml" xmlns:w16sdtdh="http://schemas.microsoft.com/office/word/2020/wordml/sdtdatahash" xmlns:w16se="http://schemas.microsoft.com/office/word/2015/wordml/symex" xmlns:wpg="http://schemas.microsoft.com/office/word/2010/wordprocessingGroup" xmlns:wpi="http://schemas.microsoft.com/office/word/2010/wordprocessingInk" xmlns:wne="http://schemas.microsoft.com/office/word/2006/wordml" xmlns:wps="http://schemas.microsoft.com/office/word/2010/wordprocessingShape" mc:Ignorable="w14 w15 w16se w16cid w16 w16cex w16sdtdh wp14">
   <w:body>
     <w:p>
       <w:pPr>
@@ -67,69 +67,324 @@
         <w:jc w:val="both"/>
         <w:rPr>
           <w:rFonts w:cs="Times New Roman"/>
-          <w:szCs w:val="28"/>
-        </w:rPr>
-      </w:pPr>
-      <w:r>
-        <w:rPr>
-          <w:rFonts w:cs="Times New Roman"/>
-          <w:szCs w:val="28"/>
-        </w:rPr>
-        <w:t>1.</w:t>
-      </w:r>
-      <w:r>
-        <w:rPr>
-          <w:rFonts w:cs="Times New Roman"/>
-          <w:szCs w:val="28"/>
-        </w:rPr>
+          <w:b/>
+          <w:bCs/>
+          <w:szCs w:val="28"/>
+        </w:rPr>
+      </w:pPr>
+      <w:r>
+        <w:rPr>
+          <w:rFonts w:cs="Times New Roman"/>
+          <w:b/>
+          <w:bCs/>
+          <w:szCs w:val="28"/>
+        </w:rPr>
+        <w:t>1. Что такое проект?</w:t>
+      </w:r>
+    </w:p>
+    <w:p>
+      <w:pPr>
+        <w:ind w:firstLine="709"/>
+        <w:jc w:val="both"/>
+      </w:pPr>
+      <w:r>
+        <w:t>Временное предприятие для создания уникальных продуктов, услуг или результатов</w:t>
+      </w:r>
+      <w:r>
         <w:t xml:space="preserve"> </w:t>
       </w:r>
       <w:r>
-        <w:rPr>
-          <w:rFonts w:cs="Times New Roman"/>
-          <w:szCs w:val="28"/>
-        </w:rPr>
-        <w:t>Что такое проект?</w:t>
-      </w:r>
-    </w:p>
-    <w:p>
-      <w:pPr>
+        <w:t>[</w:t>
+      </w:r>
+      <w:r>
+        <w:fldChar w:fldCharType="begin"/>
+      </w:r>
+      <w:r>
+        <w:instrText xml:space="preserve"> REF _Ref133964655 \r \h </w:instrText>
+      </w:r>
+      <w:r>
+        <w:fldChar w:fldCharType="separate"/>
+      </w:r>
+      <w:r>
+        <w:t>1</w:t>
+      </w:r>
+      <w:r>
+        <w:fldChar w:fldCharType="end"/>
+      </w:r>
+      <w:r>
+        <w:t>].</w:t>
+      </w:r>
+    </w:p>
+    <w:p>
+      <w:pPr>
+        <w:suppressAutoHyphens/>
+        <w:spacing w:after="0" w:line="360" w:lineRule="auto"/>
         <w:ind w:firstLine="709"/>
         <w:jc w:val="both"/>
-      </w:pPr>
-      <w:r>
-        <w:t>Временное предприятие для создания уникальных продуктов, услуг или результатов</w:t>
-      </w:r>
-      <w:r>
+        <w:rPr>
+          <w:rFonts w:cs="Times New Roman"/>
+          <w:b/>
+          <w:bCs/>
+          <w:szCs w:val="28"/>
+        </w:rPr>
+      </w:pPr>
+      <w:r>
+        <w:rPr>
+          <w:rFonts w:cs="Times New Roman"/>
+          <w:b/>
+          <w:bCs/>
+          <w:szCs w:val="28"/>
+        </w:rPr>
+        <w:t>2. Каковы основные отличия проекта от программы и операционной</w:t>
+      </w:r>
+      <w:r>
+        <w:rPr>
+          <w:rFonts w:cs="Times New Roman"/>
+          <w:b/>
+          <w:bCs/>
+          <w:szCs w:val="28"/>
+        </w:rPr>
         <w:t xml:space="preserve"> </w:t>
       </w:r>
       <w:r>
+        <w:rPr>
+          <w:rFonts w:cs="Times New Roman"/>
+          <w:b/>
+          <w:bCs/>
+          <w:szCs w:val="28"/>
+        </w:rPr>
+        <w:t>деятельности?</w:t>
+      </w:r>
+    </w:p>
+    <w:p>
+      <w:pPr>
+        <w:suppressAutoHyphens/>
+        <w:spacing w:after="0" w:line="360" w:lineRule="auto"/>
+        <w:ind w:firstLine="709"/>
+        <w:jc w:val="both"/>
+        <w:rPr>
+          <w:rFonts w:cs="Times New Roman"/>
+          <w:szCs w:val="28"/>
+        </w:rPr>
+      </w:pPr>
+      <w:r>
+        <w:rPr>
+          <w:rFonts w:cs="Times New Roman"/>
+          <w:szCs w:val="28"/>
+        </w:rPr>
+        <w:t>Главное отличие ‒ Жизненный цикл деятельности</w:t>
+      </w:r>
+      <w:r>
+        <w:rPr>
+          <w:rFonts w:cs="Times New Roman"/>
+          <w:szCs w:val="28"/>
+        </w:rPr>
+        <w:t>, проект имеется сроки начала и окончания</w:t>
+      </w:r>
+      <w:r>
+        <w:rPr>
+          <w:rFonts w:cs="Times New Roman"/>
+          <w:szCs w:val="28"/>
+        </w:rPr>
+        <w:t>.</w:t>
+      </w:r>
+    </w:p>
+    <w:p>
+      <w:pPr>
+        <w:suppressAutoHyphens/>
+        <w:spacing w:after="0" w:line="360" w:lineRule="auto"/>
+        <w:ind w:firstLine="709"/>
+        <w:jc w:val="both"/>
+        <w:rPr>
+          <w:rFonts w:cs="Times New Roman"/>
+          <w:szCs w:val="28"/>
+        </w:rPr>
+      </w:pPr>
+      <w:r>
+        <w:rPr>
+          <w:rFonts w:cs="Times New Roman"/>
+          <w:szCs w:val="28"/>
+        </w:rPr>
+        <w:t>О</w:t>
+      </w:r>
+      <w:r>
+        <w:rPr>
+          <w:rFonts w:cs="Times New Roman"/>
+          <w:szCs w:val="28"/>
+        </w:rPr>
+        <w:t>перационная деятельность повторяется много раз согласно своему производственному циклу</w:t>
+      </w:r>
+      <w:r>
+        <w:rPr>
+          <w:rFonts w:cs="Times New Roman"/>
+          <w:szCs w:val="28"/>
+        </w:rPr>
+        <w:t xml:space="preserve"> </w:t>
+      </w:r>
+      <w:r>
+        <w:rPr>
+          <w:rFonts w:cs="Times New Roman"/>
+          <w:szCs w:val="28"/>
+        </w:rPr>
         <w:t>[</w:t>
       </w:r>
       <w:r>
+        <w:rPr>
+          <w:rFonts w:cs="Times New Roman"/>
+          <w:szCs w:val="28"/>
+        </w:rPr>
         <w:fldChar w:fldCharType="begin"/>
       </w:r>
       <w:r>
-        <w:instrText xml:space="preserve"> REF _Ref133964655 \r \h </w:instrText>
-      </w:r>
-      <w:r>
+        <w:rPr>
+          <w:rFonts w:cs="Times New Roman"/>
+          <w:szCs w:val="28"/>
+        </w:rPr>
+        <w:instrText xml:space="preserve"> REF _Ref159936196 \r \h </w:instrText>
+      </w:r>
+      <w:r>
+        <w:rPr>
+          <w:rFonts w:cs="Times New Roman"/>
+          <w:szCs w:val="28"/>
+        </w:rPr>
+      </w:r>
+      <w:r>
+        <w:rPr>
+          <w:rFonts w:cs="Times New Roman"/>
+          <w:szCs w:val="28"/>
+        </w:rPr>
         <w:fldChar w:fldCharType="separate"/>
       </w:r>
       <w:r>
-        <w:t>1</w:t>
-      </w:r>
-      <w:r>
+        <w:rPr>
+          <w:rFonts w:cs="Times New Roman"/>
+          <w:szCs w:val="28"/>
+        </w:rPr>
+        <w:t>2</w:t>
+      </w:r>
+      <w:r>
+        <w:rPr>
+          <w:rFonts w:cs="Times New Roman"/>
+          <w:szCs w:val="28"/>
+        </w:rPr>
         <w:fldChar w:fldCharType="end"/>
       </w:r>
       <w:r>
-        <w:t>].</w:t>
-      </w:r>
-    </w:p>
-    <w:p>
-      <w:pPr>
+        <w:rPr>
+          <w:rFonts w:cs="Times New Roman"/>
+          <w:szCs w:val="28"/>
+        </w:rPr>
+        <w:t>]</w:t>
+      </w:r>
+      <w:r>
+        <w:rPr>
+          <w:rFonts w:cs="Times New Roman"/>
+          <w:szCs w:val="28"/>
+        </w:rPr>
+        <w:t>.</w:t>
+      </w:r>
+    </w:p>
+    <w:p>
+      <w:pPr>
+        <w:suppressAutoHyphens/>
+        <w:spacing w:after="0" w:line="360" w:lineRule="auto"/>
         <w:ind w:firstLine="709"/>
         <w:jc w:val="both"/>
-      </w:pPr>
+        <w:rPr>
+          <w:rFonts w:cs="Times New Roman"/>
+          <w:szCs w:val="28"/>
+        </w:rPr>
+      </w:pPr>
+      <w:r>
+        <w:rPr>
+          <w:rFonts w:cs="Times New Roman"/>
+          <w:szCs w:val="28"/>
+        </w:rPr>
+        <w:t>А п</w:t>
+      </w:r>
+      <w:r>
+        <w:rPr>
+          <w:rFonts w:cs="Times New Roman"/>
+          <w:szCs w:val="28"/>
+        </w:rPr>
+        <w:t>рограмма не имеет точки завершения</w:t>
+      </w:r>
+      <w:r>
+        <w:rPr>
+          <w:rFonts w:cs="Times New Roman"/>
+          <w:szCs w:val="28"/>
+        </w:rPr>
+        <w:t xml:space="preserve">, </w:t>
+      </w:r>
+      <w:r>
+        <w:rPr>
+          <w:rFonts w:cs="Times New Roman"/>
+          <w:szCs w:val="28"/>
+        </w:rPr>
+        <w:t>это непрерывный процесс перемен</w:t>
+      </w:r>
+      <w:r>
+        <w:rPr>
+          <w:rFonts w:cs="Times New Roman"/>
+          <w:szCs w:val="28"/>
+        </w:rPr>
+        <w:t xml:space="preserve"> [</w:t>
+      </w:r>
+      <w:r>
+        <w:rPr>
+          <w:rFonts w:cs="Times New Roman"/>
+          <w:szCs w:val="28"/>
+        </w:rPr>
+        <w:fldChar w:fldCharType="begin"/>
+      </w:r>
+      <w:r>
+        <w:rPr>
+          <w:rFonts w:cs="Times New Roman"/>
+          <w:szCs w:val="28"/>
+        </w:rPr>
+        <w:instrText xml:space="preserve"> REF _Ref159936206 \r \h </w:instrText>
+      </w:r>
+      <w:r>
+        <w:rPr>
+          <w:rFonts w:cs="Times New Roman"/>
+          <w:szCs w:val="28"/>
+        </w:rPr>
+      </w:r>
+      <w:r>
+        <w:rPr>
+          <w:rFonts w:cs="Times New Roman"/>
+          <w:szCs w:val="28"/>
+        </w:rPr>
+        <w:fldChar w:fldCharType="separate"/>
+      </w:r>
+      <w:r>
+        <w:rPr>
+          <w:rFonts w:cs="Times New Roman"/>
+          <w:szCs w:val="28"/>
+        </w:rPr>
+        <w:t>3</w:t>
+      </w:r>
+      <w:r>
+        <w:rPr>
+          <w:rFonts w:cs="Times New Roman"/>
+          <w:szCs w:val="28"/>
+        </w:rPr>
+        <w:fldChar w:fldCharType="end"/>
+      </w:r>
+      <w:r>
+        <w:rPr>
+          <w:rFonts w:cs="Times New Roman"/>
+          <w:szCs w:val="28"/>
+        </w:rPr>
+        <w:t>]</w:t>
+      </w:r>
+      <w:r>
+        <w:rPr>
+          <w:rFonts w:cs="Times New Roman"/>
+          <w:szCs w:val="28"/>
+        </w:rPr>
+        <w:t>.</w:t>
+      </w:r>
     </w:p>
     <w:p>
       <w:pPr>
@@ -139,287 +394,16 @@
         <w:jc w:val="both"/>
         <w:rPr>
           <w:rFonts w:cs="Times New Roman"/>
-          <w:szCs w:val="28"/>
-        </w:rPr>
-      </w:pPr>
-      <w:r>
-        <w:rPr>
-          <w:rFonts w:cs="Times New Roman"/>
-          <w:szCs w:val="28"/>
-        </w:rPr>
-        <w:t>2. Каковы основные отличия проекта от программы и операционной</w:t>
-      </w:r>
-      <w:r>
-        <w:rPr>
-          <w:rFonts w:cs="Times New Roman"/>
-          <w:szCs w:val="28"/>
-        </w:rPr>
-        <w:t xml:space="preserve"> </w:t>
-      </w:r>
-      <w:r>
-        <w:rPr>
-          <w:rFonts w:cs="Times New Roman"/>
-          <w:szCs w:val="28"/>
-        </w:rPr>
-        <w:t>деятельности?</w:t>
-      </w:r>
-    </w:p>
-    <w:p>
-      <w:pPr>
-        <w:suppressAutoHyphens/>
-        <w:spacing w:after="0" w:line="360" w:lineRule="auto"/>
-        <w:ind w:firstLine="709"/>
-        <w:jc w:val="both"/>
-        <w:rPr>
-          <w:rFonts w:cs="Times New Roman"/>
-          <w:szCs w:val="28"/>
-        </w:rPr>
-      </w:pPr>
-      <w:r>
-        <w:rPr>
-          <w:rFonts w:cs="Times New Roman"/>
-          <w:szCs w:val="28"/>
-        </w:rPr>
-        <w:t>Главное отличие ‒ Жизненный цикл деятельности</w:t>
-      </w:r>
-      <w:r>
-        <w:rPr>
-          <w:rFonts w:cs="Times New Roman"/>
-          <w:szCs w:val="28"/>
-        </w:rPr>
-        <w:t>, проект имеется сроки начала и окончания</w:t>
-      </w:r>
-      <w:r>
-        <w:rPr>
-          <w:rFonts w:cs="Times New Roman"/>
-          <w:szCs w:val="28"/>
-        </w:rPr>
-        <w:t>.</w:t>
-      </w:r>
-    </w:p>
-    <w:p>
-      <w:pPr>
-        <w:suppressAutoHyphens/>
-        <w:spacing w:after="0" w:line="360" w:lineRule="auto"/>
-        <w:ind w:firstLine="709"/>
-        <w:jc w:val="both"/>
-        <w:rPr>
-          <w:rFonts w:cs="Times New Roman"/>
-          <w:szCs w:val="28"/>
-        </w:rPr>
-      </w:pPr>
-      <w:r>
-        <w:rPr>
-          <w:rFonts w:cs="Times New Roman"/>
-          <w:szCs w:val="28"/>
-        </w:rPr>
-        <w:t>О</w:t>
-      </w:r>
-      <w:r>
-        <w:rPr>
-          <w:rFonts w:cs="Times New Roman"/>
-          <w:szCs w:val="28"/>
-        </w:rPr>
-        <w:t>перационная деятельность повторяется много раз согласно своему производственному циклу</w:t>
-      </w:r>
-      <w:r>
-        <w:rPr>
-          <w:rFonts w:cs="Times New Roman"/>
-          <w:szCs w:val="28"/>
-        </w:rPr>
-        <w:t xml:space="preserve"> </w:t>
-      </w:r>
-      <w:r>
-        <w:rPr>
-          <w:rFonts w:cs="Times New Roman"/>
-          <w:szCs w:val="28"/>
-        </w:rPr>
-        <w:t>[</w:t>
-      </w:r>
-      <w:r>
-        <w:rPr>
-          <w:rFonts w:cs="Times New Roman"/>
-          <w:szCs w:val="28"/>
-        </w:rPr>
-        <w:fldChar w:fldCharType="begin"/>
-      </w:r>
-      <w:r>
-        <w:rPr>
-          <w:rFonts w:cs="Times New Roman"/>
-          <w:szCs w:val="28"/>
-        </w:rPr>
-        <w:instrText xml:space="preserve"> REF _Ref159936196 \r \h </w:instrText>
-      </w:r>
-      <w:r>
-        <w:rPr>
-          <w:rFonts w:cs="Times New Roman"/>
-          <w:szCs w:val="28"/>
-        </w:rPr>
-      </w:r>
-      <w:r>
-        <w:rPr>
-          <w:rFonts w:cs="Times New Roman"/>
-          <w:szCs w:val="28"/>
-        </w:rPr>
-        <w:fldChar w:fldCharType="separate"/>
-      </w:r>
-      <w:r>
-        <w:rPr>
-          <w:rFonts w:cs="Times New Roman"/>
-          <w:szCs w:val="28"/>
-        </w:rPr>
-        <w:t>2</w:t>
-      </w:r>
-      <w:r>
-        <w:rPr>
-          <w:rFonts w:cs="Times New Roman"/>
-          <w:szCs w:val="28"/>
-        </w:rPr>
-        <w:fldChar w:fldCharType="end"/>
-      </w:r>
-      <w:r>
-        <w:rPr>
-          <w:rFonts w:cs="Times New Roman"/>
-          <w:szCs w:val="28"/>
-        </w:rPr>
-        <w:t>]</w:t>
-      </w:r>
-      <w:r>
-        <w:rPr>
-          <w:rFonts w:cs="Times New Roman"/>
-          <w:szCs w:val="28"/>
-        </w:rPr>
-        <w:t>.</w:t>
-      </w:r>
-    </w:p>
-    <w:p>
-      <w:pPr>
-        <w:suppressAutoHyphens/>
-        <w:spacing w:after="0" w:line="360" w:lineRule="auto"/>
-        <w:ind w:firstLine="709"/>
-        <w:jc w:val="both"/>
-        <w:rPr>
-          <w:rFonts w:cs="Times New Roman"/>
-          <w:szCs w:val="28"/>
-        </w:rPr>
-      </w:pPr>
-      <w:r>
-        <w:rPr>
-          <w:rFonts w:cs="Times New Roman"/>
-          <w:szCs w:val="28"/>
-        </w:rPr>
-        <w:t>А п</w:t>
-      </w:r>
-      <w:r>
-        <w:rPr>
-          <w:rFonts w:cs="Times New Roman"/>
-          <w:szCs w:val="28"/>
-        </w:rPr>
-        <w:t>рограмма не имеет точки завершения</w:t>
-      </w:r>
-      <w:r>
-        <w:rPr>
-          <w:rFonts w:cs="Times New Roman"/>
-          <w:szCs w:val="28"/>
-        </w:rPr>
-        <w:t xml:space="preserve">, </w:t>
-      </w:r>
-      <w:r>
-        <w:rPr>
-          <w:rFonts w:cs="Times New Roman"/>
-          <w:szCs w:val="28"/>
-        </w:rPr>
-        <w:t>это непрерывный процесс перемен</w:t>
-      </w:r>
-      <w:r>
-        <w:rPr>
-          <w:rFonts w:cs="Times New Roman"/>
-          <w:szCs w:val="28"/>
-        </w:rPr>
-        <w:t xml:space="preserve"> [</w:t>
-      </w:r>
-      <w:r>
-        <w:rPr>
-          <w:rFonts w:cs="Times New Roman"/>
-          <w:szCs w:val="28"/>
-        </w:rPr>
-        <w:fldChar w:fldCharType="begin"/>
-      </w:r>
-      <w:r>
-        <w:rPr>
-          <w:rFonts w:cs="Times New Roman"/>
-          <w:szCs w:val="28"/>
-        </w:rPr>
-        <w:instrText xml:space="preserve"> REF _Ref159936206 \r \h </w:instrText>
-      </w:r>
-      <w:r>
-        <w:rPr>
-          <w:rFonts w:cs="Times New Roman"/>
-          <w:szCs w:val="28"/>
-        </w:rPr>
-      </w:r>
-      <w:r>
-        <w:rPr>
-          <w:rFonts w:cs="Times New Roman"/>
-          <w:szCs w:val="28"/>
-        </w:rPr>
-        <w:fldChar w:fldCharType="separate"/>
-      </w:r>
-      <w:r>
-        <w:rPr>
-          <w:rFonts w:cs="Times New Roman"/>
-          <w:szCs w:val="28"/>
-        </w:rPr>
-        <w:t>3</w:t>
-      </w:r>
-      <w:r>
-        <w:rPr>
-          <w:rFonts w:cs="Times New Roman"/>
-          <w:szCs w:val="28"/>
-        </w:rPr>
-        <w:fldChar w:fldCharType="end"/>
-      </w:r>
-      <w:r>
-        <w:rPr>
-          <w:rFonts w:cs="Times New Roman"/>
-          <w:szCs w:val="28"/>
-        </w:rPr>
-        <w:t>]</w:t>
-      </w:r>
-      <w:r>
-        <w:rPr>
-          <w:rFonts w:cs="Times New Roman"/>
-          <w:szCs w:val="28"/>
-        </w:rPr>
-        <w:t>.</w:t>
-      </w:r>
-    </w:p>
-    <w:p>
-      <w:pPr>
-        <w:suppressAutoHyphens/>
-        <w:spacing w:after="0" w:line="360" w:lineRule="auto"/>
-        <w:ind w:firstLine="709"/>
-        <w:jc w:val="both"/>
-        <w:rPr>
-          <w:rFonts w:cs="Times New Roman"/>
-          <w:szCs w:val="28"/>
-        </w:rPr>
-      </w:pPr>
-    </w:p>
-    <w:p>
-      <w:pPr>
-        <w:suppressAutoHyphens/>
-        <w:spacing w:after="0" w:line="360" w:lineRule="auto"/>
-        <w:ind w:firstLine="709"/>
-        <w:jc w:val="both"/>
-        <w:rPr>
-          <w:rFonts w:cs="Times New Roman"/>
-          <w:szCs w:val="28"/>
-        </w:rPr>
-      </w:pPr>
-      <w:r>
-        <w:rPr>
-          <w:rFonts w:cs="Times New Roman"/>
+          <w:b/>
+          <w:bCs/>
+          <w:szCs w:val="28"/>
+        </w:rPr>
+      </w:pPr>
+      <w:r>
+        <w:rPr>
+          <w:rFonts w:cs="Times New Roman"/>
+          <w:b/>
+          <w:bCs/>
           <w:szCs w:val="28"/>
         </w:rPr>
         <w:t>3. Каковы основные признаки проекта.</w:t>
@@ -427,7 +411,7 @@
     </w:p>
     <w:p>
       <w:pPr>
-        <w:pStyle w:val="ListParagraph"/>
+        <w:pStyle w:val="a3"/>
         <w:numPr>
           <w:ilvl w:val="0"/>
           <w:numId w:val="3"/>
@@ -454,7 +438,7 @@
     </w:p>
     <w:p>
       <w:pPr>
-        <w:pStyle w:val="ListParagraph"/>
+        <w:pStyle w:val="a3"/>
         <w:numPr>
           <w:ilvl w:val="0"/>
           <w:numId w:val="3"/>
@@ -481,7 +465,7 @@
     </w:p>
     <w:p>
       <w:pPr>
-        <w:pStyle w:val="ListParagraph"/>
+        <w:pStyle w:val="a3"/>
         <w:numPr>
           <w:ilvl w:val="0"/>
           <w:numId w:val="3"/>
@@ -508,7 +492,7 @@
     </w:p>
     <w:p>
       <w:pPr>
-        <w:pStyle w:val="ListParagraph"/>
+        <w:pStyle w:val="a3"/>
         <w:numPr>
           <w:ilvl w:val="0"/>
           <w:numId w:val="3"/>
@@ -535,7 +519,7 @@
     </w:p>
     <w:p>
       <w:pPr>
-        <w:pStyle w:val="ListParagraph"/>
+        <w:pStyle w:val="a3"/>
         <w:numPr>
           <w:ilvl w:val="0"/>
           <w:numId w:val="3"/>
@@ -586,6 +570,8 @@
       </w:r>
       <w:r>
         <w:rPr>
+          <w:rFonts w:cs="Times New Roman"/>
+          <w:szCs w:val="28"/>
           <w:lang w:val="en-US"/>
         </w:rPr>
       </w:r>
@@ -624,46 +610,38 @@
     </w:p>
     <w:p>
       <w:pPr>
+        <w:spacing w:line="259" w:lineRule="auto"/>
+        <w:rPr>
+          <w:rFonts w:cs="Times New Roman"/>
+          <w:szCs w:val="28"/>
+        </w:rPr>
+      </w:pPr>
+      <w:r>
+        <w:rPr>
+          <w:rFonts w:cs="Times New Roman"/>
+          <w:szCs w:val="28"/>
+        </w:rPr>
+        <w:br w:type="page"/>
+      </w:r>
+    </w:p>
+    <w:p>
+      <w:pPr>
         <w:suppressAutoHyphens/>
         <w:spacing w:after="0" w:line="360" w:lineRule="auto"/>
         <w:ind w:firstLine="709"/>
         <w:jc w:val="both"/>
         <w:rPr>
           <w:rFonts w:cs="Times New Roman"/>
-          <w:szCs w:val="28"/>
-        </w:rPr>
-      </w:pPr>
-    </w:p>
-    <w:p>
-      <w:pPr>
-        <w:spacing w:line="259" w:lineRule="auto"/>
-        <w:rPr>
-          <w:rFonts w:cs="Times New Roman"/>
-          <w:szCs w:val="28"/>
-        </w:rPr>
-      </w:pPr>
-      <w:r>
-        <w:rPr>
-          <w:rFonts w:cs="Times New Roman"/>
-          <w:szCs w:val="28"/>
-        </w:rPr>
-        <w:br w:type="page"/>
-      </w:r>
-    </w:p>
-    <w:p>
-      <w:pPr>
-        <w:suppressAutoHyphens/>
-        <w:spacing w:after="0" w:line="360" w:lineRule="auto"/>
-        <w:ind w:firstLine="709"/>
-        <w:jc w:val="both"/>
-        <w:rPr>
-          <w:rFonts w:cs="Times New Roman"/>
-          <w:szCs w:val="28"/>
-        </w:rPr>
-      </w:pPr>
-      <w:r>
-        <w:rPr>
-          <w:rFonts w:cs="Times New Roman"/>
+          <w:b/>
+          <w:bCs/>
+          <w:szCs w:val="28"/>
+        </w:rPr>
+      </w:pPr>
+      <w:r>
+        <w:rPr>
+          <w:rFonts w:cs="Times New Roman"/>
+          <w:b/>
+          <w:bCs/>
           <w:szCs w:val="28"/>
         </w:rPr>
         <w:lastRenderedPageBreak/>
@@ -672,42 +650,328 @@
     </w:p>
     <w:p>
       <w:pPr>
+        <w:pStyle w:val="a3"/>
+        <w:numPr>
+          <w:ilvl w:val="0"/>
+          <w:numId w:val="10"/>
+        </w:numPr>
+        <w:tabs>
+          <w:tab w:val="left" w:pos="1134"/>
+        </w:tabs>
+        <w:suppressAutoHyphens/>
+        <w:spacing w:after="0" w:line="360" w:lineRule="auto"/>
+        <w:ind w:left="0" w:firstLine="709"/>
+        <w:jc w:val="both"/>
+        <w:rPr>
+          <w:rFonts w:cs="Times New Roman"/>
+          <w:szCs w:val="28"/>
+        </w:rPr>
+      </w:pPr>
+      <w:r>
+        <w:rPr>
+          <w:rFonts w:cs="Times New Roman"/>
+          <w:szCs w:val="28"/>
+        </w:rPr>
+        <w:t>Методологии управления проектами</w:t>
+      </w:r>
+      <w:r>
+        <w:rPr>
+          <w:rFonts w:cs="Times New Roman"/>
+          <w:szCs w:val="28"/>
+        </w:rPr>
+        <w:t xml:space="preserve"> – э</w:t>
+      </w:r>
+      <w:r>
+        <w:rPr>
+          <w:rFonts w:cs="Times New Roman"/>
+          <w:szCs w:val="28"/>
+        </w:rPr>
+        <w:t xml:space="preserve">то системы принципов, техник и процедур, используемых специалистами в этой области. Например, </w:t>
+      </w:r>
+      <w:proofErr w:type="spellStart"/>
+      <w:r>
+        <w:rPr>
+          <w:rFonts w:cs="Times New Roman"/>
+          <w:szCs w:val="28"/>
+        </w:rPr>
+        <w:t>Agile</w:t>
+      </w:r>
+      <w:proofErr w:type="spellEnd"/>
+      <w:r>
+        <w:rPr>
+          <w:rFonts w:cs="Times New Roman"/>
+          <w:szCs w:val="28"/>
+        </w:rPr>
+        <w:t xml:space="preserve"> и </w:t>
+      </w:r>
+      <w:proofErr w:type="spellStart"/>
+      <w:r>
+        <w:rPr>
+          <w:rFonts w:cs="Times New Roman"/>
+          <w:szCs w:val="28"/>
+        </w:rPr>
+        <w:t>Waterfall</w:t>
+      </w:r>
+      <w:proofErr w:type="spellEnd"/>
+      <w:r>
+        <w:rPr>
+          <w:rFonts w:cs="Times New Roman"/>
+          <w:szCs w:val="28"/>
+        </w:rPr>
+        <w:t xml:space="preserve"> (Водопад).</w:t>
+      </w:r>
+    </w:p>
+    <w:p>
+      <w:pPr>
+        <w:pStyle w:val="a3"/>
+        <w:numPr>
+          <w:ilvl w:val="0"/>
+          <w:numId w:val="10"/>
+        </w:numPr>
+        <w:tabs>
+          <w:tab w:val="left" w:pos="1134"/>
+        </w:tabs>
+        <w:suppressAutoHyphens/>
+        <w:spacing w:after="0" w:line="360" w:lineRule="auto"/>
+        <w:ind w:left="0" w:firstLine="709"/>
+        <w:jc w:val="both"/>
+        <w:rPr>
+          <w:rFonts w:cs="Times New Roman"/>
+          <w:szCs w:val="28"/>
+        </w:rPr>
+      </w:pPr>
+      <w:r>
+        <w:rPr>
+          <w:rFonts w:cs="Times New Roman"/>
+          <w:szCs w:val="28"/>
+        </w:rPr>
+        <w:t>Уникальность проектов</w:t>
+      </w:r>
+      <w:r>
+        <w:rPr>
+          <w:rFonts w:cs="Times New Roman"/>
+          <w:szCs w:val="28"/>
+        </w:rPr>
+        <w:t xml:space="preserve"> – п</w:t>
+      </w:r>
+      <w:r>
+        <w:rPr>
+          <w:rFonts w:cs="Times New Roman"/>
+          <w:szCs w:val="28"/>
+        </w:rPr>
+        <w:t>роекты являются временными предприятиями, созданными для достижения уникальных продуктов, услуг или результатов.</w:t>
+      </w:r>
+    </w:p>
+    <w:p>
+      <w:pPr>
+        <w:pStyle w:val="a3"/>
+        <w:numPr>
+          <w:ilvl w:val="0"/>
+          <w:numId w:val="10"/>
+        </w:numPr>
+        <w:tabs>
+          <w:tab w:val="left" w:pos="1134"/>
+        </w:tabs>
+        <w:suppressAutoHyphens/>
+        <w:spacing w:after="0" w:line="360" w:lineRule="auto"/>
+        <w:ind w:left="0" w:firstLine="709"/>
+        <w:jc w:val="both"/>
+        <w:rPr>
+          <w:rFonts w:cs="Times New Roman"/>
+          <w:szCs w:val="28"/>
+        </w:rPr>
+      </w:pPr>
+      <w:r>
+        <w:rPr>
+          <w:rFonts w:cs="Times New Roman"/>
+          <w:szCs w:val="28"/>
+        </w:rPr>
+        <w:t>Управление изменениями и инновациями</w:t>
+      </w:r>
+      <w:r>
+        <w:rPr>
+          <w:rFonts w:cs="Times New Roman"/>
+          <w:szCs w:val="28"/>
+        </w:rPr>
+        <w:t xml:space="preserve"> – у</w:t>
+      </w:r>
+      <w:r>
+        <w:rPr>
+          <w:rFonts w:cs="Times New Roman"/>
+          <w:szCs w:val="28"/>
+        </w:rPr>
+        <w:t>правление проектами часто связано с управлением изменениями и инновациями.</w:t>
+      </w:r>
+    </w:p>
+    <w:p>
+      <w:pPr>
+        <w:pStyle w:val="a3"/>
+        <w:numPr>
+          <w:ilvl w:val="0"/>
+          <w:numId w:val="10"/>
+        </w:numPr>
+        <w:tabs>
+          <w:tab w:val="left" w:pos="1134"/>
+        </w:tabs>
+        <w:suppressAutoHyphens/>
+        <w:spacing w:after="0" w:line="360" w:lineRule="auto"/>
+        <w:ind w:left="0" w:firstLine="709"/>
+        <w:jc w:val="both"/>
+        <w:rPr>
+          <w:rFonts w:cs="Times New Roman"/>
+          <w:szCs w:val="28"/>
+        </w:rPr>
+      </w:pPr>
+      <w:r>
+        <w:rPr>
+          <w:rFonts w:cs="Times New Roman"/>
+          <w:szCs w:val="28"/>
+        </w:rPr>
+        <w:t>Функции общего менеджмента</w:t>
+      </w:r>
+      <w:r>
+        <w:rPr>
+          <w:rFonts w:cs="Times New Roman"/>
+          <w:szCs w:val="28"/>
+        </w:rPr>
+        <w:t xml:space="preserve"> – у</w:t>
+      </w:r>
+      <w:r>
+        <w:rPr>
+          <w:rFonts w:cs="Times New Roman"/>
+          <w:szCs w:val="28"/>
+        </w:rPr>
+        <w:t>правление проектами включает в себя элементы общего менеджмента, такие как финансовый менеджмент, управление персоналом, операционный менеджмент, логистика, инжиниринг и управление качеством, а также маркетинг.</w:t>
+      </w:r>
+    </w:p>
+    <w:p>
+      <w:pPr>
+        <w:pStyle w:val="a3"/>
+        <w:numPr>
+          <w:ilvl w:val="0"/>
+          <w:numId w:val="10"/>
+        </w:numPr>
+        <w:tabs>
+          <w:tab w:val="left" w:pos="1134"/>
+        </w:tabs>
+        <w:suppressAutoHyphens/>
+        <w:spacing w:after="0" w:line="360" w:lineRule="auto"/>
+        <w:ind w:left="0" w:firstLine="709"/>
+        <w:jc w:val="both"/>
+        <w:rPr>
+          <w:rFonts w:cs="Times New Roman"/>
+          <w:szCs w:val="28"/>
+        </w:rPr>
+      </w:pPr>
+      <w:r>
+        <w:rPr>
+          <w:rFonts w:cs="Times New Roman"/>
+          <w:szCs w:val="28"/>
+        </w:rPr>
+        <w:t>Риск перерасхода средств</w:t>
+      </w:r>
+      <w:r>
+        <w:rPr>
+          <w:rFonts w:cs="Times New Roman"/>
+          <w:szCs w:val="28"/>
+        </w:rPr>
+        <w:t xml:space="preserve"> – у</w:t>
+      </w:r>
+      <w:r>
+        <w:rPr>
+          <w:rFonts w:cs="Times New Roman"/>
+          <w:szCs w:val="28"/>
+        </w:rPr>
+        <w:t>правление проектами помогает минимизировать риск перерасхода средств и времени</w:t>
+      </w:r>
+      <w:r>
+        <w:rPr>
+          <w:rFonts w:cs="Times New Roman"/>
+          <w:szCs w:val="28"/>
+        </w:rPr>
+        <w:t xml:space="preserve"> </w:t>
+      </w:r>
+      <w:r>
+        <w:rPr>
+          <w:rFonts w:cs="Times New Roman"/>
+          <w:szCs w:val="28"/>
+        </w:rPr>
+        <w:t>[</w:t>
+      </w:r>
+      <w:r>
+        <w:rPr>
+          <w:rFonts w:cs="Times New Roman"/>
+          <w:szCs w:val="28"/>
+        </w:rPr>
+        <w:fldChar w:fldCharType="begin"/>
+      </w:r>
+      <w:r>
+        <w:rPr>
+          <w:rFonts w:cs="Times New Roman"/>
+          <w:szCs w:val="28"/>
+        </w:rPr>
+        <w:instrText xml:space="preserve"> REF _Ref160482595 \r \h </w:instrText>
+      </w:r>
+      <w:r>
+        <w:rPr>
+          <w:rFonts w:cs="Times New Roman"/>
+          <w:szCs w:val="28"/>
+        </w:rPr>
+      </w:r>
+      <w:r>
+        <w:rPr>
+          <w:rFonts w:cs="Times New Roman"/>
+          <w:szCs w:val="28"/>
+        </w:rPr>
+        <w:fldChar w:fldCharType="separate"/>
+      </w:r>
+      <w:r>
+        <w:rPr>
+          <w:rFonts w:cs="Times New Roman"/>
+          <w:szCs w:val="28"/>
+        </w:rPr>
+        <w:t>4</w:t>
+      </w:r>
+      <w:r>
+        <w:rPr>
+          <w:rFonts w:cs="Times New Roman"/>
+          <w:szCs w:val="28"/>
+        </w:rPr>
+        <w:fldChar w:fldCharType="end"/>
+      </w:r>
+      <w:r>
+        <w:rPr>
+          <w:rFonts w:cs="Times New Roman"/>
+          <w:szCs w:val="28"/>
+        </w:rPr>
+        <w:t>]</w:t>
+      </w:r>
+      <w:r>
+        <w:rPr>
+          <w:rFonts w:cs="Times New Roman"/>
+          <w:szCs w:val="28"/>
+        </w:rPr>
+        <w:t>.</w:t>
+      </w:r>
+    </w:p>
+    <w:p>
+      <w:pPr>
         <w:suppressAutoHyphens/>
         <w:spacing w:after="0" w:line="360" w:lineRule="auto"/>
         <w:ind w:firstLine="709"/>
         <w:jc w:val="both"/>
         <w:rPr>
           <w:rFonts w:cs="Times New Roman"/>
-          <w:szCs w:val="28"/>
-        </w:rPr>
-      </w:pPr>
-    </w:p>
-    <w:p>
-      <w:pPr>
-        <w:suppressAutoHyphens/>
-        <w:spacing w:after="0" w:line="360" w:lineRule="auto"/>
-        <w:ind w:firstLine="709"/>
-        <w:jc w:val="both"/>
-        <w:rPr>
-          <w:rFonts w:cs="Times New Roman"/>
-          <w:szCs w:val="28"/>
-        </w:rPr>
-      </w:pPr>
-    </w:p>
-    <w:p>
-      <w:pPr>
-        <w:suppressAutoHyphens/>
-        <w:spacing w:after="0" w:line="360" w:lineRule="auto"/>
-        <w:ind w:firstLine="709"/>
-        <w:jc w:val="both"/>
-        <w:rPr>
-          <w:rFonts w:cs="Times New Roman"/>
-          <w:szCs w:val="28"/>
-        </w:rPr>
-      </w:pPr>
-      <w:r>
-        <w:rPr>
-          <w:rFonts w:cs="Times New Roman"/>
+          <w:b/>
+          <w:bCs/>
+          <w:szCs w:val="28"/>
+        </w:rPr>
+      </w:pPr>
+      <w:r>
+        <w:rPr>
+          <w:rFonts w:cs="Times New Roman"/>
+          <w:b/>
+          <w:bCs/>
           <w:szCs w:val="28"/>
         </w:rPr>
         <w:t>5. Каковы основные области знаний по управлению проектом?</w:t>
@@ -715,7 +979,7 @@
     </w:p>
     <w:p>
       <w:pPr>
-        <w:pStyle w:val="ListParagraph"/>
+        <w:pStyle w:val="a3"/>
         <w:numPr>
           <w:ilvl w:val="0"/>
           <w:numId w:val="4"/>
@@ -746,7 +1010,7 @@
     </w:p>
     <w:p>
       <w:pPr>
-        <w:pStyle w:val="ListParagraph"/>
+        <w:pStyle w:val="a3"/>
         <w:numPr>
           <w:ilvl w:val="0"/>
           <w:numId w:val="4"/>
@@ -777,7 +1041,7 @@
     </w:p>
     <w:p>
       <w:pPr>
-        <w:pStyle w:val="ListParagraph"/>
+        <w:pStyle w:val="a3"/>
         <w:numPr>
           <w:ilvl w:val="0"/>
           <w:numId w:val="4"/>
@@ -808,7 +1072,7 @@
     </w:p>
     <w:p>
       <w:pPr>
-        <w:pStyle w:val="ListParagraph"/>
+        <w:pStyle w:val="a3"/>
         <w:numPr>
           <w:ilvl w:val="0"/>
           <w:numId w:val="4"/>
@@ -839,7 +1103,7 @@
     </w:p>
     <w:p>
       <w:pPr>
-        <w:pStyle w:val="ListParagraph"/>
+        <w:pStyle w:val="a3"/>
         <w:numPr>
           <w:ilvl w:val="0"/>
           <w:numId w:val="4"/>
@@ -870,7 +1134,7 @@
     </w:p>
     <w:p>
       <w:pPr>
-        <w:pStyle w:val="ListParagraph"/>
+        <w:pStyle w:val="a3"/>
         <w:numPr>
           <w:ilvl w:val="0"/>
           <w:numId w:val="4"/>
@@ -901,7 +1165,7 @@
     </w:p>
     <w:p>
       <w:pPr>
-        <w:pStyle w:val="ListParagraph"/>
+        <w:pStyle w:val="a3"/>
         <w:numPr>
           <w:ilvl w:val="0"/>
           <w:numId w:val="4"/>
@@ -932,7 +1196,7 @@
     </w:p>
     <w:p>
       <w:pPr>
-        <w:pStyle w:val="ListParagraph"/>
+        <w:pStyle w:val="a3"/>
         <w:numPr>
           <w:ilvl w:val="0"/>
           <w:numId w:val="4"/>
@@ -955,7 +1219,7 @@
     </w:p>
     <w:p>
       <w:pPr>
-        <w:pStyle w:val="ListParagraph"/>
+        <w:pStyle w:val="a3"/>
         <w:numPr>
           <w:ilvl w:val="0"/>
           <w:numId w:val="4"/>
@@ -1009,6 +1273,8 @@
       </w:r>
       <w:r>
         <w:rPr>
+          <w:rFonts w:cs="Times New Roman"/>
+          <w:szCs w:val="28"/>
           <w:lang w:val="en-US"/>
         </w:rPr>
       </w:r>
@@ -1055,38 +1321,51 @@
     </w:p>
     <w:p>
       <w:pPr>
+        <w:spacing w:line="259" w:lineRule="auto"/>
+        <w:rPr>
+          <w:rFonts w:cs="Times New Roman"/>
+          <w:b/>
+          <w:bCs/>
+          <w:szCs w:val="28"/>
+        </w:rPr>
+      </w:pPr>
+      <w:r>
+        <w:rPr>
+          <w:rFonts w:cs="Times New Roman"/>
+          <w:b/>
+          <w:bCs/>
+          <w:szCs w:val="28"/>
+        </w:rPr>
+        <w:br w:type="page"/>
+      </w:r>
+    </w:p>
+    <w:p>
+      <w:pPr>
         <w:suppressAutoHyphens/>
         <w:spacing w:after="0" w:line="360" w:lineRule="auto"/>
         <w:ind w:firstLine="709"/>
         <w:jc w:val="both"/>
         <w:rPr>
           <w:rFonts w:cs="Times New Roman"/>
-          <w:szCs w:val="28"/>
-        </w:rPr>
-      </w:pPr>
-    </w:p>
-    <w:p>
-      <w:pPr>
-        <w:suppressAutoHyphens/>
-        <w:spacing w:after="0" w:line="360" w:lineRule="auto"/>
-        <w:ind w:firstLine="709"/>
-        <w:jc w:val="both"/>
-        <w:rPr>
-          <w:rFonts w:cs="Times New Roman"/>
-          <w:szCs w:val="28"/>
-        </w:rPr>
-      </w:pPr>
-      <w:r>
-        <w:rPr>
-          <w:rFonts w:cs="Times New Roman"/>
-          <w:szCs w:val="28"/>
-        </w:rPr>
+          <w:b/>
+          <w:bCs/>
+          <w:szCs w:val="28"/>
+        </w:rPr>
+      </w:pPr>
+      <w:r>
+        <w:rPr>
+          <w:rFonts w:cs="Times New Roman"/>
+          <w:b/>
+          <w:bCs/>
+          <w:szCs w:val="28"/>
+        </w:rPr>
+        <w:lastRenderedPageBreak/>
         <w:t>6. Опишите жизненный цикл «типового» проекта.</w:t>
       </w:r>
     </w:p>
     <w:p>
       <w:pPr>
-        <w:pStyle w:val="ListParagraph"/>
+        <w:pStyle w:val="a3"/>
         <w:numPr>
           <w:ilvl w:val="0"/>
           <w:numId w:val="5"/>
@@ -1121,7 +1400,7 @@
     </w:p>
     <w:p>
       <w:pPr>
-        <w:pStyle w:val="ListParagraph"/>
+        <w:pStyle w:val="a3"/>
         <w:numPr>
           <w:ilvl w:val="0"/>
           <w:numId w:val="5"/>
@@ -1156,7 +1435,7 @@
     </w:p>
     <w:p>
       <w:pPr>
-        <w:pStyle w:val="ListParagraph"/>
+        <w:pStyle w:val="a3"/>
         <w:numPr>
           <w:ilvl w:val="0"/>
           <w:numId w:val="5"/>
@@ -1191,7 +1470,7 @@
     </w:p>
     <w:p>
       <w:pPr>
-        <w:pStyle w:val="ListParagraph"/>
+        <w:pStyle w:val="a3"/>
         <w:numPr>
           <w:ilvl w:val="0"/>
           <w:numId w:val="5"/>
@@ -1213,12 +1492,26 @@
           <w:rFonts w:cs="Times New Roman"/>
           <w:szCs w:val="28"/>
         </w:rPr>
-        <w:t>переход в новый проект - передача проекта группе сопровождения и поддержки;</w:t>
-      </w:r>
-    </w:p>
-    <w:p>
-      <w:pPr>
-        <w:pStyle w:val="ListParagraph"/>
+        <w:t xml:space="preserve">переход в новый проект </w:t>
+      </w:r>
+      <w:r>
+        <w:rPr>
+          <w:rFonts w:cs="Times New Roman"/>
+          <w:szCs w:val="28"/>
+        </w:rPr>
+        <w:t>–</w:t>
+      </w:r>
+      <w:r>
+        <w:rPr>
+          <w:rFonts w:cs="Times New Roman"/>
+          <w:szCs w:val="28"/>
+        </w:rPr>
+        <w:t xml:space="preserve"> передача проекта группе сопровождения и поддержки;</w:t>
+      </w:r>
+    </w:p>
+    <w:p>
+      <w:pPr>
+        <w:pStyle w:val="a3"/>
         <w:numPr>
           <w:ilvl w:val="0"/>
           <w:numId w:val="5"/>
@@ -1276,6 +1569,8 @@
       </w:r>
       <w:r>
         <w:rPr>
+          <w:rFonts w:cs="Times New Roman"/>
+          <w:szCs w:val="28"/>
           <w:lang w:val="en-US"/>
         </w:rPr>
       </w:r>
@@ -1328,6 +1623,381 @@
         <w:jc w:val="both"/>
         <w:rPr>
           <w:rFonts w:cs="Times New Roman"/>
+          <w:b/>
+          <w:bCs/>
+          <w:szCs w:val="28"/>
+        </w:rPr>
+      </w:pPr>
+      <w:r>
+        <w:rPr>
+          <w:rFonts w:cs="Times New Roman"/>
+          <w:b/>
+          <w:bCs/>
+          <w:szCs w:val="28"/>
+        </w:rPr>
+        <w:t>7. Перечислите методологии управления проектами.</w:t>
+      </w:r>
+    </w:p>
+    <w:p>
+      <w:pPr>
+        <w:suppressAutoHyphens/>
+        <w:spacing w:after="0" w:line="360" w:lineRule="auto"/>
+        <w:ind w:firstLine="709"/>
+        <w:jc w:val="both"/>
+        <w:rPr>
+          <w:rFonts w:cs="Times New Roman"/>
+          <w:szCs w:val="28"/>
+        </w:rPr>
+      </w:pPr>
+      <w:r>
+        <w:rPr>
+          <w:rFonts w:cs="Times New Roman"/>
+          <w:szCs w:val="28"/>
+        </w:rPr>
+        <w:t>Н</w:t>
+      </w:r>
+      <w:r>
+        <w:rPr>
+          <w:rFonts w:cs="Times New Roman"/>
+          <w:szCs w:val="28"/>
+        </w:rPr>
+        <w:t>аиболее распространенных методологий управления проектами</w:t>
+      </w:r>
+      <w:r>
+        <w:rPr>
+          <w:rFonts w:cs="Times New Roman"/>
+          <w:szCs w:val="28"/>
+        </w:rPr>
+        <w:t xml:space="preserve"> </w:t>
+      </w:r>
+      <w:r>
+        <w:rPr>
+          <w:rFonts w:cs="Times New Roman"/>
+          <w:szCs w:val="28"/>
+        </w:rPr>
+        <w:t>[</w:t>
+      </w:r>
+      <w:r>
+        <w:rPr>
+          <w:rFonts w:cs="Times New Roman"/>
+          <w:szCs w:val="28"/>
+          <w:lang w:val="en-US"/>
+        </w:rPr>
+        <w:fldChar w:fldCharType="begin"/>
+      </w:r>
+      <w:r>
+        <w:rPr>
+          <w:rFonts w:cs="Times New Roman"/>
+          <w:szCs w:val="28"/>
+        </w:rPr>
+        <w:instrText xml:space="preserve"> </w:instrText>
+      </w:r>
+      <w:r>
+        <w:rPr>
+          <w:rFonts w:cs="Times New Roman"/>
+          <w:szCs w:val="28"/>
+          <w:lang w:val="en-US"/>
+        </w:rPr>
+        <w:instrText>REF</w:instrText>
+      </w:r>
+      <w:r>
+        <w:rPr>
+          <w:rFonts w:cs="Times New Roman"/>
+          <w:szCs w:val="28"/>
+        </w:rPr>
+        <w:instrText xml:space="preserve"> _</w:instrText>
+      </w:r>
+      <w:r>
+        <w:rPr>
+          <w:rFonts w:cs="Times New Roman"/>
+          <w:szCs w:val="28"/>
+          <w:lang w:val="en-US"/>
+        </w:rPr>
+        <w:instrText>Ref</w:instrText>
+      </w:r>
+      <w:r>
+        <w:rPr>
+          <w:rFonts w:cs="Times New Roman"/>
+          <w:szCs w:val="28"/>
+        </w:rPr>
+        <w:instrText>160491590 \</w:instrText>
+      </w:r>
+      <w:r>
+        <w:rPr>
+          <w:rFonts w:cs="Times New Roman"/>
+          <w:szCs w:val="28"/>
+          <w:lang w:val="en-US"/>
+        </w:rPr>
+        <w:instrText>r</w:instrText>
+      </w:r>
+      <w:r>
+        <w:rPr>
+          <w:rFonts w:cs="Times New Roman"/>
+          <w:szCs w:val="28"/>
+        </w:rPr>
+        <w:instrText xml:space="preserve"> \</w:instrText>
+      </w:r>
+      <w:r>
+        <w:rPr>
+          <w:rFonts w:cs="Times New Roman"/>
+          <w:szCs w:val="28"/>
+          <w:lang w:val="en-US"/>
+        </w:rPr>
+        <w:instrText>h</w:instrText>
+      </w:r>
+      <w:r>
+        <w:rPr>
+          <w:rFonts w:cs="Times New Roman"/>
+          <w:szCs w:val="28"/>
+        </w:rPr>
+        <w:instrText xml:space="preserve"> </w:instrText>
+      </w:r>
+      <w:r>
+        <w:rPr>
+          <w:rFonts w:cs="Times New Roman"/>
+          <w:szCs w:val="28"/>
+          <w:lang w:val="en-US"/>
+        </w:rPr>
+      </w:r>
+      <w:r>
+        <w:rPr>
+          <w:rFonts w:cs="Times New Roman"/>
+          <w:szCs w:val="28"/>
+          <w:lang w:val="en-US"/>
+        </w:rPr>
+        <w:fldChar w:fldCharType="separate"/>
+      </w:r>
+      <w:r>
+        <w:rPr>
+          <w:rFonts w:cs="Times New Roman"/>
+          <w:szCs w:val="28"/>
+        </w:rPr>
+        <w:t>5</w:t>
+      </w:r>
+      <w:r>
+        <w:rPr>
+          <w:rFonts w:cs="Times New Roman"/>
+          <w:szCs w:val="28"/>
+          <w:lang w:val="en-US"/>
+        </w:rPr>
+        <w:fldChar w:fldCharType="end"/>
+      </w:r>
+      <w:r>
+        <w:rPr>
+          <w:rFonts w:cs="Times New Roman"/>
+          <w:szCs w:val="28"/>
+        </w:rPr>
+        <w:t>]</w:t>
+      </w:r>
+      <w:r>
+        <w:rPr>
+          <w:rFonts w:cs="Times New Roman"/>
+          <w:szCs w:val="28"/>
+        </w:rPr>
+        <w:t>:</w:t>
+      </w:r>
+    </w:p>
+    <w:p>
+      <w:pPr>
+        <w:suppressAutoHyphens/>
+        <w:spacing w:after="0" w:line="360" w:lineRule="auto"/>
+        <w:ind w:firstLine="709"/>
+        <w:jc w:val="both"/>
+        <w:rPr>
+          <w:rFonts w:cs="Times New Roman"/>
+          <w:szCs w:val="28"/>
+        </w:rPr>
+      </w:pPr>
+      <w:proofErr w:type="spellStart"/>
+      <w:r>
+        <w:rPr>
+          <w:rFonts w:cs="Times New Roman"/>
+          <w:szCs w:val="28"/>
+        </w:rPr>
+        <w:t>Agile</w:t>
+      </w:r>
+      <w:proofErr w:type="spellEnd"/>
+      <w:r>
+        <w:rPr>
+          <w:rFonts w:cs="Times New Roman"/>
+          <w:szCs w:val="28"/>
+        </w:rPr>
+        <w:t xml:space="preserve"> –</w:t>
+      </w:r>
+      <w:r>
+        <w:rPr>
+          <w:rFonts w:cs="Times New Roman"/>
+          <w:szCs w:val="28"/>
+        </w:rPr>
+        <w:t xml:space="preserve"> </w:t>
+      </w:r>
+      <w:r>
+        <w:rPr>
+          <w:rFonts w:cs="Times New Roman"/>
+          <w:szCs w:val="28"/>
+        </w:rPr>
+        <w:t>методология</w:t>
+      </w:r>
+      <w:r>
+        <w:rPr>
+          <w:rFonts w:cs="Times New Roman"/>
+          <w:szCs w:val="28"/>
+        </w:rPr>
+        <w:t xml:space="preserve"> управления проектами. Основные характеристики </w:t>
+      </w:r>
+      <w:proofErr w:type="spellStart"/>
+      <w:r>
+        <w:rPr>
+          <w:rFonts w:cs="Times New Roman"/>
+          <w:szCs w:val="28"/>
+        </w:rPr>
+        <w:t>Agile</w:t>
+      </w:r>
+      <w:proofErr w:type="spellEnd"/>
+      <w:r>
+        <w:rPr>
+          <w:rFonts w:cs="Times New Roman"/>
+          <w:szCs w:val="28"/>
+        </w:rPr>
+        <w:t xml:space="preserve"> включают совместную работу, скорость и эффективность, итеративность и ориентацию на данные</w:t>
+      </w:r>
+      <w:r>
+        <w:rPr>
+          <w:rFonts w:cs="Times New Roman"/>
+          <w:szCs w:val="28"/>
+        </w:rPr>
+        <w:t>.</w:t>
+      </w:r>
+    </w:p>
+    <w:p>
+      <w:pPr>
+        <w:suppressAutoHyphens/>
+        <w:spacing w:after="0" w:line="360" w:lineRule="auto"/>
+        <w:ind w:firstLine="709"/>
+        <w:jc w:val="both"/>
+        <w:rPr>
+          <w:rFonts w:cs="Times New Roman"/>
+          <w:szCs w:val="28"/>
+        </w:rPr>
+      </w:pPr>
+      <w:proofErr w:type="spellStart"/>
+      <w:r>
+        <w:rPr>
+          <w:rFonts w:cs="Times New Roman"/>
+          <w:szCs w:val="28"/>
+        </w:rPr>
+        <w:t>Waterfall</w:t>
+      </w:r>
+      <w:proofErr w:type="spellEnd"/>
+      <w:r>
+        <w:rPr>
+          <w:rFonts w:cs="Times New Roman"/>
+          <w:szCs w:val="28"/>
+        </w:rPr>
+        <w:t xml:space="preserve"> (Водопад)</w:t>
+      </w:r>
+      <w:r>
+        <w:rPr>
+          <w:rFonts w:cs="Times New Roman"/>
+          <w:szCs w:val="28"/>
+        </w:rPr>
+        <w:t xml:space="preserve"> –</w:t>
+      </w:r>
+      <w:r>
+        <w:rPr>
+          <w:rFonts w:cs="Times New Roman"/>
+          <w:szCs w:val="28"/>
+        </w:rPr>
+        <w:t xml:space="preserve"> </w:t>
+      </w:r>
+      <w:r>
+        <w:rPr>
+          <w:rFonts w:cs="Times New Roman"/>
+          <w:szCs w:val="28"/>
+        </w:rPr>
+        <w:t>методология с очень чёткими правилами. Каскадная методология представляет собой линейный процесс, в котором работа ниспадает каскадом (как водопад) и организована в последовательном порядке</w:t>
+      </w:r>
+      <w:r>
+        <w:rPr>
+          <w:rFonts w:cs="Times New Roman"/>
+          <w:szCs w:val="28"/>
+        </w:rPr>
+        <w:t>.</w:t>
+      </w:r>
+    </w:p>
+    <w:p>
+      <w:pPr>
+        <w:suppressAutoHyphens/>
+        <w:spacing w:after="0" w:line="360" w:lineRule="auto"/>
+        <w:ind w:firstLine="709"/>
+        <w:jc w:val="both"/>
+        <w:rPr>
+          <w:rFonts w:cs="Times New Roman"/>
+          <w:szCs w:val="28"/>
+        </w:rPr>
+      </w:pPr>
+      <w:proofErr w:type="spellStart"/>
+      <w:r>
+        <w:rPr>
+          <w:rFonts w:cs="Times New Roman"/>
+          <w:szCs w:val="28"/>
+        </w:rPr>
+        <w:t>Scrum</w:t>
+      </w:r>
+      <w:proofErr w:type="spellEnd"/>
+      <w:r>
+        <w:rPr>
+          <w:rFonts w:cs="Times New Roman"/>
+          <w:szCs w:val="28"/>
+        </w:rPr>
+        <w:t xml:space="preserve"> – </w:t>
+      </w:r>
+      <w:r>
+        <w:rPr>
+          <w:rFonts w:cs="Times New Roman"/>
+          <w:szCs w:val="28"/>
+        </w:rPr>
+        <w:t xml:space="preserve">Методология </w:t>
+      </w:r>
+      <w:proofErr w:type="spellStart"/>
+      <w:r>
+        <w:rPr>
+          <w:rFonts w:cs="Times New Roman"/>
+          <w:szCs w:val="28"/>
+        </w:rPr>
+        <w:t>Scrum</w:t>
+      </w:r>
+      <w:proofErr w:type="spellEnd"/>
+      <w:r>
+        <w:rPr>
+          <w:rFonts w:cs="Times New Roman"/>
+          <w:szCs w:val="28"/>
+        </w:rPr>
+        <w:t xml:space="preserve"> предусматрива</w:t>
+      </w:r>
+      <w:r>
+        <w:rPr>
+          <w:rFonts w:cs="Times New Roman"/>
+          <w:szCs w:val="28"/>
+        </w:rPr>
+        <w:t>е</w:t>
+      </w:r>
+      <w:r>
+        <w:rPr>
+          <w:rFonts w:cs="Times New Roman"/>
+          <w:szCs w:val="28"/>
+        </w:rPr>
+        <w:t xml:space="preserve">т использование коротких «спринтов», из которых формируется цикл проекта. Эти промежутки длятся от одной до двух недель и рассчитаны на команды в составе не более 10 человек. </w:t>
+      </w:r>
+    </w:p>
+    <w:p>
+      <w:pPr>
+        <w:suppressAutoHyphens/>
+        <w:spacing w:after="0" w:line="360" w:lineRule="auto"/>
+        <w:ind w:firstLine="709"/>
+        <w:jc w:val="both"/>
+        <w:rPr>
+          <w:rFonts w:cs="Times New Roman"/>
           <w:szCs w:val="28"/>
         </w:rPr>
       </w:pPr>
@@ -1337,12 +2007,16 @@
         <w:spacing w:line="259" w:lineRule="auto"/>
         <w:rPr>
           <w:rFonts w:cs="Times New Roman"/>
-          <w:szCs w:val="28"/>
-        </w:rPr>
-      </w:pPr>
-      <w:r>
-        <w:rPr>
-          <w:rFonts w:cs="Times New Roman"/>
+          <w:b/>
+          <w:bCs/>
+          <w:szCs w:val="28"/>
+        </w:rPr>
+      </w:pPr>
+      <w:r>
+        <w:rPr>
+          <w:rFonts w:cs="Times New Roman"/>
+          <w:b/>
+          <w:bCs/>
           <w:szCs w:val="28"/>
         </w:rPr>
         <w:br w:type="page"/>
@@ -1356,16 +2030,20 @@
         <w:jc w:val="both"/>
         <w:rPr>
           <w:rFonts w:cs="Times New Roman"/>
-          <w:szCs w:val="28"/>
-        </w:rPr>
-      </w:pPr>
-      <w:r>
-        <w:rPr>
-          <w:rFonts w:cs="Times New Roman"/>
+          <w:b/>
+          <w:bCs/>
+          <w:szCs w:val="28"/>
+        </w:rPr>
+      </w:pPr>
+      <w:r>
+        <w:rPr>
+          <w:rFonts w:cs="Times New Roman"/>
+          <w:b/>
+          <w:bCs/>
           <w:szCs w:val="28"/>
         </w:rPr>
         <w:lastRenderedPageBreak/>
-        <w:t>7. Перечислите методологии управления проектами.</w:t>
+        <w:t>8. Что такое ограничения проекта и в чем суть управления ими?</w:t>
       </w:r>
     </w:p>
     <w:p>
@@ -1380,409 +2058,1038 @@
         </w:rPr>
       </w:pPr>
       <w:r>
-        <w:rPr>
-          <w:rFonts w:cs="Times New Roman"/>
-          <w:szCs w:val="28"/>
-        </w:rPr>
-        <w:t>Инициации (запуска)</w:t>
-      </w:r>
-    </w:p>
-    <w:p>
-      <w:pPr>
-        <w:pStyle w:val="ListParagraph"/>
+        <w:t xml:space="preserve">Проектный треугольник работает на основе балансировки трех его сторон: </w:t>
+      </w:r>
+      <w:r>
+        <w:t>«</w:t>
+      </w:r>
+      <w:r>
+        <w:t>Содержание</w:t>
+      </w:r>
+      <w:r>
+        <w:t>»</w:t>
+      </w:r>
+      <w:r>
+        <w:t xml:space="preserve">, </w:t>
+      </w:r>
+      <w:r>
+        <w:t>«</w:t>
+      </w:r>
+      <w:r>
+        <w:t>бюджет</w:t>
+      </w:r>
+      <w:r>
+        <w:t>»</w:t>
+      </w:r>
+      <w:r>
+        <w:t xml:space="preserve"> </w:t>
+      </w:r>
+      <w:r>
+        <w:t xml:space="preserve">и </w:t>
+      </w:r>
+      <w:r>
+        <w:t>«</w:t>
+      </w:r>
+      <w:r>
+        <w:t>срок</w:t>
+      </w:r>
+      <w:r>
+        <w:t>»</w:t>
+      </w:r>
+      <w:r>
+        <w:t>. Если одна из сторон меняется, две другие должны быть сбалансированы</w:t>
+      </w:r>
+      <w:r>
+        <w:t xml:space="preserve">, это </w:t>
+      </w:r>
+      <w:r>
+        <w:t>позволяет определить приоритеты проект</w:t>
+      </w:r>
+      <w:r>
+        <w:t>а.</w:t>
+      </w:r>
+      <w:r>
+        <w:t xml:space="preserve"> (Рисунок 1) </w:t>
+      </w:r>
+      <w:r>
+        <w:rPr>
+          <w:rFonts w:cs="Times New Roman"/>
+          <w:szCs w:val="28"/>
+        </w:rPr>
+        <w:t>[</w:t>
+      </w:r>
+      <w:r>
+        <w:rPr>
+          <w:rFonts w:cs="Times New Roman"/>
+          <w:szCs w:val="28"/>
+          <w:lang w:val="en-US"/>
+        </w:rPr>
+        <w:fldChar w:fldCharType="begin"/>
+      </w:r>
+      <w:r>
+        <w:rPr>
+          <w:rFonts w:cs="Times New Roman"/>
+          <w:szCs w:val="28"/>
+        </w:rPr>
+        <w:instrText xml:space="preserve"> </w:instrText>
+      </w:r>
+      <w:r>
+        <w:rPr>
+          <w:rFonts w:cs="Times New Roman"/>
+          <w:szCs w:val="28"/>
+          <w:lang w:val="en-US"/>
+        </w:rPr>
+        <w:instrText>REF</w:instrText>
+      </w:r>
+      <w:r>
+        <w:rPr>
+          <w:rFonts w:cs="Times New Roman"/>
+          <w:szCs w:val="28"/>
+        </w:rPr>
+        <w:instrText xml:space="preserve"> _</w:instrText>
+      </w:r>
+      <w:r>
+        <w:rPr>
+          <w:rFonts w:cs="Times New Roman"/>
+          <w:szCs w:val="28"/>
+          <w:lang w:val="en-US"/>
+        </w:rPr>
+        <w:instrText>Ref</w:instrText>
+      </w:r>
+      <w:r>
+        <w:rPr>
+          <w:rFonts w:cs="Times New Roman"/>
+          <w:szCs w:val="28"/>
+        </w:rPr>
+        <w:instrText>133964655 \</w:instrText>
+      </w:r>
+      <w:r>
+        <w:rPr>
+          <w:rFonts w:cs="Times New Roman"/>
+          <w:szCs w:val="28"/>
+          <w:lang w:val="en-US"/>
+        </w:rPr>
+        <w:instrText>r</w:instrText>
+      </w:r>
+      <w:r>
+        <w:rPr>
+          <w:rFonts w:cs="Times New Roman"/>
+          <w:szCs w:val="28"/>
+        </w:rPr>
+        <w:instrText xml:space="preserve"> \</w:instrText>
+      </w:r>
+      <w:r>
+        <w:rPr>
+          <w:rFonts w:cs="Times New Roman"/>
+          <w:szCs w:val="28"/>
+          <w:lang w:val="en-US"/>
+        </w:rPr>
+        <w:instrText>h</w:instrText>
+      </w:r>
+      <w:r>
+        <w:rPr>
+          <w:rFonts w:cs="Times New Roman"/>
+          <w:szCs w:val="28"/>
+        </w:rPr>
+        <w:instrText xml:space="preserve"> </w:instrText>
+      </w:r>
+      <w:r>
+        <w:rPr>
+          <w:rFonts w:cs="Times New Roman"/>
+          <w:szCs w:val="28"/>
+          <w:lang w:val="en-US"/>
+        </w:rPr>
+      </w:r>
+      <w:r>
+        <w:rPr>
+          <w:rFonts w:cs="Times New Roman"/>
+          <w:szCs w:val="28"/>
+          <w:lang w:val="en-US"/>
+        </w:rPr>
+        <w:fldChar w:fldCharType="separate"/>
+      </w:r>
+      <w:r>
+        <w:rPr>
+          <w:rFonts w:cs="Times New Roman"/>
+          <w:szCs w:val="28"/>
+        </w:rPr>
+        <w:t>1</w:t>
+      </w:r>
+      <w:r>
+        <w:rPr>
+          <w:rFonts w:cs="Times New Roman"/>
+          <w:szCs w:val="28"/>
+          <w:lang w:val="en-US"/>
+        </w:rPr>
+        <w:fldChar w:fldCharType="end"/>
+      </w:r>
+      <w:r>
+        <w:rPr>
+          <w:rFonts w:cs="Times New Roman"/>
+          <w:szCs w:val="28"/>
+        </w:rPr>
+        <w:t>]</w:t>
+      </w:r>
+      <w:r>
+        <w:t>.</w:t>
+      </w:r>
+    </w:p>
+    <w:p>
+      <w:pPr>
+        <w:keepNext/>
+        <w:suppressAutoHyphens/>
+        <w:spacing w:after="0" w:line="360" w:lineRule="auto"/>
+        <w:jc w:val="center"/>
+      </w:pPr>
+      <w:r>
+        <w:rPr>
+          <w:noProof/>
+        </w:rPr>
+        <w:drawing>
+          <wp:inline distT="0" distB="0" distL="0" distR="0" wp14:anchorId="142592FC" wp14:editId="0E11D9D6">
+            <wp:extent cx="2200275" cy="2112264"/>
+            <wp:effectExtent l="0" t="0" r="0" b="2540"/>
+            <wp:docPr id="1" name="Рисунок 1"/>
+            <wp:cNvGraphicFramePr>
+              <a:graphicFrameLocks xmlns:a="http://schemas.openxmlformats.org/drawingml/2006/main" noChangeAspect="1"/>
+            </wp:cNvGraphicFramePr>
+            <a:graphic xmlns:a="http://schemas.openxmlformats.org/drawingml/2006/main">
+              <a:graphicData uri="http://schemas.openxmlformats.org/drawingml/2006/picture">
+                <pic:pic xmlns:pic="http://schemas.openxmlformats.org/drawingml/2006/picture">
+                  <pic:nvPicPr>
+                    <pic:cNvPr id="1" name=""/>
+                    <pic:cNvPicPr/>
+                  </pic:nvPicPr>
+                  <pic:blipFill>
+                    <a:blip r:embed="rId8"/>
+                    <a:stretch>
+                      <a:fillRect/>
+                    </a:stretch>
+                  </pic:blipFill>
+                  <pic:spPr>
+                    <a:xfrm>
+                      <a:off x="0" y="0"/>
+                      <a:ext cx="2203696" cy="2115548"/>
+                    </a:xfrm>
+                    <a:prstGeom prst="rect">
+                      <a:avLst/>
+                    </a:prstGeom>
+                  </pic:spPr>
+                </pic:pic>
+              </a:graphicData>
+            </a:graphic>
+          </wp:inline>
+        </w:drawing>
+      </w:r>
+    </w:p>
+    <w:p>
+      <w:pPr>
+        <w:pStyle w:val="a9"/>
+        <w:rPr>
+          <w:rFonts w:cs="Times New Roman"/>
+          <w:szCs w:val="28"/>
+        </w:rPr>
+      </w:pPr>
+      <w:r>
+        <w:t xml:space="preserve">Рисунок </w:t>
+      </w:r>
+      <w:r>
+        <w:fldChar w:fldCharType="begin"/>
+      </w:r>
+      <w:r>
+        <w:instrText xml:space="preserve"> SEQ Рисунок \* ARABIC </w:instrText>
+      </w:r>
+      <w:r>
+        <w:fldChar w:fldCharType="separate"/>
+      </w:r>
+      <w:r>
+        <w:rPr>
+          <w:noProof/>
+        </w:rPr>
+        <w:t>1</w:t>
+      </w:r>
+      <w:r>
+        <w:fldChar w:fldCharType="end"/>
+      </w:r>
+      <w:r>
+        <w:t xml:space="preserve"> – Тройное ограничение</w:t>
+      </w:r>
+    </w:p>
+    <w:p>
+      <w:pPr>
+        <w:suppressAutoHyphens/>
+        <w:spacing w:after="0" w:line="360" w:lineRule="auto"/>
+        <w:ind w:firstLine="709"/>
+        <w:jc w:val="both"/>
+        <w:rPr>
+          <w:rFonts w:cs="Times New Roman"/>
+          <w:szCs w:val="28"/>
+        </w:rPr>
+      </w:pPr>
+    </w:p>
+    <w:p>
+      <w:pPr>
+        <w:suppressAutoHyphens/>
+        <w:spacing w:after="0" w:line="360" w:lineRule="auto"/>
+        <w:ind w:firstLine="709"/>
+        <w:jc w:val="both"/>
+        <w:rPr>
+          <w:rFonts w:cs="Times New Roman"/>
+          <w:b/>
+          <w:bCs/>
+          <w:szCs w:val="28"/>
+        </w:rPr>
+      </w:pPr>
+      <w:r>
+        <w:rPr>
+          <w:rFonts w:cs="Times New Roman"/>
+          <w:b/>
+          <w:bCs/>
+          <w:szCs w:val="28"/>
+        </w:rPr>
+        <w:t>9. Перечислите и опишите основные параметры проекта.</w:t>
+      </w:r>
+    </w:p>
+    <w:p>
+      <w:pPr>
+        <w:pStyle w:val="a3"/>
         <w:numPr>
           <w:ilvl w:val="0"/>
-          <w:numId w:val="5"/>
+          <w:numId w:val="11"/>
         </w:numPr>
-        <w:suppressAutoHyphens/>
-        <w:spacing w:after="0" w:line="360" w:lineRule="auto"/>
-        <w:jc w:val="both"/>
-        <w:rPr>
-          <w:rFonts w:cs="Times New Roman"/>
-          <w:szCs w:val="28"/>
-        </w:rPr>
-      </w:pPr>
-      <w:r>
-        <w:rPr>
-          <w:rFonts w:cs="Times New Roman"/>
-          <w:szCs w:val="28"/>
-        </w:rPr>
-        <w:t>санкционировать начало проекта или фазы</w:t>
-      </w:r>
-    </w:p>
-    <w:p>
-      <w:pPr>
-        <w:pStyle w:val="ListParagraph"/>
+        <w:tabs>
+          <w:tab w:val="left" w:pos="1134"/>
+        </w:tabs>
+        <w:suppressAutoHyphens/>
+        <w:spacing w:after="0" w:line="360" w:lineRule="auto"/>
+        <w:ind w:left="0" w:firstLine="709"/>
+        <w:jc w:val="both"/>
+        <w:rPr>
+          <w:rFonts w:cs="Times New Roman"/>
+          <w:szCs w:val="28"/>
+        </w:rPr>
+      </w:pPr>
+      <w:r>
+        <w:rPr>
+          <w:rFonts w:cs="Times New Roman"/>
+          <w:szCs w:val="28"/>
+        </w:rPr>
+        <w:t>Цель (результат)</w:t>
+      </w:r>
+      <w:r>
+        <w:rPr>
+          <w:rFonts w:cs="Times New Roman"/>
+          <w:szCs w:val="28"/>
+        </w:rPr>
+        <w:t xml:space="preserve"> –</w:t>
+      </w:r>
+      <w:r>
+        <w:t xml:space="preserve"> о</w:t>
+      </w:r>
+      <w:r>
+        <w:rPr>
+          <w:rFonts w:cs="Times New Roman"/>
+          <w:szCs w:val="28"/>
+        </w:rPr>
+        <w:t>пределяет ожидаемый результат реализации проекта. Цели проекта должны быть конкретными, измеримыми, согласованными, реалистичными и соотнесенными со временем.</w:t>
+      </w:r>
+    </w:p>
+    <w:p>
+      <w:pPr>
+        <w:pStyle w:val="a3"/>
         <w:numPr>
           <w:ilvl w:val="0"/>
-          <w:numId w:val="5"/>
+          <w:numId w:val="11"/>
         </w:numPr>
-        <w:suppressAutoHyphens/>
-        <w:spacing w:after="0" w:line="360" w:lineRule="auto"/>
-        <w:jc w:val="both"/>
-        <w:rPr>
-          <w:rFonts w:cs="Times New Roman"/>
-          <w:szCs w:val="28"/>
-        </w:rPr>
-      </w:pPr>
-      <w:r>
-        <w:rPr>
-          <w:rFonts w:cs="Times New Roman"/>
-          <w:szCs w:val="28"/>
-        </w:rPr>
-        <w:t>приблизительные оценки успешности</w:t>
-      </w:r>
-    </w:p>
-    <w:p>
-      <w:pPr>
-        <w:pStyle w:val="ListParagraph"/>
+        <w:tabs>
+          <w:tab w:val="left" w:pos="1134"/>
+        </w:tabs>
+        <w:suppressAutoHyphens/>
+        <w:spacing w:after="0" w:line="360" w:lineRule="auto"/>
+        <w:ind w:left="0" w:firstLine="709"/>
+        <w:jc w:val="both"/>
+        <w:rPr>
+          <w:rFonts w:cs="Times New Roman"/>
+          <w:szCs w:val="28"/>
+        </w:rPr>
+      </w:pPr>
+      <w:r>
+        <w:rPr>
+          <w:rFonts w:cs="Times New Roman"/>
+          <w:szCs w:val="28"/>
+        </w:rPr>
+        <w:t>Стоимость и бюджет проекта</w:t>
+      </w:r>
+      <w:r>
+        <w:rPr>
+          <w:rFonts w:cs="Times New Roman"/>
+          <w:szCs w:val="28"/>
+        </w:rPr>
+        <w:t xml:space="preserve"> – о</w:t>
+      </w:r>
+      <w:r>
+        <w:rPr>
+          <w:rFonts w:cs="Times New Roman"/>
+          <w:szCs w:val="28"/>
+        </w:rPr>
+        <w:t>тражает общую стоимость проекта, включая все затраты на его реализацию.</w:t>
+      </w:r>
+    </w:p>
+    <w:p>
+      <w:pPr>
+        <w:pStyle w:val="a3"/>
         <w:numPr>
           <w:ilvl w:val="0"/>
-          <w:numId w:val="5"/>
+          <w:numId w:val="11"/>
         </w:numPr>
-        <w:suppressAutoHyphens/>
-        <w:spacing w:after="0" w:line="360" w:lineRule="auto"/>
-        <w:jc w:val="both"/>
-        <w:rPr>
-          <w:rFonts w:cs="Times New Roman"/>
-          <w:szCs w:val="28"/>
-        </w:rPr>
-      </w:pPr>
-      <w:r>
-        <w:rPr>
-          <w:rFonts w:cs="Times New Roman"/>
-          <w:szCs w:val="28"/>
-        </w:rPr>
-        <w:t>предварительное содержание проекта</w:t>
-      </w:r>
-    </w:p>
-    <w:p>
-      <w:pPr>
-        <w:pStyle w:val="ListParagraph"/>
+        <w:tabs>
+          <w:tab w:val="left" w:pos="1134"/>
+        </w:tabs>
+        <w:suppressAutoHyphens/>
+        <w:spacing w:after="0" w:line="360" w:lineRule="auto"/>
+        <w:ind w:left="0" w:firstLine="709"/>
+        <w:jc w:val="both"/>
+        <w:rPr>
+          <w:rFonts w:cs="Times New Roman"/>
+          <w:szCs w:val="28"/>
+        </w:rPr>
+      </w:pPr>
+      <w:r>
+        <w:rPr>
+          <w:rFonts w:cs="Times New Roman"/>
+          <w:szCs w:val="28"/>
+        </w:rPr>
+        <w:t>Жизненный цикл проекта</w:t>
+      </w:r>
+      <w:r>
+        <w:rPr>
+          <w:rFonts w:cs="Times New Roman"/>
+          <w:szCs w:val="28"/>
+        </w:rPr>
+        <w:t xml:space="preserve"> – п</w:t>
+      </w:r>
+      <w:r>
+        <w:rPr>
+          <w:rFonts w:cs="Times New Roman"/>
+          <w:szCs w:val="28"/>
+        </w:rPr>
+        <w:t>ериод времени от момента рождения идеи реализации проекта до момента достижения цели проекта</w:t>
+      </w:r>
+      <w:r>
+        <w:rPr>
+          <w:rFonts w:cs="Times New Roman"/>
+          <w:szCs w:val="28"/>
+        </w:rPr>
+        <w:t xml:space="preserve"> </w:t>
+      </w:r>
+      <w:r>
+        <w:rPr>
+          <w:rFonts w:cs="Times New Roman"/>
+          <w:szCs w:val="28"/>
+        </w:rPr>
+        <w:t>[</w:t>
+      </w:r>
+      <w:r>
+        <w:rPr>
+          <w:rFonts w:cs="Times New Roman"/>
+          <w:szCs w:val="28"/>
+        </w:rPr>
+        <w:fldChar w:fldCharType="begin"/>
+      </w:r>
+      <w:r>
+        <w:rPr>
+          <w:rFonts w:cs="Times New Roman"/>
+          <w:szCs w:val="28"/>
+        </w:rPr>
+        <w:instrText xml:space="preserve"> REF _Ref160492814 \r \h </w:instrText>
+      </w:r>
+      <w:r>
+        <w:rPr>
+          <w:rFonts w:cs="Times New Roman"/>
+          <w:szCs w:val="28"/>
+        </w:rPr>
+      </w:r>
+      <w:r>
+        <w:rPr>
+          <w:rFonts w:cs="Times New Roman"/>
+          <w:szCs w:val="28"/>
+        </w:rPr>
+        <w:fldChar w:fldCharType="separate"/>
+      </w:r>
+      <w:r>
+        <w:rPr>
+          <w:rFonts w:cs="Times New Roman"/>
+          <w:szCs w:val="28"/>
+        </w:rPr>
+        <w:t>6</w:t>
+      </w:r>
+      <w:r>
+        <w:rPr>
+          <w:rFonts w:cs="Times New Roman"/>
+          <w:szCs w:val="28"/>
+        </w:rPr>
+        <w:fldChar w:fldCharType="end"/>
+      </w:r>
+      <w:r>
+        <w:rPr>
+          <w:rFonts w:cs="Times New Roman"/>
+          <w:szCs w:val="28"/>
+        </w:rPr>
+        <w:t>]</w:t>
+      </w:r>
+      <w:r>
+        <w:rPr>
+          <w:rFonts w:cs="Times New Roman"/>
+          <w:szCs w:val="28"/>
+        </w:rPr>
+        <w:t>.</w:t>
+      </w:r>
+    </w:p>
+    <w:p>
+      <w:pPr>
+        <w:suppressAutoHyphens/>
+        <w:spacing w:after="0" w:line="360" w:lineRule="auto"/>
+        <w:ind w:firstLine="709"/>
+        <w:jc w:val="both"/>
+        <w:rPr>
+          <w:rFonts w:cs="Times New Roman"/>
+          <w:b/>
+          <w:bCs/>
+          <w:szCs w:val="28"/>
+        </w:rPr>
+      </w:pPr>
+      <w:r>
+        <w:rPr>
+          <w:rFonts w:cs="Times New Roman"/>
+          <w:b/>
+          <w:bCs/>
+          <w:szCs w:val="28"/>
+        </w:rPr>
+        <w:t>10. Что такое дорожная карта в управлении проектами.</w:t>
+      </w:r>
+    </w:p>
+    <w:p>
+      <w:pPr>
+        <w:suppressAutoHyphens/>
+        <w:spacing w:after="0" w:line="360" w:lineRule="auto"/>
+        <w:ind w:firstLine="709"/>
+        <w:jc w:val="both"/>
+        <w:rPr>
+          <w:rFonts w:cs="Times New Roman"/>
+          <w:szCs w:val="28"/>
+        </w:rPr>
+      </w:pPr>
+      <w:r>
+        <w:rPr>
+          <w:rFonts w:cs="Times New Roman"/>
+          <w:szCs w:val="28"/>
+        </w:rPr>
+        <w:t xml:space="preserve">Дорожная карта проекта </w:t>
+      </w:r>
+      <w:r>
+        <w:rPr>
+          <w:rFonts w:cs="Times New Roman"/>
+          <w:szCs w:val="28"/>
+        </w:rPr>
+        <w:t>–</w:t>
+      </w:r>
+      <w:r>
+        <w:rPr>
+          <w:rFonts w:cs="Times New Roman"/>
+          <w:szCs w:val="28"/>
+        </w:rPr>
+        <w:t xml:space="preserve"> это общий обзор целей и ожидаемых результатов проекта, наглядно представленных на временной шкале. Она отличается от плана проекта своей простотой и отсутствием подробностей</w:t>
+      </w:r>
+      <w:r>
+        <w:rPr>
+          <w:rFonts w:cs="Times New Roman"/>
+          <w:szCs w:val="28"/>
+        </w:rPr>
+        <w:t>.</w:t>
+      </w:r>
+    </w:p>
+    <w:p>
+      <w:pPr>
+        <w:suppressAutoHyphens/>
+        <w:spacing w:after="0" w:line="360" w:lineRule="auto"/>
+        <w:ind w:firstLine="709"/>
+        <w:jc w:val="both"/>
+        <w:rPr>
+          <w:rFonts w:cs="Times New Roman"/>
+          <w:szCs w:val="28"/>
+        </w:rPr>
+      </w:pPr>
+      <w:r>
+        <w:rPr>
+          <w:rFonts w:cs="Times New Roman"/>
+          <w:szCs w:val="28"/>
+        </w:rPr>
+        <w:t>Дорожная карта проекта помогает участникам команды лучше понимать цели проекта, определять приоритетные задачи и взаимодействовать с заинтересованными лицами</w:t>
+      </w:r>
+    </w:p>
+    <w:p>
+      <w:pPr>
+        <w:spacing w:line="259" w:lineRule="auto"/>
+        <w:rPr>
+          <w:rFonts w:cs="Times New Roman"/>
+          <w:szCs w:val="28"/>
+        </w:rPr>
+      </w:pPr>
+      <w:r>
+        <w:rPr>
+          <w:rFonts w:cs="Times New Roman"/>
+          <w:szCs w:val="28"/>
+        </w:rPr>
+        <w:br w:type="page"/>
+      </w:r>
+    </w:p>
+    <w:p>
+      <w:pPr>
+        <w:suppressAutoHyphens/>
+        <w:spacing w:after="0" w:line="360" w:lineRule="auto"/>
+        <w:ind w:firstLine="709"/>
+        <w:jc w:val="both"/>
+        <w:rPr>
+          <w:rFonts w:cs="Times New Roman"/>
+          <w:szCs w:val="28"/>
+        </w:rPr>
+      </w:pPr>
+      <w:r>
+        <w:rPr>
+          <w:rFonts w:cs="Times New Roman"/>
+          <w:szCs w:val="28"/>
+        </w:rPr>
+        <w:lastRenderedPageBreak/>
+        <w:t>Задание 2</w:t>
+      </w:r>
+    </w:p>
+    <w:p>
+      <w:pPr>
+        <w:suppressAutoHyphens/>
+        <w:spacing w:after="0" w:line="360" w:lineRule="auto"/>
+        <w:ind w:firstLine="709"/>
+        <w:jc w:val="both"/>
+        <w:rPr>
+          <w:rFonts w:cs="Times New Roman"/>
+          <w:szCs w:val="28"/>
+        </w:rPr>
+      </w:pPr>
+      <w:r>
+        <w:rPr>
+          <w:rFonts w:cs="Times New Roman"/>
+          <w:szCs w:val="28"/>
+        </w:rPr>
+        <w:t>Определить какая деятельность является проектом, а какая – нет, с краткой аргументацией.</w:t>
+      </w:r>
+    </w:p>
+    <w:p>
+      <w:pPr>
+        <w:pStyle w:val="a3"/>
         <w:numPr>
           <w:ilvl w:val="0"/>
-          <w:numId w:val="5"/>
+          <w:numId w:val="12"/>
         </w:numPr>
-        <w:suppressAutoHyphens/>
-        <w:spacing w:after="0" w:line="360" w:lineRule="auto"/>
-        <w:jc w:val="both"/>
-        <w:rPr>
-          <w:rFonts w:cs="Times New Roman"/>
-          <w:szCs w:val="28"/>
-        </w:rPr>
-      </w:pPr>
-      <w:r>
-        <w:rPr>
-          <w:rFonts w:cs="Times New Roman"/>
-          <w:szCs w:val="28"/>
-        </w:rPr>
-        <w:t>обоснование, устав проекта</w:t>
-      </w:r>
-    </w:p>
-    <w:p>
-      <w:pPr>
-        <w:suppressAutoHyphens/>
-        <w:spacing w:after="0" w:line="360" w:lineRule="auto"/>
-        <w:ind w:firstLine="709"/>
-        <w:jc w:val="both"/>
-        <w:rPr>
-          <w:rFonts w:cs="Times New Roman"/>
-          <w:szCs w:val="28"/>
-        </w:rPr>
-      </w:pPr>
-      <w:r>
-        <w:rPr>
-          <w:rFonts w:cs="Times New Roman"/>
-          <w:szCs w:val="28"/>
-        </w:rPr>
-        <w:t>Планирования</w:t>
-      </w:r>
-    </w:p>
-    <w:p>
-      <w:pPr>
-        <w:pStyle w:val="ListParagraph"/>
+        <w:tabs>
+          <w:tab w:val="left" w:pos="1134"/>
+        </w:tabs>
+        <w:suppressAutoHyphens/>
+        <w:spacing w:after="0" w:line="360" w:lineRule="auto"/>
+        <w:ind w:left="0" w:firstLine="709"/>
+        <w:jc w:val="both"/>
+        <w:rPr>
+          <w:rFonts w:cs="Times New Roman"/>
+          <w:szCs w:val="28"/>
+        </w:rPr>
+      </w:pPr>
+      <w:r>
+        <w:rPr>
+          <w:rFonts w:cs="Times New Roman"/>
+          <w:szCs w:val="28"/>
+        </w:rPr>
+        <w:t xml:space="preserve">Организация вечеринки </w:t>
+      </w:r>
+      <w:r>
+        <w:rPr>
+          <w:rFonts w:cs="Times New Roman"/>
+          <w:szCs w:val="28"/>
+        </w:rPr>
+        <w:t>–</w:t>
+      </w:r>
+      <w:r>
+        <w:rPr>
+          <w:rFonts w:cs="Times New Roman"/>
+          <w:szCs w:val="28"/>
+        </w:rPr>
+        <w:t xml:space="preserve"> это проект, так как это уникальное событие с конкретной целью и ограниченным временем.</w:t>
+      </w:r>
+    </w:p>
+    <w:p>
+      <w:pPr>
+        <w:pStyle w:val="a3"/>
         <w:numPr>
           <w:ilvl w:val="0"/>
-          <w:numId w:val="6"/>
+          <w:numId w:val="12"/>
         </w:numPr>
-        <w:suppressAutoHyphens/>
-        <w:spacing w:after="0" w:line="360" w:lineRule="auto"/>
-        <w:jc w:val="both"/>
-        <w:rPr>
-          <w:rFonts w:cs="Times New Roman"/>
-          <w:szCs w:val="28"/>
-        </w:rPr>
-      </w:pPr>
-      <w:r>
-        <w:rPr>
-          <w:rFonts w:cs="Times New Roman"/>
-          <w:szCs w:val="28"/>
-        </w:rPr>
-        <w:t>сбор дополнительной информации</w:t>
-      </w:r>
-    </w:p>
-    <w:p>
-      <w:pPr>
-        <w:pStyle w:val="ListParagraph"/>
+        <w:tabs>
+          <w:tab w:val="left" w:pos="1134"/>
+        </w:tabs>
+        <w:suppressAutoHyphens/>
+        <w:spacing w:after="0" w:line="360" w:lineRule="auto"/>
+        <w:ind w:left="0" w:firstLine="709"/>
+        <w:jc w:val="both"/>
+        <w:rPr>
+          <w:rFonts w:cs="Times New Roman"/>
+          <w:szCs w:val="28"/>
+        </w:rPr>
+      </w:pPr>
+      <w:r>
+        <w:rPr>
+          <w:rFonts w:cs="Times New Roman"/>
+          <w:szCs w:val="28"/>
+        </w:rPr>
+        <w:t xml:space="preserve">Уборка квартиры </w:t>
+      </w:r>
+      <w:r>
+        <w:rPr>
+          <w:rFonts w:cs="Times New Roman"/>
+          <w:szCs w:val="28"/>
+        </w:rPr>
+        <w:t>–</w:t>
+      </w:r>
+      <w:r>
+        <w:rPr>
+          <w:rFonts w:cs="Times New Roman"/>
+          <w:szCs w:val="28"/>
+        </w:rPr>
+        <w:t xml:space="preserve"> это не проект, так как это повторяющаяся рутинная деятельность.</w:t>
+      </w:r>
+    </w:p>
+    <w:p>
+      <w:pPr>
+        <w:pStyle w:val="a3"/>
         <w:numPr>
           <w:ilvl w:val="0"/>
-          <w:numId w:val="6"/>
+          <w:numId w:val="12"/>
         </w:numPr>
-        <w:suppressAutoHyphens/>
-        <w:spacing w:after="0" w:line="360" w:lineRule="auto"/>
-        <w:jc w:val="both"/>
-        <w:rPr>
-          <w:rFonts w:cs="Times New Roman"/>
-          <w:szCs w:val="28"/>
-        </w:rPr>
-      </w:pPr>
-      <w:r>
-        <w:rPr>
-          <w:rFonts w:cs="Times New Roman"/>
-          <w:szCs w:val="28"/>
-        </w:rPr>
-        <w:t>уточнение планов (последовательная разработка)</w:t>
-      </w:r>
-    </w:p>
-    <w:p>
-      <w:pPr>
-        <w:suppressAutoHyphens/>
-        <w:spacing w:after="0" w:line="360" w:lineRule="auto"/>
-        <w:ind w:firstLine="709"/>
-        <w:jc w:val="both"/>
-        <w:rPr>
-          <w:rFonts w:cs="Times New Roman"/>
-          <w:szCs w:val="28"/>
-        </w:rPr>
-      </w:pPr>
-      <w:r>
-        <w:rPr>
-          <w:rFonts w:cs="Times New Roman"/>
-          <w:szCs w:val="28"/>
-        </w:rPr>
-        <w:t>Исполнения</w:t>
-      </w:r>
-    </w:p>
-    <w:p>
-      <w:pPr>
-        <w:pStyle w:val="ListParagraph"/>
+        <w:tabs>
+          <w:tab w:val="left" w:pos="1134"/>
+        </w:tabs>
+        <w:suppressAutoHyphens/>
+        <w:spacing w:after="0" w:line="360" w:lineRule="auto"/>
+        <w:ind w:left="0" w:firstLine="709"/>
+        <w:jc w:val="both"/>
+        <w:rPr>
+          <w:rFonts w:cs="Times New Roman"/>
+          <w:szCs w:val="28"/>
+        </w:rPr>
+      </w:pPr>
+      <w:r>
+        <w:rPr>
+          <w:rFonts w:cs="Times New Roman"/>
+          <w:szCs w:val="28"/>
+        </w:rPr>
+        <w:t xml:space="preserve">Замена информационной системы по учету труда и заработной платы компании </w:t>
+      </w:r>
+      <w:r>
+        <w:rPr>
+          <w:rFonts w:cs="Times New Roman"/>
+          <w:szCs w:val="28"/>
+        </w:rPr>
+        <w:t>–</w:t>
+      </w:r>
+      <w:r>
+        <w:rPr>
+          <w:rFonts w:cs="Times New Roman"/>
+          <w:szCs w:val="28"/>
+        </w:rPr>
+        <w:t xml:space="preserve"> это проект, так как это уникальная задача с конкретной целью.</w:t>
+      </w:r>
+    </w:p>
+    <w:p>
+      <w:pPr>
+        <w:pStyle w:val="a3"/>
         <w:numPr>
           <w:ilvl w:val="0"/>
-          <w:numId w:val="7"/>
+          <w:numId w:val="12"/>
         </w:numPr>
-        <w:suppressAutoHyphens/>
-        <w:spacing w:after="0" w:line="360" w:lineRule="auto"/>
-        <w:jc w:val="both"/>
-        <w:rPr>
-          <w:rFonts w:cs="Times New Roman"/>
-          <w:szCs w:val="28"/>
-        </w:rPr>
-      </w:pPr>
-      <w:r>
-        <w:rPr>
-          <w:rFonts w:cs="Times New Roman"/>
-          <w:szCs w:val="28"/>
-        </w:rPr>
-        <w:t>выполнение и завершение работы</w:t>
-      </w:r>
-    </w:p>
-    <w:p>
-      <w:pPr>
-        <w:pStyle w:val="ListParagraph"/>
+        <w:tabs>
+          <w:tab w:val="left" w:pos="1134"/>
+        </w:tabs>
+        <w:suppressAutoHyphens/>
+        <w:spacing w:after="0" w:line="360" w:lineRule="auto"/>
+        <w:ind w:left="0" w:firstLine="709"/>
+        <w:jc w:val="both"/>
+        <w:rPr>
+          <w:rFonts w:cs="Times New Roman"/>
+          <w:szCs w:val="28"/>
+        </w:rPr>
+      </w:pPr>
+      <w:r>
+        <w:rPr>
+          <w:rFonts w:cs="Times New Roman"/>
+          <w:szCs w:val="28"/>
+        </w:rPr>
+        <w:t xml:space="preserve">Повторяющиеся (рутинные) операции предприятия </w:t>
+      </w:r>
+      <w:r>
+        <w:rPr>
+          <w:rFonts w:cs="Times New Roman"/>
+          <w:szCs w:val="28"/>
+        </w:rPr>
+        <w:t>–</w:t>
+      </w:r>
+      <w:r>
+        <w:rPr>
+          <w:rFonts w:cs="Times New Roman"/>
+          <w:szCs w:val="28"/>
+        </w:rPr>
+        <w:t xml:space="preserve"> это не проект, так как это повторяющаяся деятельность.</w:t>
+      </w:r>
+    </w:p>
+    <w:p>
+      <w:pPr>
+        <w:pStyle w:val="a3"/>
         <w:numPr>
           <w:ilvl w:val="0"/>
-          <w:numId w:val="7"/>
+          <w:numId w:val="12"/>
         </w:numPr>
-        <w:suppressAutoHyphens/>
-        <w:spacing w:after="0" w:line="360" w:lineRule="auto"/>
-        <w:jc w:val="both"/>
-        <w:rPr>
-          <w:rFonts w:cs="Times New Roman"/>
-          <w:szCs w:val="28"/>
-        </w:rPr>
-      </w:pPr>
-      <w:r>
-        <w:rPr>
-          <w:rFonts w:cs="Times New Roman"/>
-          <w:szCs w:val="28"/>
-        </w:rPr>
-        <w:t>достижение целей</w:t>
-      </w:r>
-    </w:p>
-    <w:p>
-      <w:pPr>
-        <w:pStyle w:val="ListParagraph"/>
+        <w:tabs>
+          <w:tab w:val="left" w:pos="1134"/>
+        </w:tabs>
+        <w:suppressAutoHyphens/>
+        <w:spacing w:after="0" w:line="360" w:lineRule="auto"/>
+        <w:ind w:left="0" w:firstLine="709"/>
+        <w:jc w:val="both"/>
+        <w:rPr>
+          <w:rFonts w:cs="Times New Roman"/>
+          <w:szCs w:val="28"/>
+        </w:rPr>
+      </w:pPr>
+      <w:r>
+        <w:rPr>
+          <w:rFonts w:cs="Times New Roman"/>
+          <w:szCs w:val="28"/>
+        </w:rPr>
+        <w:t xml:space="preserve">Организация зимней или летней олимпиады </w:t>
+      </w:r>
+      <w:r>
+        <w:rPr>
+          <w:rFonts w:cs="Times New Roman"/>
+          <w:szCs w:val="28"/>
+        </w:rPr>
+        <w:t>–</w:t>
+      </w:r>
+      <w:r>
+        <w:rPr>
+          <w:rFonts w:cs="Times New Roman"/>
+          <w:szCs w:val="28"/>
+        </w:rPr>
+        <w:t xml:space="preserve"> это проект, так как это уникальное событие с конкретной целью и ограниченным временем.</w:t>
+      </w:r>
+    </w:p>
+    <w:p>
+      <w:pPr>
+        <w:pStyle w:val="a3"/>
         <w:numPr>
           <w:ilvl w:val="0"/>
-          <w:numId w:val="7"/>
+          <w:numId w:val="12"/>
         </w:numPr>
-        <w:suppressAutoHyphens/>
-        <w:spacing w:after="0" w:line="360" w:lineRule="auto"/>
-        <w:jc w:val="both"/>
-        <w:rPr>
-          <w:rFonts w:cs="Times New Roman"/>
-          <w:szCs w:val="28"/>
-        </w:rPr>
-      </w:pPr>
-      <w:r>
-        <w:rPr>
-          <w:rFonts w:cs="Times New Roman"/>
-          <w:szCs w:val="28"/>
-        </w:rPr>
-        <w:t>поставка результатов</w:t>
-      </w:r>
-    </w:p>
-    <w:p>
-      <w:pPr>
-        <w:suppressAutoHyphens/>
-        <w:spacing w:after="0" w:line="360" w:lineRule="auto"/>
-        <w:ind w:firstLine="709"/>
-        <w:jc w:val="both"/>
-        <w:rPr>
-          <w:rFonts w:cs="Times New Roman"/>
-          <w:szCs w:val="28"/>
-        </w:rPr>
-      </w:pPr>
-      <w:r>
-        <w:rPr>
-          <w:rFonts w:cs="Times New Roman"/>
-          <w:szCs w:val="28"/>
-        </w:rPr>
-        <w:t>Мониторинга и управления</w:t>
-      </w:r>
-    </w:p>
-    <w:p>
-      <w:pPr>
-        <w:pStyle w:val="ListParagraph"/>
+        <w:tabs>
+          <w:tab w:val="left" w:pos="1134"/>
+        </w:tabs>
+        <w:suppressAutoHyphens/>
+        <w:spacing w:after="0" w:line="360" w:lineRule="auto"/>
+        <w:ind w:left="0" w:firstLine="709"/>
+        <w:jc w:val="both"/>
+        <w:rPr>
+          <w:rFonts w:cs="Times New Roman"/>
+          <w:szCs w:val="28"/>
+        </w:rPr>
+      </w:pPr>
+      <w:r>
+        <w:rPr>
+          <w:rFonts w:cs="Times New Roman"/>
+          <w:szCs w:val="28"/>
+        </w:rPr>
+        <w:t xml:space="preserve">Постройка офисного здания </w:t>
+      </w:r>
+      <w:r>
+        <w:rPr>
+          <w:rFonts w:cs="Times New Roman"/>
+          <w:szCs w:val="28"/>
+        </w:rPr>
+        <w:t>–</w:t>
+      </w:r>
+      <w:r>
+        <w:rPr>
+          <w:rFonts w:cs="Times New Roman"/>
+          <w:szCs w:val="28"/>
+        </w:rPr>
+        <w:t xml:space="preserve"> это проект, так как это уникальная задача с конкретной целью.</w:t>
+      </w:r>
+    </w:p>
+    <w:p>
+      <w:pPr>
+        <w:pStyle w:val="a3"/>
         <w:numPr>
           <w:ilvl w:val="0"/>
-          <w:numId w:val="8"/>
+          <w:numId w:val="12"/>
         </w:numPr>
-        <w:suppressAutoHyphens/>
-        <w:spacing w:after="0" w:line="360" w:lineRule="auto"/>
-        <w:jc w:val="both"/>
-        <w:rPr>
-          <w:rFonts w:cs="Times New Roman"/>
-          <w:szCs w:val="28"/>
-        </w:rPr>
-      </w:pPr>
-      <w:r>
-        <w:rPr>
-          <w:rFonts w:cs="Times New Roman"/>
-          <w:szCs w:val="28"/>
-        </w:rPr>
-        <w:t>отслеживание результатов и соответствия плану</w:t>
-      </w:r>
-    </w:p>
-    <w:p>
-      <w:pPr>
-        <w:pStyle w:val="ListParagraph"/>
+        <w:tabs>
+          <w:tab w:val="left" w:pos="1134"/>
+        </w:tabs>
+        <w:suppressAutoHyphens/>
+        <w:spacing w:after="0" w:line="360" w:lineRule="auto"/>
+        <w:ind w:left="0" w:firstLine="709"/>
+        <w:jc w:val="both"/>
+        <w:rPr>
+          <w:rFonts w:cs="Times New Roman"/>
+          <w:szCs w:val="28"/>
+        </w:rPr>
+      </w:pPr>
+      <w:r>
+        <w:rPr>
+          <w:rFonts w:cs="Times New Roman"/>
+          <w:szCs w:val="28"/>
+        </w:rPr>
+        <w:t xml:space="preserve">Апгрейд планшета производителем </w:t>
+      </w:r>
+      <w:r>
+        <w:rPr>
+          <w:rFonts w:cs="Times New Roman"/>
+          <w:szCs w:val="28"/>
+        </w:rPr>
+        <w:t>–</w:t>
+      </w:r>
+      <w:r>
+        <w:rPr>
+          <w:rFonts w:cs="Times New Roman"/>
+          <w:szCs w:val="28"/>
+        </w:rPr>
+        <w:t xml:space="preserve"> это проект, так как это уникальная задача с конкретной целью.</w:t>
+      </w:r>
+    </w:p>
+    <w:p>
+      <w:pPr>
+        <w:pStyle w:val="a3"/>
         <w:numPr>
           <w:ilvl w:val="0"/>
-          <w:numId w:val="8"/>
+          <w:numId w:val="12"/>
         </w:numPr>
-        <w:suppressAutoHyphens/>
-        <w:spacing w:after="0" w:line="360" w:lineRule="auto"/>
-        <w:jc w:val="both"/>
-        <w:rPr>
-          <w:rFonts w:cs="Times New Roman"/>
-          <w:szCs w:val="28"/>
-        </w:rPr>
-      </w:pPr>
-      <w:r>
-        <w:rPr>
-          <w:rFonts w:cs="Times New Roman"/>
-          <w:szCs w:val="28"/>
-        </w:rPr>
-        <w:t>рекомендации по корректировке действий</w:t>
-      </w:r>
-    </w:p>
-    <w:p>
-      <w:pPr>
-        <w:pStyle w:val="ListParagraph"/>
+        <w:tabs>
+          <w:tab w:val="left" w:pos="1134"/>
+        </w:tabs>
+        <w:suppressAutoHyphens/>
+        <w:spacing w:after="0" w:line="360" w:lineRule="auto"/>
+        <w:ind w:left="0" w:firstLine="709"/>
+        <w:jc w:val="both"/>
+        <w:rPr>
+          <w:rFonts w:cs="Times New Roman"/>
+          <w:szCs w:val="28"/>
+        </w:rPr>
+      </w:pPr>
+      <w:r>
+        <w:rPr>
+          <w:rFonts w:cs="Times New Roman"/>
+          <w:szCs w:val="28"/>
+        </w:rPr>
+        <w:t xml:space="preserve">Разработка и вывод на рынок инновационного продукта </w:t>
+      </w:r>
+      <w:r>
+        <w:rPr>
+          <w:rFonts w:cs="Times New Roman"/>
+          <w:szCs w:val="28"/>
+        </w:rPr>
+        <w:t>–</w:t>
+      </w:r>
+      <w:r>
+        <w:rPr>
+          <w:rFonts w:cs="Times New Roman"/>
+          <w:szCs w:val="28"/>
+        </w:rPr>
+        <w:t xml:space="preserve"> это проект, так как это уникальная задача с конкретной целью.</w:t>
+      </w:r>
+    </w:p>
+    <w:p>
+      <w:pPr>
+        <w:pStyle w:val="a3"/>
         <w:numPr>
           <w:ilvl w:val="0"/>
-          <w:numId w:val="8"/>
+          <w:numId w:val="12"/>
         </w:numPr>
-        <w:suppressAutoHyphens/>
-        <w:spacing w:after="0" w:line="360" w:lineRule="auto"/>
-        <w:jc w:val="both"/>
-        <w:rPr>
-          <w:rFonts w:cs="Times New Roman"/>
-          <w:szCs w:val="28"/>
-        </w:rPr>
-      </w:pPr>
-      <w:r>
-        <w:rPr>
-          <w:rFonts w:cs="Times New Roman"/>
-          <w:szCs w:val="28"/>
-        </w:rPr>
-        <w:t>управление изменениями</w:t>
-      </w:r>
-    </w:p>
-    <w:p>
-      <w:pPr>
-        <w:suppressAutoHyphens/>
-        <w:spacing w:after="0" w:line="360" w:lineRule="auto"/>
-        <w:ind w:firstLine="709"/>
-        <w:jc w:val="both"/>
-        <w:rPr>
-          <w:rFonts w:cs="Times New Roman"/>
-          <w:szCs w:val="28"/>
-        </w:rPr>
-      </w:pPr>
-      <w:r>
-        <w:rPr>
-          <w:rFonts w:cs="Times New Roman"/>
-          <w:szCs w:val="28"/>
-        </w:rPr>
-        <w:t>Завершающих процессов</w:t>
-      </w:r>
-    </w:p>
-    <w:p>
-      <w:pPr>
-        <w:pStyle w:val="ListParagraph"/>
+        <w:tabs>
+          <w:tab w:val="left" w:pos="1134"/>
+        </w:tabs>
+        <w:suppressAutoHyphens/>
+        <w:spacing w:after="0" w:line="360" w:lineRule="auto"/>
+        <w:ind w:left="0" w:firstLine="709"/>
+        <w:jc w:val="both"/>
+        <w:rPr>
+          <w:rFonts w:cs="Times New Roman"/>
+          <w:szCs w:val="28"/>
+        </w:rPr>
+      </w:pPr>
+      <w:r>
+        <w:rPr>
+          <w:rFonts w:cs="Times New Roman"/>
+          <w:szCs w:val="28"/>
+        </w:rPr>
+        <w:t xml:space="preserve">Составление ежегодных финансовых отчетов предприятия </w:t>
+      </w:r>
+      <w:r>
+        <w:rPr>
+          <w:rFonts w:cs="Times New Roman"/>
+          <w:szCs w:val="28"/>
+        </w:rPr>
+        <w:t>–</w:t>
+      </w:r>
+      <w:r>
+        <w:rPr>
+          <w:rFonts w:cs="Times New Roman"/>
+          <w:szCs w:val="28"/>
+        </w:rPr>
+        <w:t xml:space="preserve"> это не проект, так как это повторяющаяся деятельность.</w:t>
+      </w:r>
+    </w:p>
+    <w:p>
+      <w:pPr>
+        <w:pStyle w:val="a3"/>
         <w:numPr>
           <w:ilvl w:val="0"/>
-          <w:numId w:val="9"/>
+          <w:numId w:val="12"/>
         </w:numPr>
-        <w:suppressAutoHyphens/>
-        <w:spacing w:after="0" w:line="360" w:lineRule="auto"/>
-        <w:jc w:val="both"/>
-        <w:rPr>
-          <w:rFonts w:cs="Times New Roman"/>
-          <w:szCs w:val="28"/>
-        </w:rPr>
-      </w:pPr>
-      <w:r>
-        <w:rPr>
-          <w:rFonts w:cs="Times New Roman"/>
-          <w:szCs w:val="28"/>
-        </w:rPr>
-        <w:t>передача результатов</w:t>
-      </w:r>
-    </w:p>
-    <w:p>
-      <w:pPr>
-        <w:pStyle w:val="ListParagraph"/>
-        <w:numPr>
-          <w:ilvl w:val="0"/>
-          <w:numId w:val="9"/>
-        </w:numPr>
-        <w:suppressAutoHyphens/>
-        <w:spacing w:after="0" w:line="360" w:lineRule="auto"/>
-        <w:jc w:val="both"/>
-        <w:rPr>
-          <w:rFonts w:cs="Times New Roman"/>
-          <w:szCs w:val="28"/>
-        </w:rPr>
-      </w:pPr>
-      <w:r>
-        <w:rPr>
-          <w:rFonts w:cs="Times New Roman"/>
-          <w:szCs w:val="28"/>
-        </w:rPr>
-        <w:t>закрытие счетов и свод баланса закупок</w:t>
+        <w:tabs>
+          <w:tab w:val="left" w:pos="1276"/>
+        </w:tabs>
+        <w:suppressAutoHyphens/>
+        <w:spacing w:after="0" w:line="360" w:lineRule="auto"/>
+        <w:ind w:left="0" w:firstLine="709"/>
+        <w:jc w:val="both"/>
+        <w:rPr>
+          <w:rFonts w:cs="Times New Roman"/>
+          <w:szCs w:val="28"/>
+        </w:rPr>
+      </w:pPr>
+      <w:r>
+        <w:rPr>
+          <w:rFonts w:cs="Times New Roman"/>
+          <w:szCs w:val="28"/>
+        </w:rPr>
+        <w:t xml:space="preserve">Строительство египетских пирамид </w:t>
+      </w:r>
+      <w:r>
+        <w:rPr>
+          <w:rFonts w:cs="Times New Roman"/>
+          <w:szCs w:val="28"/>
+        </w:rPr>
+        <w:t>–</w:t>
+      </w:r>
+      <w:r>
+        <w:rPr>
+          <w:rFonts w:cs="Times New Roman"/>
+          <w:szCs w:val="28"/>
+        </w:rPr>
+        <w:t xml:space="preserve"> это был проект, так как это была уникальная задача с конкретной целью.</w:t>
       </w:r>
     </w:p>
     <w:p>
@@ -1813,7 +3120,7 @@
           <w:rFonts w:cs="Times New Roman"/>
           <w:szCs w:val="28"/>
         </w:rPr>
-        <w:t>8. Что такое ограничения проекта и в чем суть управления ими?</w:t>
+        <w:t>Задание 3:</w:t>
       </w:r>
     </w:p>
     <w:p>
@@ -1827,6 +3134,13 @@
           <w:szCs w:val="28"/>
         </w:rPr>
       </w:pPr>
+      <w:r>
+        <w:rPr>
+          <w:rFonts w:cs="Times New Roman"/>
+          <w:szCs w:val="28"/>
+        </w:rPr>
+        <w:t>Если бы руководителем был я...</w:t>
+      </w:r>
     </w:p>
     <w:p>
       <w:pPr>
@@ -1839,515 +3153,26 @@
           <w:szCs w:val="28"/>
         </w:rPr>
       </w:pPr>
-    </w:p>
-    <w:p>
-      <w:pPr>
-        <w:suppressAutoHyphens/>
-        <w:spacing w:after="0" w:line="360" w:lineRule="auto"/>
-        <w:ind w:firstLine="709"/>
-        <w:jc w:val="both"/>
-        <w:rPr>
-          <w:rFonts w:cs="Times New Roman"/>
-          <w:szCs w:val="28"/>
-        </w:rPr>
-      </w:pPr>
-      <w:r>
-        <w:rPr>
-          <w:rFonts w:cs="Times New Roman"/>
-          <w:szCs w:val="28"/>
-        </w:rPr>
-        <w:t>9. Перечислите и опишите основные параметры проекта.</w:t>
-      </w:r>
-    </w:p>
-    <w:p>
-      <w:pPr>
-        <w:suppressAutoHyphens/>
-        <w:spacing w:after="0" w:line="360" w:lineRule="auto"/>
-        <w:ind w:firstLine="709"/>
-        <w:jc w:val="both"/>
-        <w:rPr>
-          <w:rFonts w:cs="Times New Roman"/>
-          <w:szCs w:val="28"/>
-        </w:rPr>
-      </w:pPr>
-    </w:p>
-    <w:p>
-      <w:pPr>
-        <w:suppressAutoHyphens/>
-        <w:spacing w:after="0" w:line="360" w:lineRule="auto"/>
-        <w:ind w:firstLine="709"/>
-        <w:jc w:val="both"/>
-        <w:rPr>
-          <w:rFonts w:cs="Times New Roman"/>
-          <w:szCs w:val="28"/>
-        </w:rPr>
-      </w:pPr>
-    </w:p>
-    <w:p>
-      <w:pPr>
-        <w:suppressAutoHyphens/>
-        <w:spacing w:after="0" w:line="360" w:lineRule="auto"/>
-        <w:ind w:firstLine="709"/>
-        <w:jc w:val="both"/>
-        <w:rPr>
-          <w:rFonts w:cs="Times New Roman"/>
-          <w:szCs w:val="28"/>
-        </w:rPr>
-      </w:pPr>
-      <w:r>
-        <w:rPr>
-          <w:rFonts w:cs="Times New Roman"/>
-          <w:szCs w:val="28"/>
-        </w:rPr>
-        <w:t>10. Что такое дорожная карта в управлении проектами.</w:t>
-      </w:r>
-    </w:p>
-    <w:p>
-      <w:pPr>
-        <w:suppressAutoHyphens/>
-        <w:spacing w:after="0" w:line="360" w:lineRule="auto"/>
-        <w:ind w:firstLine="709"/>
-        <w:jc w:val="both"/>
-        <w:rPr>
-          <w:rFonts w:cs="Times New Roman"/>
-          <w:szCs w:val="28"/>
-        </w:rPr>
-      </w:pPr>
-    </w:p>
-    <w:p>
-      <w:pPr>
-        <w:suppressAutoHyphens/>
-        <w:spacing w:after="0" w:line="360" w:lineRule="auto"/>
-        <w:ind w:firstLine="709"/>
-        <w:jc w:val="both"/>
-        <w:rPr>
-          <w:rFonts w:cs="Times New Roman"/>
-          <w:szCs w:val="28"/>
-        </w:rPr>
-      </w:pPr>
-    </w:p>
-    <w:p>
-      <w:pPr>
-        <w:suppressAutoHyphens/>
-        <w:spacing w:after="0" w:line="360" w:lineRule="auto"/>
-        <w:ind w:firstLine="709"/>
-        <w:jc w:val="both"/>
-        <w:rPr>
-          <w:rFonts w:cs="Times New Roman"/>
-          <w:szCs w:val="28"/>
-        </w:rPr>
-      </w:pPr>
-      <w:r>
-        <w:rPr>
-          <w:rFonts w:cs="Times New Roman"/>
-          <w:szCs w:val="28"/>
-        </w:rPr>
-        <w:t>Задание 2</w:t>
-      </w:r>
-    </w:p>
-    <w:p>
-      <w:pPr>
-        <w:suppressAutoHyphens/>
-        <w:spacing w:after="0" w:line="360" w:lineRule="auto"/>
-        <w:ind w:firstLine="709"/>
-        <w:jc w:val="both"/>
-        <w:rPr>
-          <w:rFonts w:cs="Times New Roman"/>
-          <w:szCs w:val="28"/>
-        </w:rPr>
-      </w:pPr>
-      <w:r>
-        <w:rPr>
-          <w:rFonts w:cs="Times New Roman"/>
-          <w:szCs w:val="28"/>
-        </w:rPr>
-        <w:t>Определить какая деятельность является проектом, а какая – нет, с краткой аргументацией.</w:t>
-      </w:r>
-    </w:p>
-    <w:p>
-      <w:pPr>
-        <w:suppressAutoHyphens/>
-        <w:spacing w:after="0" w:line="360" w:lineRule="auto"/>
-        <w:ind w:firstLine="709"/>
-        <w:jc w:val="both"/>
-        <w:rPr>
-          <w:rFonts w:cs="Times New Roman"/>
-          <w:szCs w:val="28"/>
-        </w:rPr>
-      </w:pPr>
-      <w:r>
-        <w:rPr>
-          <w:rFonts w:cs="Times New Roman"/>
-          <w:szCs w:val="28"/>
-        </w:rPr>
-        <w:t>1. Организация вечеринки;</w:t>
-      </w:r>
-    </w:p>
-    <w:p>
-      <w:pPr>
-        <w:suppressAutoHyphens/>
-        <w:spacing w:after="0" w:line="360" w:lineRule="auto"/>
-        <w:ind w:firstLine="709"/>
-        <w:jc w:val="both"/>
-        <w:rPr>
-          <w:rFonts w:cs="Times New Roman"/>
-          <w:szCs w:val="28"/>
-        </w:rPr>
-      </w:pPr>
-    </w:p>
-    <w:p>
-      <w:pPr>
-        <w:suppressAutoHyphens/>
-        <w:spacing w:after="0" w:line="360" w:lineRule="auto"/>
-        <w:ind w:firstLine="709"/>
-        <w:jc w:val="both"/>
-        <w:rPr>
-          <w:rFonts w:cs="Times New Roman"/>
-          <w:szCs w:val="28"/>
-        </w:rPr>
-      </w:pPr>
-      <w:r>
-        <w:rPr>
-          <w:rFonts w:cs="Times New Roman"/>
-          <w:szCs w:val="28"/>
-        </w:rPr>
-        <w:t>2. Уборка квартиры;</w:t>
-      </w:r>
-    </w:p>
-    <w:p>
-      <w:pPr>
-        <w:suppressAutoHyphens/>
-        <w:spacing w:after="0" w:line="360" w:lineRule="auto"/>
-        <w:ind w:firstLine="709"/>
-        <w:jc w:val="both"/>
-        <w:rPr>
-          <w:rFonts w:cs="Times New Roman"/>
-          <w:szCs w:val="28"/>
-        </w:rPr>
-      </w:pPr>
-    </w:p>
-    <w:p>
-      <w:pPr>
-        <w:suppressAutoHyphens/>
-        <w:spacing w:after="0" w:line="360" w:lineRule="auto"/>
-        <w:ind w:firstLine="709"/>
-        <w:jc w:val="both"/>
-        <w:rPr>
-          <w:rFonts w:cs="Times New Roman"/>
-          <w:szCs w:val="28"/>
-        </w:rPr>
-      </w:pPr>
-      <w:r>
-        <w:rPr>
-          <w:rFonts w:cs="Times New Roman"/>
-          <w:szCs w:val="28"/>
-        </w:rPr>
-        <w:t>3. Замена информационной системы по учету труда и заработной</w:t>
-      </w:r>
-    </w:p>
-    <w:p>
-      <w:pPr>
-        <w:suppressAutoHyphens/>
-        <w:spacing w:after="0" w:line="360" w:lineRule="auto"/>
-        <w:ind w:firstLine="709"/>
-        <w:jc w:val="both"/>
-        <w:rPr>
-          <w:rFonts w:cs="Times New Roman"/>
-          <w:szCs w:val="28"/>
-        </w:rPr>
-      </w:pPr>
-      <w:r>
-        <w:rPr>
-          <w:rFonts w:cs="Times New Roman"/>
-          <w:szCs w:val="28"/>
-        </w:rPr>
-        <w:t>платы компании;</w:t>
-      </w:r>
-    </w:p>
-    <w:p>
-      <w:pPr>
-        <w:suppressAutoHyphens/>
-        <w:spacing w:after="0" w:line="360" w:lineRule="auto"/>
-        <w:ind w:firstLine="709"/>
-        <w:jc w:val="both"/>
-        <w:rPr>
-          <w:rFonts w:cs="Times New Roman"/>
-          <w:szCs w:val="28"/>
-        </w:rPr>
-      </w:pPr>
-    </w:p>
-    <w:p>
-      <w:pPr>
-        <w:suppressAutoHyphens/>
-        <w:spacing w:after="0" w:line="360" w:lineRule="auto"/>
-        <w:ind w:firstLine="709"/>
-        <w:jc w:val="both"/>
-        <w:rPr>
-          <w:rFonts w:cs="Times New Roman"/>
-          <w:szCs w:val="28"/>
-        </w:rPr>
-      </w:pPr>
-      <w:r>
-        <w:rPr>
-          <w:rFonts w:cs="Times New Roman"/>
-          <w:szCs w:val="28"/>
-        </w:rPr>
-        <w:t>4. Повторяющиеся (рутинные) операции предприятия;</w:t>
-      </w:r>
-    </w:p>
-    <w:p>
-      <w:pPr>
-        <w:suppressAutoHyphens/>
-        <w:spacing w:after="0" w:line="360" w:lineRule="auto"/>
-        <w:ind w:firstLine="709"/>
-        <w:jc w:val="both"/>
-        <w:rPr>
-          <w:rFonts w:cs="Times New Roman"/>
-          <w:szCs w:val="28"/>
-        </w:rPr>
-      </w:pPr>
-    </w:p>
-    <w:p>
-      <w:pPr>
-        <w:suppressAutoHyphens/>
-        <w:spacing w:after="0" w:line="360" w:lineRule="auto"/>
-        <w:ind w:firstLine="709"/>
-        <w:jc w:val="both"/>
-        <w:rPr>
-          <w:rFonts w:cs="Times New Roman"/>
-          <w:szCs w:val="28"/>
-        </w:rPr>
-      </w:pPr>
-      <w:r>
-        <w:rPr>
-          <w:rFonts w:cs="Times New Roman"/>
-          <w:szCs w:val="28"/>
-        </w:rPr>
-        <w:t>5. Организация зимней или летней олимпиады;</w:t>
-      </w:r>
-    </w:p>
-    <w:p>
-      <w:pPr>
-        <w:suppressAutoHyphens/>
-        <w:spacing w:after="0" w:line="360" w:lineRule="auto"/>
-        <w:ind w:firstLine="709"/>
-        <w:jc w:val="both"/>
-        <w:rPr>
-          <w:rFonts w:cs="Times New Roman"/>
-          <w:szCs w:val="28"/>
-        </w:rPr>
-      </w:pPr>
-    </w:p>
-    <w:p>
-      <w:pPr>
-        <w:suppressAutoHyphens/>
-        <w:spacing w:after="0" w:line="360" w:lineRule="auto"/>
-        <w:ind w:firstLine="709"/>
-        <w:jc w:val="both"/>
-        <w:rPr>
-          <w:rFonts w:cs="Times New Roman"/>
-          <w:szCs w:val="28"/>
-        </w:rPr>
-      </w:pPr>
-      <w:r>
-        <w:rPr>
-          <w:rFonts w:cs="Times New Roman"/>
-          <w:szCs w:val="28"/>
-        </w:rPr>
-        <w:t>6. Постройка офисного здания;</w:t>
-      </w:r>
-    </w:p>
-    <w:p>
-      <w:pPr>
-        <w:suppressAutoHyphens/>
-        <w:spacing w:after="0" w:line="360" w:lineRule="auto"/>
-        <w:ind w:firstLine="709"/>
-        <w:jc w:val="both"/>
-        <w:rPr>
-          <w:rFonts w:cs="Times New Roman"/>
-          <w:szCs w:val="28"/>
-        </w:rPr>
-      </w:pPr>
-    </w:p>
-    <w:p>
-      <w:pPr>
-        <w:suppressAutoHyphens/>
-        <w:spacing w:after="0" w:line="360" w:lineRule="auto"/>
-        <w:ind w:firstLine="709"/>
-        <w:jc w:val="both"/>
-        <w:rPr>
-          <w:rFonts w:cs="Times New Roman"/>
-          <w:szCs w:val="28"/>
-        </w:rPr>
-      </w:pPr>
-      <w:r>
-        <w:rPr>
-          <w:rFonts w:cs="Times New Roman"/>
-          <w:szCs w:val="28"/>
-        </w:rPr>
-        <w:t>7. Апгрейд планшета производителем;</w:t>
-      </w:r>
-    </w:p>
-    <w:p>
-      <w:pPr>
-        <w:suppressAutoHyphens/>
-        <w:spacing w:after="0" w:line="360" w:lineRule="auto"/>
-        <w:ind w:firstLine="709"/>
-        <w:jc w:val="both"/>
-        <w:rPr>
-          <w:rFonts w:cs="Times New Roman"/>
-          <w:szCs w:val="28"/>
-        </w:rPr>
-      </w:pPr>
-    </w:p>
-    <w:p>
-      <w:pPr>
-        <w:suppressAutoHyphens/>
-        <w:spacing w:after="0" w:line="360" w:lineRule="auto"/>
-        <w:ind w:firstLine="709"/>
-        <w:jc w:val="both"/>
-        <w:rPr>
-          <w:rFonts w:cs="Times New Roman"/>
-          <w:szCs w:val="28"/>
-        </w:rPr>
-      </w:pPr>
-      <w:r>
-        <w:rPr>
-          <w:rFonts w:cs="Times New Roman"/>
-          <w:szCs w:val="28"/>
-        </w:rPr>
-        <w:t>8. Разработка и вывод на рынок инновационного продукта;</w:t>
-      </w:r>
-    </w:p>
-    <w:p>
-      <w:pPr>
-        <w:suppressAutoHyphens/>
-        <w:spacing w:after="0" w:line="360" w:lineRule="auto"/>
-        <w:ind w:firstLine="709"/>
-        <w:jc w:val="both"/>
-        <w:rPr>
-          <w:rFonts w:cs="Times New Roman"/>
-          <w:szCs w:val="28"/>
-        </w:rPr>
-      </w:pPr>
-    </w:p>
-    <w:p>
-      <w:pPr>
-        <w:suppressAutoHyphens/>
-        <w:spacing w:after="0" w:line="360" w:lineRule="auto"/>
-        <w:ind w:firstLine="709"/>
-        <w:jc w:val="both"/>
-        <w:rPr>
-          <w:rFonts w:cs="Times New Roman"/>
-          <w:szCs w:val="28"/>
-        </w:rPr>
-      </w:pPr>
-      <w:r>
-        <w:rPr>
-          <w:rFonts w:cs="Times New Roman"/>
-          <w:szCs w:val="28"/>
-        </w:rPr>
-        <w:t>9. Составление ежегодных финансовых отчетов предприятия;</w:t>
-      </w:r>
-    </w:p>
-    <w:p>
-      <w:pPr>
-        <w:suppressAutoHyphens/>
-        <w:spacing w:after="0" w:line="360" w:lineRule="auto"/>
-        <w:ind w:firstLine="709"/>
-        <w:jc w:val="both"/>
-        <w:rPr>
-          <w:rFonts w:cs="Times New Roman"/>
-          <w:szCs w:val="28"/>
-        </w:rPr>
-      </w:pPr>
-    </w:p>
-    <w:p>
-      <w:pPr>
-        <w:suppressAutoHyphens/>
-        <w:spacing w:after="0" w:line="360" w:lineRule="auto"/>
-        <w:ind w:firstLine="709"/>
-        <w:jc w:val="both"/>
-        <w:rPr>
-          <w:rFonts w:cs="Times New Roman"/>
-          <w:szCs w:val="28"/>
-        </w:rPr>
-      </w:pPr>
-      <w:r>
-        <w:rPr>
-          <w:rFonts w:cs="Times New Roman"/>
-          <w:szCs w:val="28"/>
-        </w:rPr>
-        <w:t>10. Строительство египетских пирамид</w:t>
-      </w:r>
-    </w:p>
-    <w:p>
-      <w:pPr>
-        <w:suppressAutoHyphens/>
-        <w:spacing w:after="0" w:line="360" w:lineRule="auto"/>
-        <w:ind w:firstLine="709"/>
-        <w:jc w:val="both"/>
-        <w:rPr>
-          <w:rFonts w:cs="Times New Roman"/>
-          <w:szCs w:val="28"/>
-        </w:rPr>
-      </w:pPr>
-    </w:p>
-    <w:p>
-      <w:pPr>
-        <w:suppressAutoHyphens/>
-        <w:spacing w:after="0" w:line="360" w:lineRule="auto"/>
-        <w:ind w:firstLine="709"/>
-        <w:jc w:val="both"/>
-        <w:rPr>
-          <w:rFonts w:cs="Times New Roman"/>
-          <w:szCs w:val="28"/>
-        </w:rPr>
-      </w:pPr>
-      <w:r>
-        <w:rPr>
-          <w:rFonts w:cs="Times New Roman"/>
-          <w:szCs w:val="28"/>
-        </w:rPr>
-        <w:t>Задание 3:</w:t>
-      </w:r>
-    </w:p>
-    <w:p>
-      <w:pPr>
-        <w:suppressAutoHyphens/>
-        <w:spacing w:after="0" w:line="360" w:lineRule="auto"/>
-        <w:ind w:firstLine="709"/>
-        <w:jc w:val="both"/>
-        <w:rPr>
-          <w:rFonts w:cs="Times New Roman"/>
-          <w:szCs w:val="28"/>
-        </w:rPr>
-      </w:pPr>
-      <w:r>
-        <w:rPr>
-          <w:rFonts w:cs="Times New Roman"/>
-          <w:szCs w:val="28"/>
-        </w:rPr>
-        <w:t>Если бы руководителем был я...</w:t>
-      </w:r>
-    </w:p>
-    <w:p>
-      <w:pPr>
-        <w:suppressAutoHyphens/>
-        <w:spacing w:after="0" w:line="360" w:lineRule="auto"/>
-        <w:ind w:firstLine="709"/>
-        <w:jc w:val="both"/>
-        <w:rPr>
-          <w:rFonts w:cs="Times New Roman"/>
-          <w:szCs w:val="28"/>
-        </w:rPr>
-      </w:pPr>
-      <w:r>
-        <w:rPr>
-          <w:rFonts w:cs="Times New Roman"/>
-          <w:szCs w:val="28"/>
-        </w:rPr>
-        <w:t xml:space="preserve">Представьте себя в роли руководителя компании. Предполагая знание стратегической цели бизнеса в сфере информационных технологий, придумайте одну или несколько идей проектов, которые бы ей </w:t>
+      <w:r>
+        <w:rPr>
+          <w:rFonts w:cs="Times New Roman"/>
+          <w:szCs w:val="28"/>
+        </w:rPr>
+        <w:t xml:space="preserve">Представьте себя в роли руководителя компании. Предполагая знание стратегической цели бизнеса в сфере информационных технологий, придумайте одну или несколько идей проектов, которые бы ей соответствовали. Основные требования </w:t>
+      </w:r>
+      <w:r>
+        <w:rPr>
+          <w:rFonts w:cs="Times New Roman"/>
+          <w:szCs w:val="28"/>
+        </w:rPr>
+        <w:t>–</w:t>
+      </w:r>
+      <w:r>
+        <w:rPr>
+          <w:rFonts w:cs="Times New Roman"/>
+          <w:szCs w:val="28"/>
+        </w:rPr>
+        <w:t xml:space="preserve"> максимальная реалистичность с </w:t>
       </w:r>
       <w:r>
         <w:rPr>
@@ -2355,7 +3180,7 @@
           <w:szCs w:val="28"/>
         </w:rPr>
         <w:lastRenderedPageBreak/>
-        <w:t>соответствовали. Основные требования — максимальная реалистичность с вашей точки зрения как руководителя, прогнозируемость во времени, привлекательность, ограниченное число управляемых параметров, определенное начало или окончание. Подготовьте краткое описание инициируемого проекта. Смоделируйте возможную аргументацию за и против запуска проекта. В качестве идеи проекта рекомендуется взять тему выпускной квалификационной работы.</w:t>
+        <w:t>вашей точки зрения как руководителя, прогнозируемость во времени, привлекательность, ограниченное число управляемых параметров, определенное начало или окончание. Подготовьте краткое описание инициируемого проекта. Смоделируйте возможную аргументацию за и против запуска проекта. В качестве идеи проекта рекомендуется взять тему выпускной квалификационной работы.</w:t>
       </w:r>
     </w:p>
     <w:p>
@@ -2587,7 +3412,7 @@
     </w:p>
     <w:p>
       <w:pPr>
-        <w:pStyle w:val="ListParagraph"/>
+        <w:pStyle w:val="a3"/>
         <w:numPr>
           <w:ilvl w:val="0"/>
           <w:numId w:val="2"/>
@@ -2755,7 +3580,7 @@
     </w:p>
     <w:p>
       <w:pPr>
-        <w:pStyle w:val="ListParagraph"/>
+        <w:pStyle w:val="a3"/>
         <w:numPr>
           <w:ilvl w:val="0"/>
           <w:numId w:val="2"/>
@@ -2918,7 +3743,7 @@
     </w:p>
     <w:p>
       <w:pPr>
-        <w:pStyle w:val="ListParagraph"/>
+        <w:pStyle w:val="a3"/>
         <w:numPr>
           <w:ilvl w:val="0"/>
           <w:numId w:val="2"/>
@@ -3130,6 +3955,756 @@
     </w:p>
     <w:p>
       <w:pPr>
+        <w:pStyle w:val="a3"/>
+        <w:numPr>
+          <w:ilvl w:val="0"/>
+          <w:numId w:val="2"/>
+        </w:numPr>
+        <w:tabs>
+          <w:tab w:val="left" w:pos="0"/>
+          <w:tab w:val="left" w:pos="1122"/>
+        </w:tabs>
+        <w:suppressAutoHyphens/>
+        <w:spacing w:after="0" w:line="360" w:lineRule="auto"/>
+        <w:ind w:left="0" w:firstLine="709"/>
+        <w:rPr>
+          <w:bCs/>
+          <w:szCs w:val="28"/>
+        </w:rPr>
+      </w:pPr>
+      <w:bookmarkStart w:id="3" w:name="_Ref160482595"/>
+      <w:r>
+        <w:rPr>
+          <w:bCs/>
+          <w:szCs w:val="28"/>
+        </w:rPr>
+        <w:t>Полное</w:t>
+      </w:r>
+      <w:r>
+        <w:rPr>
+          <w:bCs/>
+          <w:szCs w:val="28"/>
+        </w:rPr>
+        <w:t xml:space="preserve"> </w:t>
+      </w:r>
+      <w:r>
+        <w:rPr>
+          <w:bCs/>
+          <w:szCs w:val="28"/>
+        </w:rPr>
+        <w:t>руководство</w:t>
+      </w:r>
+      <w:r>
+        <w:rPr>
+          <w:bCs/>
+          <w:szCs w:val="28"/>
+        </w:rPr>
+        <w:t xml:space="preserve"> </w:t>
+      </w:r>
+      <w:r>
+        <w:rPr>
+          <w:bCs/>
+          <w:szCs w:val="28"/>
+        </w:rPr>
+        <w:t>по</w:t>
+      </w:r>
+      <w:r>
+        <w:rPr>
+          <w:bCs/>
+          <w:szCs w:val="28"/>
+        </w:rPr>
+        <w:t xml:space="preserve"> </w:t>
+      </w:r>
+      <w:r>
+        <w:rPr>
+          <w:bCs/>
+          <w:szCs w:val="28"/>
+        </w:rPr>
+        <w:t>управлению</w:t>
+      </w:r>
+      <w:r>
+        <w:rPr>
+          <w:bCs/>
+          <w:szCs w:val="28"/>
+        </w:rPr>
+        <w:t xml:space="preserve"> </w:t>
+      </w:r>
+      <w:r>
+        <w:rPr>
+          <w:bCs/>
+          <w:szCs w:val="28"/>
+        </w:rPr>
+        <w:t>проектами</w:t>
+      </w:r>
+      <w:r>
+        <w:rPr>
+          <w:bCs/>
+          <w:szCs w:val="28"/>
+        </w:rPr>
+        <w:t xml:space="preserve"> </w:t>
+      </w:r>
+      <w:r>
+        <w:rPr>
+          <w:bCs/>
+          <w:szCs w:val="28"/>
+        </w:rPr>
+        <w:t>[Электронный</w:t>
+      </w:r>
+      <w:r>
+        <w:rPr>
+          <w:bCs/>
+          <w:szCs w:val="28"/>
+        </w:rPr>
+        <w:t xml:space="preserve"> </w:t>
+      </w:r>
+      <w:r>
+        <w:rPr>
+          <w:bCs/>
+          <w:szCs w:val="28"/>
+        </w:rPr>
+        <w:t>ресурс]</w:t>
+      </w:r>
+      <w:r>
+        <w:rPr>
+          <w:bCs/>
+          <w:szCs w:val="28"/>
+        </w:rPr>
+        <w:t xml:space="preserve"> </w:t>
+      </w:r>
+      <w:r>
+        <w:rPr>
+          <w:bCs/>
+          <w:szCs w:val="28"/>
+          <w:lang w:val="en-US"/>
+        </w:rPr>
+        <w:t>URL</w:t>
+      </w:r>
+      <w:r>
+        <w:rPr>
+          <w:bCs/>
+          <w:szCs w:val="28"/>
+        </w:rPr>
+        <w:t>:</w:t>
+      </w:r>
+      <w:r>
+        <w:rPr>
+          <w:bCs/>
+          <w:szCs w:val="28"/>
+        </w:rPr>
+        <w:t xml:space="preserve"> </w:t>
+      </w:r>
+      <w:r>
+        <w:rPr>
+          <w:bCs/>
+          <w:szCs w:val="28"/>
+        </w:rPr>
+        <w:t>https://www.atlassian.com/ru/work-management/project-management</w:t>
+      </w:r>
+      <w:r>
+        <w:rPr>
+          <w:bCs/>
+          <w:szCs w:val="28"/>
+        </w:rPr>
+        <w:t xml:space="preserve"> (дата обращения: </w:t>
+      </w:r>
+      <w:r>
+        <w:rPr>
+          <w:bCs/>
+          <w:szCs w:val="28"/>
+        </w:rPr>
+        <w:t>27</w:t>
+      </w:r>
+      <w:r>
+        <w:rPr>
+          <w:bCs/>
+          <w:szCs w:val="28"/>
+        </w:rPr>
+        <w:t>.0</w:t>
+      </w:r>
+      <w:r>
+        <w:rPr>
+          <w:bCs/>
+          <w:szCs w:val="28"/>
+        </w:rPr>
+        <w:t>2</w:t>
+      </w:r>
+      <w:r>
+        <w:rPr>
+          <w:bCs/>
+          <w:szCs w:val="28"/>
+        </w:rPr>
+        <w:t>.202</w:t>
+      </w:r>
+      <w:r>
+        <w:rPr>
+          <w:bCs/>
+          <w:szCs w:val="28"/>
+        </w:rPr>
+        <w:t>4</w:t>
+      </w:r>
+      <w:r>
+        <w:rPr>
+          <w:bCs/>
+          <w:szCs w:val="28"/>
+        </w:rPr>
+        <w:t xml:space="preserve"> г.).</w:t>
+      </w:r>
+      <w:bookmarkEnd w:id="3"/>
+    </w:p>
+    <w:p>
+      <w:pPr>
+        <w:pStyle w:val="a3"/>
+        <w:numPr>
+          <w:ilvl w:val="0"/>
+          <w:numId w:val="2"/>
+        </w:numPr>
+        <w:tabs>
+          <w:tab w:val="left" w:pos="0"/>
+          <w:tab w:val="left" w:pos="1122"/>
+        </w:tabs>
+        <w:suppressAutoHyphens/>
+        <w:spacing w:after="0" w:line="360" w:lineRule="auto"/>
+        <w:ind w:left="0" w:firstLine="709"/>
+        <w:rPr>
+          <w:bCs/>
+          <w:szCs w:val="28"/>
+        </w:rPr>
+      </w:pPr>
+      <w:bookmarkStart w:id="4" w:name="_Ref160491590"/>
+      <w:r>
+        <w:rPr>
+          <w:bCs/>
+          <w:szCs w:val="28"/>
+        </w:rPr>
+        <w:t>Методологии управления проектами: 12 популярных подходов</w:t>
+      </w:r>
+      <w:r>
+        <w:rPr>
+          <w:bCs/>
+          <w:szCs w:val="28"/>
+        </w:rPr>
+        <w:t xml:space="preserve"> </w:t>
+      </w:r>
+      <w:r>
+        <w:rPr>
+          <w:bCs/>
+          <w:szCs w:val="28"/>
+        </w:rPr>
+        <w:t>[Электронный</w:t>
+      </w:r>
+      <w:r>
+        <w:rPr>
+          <w:bCs/>
+          <w:szCs w:val="28"/>
+        </w:rPr>
+        <w:t xml:space="preserve"> </w:t>
+      </w:r>
+      <w:r>
+        <w:rPr>
+          <w:bCs/>
+          <w:szCs w:val="28"/>
+        </w:rPr>
+        <w:t>ресурс]</w:t>
+      </w:r>
+      <w:r>
+        <w:rPr>
+          <w:bCs/>
+          <w:szCs w:val="28"/>
+        </w:rPr>
+        <w:t xml:space="preserve"> </w:t>
+      </w:r>
+      <w:r>
+        <w:rPr>
+          <w:bCs/>
+          <w:szCs w:val="28"/>
+          <w:lang w:val="en-US"/>
+        </w:rPr>
+        <w:t>URL</w:t>
+      </w:r>
+      <w:r>
+        <w:rPr>
+          <w:bCs/>
+          <w:szCs w:val="28"/>
+        </w:rPr>
+        <w:t>:</w:t>
+      </w:r>
+      <w:r>
+        <w:rPr>
+          <w:bCs/>
+          <w:szCs w:val="28"/>
+        </w:rPr>
+        <w:t xml:space="preserve"> </w:t>
+      </w:r>
+      <w:r>
+        <w:rPr>
+          <w:bCs/>
+          <w:szCs w:val="28"/>
+        </w:rPr>
+        <w:t>https://asana.com/ru/resources/project-management-methodologies</w:t>
+      </w:r>
+      <w:r>
+        <w:rPr>
+          <w:bCs/>
+          <w:szCs w:val="28"/>
+        </w:rPr>
+        <w:t xml:space="preserve"> (дата обращения: </w:t>
+      </w:r>
+      <w:r>
+        <w:rPr>
+          <w:bCs/>
+          <w:szCs w:val="28"/>
+        </w:rPr>
+        <w:t>27</w:t>
+      </w:r>
+      <w:r>
+        <w:rPr>
+          <w:bCs/>
+          <w:szCs w:val="28"/>
+        </w:rPr>
+        <w:t>.0</w:t>
+      </w:r>
+      <w:r>
+        <w:rPr>
+          <w:bCs/>
+          <w:szCs w:val="28"/>
+        </w:rPr>
+        <w:t>2</w:t>
+      </w:r>
+      <w:r>
+        <w:rPr>
+          <w:bCs/>
+          <w:szCs w:val="28"/>
+        </w:rPr>
+        <w:t>.202</w:t>
+      </w:r>
+      <w:r>
+        <w:rPr>
+          <w:bCs/>
+          <w:szCs w:val="28"/>
+        </w:rPr>
+        <w:t>4</w:t>
+      </w:r>
+      <w:r>
+        <w:rPr>
+          <w:bCs/>
+          <w:szCs w:val="28"/>
+        </w:rPr>
+        <w:t xml:space="preserve"> г.).</w:t>
+      </w:r>
+      <w:bookmarkEnd w:id="4"/>
+    </w:p>
+    <w:p>
+      <w:pPr>
+        <w:pStyle w:val="a3"/>
+        <w:numPr>
+          <w:ilvl w:val="0"/>
+          <w:numId w:val="2"/>
+        </w:numPr>
+        <w:tabs>
+          <w:tab w:val="left" w:pos="0"/>
+          <w:tab w:val="left" w:pos="1122"/>
+        </w:tabs>
+        <w:suppressAutoHyphens/>
+        <w:spacing w:after="0" w:line="360" w:lineRule="auto"/>
+        <w:ind w:left="0" w:firstLine="709"/>
+        <w:rPr>
+          <w:bCs/>
+          <w:szCs w:val="28"/>
+        </w:rPr>
+      </w:pPr>
+      <w:bookmarkStart w:id="5" w:name="_Ref160492814"/>
+      <w:r>
+        <w:rPr>
+          <w:bCs/>
+          <w:szCs w:val="28"/>
+        </w:rPr>
+        <w:t>Проектный</w:t>
+      </w:r>
+      <w:r>
+        <w:rPr>
+          <w:bCs/>
+          <w:szCs w:val="28"/>
+        </w:rPr>
+        <w:t xml:space="preserve"> </w:t>
+      </w:r>
+      <w:r>
+        <w:rPr>
+          <w:bCs/>
+          <w:szCs w:val="28"/>
+        </w:rPr>
+        <w:t>анализ:</w:t>
+      </w:r>
+      <w:r>
+        <w:rPr>
+          <w:bCs/>
+          <w:szCs w:val="28"/>
+        </w:rPr>
+        <w:t xml:space="preserve"> </w:t>
+      </w:r>
+      <w:r>
+        <w:rPr>
+          <w:bCs/>
+          <w:szCs w:val="28"/>
+        </w:rPr>
+        <w:t>основные</w:t>
+      </w:r>
+      <w:r>
+        <w:rPr>
+          <w:bCs/>
+          <w:szCs w:val="28"/>
+        </w:rPr>
+        <w:t xml:space="preserve"> </w:t>
+      </w:r>
+      <w:r>
+        <w:rPr>
+          <w:bCs/>
+          <w:szCs w:val="28"/>
+        </w:rPr>
+        <w:t>принципы,</w:t>
+      </w:r>
+      <w:r>
+        <w:rPr>
+          <w:bCs/>
+          <w:szCs w:val="28"/>
+        </w:rPr>
+        <w:t xml:space="preserve"> </w:t>
+      </w:r>
+      <w:r>
+        <w:rPr>
+          <w:bCs/>
+          <w:szCs w:val="28"/>
+        </w:rPr>
+        <w:t>этапы</w:t>
+      </w:r>
+      <w:r>
+        <w:rPr>
+          <w:bCs/>
+          <w:szCs w:val="28"/>
+        </w:rPr>
+        <w:t xml:space="preserve"> </w:t>
+      </w:r>
+      <w:r>
+        <w:rPr>
+          <w:bCs/>
+          <w:szCs w:val="28"/>
+        </w:rPr>
+        <w:t>и</w:t>
+      </w:r>
+      <w:r>
+        <w:rPr>
+          <w:bCs/>
+          <w:szCs w:val="28"/>
+        </w:rPr>
+        <w:t xml:space="preserve"> </w:t>
+      </w:r>
+      <w:r>
+        <w:rPr>
+          <w:bCs/>
+          <w:szCs w:val="28"/>
+        </w:rPr>
+        <w:t>виды</w:t>
+      </w:r>
+      <w:r>
+        <w:rPr>
+          <w:bCs/>
+          <w:szCs w:val="28"/>
+        </w:rPr>
+        <w:t xml:space="preserve"> </w:t>
+      </w:r>
+      <w:r>
+        <w:rPr>
+          <w:bCs/>
+          <w:szCs w:val="28"/>
+        </w:rPr>
+        <w:t>[Электронный</w:t>
+      </w:r>
+      <w:r>
+        <w:rPr>
+          <w:bCs/>
+          <w:szCs w:val="28"/>
+        </w:rPr>
+        <w:t> </w:t>
+      </w:r>
+      <w:r>
+        <w:rPr>
+          <w:bCs/>
+          <w:szCs w:val="28"/>
+        </w:rPr>
+        <w:t>ресурс]</w:t>
+      </w:r>
+      <w:r>
+        <w:rPr>
+          <w:bCs/>
+          <w:szCs w:val="28"/>
+        </w:rPr>
+        <w:t> </w:t>
+      </w:r>
+      <w:r>
+        <w:rPr>
+          <w:bCs/>
+          <w:szCs w:val="28"/>
+          <w:lang w:val="en-US"/>
+        </w:rPr>
+        <w:t>URL</w:t>
+      </w:r>
+      <w:r>
+        <w:rPr>
+          <w:bCs/>
+          <w:szCs w:val="28"/>
+        </w:rPr>
+        <w:t>:</w:t>
+      </w:r>
+      <w:r>
+        <w:rPr>
+          <w:bCs/>
+          <w:szCs w:val="28"/>
+        </w:rPr>
+        <w:t> </w:t>
+      </w:r>
+      <w:r>
+        <w:rPr>
+          <w:bCs/>
+          <w:szCs w:val="28"/>
+        </w:rPr>
+        <w:t>https://www.cfin.ru/finanalysis/invest/project_analysis.shtml</w:t>
+      </w:r>
+      <w:r>
+        <w:rPr>
+          <w:bCs/>
+          <w:szCs w:val="28"/>
+        </w:rPr>
+        <w:t xml:space="preserve"> </w:t>
+      </w:r>
+      <w:r>
+        <w:rPr>
+          <w:bCs/>
+          <w:szCs w:val="28"/>
+        </w:rPr>
+        <w:t>(дата</w:t>
+      </w:r>
+      <w:r>
+        <w:rPr>
+          <w:bCs/>
+          <w:szCs w:val="28"/>
+        </w:rPr>
+        <w:t xml:space="preserve"> </w:t>
+      </w:r>
+      <w:r>
+        <w:rPr>
+          <w:bCs/>
+          <w:szCs w:val="28"/>
+        </w:rPr>
+        <w:t>обращения:</w:t>
+      </w:r>
+      <w:r>
+        <w:rPr>
+          <w:bCs/>
+          <w:szCs w:val="28"/>
+        </w:rPr>
+        <w:t xml:space="preserve"> </w:t>
+      </w:r>
+      <w:r>
+        <w:rPr>
+          <w:bCs/>
+          <w:szCs w:val="28"/>
+        </w:rPr>
+        <w:t>27</w:t>
+      </w:r>
+      <w:r>
+        <w:rPr>
+          <w:bCs/>
+          <w:szCs w:val="28"/>
+        </w:rPr>
+        <w:t>.0</w:t>
+      </w:r>
+      <w:r>
+        <w:rPr>
+          <w:bCs/>
+          <w:szCs w:val="28"/>
+        </w:rPr>
+        <w:t>2</w:t>
+      </w:r>
+      <w:r>
+        <w:rPr>
+          <w:bCs/>
+          <w:szCs w:val="28"/>
+        </w:rPr>
+        <w:t>.202</w:t>
+      </w:r>
+      <w:r>
+        <w:rPr>
+          <w:bCs/>
+          <w:szCs w:val="28"/>
+        </w:rPr>
+        <w:t>4</w:t>
+      </w:r>
+      <w:r>
+        <w:rPr>
+          <w:bCs/>
+          <w:szCs w:val="28"/>
+        </w:rPr>
+        <w:t xml:space="preserve"> </w:t>
+      </w:r>
+      <w:r>
+        <w:rPr>
+          <w:bCs/>
+          <w:szCs w:val="28"/>
+        </w:rPr>
+        <w:t>г.).</w:t>
+      </w:r>
+      <w:bookmarkEnd w:id="5"/>
+    </w:p>
+    <w:p>
+      <w:pPr>
+        <w:pStyle w:val="a3"/>
+        <w:numPr>
+          <w:ilvl w:val="0"/>
+          <w:numId w:val="2"/>
+        </w:numPr>
+        <w:tabs>
+          <w:tab w:val="left" w:pos="0"/>
+          <w:tab w:val="left" w:pos="1122"/>
+        </w:tabs>
+        <w:suppressAutoHyphens/>
+        <w:spacing w:after="0" w:line="360" w:lineRule="auto"/>
+        <w:ind w:left="0" w:firstLine="709"/>
+        <w:rPr>
+          <w:bCs/>
+          <w:szCs w:val="28"/>
+        </w:rPr>
+      </w:pPr>
+      <w:r>
+        <w:rPr>
+          <w:bCs/>
+          <w:szCs w:val="28"/>
+        </w:rPr>
+        <w:t>Что такое дорожная карта в управлении проектами?</w:t>
+      </w:r>
+      <w:r>
+        <w:rPr>
+          <w:bCs/>
+          <w:szCs w:val="28"/>
+        </w:rPr>
+        <w:t xml:space="preserve"> </w:t>
+      </w:r>
+      <w:r>
+        <w:rPr>
+          <w:bCs/>
+          <w:szCs w:val="28"/>
+        </w:rPr>
+        <w:t>[Электронный</w:t>
+      </w:r>
+      <w:r>
+        <w:rPr>
+          <w:bCs/>
+          <w:szCs w:val="28"/>
+        </w:rPr>
+        <w:t xml:space="preserve"> </w:t>
+      </w:r>
+      <w:r>
+        <w:rPr>
+          <w:bCs/>
+          <w:szCs w:val="28"/>
+        </w:rPr>
+        <w:t>ресурс]</w:t>
+      </w:r>
+      <w:r>
+        <w:rPr>
+          <w:bCs/>
+          <w:szCs w:val="28"/>
+        </w:rPr>
+        <w:t xml:space="preserve"> </w:t>
+      </w:r>
+      <w:r>
+        <w:rPr>
+          <w:bCs/>
+          <w:szCs w:val="28"/>
+          <w:lang w:val="en-US"/>
+        </w:rPr>
+        <w:t>URL</w:t>
+      </w:r>
+      <w:r>
+        <w:t xml:space="preserve"> </w:t>
+      </w:r>
+      <w:r>
+        <w:rPr>
+          <w:bCs/>
+          <w:szCs w:val="28"/>
+        </w:rPr>
+        <w:t>https://www.wrike.com/ru/project-management-guide/faq/doroznaja-karta-proekta/</w:t>
+      </w:r>
+      <w:r>
+        <w:rPr>
+          <w:bCs/>
+          <w:szCs w:val="28"/>
+        </w:rPr>
+        <w:t xml:space="preserve"> (дата обращения: </w:t>
+      </w:r>
+      <w:r>
+        <w:rPr>
+          <w:bCs/>
+          <w:szCs w:val="28"/>
+        </w:rPr>
+        <w:t>27</w:t>
+      </w:r>
+      <w:r>
+        <w:rPr>
+          <w:bCs/>
+          <w:szCs w:val="28"/>
+        </w:rPr>
+        <w:t>.0</w:t>
+      </w:r>
+      <w:r>
+        <w:rPr>
+          <w:bCs/>
+          <w:szCs w:val="28"/>
+        </w:rPr>
+        <w:t>2</w:t>
+      </w:r>
+      <w:r>
+        <w:rPr>
+          <w:bCs/>
+          <w:szCs w:val="28"/>
+        </w:rPr>
+        <w:t>.202</w:t>
+      </w:r>
+      <w:r>
+        <w:rPr>
+          <w:bCs/>
+          <w:szCs w:val="28"/>
+        </w:rPr>
+        <w:t>4</w:t>
+      </w:r>
+      <w:r>
+        <w:rPr>
+          <w:bCs/>
+          <w:szCs w:val="28"/>
+        </w:rPr>
+        <w:t xml:space="preserve"> г.).</w:t>
+      </w:r>
+    </w:p>
+    <w:p>
+      <w:pPr>
+        <w:pStyle w:val="a3"/>
+        <w:numPr>
+          <w:ilvl w:val="0"/>
+          <w:numId w:val="2"/>
+        </w:numPr>
+        <w:tabs>
+          <w:tab w:val="left" w:pos="0"/>
+          <w:tab w:val="left" w:pos="1122"/>
+        </w:tabs>
+        <w:suppressAutoHyphens/>
+        <w:spacing w:after="0" w:line="360" w:lineRule="auto"/>
+        <w:ind w:left="0" w:firstLine="709"/>
+        <w:rPr>
+          <w:bCs/>
+          <w:szCs w:val="28"/>
+        </w:rPr>
+      </w:pPr>
+    </w:p>
+    <w:p>
+      <w:pPr>
         <w:suppressAutoHyphens/>
         <w:spacing w:after="0" w:line="360" w:lineRule="auto"/>
         <w:ind w:firstLine="709"/>
@@ -3153,6 +4728,7 @@
       </w:pPr>
     </w:p>
     <w:sectPr>
+      <w:headerReference w:type="default" r:id="rId9"/>
       <w:pgSz w:w="11906" w:h="16838" w:code="9"/>
       <w:pgMar w:top="1134" w:right="851" w:bottom="1134" w:left="1701" w:header="709" w:footer="709" w:gutter="0"/>
       <w:cols w:space="708"/>
@@ -3162,8 +4738,77 @@
 </w:document>
 </file>
 
+<file path=word/endnotes.xml><?xml version="1.0" encoding="utf-8"?>
+<w:endnotes xmlns:wpc="http://schemas.microsoft.com/office/word/2010/wordprocessingCanvas" xmlns:cx="http://schemas.microsoft.com/office/drawing/2014/chartex" xmlns:cx1="http://schemas.microsoft.com/office/drawing/2015/9/8/chartex" xmlns:cx2="http://schemas.microsoft.com/office/drawing/2015/10/21/chartex" xmlns:cx3="http://schemas.microsoft.com/office/drawing/2016/5/9/chartex" xmlns:cx4="http://schemas.microsoft.com/office/drawing/2016/5/10/chartex" xmlns:cx5="http://schemas.microsoft.com/office/drawing/2016/5/11/chartex" xmlns:cx6="http://schemas.microsoft.com/office/drawing/2016/5/12/chartex" xmlns:cx7="http://schemas.microsoft.com/office/drawing/2016/5/13/chartex" xmlns:cx8="http://schemas.microsoft.com/office/drawing/2016/5/14/chartex" xmlns:mc="http://schemas.openxmlformats.org/markup-compatibility/2006" xmlns:aink="http://schemas.microsoft.com/office/drawing/2016/ink" xmlns:am3d="http://schemas.microsoft.com/office/drawing/2017/model3d" xmlns:o="urn:schemas-microsoft-com:office:office" xmlns:r="http://schemas.openxmlformats.org/officeDocument/2006/relationships" xmlns:m="http://schemas.openxmlformats.org/officeDocument/2006/math" xmlns:v="urn:schemas-microsoft-com:vml" xmlns:wp14="http://schemas.microsoft.com/office/word/2010/wordprocessingDrawing" xmlns:wp="http://schemas.openxmlformats.org/drawingml/2006/wordprocessingDrawing" xmlns:w10="urn:schemas-microsoft-com:office:word" xmlns:w="http://schemas.openxmlformats.org/wordprocessingml/2006/main" xmlns:w14="http://schemas.microsoft.com/office/word/2010/wordml" xmlns:w15="http://schemas.microsoft.com/office/word/2012/wordml" xmlns:w16cex="http://schemas.microsoft.com/office/word/2018/wordml/cex" xmlns:w16cid="http://schemas.microsoft.com/office/word/2016/wordml/cid" xmlns:w16="http://schemas.microsoft.com/office/word/2018/wordml" xmlns:w16sdtdh="http://schemas.microsoft.com/office/word/2020/wordml/sdtdatahash" xmlns:w16se="http://schemas.microsoft.com/office/word/2015/wordml/symex" xmlns:wpg="http://schemas.microsoft.com/office/word/2010/wordprocessingGroup" xmlns:wpi="http://schemas.microsoft.com/office/word/2010/wordprocessingInk" xmlns:wne="http://schemas.microsoft.com/office/word/2006/wordml" xmlns:wps="http://schemas.microsoft.com/office/word/2010/wordprocessingShape" mc:Ignorable="w14 w15 w16se w16cid w16 w16cex w16sdtdh wp14">
+  <w:endnote w:type="separator" w:id="-1">
+    <w:p>
+      <w:pPr>
+        <w:spacing w:after="0"/>
+      </w:pPr>
+      <w:r>
+        <w:separator/>
+      </w:r>
+    </w:p>
+  </w:endnote>
+  <w:endnote w:type="continuationSeparator" w:id="0">
+    <w:p>
+      <w:pPr>
+        <w:spacing w:after="0"/>
+      </w:pPr>
+      <w:r>
+        <w:continuationSeparator/>
+      </w:r>
+    </w:p>
+  </w:endnote>
+</w:endnotes>
+</file>
+
+<file path=word/footnotes.xml><?xml version="1.0" encoding="utf-8"?>
+<w:footnotes xmlns:wpc="http://schemas.microsoft.com/office/word/2010/wordprocessingCanvas" xmlns:cx="http://schemas.microsoft.com/office/drawing/2014/chartex" xmlns:cx1="http://schemas.microsoft.com/office/drawing/2015/9/8/chartex" xmlns:cx2="http://schemas.microsoft.com/office/drawing/2015/10/21/chartex" xmlns:cx3="http://schemas.microsoft.com/office/drawing/2016/5/9/chartex" xmlns:cx4="http://schemas.microsoft.com/office/drawing/2016/5/10/chartex" xmlns:cx5="http://schemas.microsoft.com/office/drawing/2016/5/11/chartex" xmlns:cx6="http://schemas.microsoft.com/office/drawing/2016/5/12/chartex" xmlns:cx7="http://schemas.microsoft.com/office/drawing/2016/5/13/chartex" xmlns:cx8="http://schemas.microsoft.com/office/drawing/2016/5/14/chartex" xmlns:mc="http://schemas.openxmlformats.org/markup-compatibility/2006" xmlns:aink="http://schemas.microsoft.com/office/drawing/2016/ink" xmlns:am3d="http://schemas.microsoft.com/office/drawing/2017/model3d" xmlns:o="urn:schemas-microsoft-com:office:office" xmlns:r="http://schemas.openxmlformats.org/officeDocument/2006/relationships" xmlns:m="http://schemas.openxmlformats.org/officeDocument/2006/math" xmlns:v="urn:schemas-microsoft-com:vml" xmlns:wp14="http://schemas.microsoft.com/office/word/2010/wordprocessingDrawing" xmlns:wp="http://schemas.openxmlformats.org/drawingml/2006/wordprocessingDrawing" xmlns:w10="urn:schemas-microsoft-com:office:word" xmlns:w="http://schemas.openxmlformats.org/wordprocessingml/2006/main" xmlns:w14="http://schemas.microsoft.com/office/word/2010/wordml" xmlns:w15="http://schemas.microsoft.com/office/word/2012/wordml" xmlns:w16cex="http://schemas.microsoft.com/office/word/2018/wordml/cex" xmlns:w16cid="http://schemas.microsoft.com/office/word/2016/wordml/cid" xmlns:w16="http://schemas.microsoft.com/office/word/2018/wordml" xmlns:w16sdtdh="http://schemas.microsoft.com/office/word/2020/wordml/sdtdatahash" xmlns:w16se="http://schemas.microsoft.com/office/word/2015/wordml/symex" xmlns:wpg="http://schemas.microsoft.com/office/word/2010/wordprocessingGroup" xmlns:wpi="http://schemas.microsoft.com/office/word/2010/wordprocessingInk" xmlns:wne="http://schemas.microsoft.com/office/word/2006/wordml" xmlns:wps="http://schemas.microsoft.com/office/word/2010/wordprocessingShape" mc:Ignorable="w14 w15 w16se w16cid w16 w16cex w16sdtdh wp14">
+  <w:footnote w:type="separator" w:id="-1">
+    <w:p>
+      <w:pPr>
+        <w:spacing w:after="0"/>
+      </w:pPr>
+      <w:r>
+        <w:separator/>
+      </w:r>
+    </w:p>
+  </w:footnote>
+  <w:footnote w:type="continuationSeparator" w:id="0">
+    <w:p>
+      <w:pPr>
+        <w:spacing w:after="0"/>
+      </w:pPr>
+      <w:r>
+        <w:continuationSeparator/>
+      </w:r>
+    </w:p>
+  </w:footnote>
+</w:footnotes>
+</file>
+
+<file path=word/header1.xml><?xml version="1.0" encoding="utf-8"?>
+<w:hdr xmlns:wpc="http://schemas.microsoft.com/office/word/2010/wordprocessingCanvas" xmlns:cx="http://schemas.microsoft.com/office/drawing/2014/chartex" xmlns:cx1="http://schemas.microsoft.com/office/drawing/2015/9/8/chartex" xmlns:cx2="http://schemas.microsoft.com/office/drawing/2015/10/21/chartex" xmlns:cx3="http://schemas.microsoft.com/office/drawing/2016/5/9/chartex" xmlns:cx4="http://schemas.microsoft.com/office/drawing/2016/5/10/chartex" xmlns:cx5="http://schemas.microsoft.com/office/drawing/2016/5/11/chartex" xmlns:cx6="http://schemas.microsoft.com/office/drawing/2016/5/12/chartex" xmlns:cx7="http://schemas.microsoft.com/office/drawing/2016/5/13/chartex" xmlns:cx8="http://schemas.microsoft.com/office/drawing/2016/5/14/chartex" xmlns:mc="http://schemas.openxmlformats.org/markup-compatibility/2006" xmlns:aink="http://schemas.microsoft.com/office/drawing/2016/ink" xmlns:am3d="http://schemas.microsoft.com/office/drawing/2017/model3d" xmlns:o="urn:schemas-microsoft-com:office:office" xmlns:r="http://schemas.openxmlformats.org/officeDocument/2006/relationships" xmlns:m="http://schemas.openxmlformats.org/officeDocument/2006/math" xmlns:v="urn:schemas-microsoft-com:vml" xmlns:wp14="http://schemas.microsoft.com/office/word/2010/wordprocessingDrawing" xmlns:wp="http://schemas.openxmlformats.org/drawingml/2006/wordprocessingDrawing" xmlns:w10="urn:schemas-microsoft-com:office:word" xmlns:w="http://schemas.openxmlformats.org/wordprocessingml/2006/main" xmlns:w14="http://schemas.microsoft.com/office/word/2010/wordml" xmlns:w15="http://schemas.microsoft.com/office/word/2012/wordml" xmlns:w16cex="http://schemas.microsoft.com/office/word/2018/wordml/cex" xmlns:w16cid="http://schemas.microsoft.com/office/word/2016/wordml/cid" xmlns:w16="http://schemas.microsoft.com/office/word/2018/wordml" xmlns:w16sdtdh="http://schemas.microsoft.com/office/word/2020/wordml/sdtdatahash" xmlns:w16se="http://schemas.microsoft.com/office/word/2015/wordml/symex" xmlns:wpg="http://schemas.microsoft.com/office/word/2010/wordprocessingGroup" xmlns:wpi="http://schemas.microsoft.com/office/word/2010/wordprocessingInk" xmlns:wne="http://schemas.microsoft.com/office/word/2006/wordml" xmlns:wps="http://schemas.microsoft.com/office/word/2010/wordprocessingShape" mc:Ignorable="w14 w15 w16se w16cid w16 w16cex w16sdtdh wp14">
+  <w:p>
+    <w:pPr>
+      <w:pStyle w:val="a5"/>
+      <w:rPr>
+        <w:color w:val="FFFFFF" w:themeColor="background1"/>
+      </w:rPr>
+    </w:pPr>
+    <w:r>
+      <w:rPr>
+        <w:color w:val="FFFFFF" w:themeColor="background1"/>
+      </w:rPr>
+      <w:t>Старостенок Дмитрий КЭ-403</w:t>
+    </w:r>
+  </w:p>
+</w:hdr>
+</file>
+
 <file path=word/numbering.xml><?xml version="1.0" encoding="utf-8"?>
-<w:numbering xmlns:wpc="http://schemas.microsoft.com/office/word/2010/wordprocessingCanvas" xmlns:cx="http://schemas.microsoft.com/office/drawing/2014/chartex" xmlns:cx1="http://schemas.microsoft.com/office/drawing/2015/9/8/chartex" xmlns:cx2="http://schemas.microsoft.com/office/drawing/2015/10/21/chartex" xmlns:cx3="http://schemas.microsoft.com/office/drawing/2016/5/9/chartex" xmlns:cx4="http://schemas.microsoft.com/office/drawing/2016/5/10/chartex" xmlns:cx5="http://schemas.microsoft.com/office/drawing/2016/5/11/chartex" xmlns:cx6="http://schemas.microsoft.com/office/drawing/2016/5/12/chartex" xmlns:cx7="http://schemas.microsoft.com/office/drawing/2016/5/13/chartex" xmlns:cx8="http://schemas.microsoft.com/office/drawing/2016/5/14/chartex" xmlns:mc="http://schemas.openxmlformats.org/markup-compatibility/2006" xmlns:aink="http://schemas.microsoft.com/office/drawing/2016/ink" xmlns:am3d="http://schemas.microsoft.com/office/drawing/2017/model3d" xmlns:o="urn:schemas-microsoft-com:office:office" xmlns:oel="http://schemas.microsoft.com/office/2019/extlst" xmlns:r="http://schemas.openxmlformats.org/officeDocument/2006/relationships" xmlns:m="http://schemas.openxmlformats.org/officeDocument/2006/math" xmlns:v="urn:schemas-microsoft-com:vml" xmlns:wp14="http://schemas.microsoft.com/office/word/2010/wordprocessingDrawing" xmlns:wp="http://schemas.openxmlformats.org/drawingml/2006/wordprocessingDrawing" xmlns:w10="urn:schemas-microsoft-com:office:word" xmlns:w="http://schemas.openxmlformats.org/wordprocessingml/2006/main" xmlns:w14="http://schemas.microsoft.com/office/word/2010/wordml" xmlns:w15="http://schemas.microsoft.com/office/word/2012/wordml" xmlns:w16cex="http://schemas.microsoft.com/office/word/2018/wordml/cex" xmlns:w16cid="http://schemas.microsoft.com/office/word/2016/wordml/cid" xmlns:w16="http://schemas.microsoft.com/office/word/2018/wordml" xmlns:w16sdtdh="http://schemas.microsoft.com/office/word/2020/wordml/sdtdatahash" xmlns:w16se="http://schemas.microsoft.com/office/word/2015/wordml/symex" xmlns:wpg="http://schemas.microsoft.com/office/word/2010/wordprocessingGroup" xmlns:wpi="http://schemas.microsoft.com/office/word/2010/wordprocessingInk" xmlns:wne="http://schemas.microsoft.com/office/word/2006/wordml" xmlns:wps="http://schemas.microsoft.com/office/word/2010/wordprocessingShape" mc:Ignorable="w14 w15 w16se w16cid w16 w16cex w16sdtdh wp14">
+<w:numbering xmlns:wpc="http://schemas.microsoft.com/office/word/2010/wordprocessingCanvas" xmlns:cx="http://schemas.microsoft.com/office/drawing/2014/chartex" xmlns:cx1="http://schemas.microsoft.com/office/drawing/2015/9/8/chartex" xmlns:cx2="http://schemas.microsoft.com/office/drawing/2015/10/21/chartex" xmlns:cx3="http://schemas.microsoft.com/office/drawing/2016/5/9/chartex" xmlns:cx4="http://schemas.microsoft.com/office/drawing/2016/5/10/chartex" xmlns:cx5="http://schemas.microsoft.com/office/drawing/2016/5/11/chartex" xmlns:cx6="http://schemas.microsoft.com/office/drawing/2016/5/12/chartex" xmlns:cx7="http://schemas.microsoft.com/office/drawing/2016/5/13/chartex" xmlns:cx8="http://schemas.microsoft.com/office/drawing/2016/5/14/chartex" xmlns:mc="http://schemas.openxmlformats.org/markup-compatibility/2006" xmlns:aink="http://schemas.microsoft.com/office/drawing/2016/ink" xmlns:am3d="http://schemas.microsoft.com/office/drawing/2017/model3d" xmlns:o="urn:schemas-microsoft-com:office:office" xmlns:r="http://schemas.openxmlformats.org/officeDocument/2006/relationships" xmlns:m="http://schemas.openxmlformats.org/officeDocument/2006/math" xmlns:v="urn:schemas-microsoft-com:vml" xmlns:wp14="http://schemas.microsoft.com/office/word/2010/wordprocessingDrawing" xmlns:wp="http://schemas.openxmlformats.org/drawingml/2006/wordprocessingDrawing" xmlns:w10="urn:schemas-microsoft-com:office:word" xmlns:w="http://schemas.openxmlformats.org/wordprocessingml/2006/main" xmlns:w14="http://schemas.microsoft.com/office/word/2010/wordml" xmlns:w15="http://schemas.microsoft.com/office/word/2012/wordml" xmlns:w16cex="http://schemas.microsoft.com/office/word/2018/wordml/cex" xmlns:w16cid="http://schemas.microsoft.com/office/word/2016/wordml/cid" xmlns:w16="http://schemas.microsoft.com/office/word/2018/wordml" xmlns:w16sdtdh="http://schemas.microsoft.com/office/word/2020/wordml/sdtdatahash" xmlns:w16se="http://schemas.microsoft.com/office/word/2015/wordml/symex" xmlns:wpg="http://schemas.microsoft.com/office/word/2010/wordprocessingGroup" xmlns:wpi="http://schemas.microsoft.com/office/word/2010/wordprocessingInk" xmlns:wne="http://schemas.microsoft.com/office/word/2006/wordml" xmlns:wps="http://schemas.microsoft.com/office/word/2010/wordprocessingShape" mc:Ignorable="w14 w15 w16se w16cid w16 w16cex w16sdtdh wp14">
   <w:abstractNum w:abstractNumId="0" w15:restartNumberingAfterBreak="0">
     <w:nsid w:val="0B6839C4"/>
     <w:multiLevelType w:val="hybridMultilevel"/>
@@ -3340,6 +4985,92 @@
     </w:lvl>
   </w:abstractNum>
   <w:abstractNum w:abstractNumId="2" w15:restartNumberingAfterBreak="0">
+    <w:nsid w:val="227638A1"/>
+    <w:multiLevelType w:val="hybridMultilevel"/>
+    <w:tmpl w:val="5E7C488C"/>
+    <w:lvl w:ilvl="0" w:tplc="0419000F">
+      <w:start w:val="1"/>
+      <w:numFmt w:val="decimal"/>
+      <w:lvlText w:val="%1."/>
+      <w:lvlJc w:val="left"/>
+      <w:pPr>
+        <w:ind w:left="1429" w:hanging="360"/>
+      </w:pPr>
+    </w:lvl>
+    <w:lvl w:ilvl="1" w:tplc="04190019" w:tentative="1">
+      <w:start w:val="1"/>
+      <w:numFmt w:val="lowerLetter"/>
+      <w:lvlText w:val="%2."/>
+      <w:lvlJc w:val="left"/>
+      <w:pPr>
+        <w:ind w:left="2149" w:hanging="360"/>
+      </w:pPr>
+    </w:lvl>
+    <w:lvl w:ilvl="2" w:tplc="0419001B" w:tentative="1">
+      <w:start w:val="1"/>
+      <w:numFmt w:val="lowerRoman"/>
+      <w:lvlText w:val="%3."/>
+      <w:lvlJc w:val="right"/>
+      <w:pPr>
+        <w:ind w:left="2869" w:hanging="180"/>
+      </w:pPr>
+    </w:lvl>
+    <w:lvl w:ilvl="3" w:tplc="0419000F" w:tentative="1">
+      <w:start w:val="1"/>
+      <w:numFmt w:val="decimal"/>
+      <w:lvlText w:val="%4."/>
+      <w:lvlJc w:val="left"/>
+      <w:pPr>
+        <w:ind w:left="3589" w:hanging="360"/>
+      </w:pPr>
+    </w:lvl>
+    <w:lvl w:ilvl="4" w:tplc="04190019" w:tentative="1">
+      <w:start w:val="1"/>
+      <w:numFmt w:val="lowerLetter"/>
+      <w:lvlText w:val="%5."/>
+      <w:lvlJc w:val="left"/>
+      <w:pPr>
+        <w:ind w:left="4309" w:hanging="360"/>
+      </w:pPr>
+    </w:lvl>
+    <w:lvl w:ilvl="5" w:tplc="0419001B" w:tentative="1">
+      <w:start w:val="1"/>
+      <w:numFmt w:val="lowerRoman"/>
+      <w:lvlText w:val="%6."/>
+      <w:lvlJc w:val="right"/>
+      <w:pPr>
+        <w:ind w:left="5029" w:hanging="180"/>
+      </w:pPr>
+    </w:lvl>
+    <w:lvl w:ilvl="6" w:tplc="0419000F" w:tentative="1">
+      <w:start w:val="1"/>
+      <w:numFmt w:val="decimal"/>
+      <w:lvlText w:val="%7."/>
+      <w:lvlJc w:val="left"/>
+      <w:pPr>
+        <w:ind w:left="5749" w:hanging="360"/>
+      </w:pPr>
+    </w:lvl>
+    <w:lvl w:ilvl="7" w:tplc="04190019" w:tentative="1">
+      <w:start w:val="1"/>
+      <w:numFmt w:val="lowerLetter"/>
+      <w:lvlText w:val="%8."/>
+      <w:lvlJc w:val="left"/>
+      <w:pPr>
+        <w:ind w:left="6469" w:hanging="360"/>
+      </w:pPr>
+    </w:lvl>
+    <w:lvl w:ilvl="8" w:tplc="0419001B" w:tentative="1">
+      <w:start w:val="1"/>
+      <w:numFmt w:val="lowerRoman"/>
+      <w:lvlText w:val="%9."/>
+      <w:lvlJc w:val="right"/>
+      <w:pPr>
+        <w:ind w:left="7189" w:hanging="180"/>
+      </w:pPr>
+    </w:lvl>
+  </w:abstractNum>
+  <w:abstractNum w:abstractNumId="3" w15:restartNumberingAfterBreak="0">
     <w:nsid w:val="255F7760"/>
     <w:multiLevelType w:val="hybridMultilevel"/>
     <w:tmpl w:val="E21CC622"/>
@@ -3452,7 +5183,7 @@
       </w:rPr>
     </w:lvl>
   </w:abstractNum>
-  <w:abstractNum w:abstractNumId="3" w15:restartNumberingAfterBreak="0">
+  <w:abstractNum w:abstractNumId="4" w15:restartNumberingAfterBreak="0">
     <w:nsid w:val="27593FDF"/>
     <w:multiLevelType w:val="hybridMultilevel"/>
     <w:tmpl w:val="133C495E"/>
@@ -3565,7 +5296,7 @@
       </w:rPr>
     </w:lvl>
   </w:abstractNum>
-  <w:abstractNum w:abstractNumId="4" w15:restartNumberingAfterBreak="0">
+  <w:abstractNum w:abstractNumId="5" w15:restartNumberingAfterBreak="0">
     <w:nsid w:val="30915F27"/>
     <w:multiLevelType w:val="hybridMultilevel"/>
     <w:tmpl w:val="11AA08B4"/>
@@ -3678,7 +5409,7 @@
       </w:rPr>
     </w:lvl>
   </w:abstractNum>
-  <w:abstractNum w:abstractNumId="5" w15:restartNumberingAfterBreak="0">
+  <w:abstractNum w:abstractNumId="6" w15:restartNumberingAfterBreak="0">
     <w:nsid w:val="32EF2641"/>
     <w:multiLevelType w:val="hybridMultilevel"/>
     <w:tmpl w:val="6F10262E"/>
@@ -3791,7 +5522,7 @@
       </w:rPr>
     </w:lvl>
   </w:abstractNum>
-  <w:abstractNum w:abstractNumId="6" w15:restartNumberingAfterBreak="0">
+  <w:abstractNum w:abstractNumId="7" w15:restartNumberingAfterBreak="0">
     <w:nsid w:val="3315687A"/>
     <w:multiLevelType w:val="hybridMultilevel"/>
     <w:tmpl w:val="A6EE8CB6"/>
@@ -3904,7 +5635,7 @@
       </w:rPr>
     </w:lvl>
   </w:abstractNum>
-  <w:abstractNum w:abstractNumId="7" w15:restartNumberingAfterBreak="0">
+  <w:abstractNum w:abstractNumId="8" w15:restartNumberingAfterBreak="0">
     <w:nsid w:val="549068BA"/>
     <w:multiLevelType w:val="hybridMultilevel"/>
     <w:tmpl w:val="E674A4BA"/>
@@ -4017,7 +5748,179 @@
       </w:rPr>
     </w:lvl>
   </w:abstractNum>
-  <w:abstractNum w:abstractNumId="8" w15:restartNumberingAfterBreak="0">
+  <w:abstractNum w:abstractNumId="9" w15:restartNumberingAfterBreak="0">
+    <w:nsid w:val="66AE794E"/>
+    <w:multiLevelType w:val="hybridMultilevel"/>
+    <w:tmpl w:val="E5BAD3AC"/>
+    <w:lvl w:ilvl="0" w:tplc="04190011">
+      <w:start w:val="1"/>
+      <w:numFmt w:val="decimal"/>
+      <w:lvlText w:val="%1)"/>
+      <w:lvlJc w:val="left"/>
+      <w:pPr>
+        <w:ind w:left="1429" w:hanging="360"/>
+      </w:pPr>
+    </w:lvl>
+    <w:lvl w:ilvl="1" w:tplc="04190019" w:tentative="1">
+      <w:start w:val="1"/>
+      <w:numFmt w:val="lowerLetter"/>
+      <w:lvlText w:val="%2."/>
+      <w:lvlJc w:val="left"/>
+      <w:pPr>
+        <w:ind w:left="2149" w:hanging="360"/>
+      </w:pPr>
+    </w:lvl>
+    <w:lvl w:ilvl="2" w:tplc="0419001B" w:tentative="1">
+      <w:start w:val="1"/>
+      <w:numFmt w:val="lowerRoman"/>
+      <w:lvlText w:val="%3."/>
+      <w:lvlJc w:val="right"/>
+      <w:pPr>
+        <w:ind w:left="2869" w:hanging="180"/>
+      </w:pPr>
+    </w:lvl>
+    <w:lvl w:ilvl="3" w:tplc="0419000F" w:tentative="1">
+      <w:start w:val="1"/>
+      <w:numFmt w:val="decimal"/>
+      <w:lvlText w:val="%4."/>
+      <w:lvlJc w:val="left"/>
+      <w:pPr>
+        <w:ind w:left="3589" w:hanging="360"/>
+      </w:pPr>
+    </w:lvl>
+    <w:lvl w:ilvl="4" w:tplc="04190019" w:tentative="1">
+      <w:start w:val="1"/>
+      <w:numFmt w:val="lowerLetter"/>
+      <w:lvlText w:val="%5."/>
+      <w:lvlJc w:val="left"/>
+      <w:pPr>
+        <w:ind w:left="4309" w:hanging="360"/>
+      </w:pPr>
+    </w:lvl>
+    <w:lvl w:ilvl="5" w:tplc="0419001B" w:tentative="1">
+      <w:start w:val="1"/>
+      <w:numFmt w:val="lowerRoman"/>
+      <w:lvlText w:val="%6."/>
+      <w:lvlJc w:val="right"/>
+      <w:pPr>
+        <w:ind w:left="5029" w:hanging="180"/>
+      </w:pPr>
+    </w:lvl>
+    <w:lvl w:ilvl="6" w:tplc="0419000F" w:tentative="1">
+      <w:start w:val="1"/>
+      <w:numFmt w:val="decimal"/>
+      <w:lvlText w:val="%7."/>
+      <w:lvlJc w:val="left"/>
+      <w:pPr>
+        <w:ind w:left="5749" w:hanging="360"/>
+      </w:pPr>
+    </w:lvl>
+    <w:lvl w:ilvl="7" w:tplc="04190019" w:tentative="1">
+      <w:start w:val="1"/>
+      <w:numFmt w:val="lowerLetter"/>
+      <w:lvlText w:val="%8."/>
+      <w:lvlJc w:val="left"/>
+      <w:pPr>
+        <w:ind w:left="6469" w:hanging="360"/>
+      </w:pPr>
+    </w:lvl>
+    <w:lvl w:ilvl="8" w:tplc="0419001B" w:tentative="1">
+      <w:start w:val="1"/>
+      <w:numFmt w:val="lowerRoman"/>
+      <w:lvlText w:val="%9."/>
+      <w:lvlJc w:val="right"/>
+      <w:pPr>
+        <w:ind w:left="7189" w:hanging="180"/>
+      </w:pPr>
+    </w:lvl>
+  </w:abstractNum>
+  <w:abstractNum w:abstractNumId="10" w15:restartNumberingAfterBreak="0">
+    <w:nsid w:val="6B572915"/>
+    <w:multiLevelType w:val="hybridMultilevel"/>
+    <w:tmpl w:val="970C35A2"/>
+    <w:lvl w:ilvl="0" w:tplc="04190011">
+      <w:start w:val="1"/>
+      <w:numFmt w:val="decimal"/>
+      <w:lvlText w:val="%1)"/>
+      <w:lvlJc w:val="left"/>
+      <w:pPr>
+        <w:ind w:left="1429" w:hanging="360"/>
+      </w:pPr>
+    </w:lvl>
+    <w:lvl w:ilvl="1" w:tplc="04190019" w:tentative="1">
+      <w:start w:val="1"/>
+      <w:numFmt w:val="lowerLetter"/>
+      <w:lvlText w:val="%2."/>
+      <w:lvlJc w:val="left"/>
+      <w:pPr>
+        <w:ind w:left="2149" w:hanging="360"/>
+      </w:pPr>
+    </w:lvl>
+    <w:lvl w:ilvl="2" w:tplc="0419001B" w:tentative="1">
+      <w:start w:val="1"/>
+      <w:numFmt w:val="lowerRoman"/>
+      <w:lvlText w:val="%3."/>
+      <w:lvlJc w:val="right"/>
+      <w:pPr>
+        <w:ind w:left="2869" w:hanging="180"/>
+      </w:pPr>
+    </w:lvl>
+    <w:lvl w:ilvl="3" w:tplc="0419000F" w:tentative="1">
+      <w:start w:val="1"/>
+      <w:numFmt w:val="decimal"/>
+      <w:lvlText w:val="%4."/>
+      <w:lvlJc w:val="left"/>
+      <w:pPr>
+        <w:ind w:left="3589" w:hanging="360"/>
+      </w:pPr>
+    </w:lvl>
+    <w:lvl w:ilvl="4" w:tplc="04190019" w:tentative="1">
+      <w:start w:val="1"/>
+      <w:numFmt w:val="lowerLetter"/>
+      <w:lvlText w:val="%5."/>
+      <w:lvlJc w:val="left"/>
+      <w:pPr>
+        <w:ind w:left="4309" w:hanging="360"/>
+      </w:pPr>
+    </w:lvl>
+    <w:lvl w:ilvl="5" w:tplc="0419001B" w:tentative="1">
+      <w:start w:val="1"/>
+      <w:numFmt w:val="lowerRoman"/>
+      <w:lvlText w:val="%6."/>
+      <w:lvlJc w:val="right"/>
+      <w:pPr>
+        <w:ind w:left="5029" w:hanging="180"/>
+      </w:pPr>
+    </w:lvl>
+    <w:lvl w:ilvl="6" w:tplc="0419000F" w:tentative="1">
+      <w:start w:val="1"/>
+      <w:numFmt w:val="decimal"/>
+      <w:lvlText w:val="%7."/>
+      <w:lvlJc w:val="left"/>
+      <w:pPr>
+        <w:ind w:left="5749" w:hanging="360"/>
+      </w:pPr>
+    </w:lvl>
+    <w:lvl w:ilvl="7" w:tplc="04190019" w:tentative="1">
+      <w:start w:val="1"/>
+      <w:numFmt w:val="lowerLetter"/>
+      <w:lvlText w:val="%8."/>
+      <w:lvlJc w:val="left"/>
+      <w:pPr>
+        <w:ind w:left="6469" w:hanging="360"/>
+      </w:pPr>
+    </w:lvl>
+    <w:lvl w:ilvl="8" w:tplc="0419001B" w:tentative="1">
+      <w:start w:val="1"/>
+      <w:numFmt w:val="lowerRoman"/>
+      <w:lvlText w:val="%9."/>
+      <w:lvlJc w:val="right"/>
+      <w:pPr>
+        <w:ind w:left="7189" w:hanging="180"/>
+      </w:pPr>
+    </w:lvl>
+  </w:abstractNum>
+  <w:abstractNum w:abstractNumId="11" w15:restartNumberingAfterBreak="0">
     <w:nsid w:val="78650D52"/>
     <w:multiLevelType w:val="hybridMultilevel"/>
     <w:tmpl w:val="6C2E8B70"/>
@@ -4130,32 +6033,41 @@
       </w:rPr>
     </w:lvl>
   </w:abstractNum>
-  <w:num w:numId="1" w16cid:durableId="1470975977">
+  <w:num w:numId="1">
     <w:abstractNumId w:val="0"/>
   </w:num>
-  <w:num w:numId="2" w16cid:durableId="1715426210">
+  <w:num w:numId="2">
     <w:abstractNumId w:val="1"/>
   </w:num>
-  <w:num w:numId="3" w16cid:durableId="1136722644">
+  <w:num w:numId="3">
+    <w:abstractNumId w:val="6"/>
+  </w:num>
+  <w:num w:numId="4">
+    <w:abstractNumId w:val="4"/>
+  </w:num>
+  <w:num w:numId="5">
     <w:abstractNumId w:val="5"/>
   </w:num>
-  <w:num w:numId="4" w16cid:durableId="1670789314">
+  <w:num w:numId="6">
     <w:abstractNumId w:val="3"/>
   </w:num>
-  <w:num w:numId="5" w16cid:durableId="1950431777">
-    <w:abstractNumId w:val="4"/>
+  <w:num w:numId="7">
+    <w:abstractNumId w:val="8"/>
   </w:num>
-  <w:num w:numId="6" w16cid:durableId="1894657861">
-    <w:abstractNumId w:val="2"/>
-  </w:num>
-  <w:num w:numId="7" w16cid:durableId="592904467">
+  <w:num w:numId="8">
     <w:abstractNumId w:val="7"/>
   </w:num>
-  <w:num w:numId="8" w16cid:durableId="1289512857">
-    <w:abstractNumId w:val="6"/>
+  <w:num w:numId="9">
+    <w:abstractNumId w:val="11"/>
   </w:num>
-  <w:num w:numId="9" w16cid:durableId="625620237">
-    <w:abstractNumId w:val="8"/>
+  <w:num w:numId="10">
+    <w:abstractNumId w:val="9"/>
+  </w:num>
+  <w:num w:numId="11">
+    <w:abstractNumId w:val="10"/>
+  </w:num>
+  <w:num w:numId="12">
+    <w:abstractNumId w:val="2"/>
   </w:num>
 </w:numbering>
 </file>
@@ -4557,7 +6469,7 @@
     <w:lsdException w:name="Unresolved Mention" w:semiHidden="1" w:unhideWhenUsed="1"/>
     <w:lsdException w:name="Smart Link" w:semiHidden="1" w:unhideWhenUsed="1"/>
   </w:latentStyles>
-  <w:style w:type="paragraph" w:default="1" w:styleId="Normal">
+  <w:style w:type="paragraph" w:default="1" w:styleId="a">
     <w:name w:val="Normal"/>
     <w:qFormat/>
     <w:rsid w:val="00B915B7"/>
@@ -4569,13 +6481,12 @@
       <w:sz w:val="28"/>
     </w:rPr>
   </w:style>
-  <w:style w:type="character" w:default="1" w:styleId="DefaultParagraphFont">
+  <w:style w:type="character" w:default="1" w:styleId="a0">
     <w:name w:val="Default Paragraph Font"/>
     <w:uiPriority w:val="1"/>
-    <w:semiHidden/>
     <w:unhideWhenUsed/>
   </w:style>
-  <w:style w:type="table" w:default="1" w:styleId="TableNormal">
+  <w:style w:type="table" w:default="1" w:styleId="a1">
     <w:name w:val="Normal Table"/>
     <w:uiPriority w:val="99"/>
     <w:semiHidden/>
@@ -4590,17 +6501,17 @@
       </w:tblCellMar>
     </w:tblPr>
   </w:style>
-  <w:style w:type="numbering" w:default="1" w:styleId="NoList">
+  <w:style w:type="numbering" w:default="1" w:styleId="a2">
     <w:name w:val="No List"/>
     <w:uiPriority w:val="99"/>
     <w:semiHidden/>
     <w:unhideWhenUsed/>
   </w:style>
-  <w:style w:type="paragraph" w:styleId="ListParagraph">
+  <w:style w:type="paragraph" w:styleId="a3">
     <w:name w:val="List Paragraph"/>
     <w:aliases w:val="Список со скобкой"/>
-    <w:basedOn w:val="Normal"/>
-    <w:link w:val="ListParagraphChar"/>
+    <w:basedOn w:val="a"/>
+    <w:link w:val="a4"/>
     <w:uiPriority w:val="34"/>
     <w:qFormat/>
     <w:rsid w:val="00046386"/>
@@ -4609,16 +6520,86 @@
       <w:contextualSpacing/>
     </w:pPr>
   </w:style>
-  <w:style w:type="character" w:customStyle="1" w:styleId="ListParagraphChar">
-    <w:name w:val="List Paragraph Char"/>
-    <w:aliases w:val="Список со скобкой Char"/>
-    <w:basedOn w:val="DefaultParagraphFont"/>
-    <w:link w:val="ListParagraph"/>
+  <w:style w:type="character" w:customStyle="1" w:styleId="a4">
+    <w:name w:val="Абзац списка Знак"/>
+    <w:aliases w:val="Список со скобкой Знак"/>
+    <w:basedOn w:val="a0"/>
+    <w:link w:val="a3"/>
     <w:uiPriority w:val="34"/>
     <w:rsid w:val="00AE51CC"/>
     <w:rPr>
       <w:rFonts w:ascii="Times New Roman" w:hAnsi="Times New Roman"/>
       <w:sz w:val="28"/>
+    </w:rPr>
+  </w:style>
+  <w:style w:type="paragraph" w:styleId="a5">
+    <w:name w:val="header"/>
+    <w:basedOn w:val="a"/>
+    <w:link w:val="a6"/>
+    <w:uiPriority w:val="99"/>
+    <w:unhideWhenUsed/>
+    <w:rsid w:val="008B046A"/>
+    <w:pPr>
+      <w:tabs>
+        <w:tab w:val="center" w:pos="4677"/>
+        <w:tab w:val="right" w:pos="9355"/>
+      </w:tabs>
+      <w:spacing w:after="0"/>
+    </w:pPr>
+  </w:style>
+  <w:style w:type="character" w:customStyle="1" w:styleId="a6">
+    <w:name w:val="Верхний колонтитул Знак"/>
+    <w:basedOn w:val="a0"/>
+    <w:link w:val="a5"/>
+    <w:uiPriority w:val="99"/>
+    <w:rsid w:val="008B046A"/>
+    <w:rPr>
+      <w:rFonts w:ascii="Times New Roman" w:hAnsi="Times New Roman"/>
+      <w:sz w:val="28"/>
+    </w:rPr>
+  </w:style>
+  <w:style w:type="paragraph" w:styleId="a7">
+    <w:name w:val="footer"/>
+    <w:basedOn w:val="a"/>
+    <w:link w:val="a8"/>
+    <w:uiPriority w:val="99"/>
+    <w:unhideWhenUsed/>
+    <w:rsid w:val="008B046A"/>
+    <w:pPr>
+      <w:tabs>
+        <w:tab w:val="center" w:pos="4677"/>
+        <w:tab w:val="right" w:pos="9355"/>
+      </w:tabs>
+      <w:spacing w:after="0"/>
+    </w:pPr>
+  </w:style>
+  <w:style w:type="character" w:customStyle="1" w:styleId="a8">
+    <w:name w:val="Нижний колонтитул Знак"/>
+    <w:basedOn w:val="a0"/>
+    <w:link w:val="a7"/>
+    <w:uiPriority w:val="99"/>
+    <w:rsid w:val="008B046A"/>
+    <w:rPr>
+      <w:rFonts w:ascii="Times New Roman" w:hAnsi="Times New Roman"/>
+      <w:sz w:val="28"/>
+    </w:rPr>
+  </w:style>
+  <w:style w:type="paragraph" w:styleId="a9">
+    <w:name w:val="caption"/>
+    <w:basedOn w:val="a"/>
+    <w:next w:val="a"/>
+    <w:uiPriority w:val="35"/>
+    <w:unhideWhenUsed/>
+    <w:qFormat/>
+    <w:rsid w:val="007147CA"/>
+    <w:pPr>
+      <w:spacing w:after="0" w:line="360" w:lineRule="auto"/>
+      <w:jc w:val="center"/>
+    </w:pPr>
+    <w:rPr>
+      <w:iCs/>
+      <w:color w:val="000000" w:themeColor="text1"/>
+      <w:szCs w:val="18"/>
     </w:rPr>
   </w:style>
 </w:styles>

--- a/lab1 Жизненный цикл проекта. Организация проекта.docx
+++ b/lab1 Жизненный цикл проекта. Организация проекта.docx
@@ -84,6 +84,7 @@
     </w:p>
     <w:p>
       <w:pPr>
+        <w:suppressAutoHyphens/>
         <w:ind w:firstLine="709"/>
         <w:jc w:val="both"/>
       </w:pPr>
@@ -106,7 +107,7 @@
         <w:fldChar w:fldCharType="separate"/>
       </w:r>
       <w:r>
-        <w:t>1</w:t>
+        <w:t>6</w:t>
       </w:r>
       <w:r>
         <w:fldChar w:fldCharType="end"/>
@@ -260,7 +261,7 @@
           <w:rFonts w:cs="Times New Roman"/>
           <w:szCs w:val="28"/>
         </w:rPr>
-        <w:t>2</w:t>
+        <w:t>5</w:t>
       </w:r>
       <w:r>
         <w:rPr>
@@ -589,7 +590,7 @@
           <w:szCs w:val="28"/>
           <w:lang w:val="en-US"/>
         </w:rPr>
-        <w:t>1</w:t>
+        <w:t>6</w:t>
       </w:r>
       <w:r>
         <w:rPr>
@@ -610,6 +611,7 @@
     </w:p>
     <w:p>
       <w:pPr>
+        <w:suppressAutoHyphens/>
         <w:spacing w:line="259" w:lineRule="auto"/>
         <w:rPr>
           <w:rFonts w:cs="Times New Roman"/>
@@ -672,21 +674,7 @@
           <w:rFonts w:cs="Times New Roman"/>
           <w:szCs w:val="28"/>
         </w:rPr>
-        <w:t>Методологии управления проектами</w:t>
-      </w:r>
-      <w:r>
-        <w:rPr>
-          <w:rFonts w:cs="Times New Roman"/>
-          <w:szCs w:val="28"/>
-        </w:rPr>
-        <w:t xml:space="preserve"> – э</w:t>
-      </w:r>
-      <w:r>
-        <w:rPr>
-          <w:rFonts w:cs="Times New Roman"/>
-          <w:szCs w:val="28"/>
-        </w:rPr>
-        <w:t xml:space="preserve">то системы принципов, техник и процедур, используемых специалистами в этой области. Например, </w:t>
+        <w:t xml:space="preserve">Методологии управления проектами – это системы принципов, техник и процедур, используемых специалистами в этой области. Например, </w:t>
       </w:r>
       <w:proofErr w:type="spellStart"/>
       <w:r>
@@ -930,7 +918,7 @@
           <w:rFonts w:cs="Times New Roman"/>
           <w:szCs w:val="28"/>
         </w:rPr>
-        <w:t>4</w:t>
+        <w:t>2</w:t>
       </w:r>
       <w:r>
         <w:rPr>
@@ -1292,7 +1280,7 @@
           <w:szCs w:val="28"/>
           <w:lang w:val="en-US"/>
         </w:rPr>
-        <w:t>1</w:t>
+        <w:t>6</w:t>
       </w:r>
       <w:r>
         <w:rPr>
@@ -1321,6 +1309,7 @@
     </w:p>
     <w:p>
       <w:pPr>
+        <w:suppressAutoHyphens/>
         <w:spacing w:line="259" w:lineRule="auto"/>
         <w:rPr>
           <w:rFonts w:cs="Times New Roman"/>
@@ -1588,6 +1577,190 @@
           <w:szCs w:val="28"/>
           <w:lang w:val="en-US"/>
         </w:rPr>
+        <w:t>6</w:t>
+      </w:r>
+      <w:r>
+        <w:rPr>
+          <w:rFonts w:cs="Times New Roman"/>
+          <w:szCs w:val="28"/>
+          <w:lang w:val="en-US"/>
+        </w:rPr>
+        <w:fldChar w:fldCharType="end"/>
+      </w:r>
+      <w:r>
+        <w:rPr>
+          <w:rFonts w:cs="Times New Roman"/>
+          <w:szCs w:val="28"/>
+          <w:lang w:val="en-US"/>
+        </w:rPr>
+        <w:t>]</w:t>
+      </w:r>
+      <w:r>
+        <w:rPr>
+          <w:rFonts w:cs="Times New Roman"/>
+          <w:szCs w:val="28"/>
+          <w:lang w:val="en-US"/>
+        </w:rPr>
+        <w:t>.</w:t>
+      </w:r>
+    </w:p>
+    <w:p>
+      <w:pPr>
+        <w:suppressAutoHyphens/>
+        <w:spacing w:after="0" w:line="360" w:lineRule="auto"/>
+        <w:ind w:firstLine="709"/>
+        <w:jc w:val="both"/>
+        <w:rPr>
+          <w:rFonts w:cs="Times New Roman"/>
+          <w:b/>
+          <w:bCs/>
+          <w:szCs w:val="28"/>
+        </w:rPr>
+      </w:pPr>
+      <w:r>
+        <w:rPr>
+          <w:rFonts w:cs="Times New Roman"/>
+          <w:b/>
+          <w:bCs/>
+          <w:szCs w:val="28"/>
+        </w:rPr>
+        <w:t>7. Перечислите методологии управления проектами.</w:t>
+      </w:r>
+    </w:p>
+    <w:p>
+      <w:pPr>
+        <w:suppressAutoHyphens/>
+        <w:spacing w:after="0" w:line="360" w:lineRule="auto"/>
+        <w:ind w:firstLine="709"/>
+        <w:jc w:val="both"/>
+        <w:rPr>
+          <w:rFonts w:cs="Times New Roman"/>
+          <w:szCs w:val="28"/>
+        </w:rPr>
+      </w:pPr>
+      <w:r>
+        <w:rPr>
+          <w:rFonts w:cs="Times New Roman"/>
+          <w:szCs w:val="28"/>
+        </w:rPr>
+        <w:t>Н</w:t>
+      </w:r>
+      <w:r>
+        <w:rPr>
+          <w:rFonts w:cs="Times New Roman"/>
+          <w:szCs w:val="28"/>
+        </w:rPr>
+        <w:t>аиболее распространенных методологий управления проектами</w:t>
+      </w:r>
+      <w:r>
+        <w:rPr>
+          <w:rFonts w:cs="Times New Roman"/>
+          <w:szCs w:val="28"/>
+        </w:rPr>
+        <w:t xml:space="preserve"> </w:t>
+      </w:r>
+      <w:r>
+        <w:rPr>
+          <w:rFonts w:cs="Times New Roman"/>
+          <w:szCs w:val="28"/>
+        </w:rPr>
+        <w:t>[</w:t>
+      </w:r>
+      <w:r>
+        <w:rPr>
+          <w:rFonts w:cs="Times New Roman"/>
+          <w:szCs w:val="28"/>
+          <w:lang w:val="en-US"/>
+        </w:rPr>
+        <w:fldChar w:fldCharType="begin"/>
+      </w:r>
+      <w:r>
+        <w:rPr>
+          <w:rFonts w:cs="Times New Roman"/>
+          <w:szCs w:val="28"/>
+        </w:rPr>
+        <w:instrText xml:space="preserve"> </w:instrText>
+      </w:r>
+      <w:r>
+        <w:rPr>
+          <w:rFonts w:cs="Times New Roman"/>
+          <w:szCs w:val="28"/>
+          <w:lang w:val="en-US"/>
+        </w:rPr>
+        <w:instrText>REF</w:instrText>
+      </w:r>
+      <w:r>
+        <w:rPr>
+          <w:rFonts w:cs="Times New Roman"/>
+          <w:szCs w:val="28"/>
+        </w:rPr>
+        <w:instrText xml:space="preserve"> _</w:instrText>
+      </w:r>
+      <w:r>
+        <w:rPr>
+          <w:rFonts w:cs="Times New Roman"/>
+          <w:szCs w:val="28"/>
+          <w:lang w:val="en-US"/>
+        </w:rPr>
+        <w:instrText>Ref</w:instrText>
+      </w:r>
+      <w:r>
+        <w:rPr>
+          <w:rFonts w:cs="Times New Roman"/>
+          <w:szCs w:val="28"/>
+        </w:rPr>
+        <w:instrText>160491590 \</w:instrText>
+      </w:r>
+      <w:r>
+        <w:rPr>
+          <w:rFonts w:cs="Times New Roman"/>
+          <w:szCs w:val="28"/>
+          <w:lang w:val="en-US"/>
+        </w:rPr>
+        <w:instrText>r</w:instrText>
+      </w:r>
+      <w:r>
+        <w:rPr>
+          <w:rFonts w:cs="Times New Roman"/>
+          <w:szCs w:val="28"/>
+        </w:rPr>
+        <w:instrText xml:space="preserve"> \</w:instrText>
+      </w:r>
+      <w:r>
+        <w:rPr>
+          <w:rFonts w:cs="Times New Roman"/>
+          <w:szCs w:val="28"/>
+          <w:lang w:val="en-US"/>
+        </w:rPr>
+        <w:instrText>h</w:instrText>
+      </w:r>
+      <w:r>
+        <w:rPr>
+          <w:rFonts w:cs="Times New Roman"/>
+          <w:szCs w:val="28"/>
+        </w:rPr>
+        <w:instrText xml:space="preserve"> </w:instrText>
+      </w:r>
+      <w:r>
+        <w:rPr>
+          <w:rFonts w:cs="Times New Roman"/>
+          <w:szCs w:val="28"/>
+          <w:lang w:val="en-US"/>
+        </w:rPr>
+      </w:r>
+      <w:r>
+        <w:rPr>
+          <w:rFonts w:cs="Times New Roman"/>
+          <w:szCs w:val="28"/>
+          <w:lang w:val="en-US"/>
+        </w:rPr>
+        <w:fldChar w:fldCharType="separate"/>
+      </w:r>
+      <w:r>
+        <w:rPr>
+          <w:rFonts w:cs="Times New Roman"/>
+          <w:szCs w:val="28"/>
+        </w:rPr>
         <w:t>1</w:t>
       </w:r>
       <w:r>
@@ -1602,7 +1775,6 @@
         <w:rPr>
           <w:rFonts w:cs="Times New Roman"/>
           <w:szCs w:val="28"/>
-          <w:lang w:val="en-US"/>
         </w:rPr>
         <w:t>]</w:t>
       </w:r>
@@ -1610,7 +1782,71 @@
         <w:rPr>
           <w:rFonts w:cs="Times New Roman"/>
           <w:szCs w:val="28"/>
-          <w:lang w:val="en-US"/>
+        </w:rPr>
+        <w:t>:</w:t>
+      </w:r>
+    </w:p>
+    <w:p>
+      <w:pPr>
+        <w:suppressAutoHyphens/>
+        <w:spacing w:after="0" w:line="360" w:lineRule="auto"/>
+        <w:ind w:firstLine="709"/>
+        <w:jc w:val="both"/>
+        <w:rPr>
+          <w:rFonts w:cs="Times New Roman"/>
+          <w:szCs w:val="28"/>
+        </w:rPr>
+      </w:pPr>
+      <w:proofErr w:type="spellStart"/>
+      <w:r>
+        <w:rPr>
+          <w:rFonts w:cs="Times New Roman"/>
+          <w:szCs w:val="28"/>
+        </w:rPr>
+        <w:t>Agile</w:t>
+      </w:r>
+      <w:proofErr w:type="spellEnd"/>
+      <w:r>
+        <w:rPr>
+          <w:rFonts w:cs="Times New Roman"/>
+          <w:szCs w:val="28"/>
+        </w:rPr>
+        <w:t xml:space="preserve"> – </w:t>
+      </w:r>
+      <w:r>
+        <w:rPr>
+          <w:rFonts w:cs="Times New Roman"/>
+          <w:szCs w:val="28"/>
+        </w:rPr>
+        <w:t>методология</w:t>
+      </w:r>
+      <w:r>
+        <w:rPr>
+          <w:rFonts w:cs="Times New Roman"/>
+          <w:szCs w:val="28"/>
+        </w:rPr>
+        <w:t xml:space="preserve"> управления проектами. Основные характеристики </w:t>
+      </w:r>
+      <w:proofErr w:type="spellStart"/>
+      <w:r>
+        <w:rPr>
+          <w:rFonts w:cs="Times New Roman"/>
+          <w:szCs w:val="28"/>
+        </w:rPr>
+        <w:t>Agile</w:t>
+      </w:r>
+      <w:proofErr w:type="spellEnd"/>
+      <w:r>
+        <w:rPr>
+          <w:rFonts w:cs="Times New Roman"/>
+          <w:szCs w:val="28"/>
+        </w:rPr>
+        <w:t xml:space="preserve"> включают совместную работу, скорость и эффективность, итеративность и ориентацию на данные</w:t>
+      </w:r>
+      <w:r>
+        <w:rPr>
+          <w:rFonts w:cs="Times New Roman"/>
+          <w:szCs w:val="28"/>
         </w:rPr>
         <w:t>.</w:t>
       </w:r>
@@ -1623,19 +1859,52 @@
         <w:jc w:val="both"/>
         <w:rPr>
           <w:rFonts w:cs="Times New Roman"/>
-          <w:b/>
-          <w:bCs/>
-          <w:szCs w:val="28"/>
-        </w:rPr>
-      </w:pPr>
-      <w:r>
-        <w:rPr>
-          <w:rFonts w:cs="Times New Roman"/>
-          <w:b/>
-          <w:bCs/>
-          <w:szCs w:val="28"/>
-        </w:rPr>
-        <w:t>7. Перечислите методологии управления проектами.</w:t>
+          <w:szCs w:val="28"/>
+        </w:rPr>
+      </w:pPr>
+      <w:proofErr w:type="spellStart"/>
+      <w:r>
+        <w:rPr>
+          <w:rFonts w:cs="Times New Roman"/>
+          <w:szCs w:val="28"/>
+        </w:rPr>
+        <w:t>Waterfall</w:t>
+      </w:r>
+      <w:proofErr w:type="spellEnd"/>
+      <w:r>
+        <w:rPr>
+          <w:rFonts w:cs="Times New Roman"/>
+          <w:szCs w:val="28"/>
+        </w:rPr>
+        <w:t xml:space="preserve"> (Водопад)</w:t>
+      </w:r>
+      <w:r>
+        <w:rPr>
+          <w:rFonts w:cs="Times New Roman"/>
+          <w:szCs w:val="28"/>
+        </w:rPr>
+        <w:t xml:space="preserve"> –</w:t>
+      </w:r>
+      <w:r>
+        <w:rPr>
+          <w:rFonts w:cs="Times New Roman"/>
+          <w:szCs w:val="28"/>
+        </w:rPr>
+        <w:t xml:space="preserve"> </w:t>
+      </w:r>
+      <w:r>
+        <w:rPr>
+          <w:rFonts w:cs="Times New Roman"/>
+          <w:szCs w:val="28"/>
+        </w:rPr>
+        <w:t>методология с очень чёткими правилами. Каскадная методология представляет собой линейный процесс, в котором работа ниспадает каскадом (как водопад) и организована в последовательном порядке</w:t>
+      </w:r>
+      <w:r>
+        <w:rPr>
+          <w:rFonts w:cs="Times New Roman"/>
+          <w:szCs w:val="28"/>
+        </w:rPr>
+        <w:t>.</w:t>
       </w:r>
     </w:p>
     <w:p>
@@ -1649,152 +1918,58 @@
           <w:szCs w:val="28"/>
         </w:rPr>
       </w:pPr>
-      <w:r>
-        <w:rPr>
-          <w:rFonts w:cs="Times New Roman"/>
-          <w:szCs w:val="28"/>
-        </w:rPr>
-        <w:t>Н</w:t>
-      </w:r>
-      <w:r>
-        <w:rPr>
-          <w:rFonts w:cs="Times New Roman"/>
-          <w:szCs w:val="28"/>
-        </w:rPr>
-        <w:t>аиболее распространенных методологий управления проектами</w:t>
-      </w:r>
-      <w:r>
-        <w:rPr>
-          <w:rFonts w:cs="Times New Roman"/>
-          <w:szCs w:val="28"/>
-        </w:rPr>
-        <w:t xml:space="preserve"> </w:t>
-      </w:r>
-      <w:r>
-        <w:rPr>
-          <w:rFonts w:cs="Times New Roman"/>
-          <w:szCs w:val="28"/>
-        </w:rPr>
-        <w:t>[</w:t>
-      </w:r>
-      <w:r>
-        <w:rPr>
-          <w:rFonts w:cs="Times New Roman"/>
-          <w:szCs w:val="28"/>
-          <w:lang w:val="en-US"/>
-        </w:rPr>
-        <w:fldChar w:fldCharType="begin"/>
-      </w:r>
-      <w:r>
-        <w:rPr>
-          <w:rFonts w:cs="Times New Roman"/>
-          <w:szCs w:val="28"/>
-        </w:rPr>
-        <w:instrText xml:space="preserve"> </w:instrText>
-      </w:r>
-      <w:r>
-        <w:rPr>
-          <w:rFonts w:cs="Times New Roman"/>
-          <w:szCs w:val="28"/>
-          <w:lang w:val="en-US"/>
-        </w:rPr>
-        <w:instrText>REF</w:instrText>
-      </w:r>
-      <w:r>
-        <w:rPr>
-          <w:rFonts w:cs="Times New Roman"/>
-          <w:szCs w:val="28"/>
-        </w:rPr>
-        <w:instrText xml:space="preserve"> _</w:instrText>
-      </w:r>
-      <w:r>
-        <w:rPr>
-          <w:rFonts w:cs="Times New Roman"/>
-          <w:szCs w:val="28"/>
-          <w:lang w:val="en-US"/>
-        </w:rPr>
-        <w:instrText>Ref</w:instrText>
-      </w:r>
-      <w:r>
-        <w:rPr>
-          <w:rFonts w:cs="Times New Roman"/>
-          <w:szCs w:val="28"/>
-        </w:rPr>
-        <w:instrText>160491590 \</w:instrText>
-      </w:r>
-      <w:r>
-        <w:rPr>
-          <w:rFonts w:cs="Times New Roman"/>
-          <w:szCs w:val="28"/>
-          <w:lang w:val="en-US"/>
-        </w:rPr>
-        <w:instrText>r</w:instrText>
-      </w:r>
-      <w:r>
-        <w:rPr>
-          <w:rFonts w:cs="Times New Roman"/>
-          <w:szCs w:val="28"/>
-        </w:rPr>
-        <w:instrText xml:space="preserve"> \</w:instrText>
-      </w:r>
-      <w:r>
-        <w:rPr>
-          <w:rFonts w:cs="Times New Roman"/>
-          <w:szCs w:val="28"/>
-          <w:lang w:val="en-US"/>
-        </w:rPr>
-        <w:instrText>h</w:instrText>
-      </w:r>
-      <w:r>
-        <w:rPr>
-          <w:rFonts w:cs="Times New Roman"/>
-          <w:szCs w:val="28"/>
-        </w:rPr>
-        <w:instrText xml:space="preserve"> </w:instrText>
-      </w:r>
-      <w:r>
-        <w:rPr>
-          <w:rFonts w:cs="Times New Roman"/>
-          <w:szCs w:val="28"/>
-          <w:lang w:val="en-US"/>
-        </w:rPr>
-      </w:r>
-      <w:r>
-        <w:rPr>
-          <w:rFonts w:cs="Times New Roman"/>
-          <w:szCs w:val="28"/>
-          <w:lang w:val="en-US"/>
-        </w:rPr>
-        <w:fldChar w:fldCharType="separate"/>
-      </w:r>
-      <w:r>
-        <w:rPr>
-          <w:rFonts w:cs="Times New Roman"/>
-          <w:szCs w:val="28"/>
-        </w:rPr>
-        <w:t>5</w:t>
-      </w:r>
-      <w:r>
-        <w:rPr>
-          <w:rFonts w:cs="Times New Roman"/>
-          <w:szCs w:val="28"/>
-          <w:lang w:val="en-US"/>
-        </w:rPr>
-        <w:fldChar w:fldCharType="end"/>
-      </w:r>
-      <w:r>
-        <w:rPr>
-          <w:rFonts w:cs="Times New Roman"/>
-          <w:szCs w:val="28"/>
-        </w:rPr>
-        <w:t>]</w:t>
-      </w:r>
-      <w:r>
-        <w:rPr>
-          <w:rFonts w:cs="Times New Roman"/>
-          <w:szCs w:val="28"/>
-        </w:rPr>
-        <w:t>:</w:t>
+      <w:proofErr w:type="spellStart"/>
+      <w:r>
+        <w:rPr>
+          <w:rFonts w:cs="Times New Roman"/>
+          <w:szCs w:val="28"/>
+        </w:rPr>
+        <w:t>Scrum</w:t>
+      </w:r>
+      <w:proofErr w:type="spellEnd"/>
+      <w:r>
+        <w:rPr>
+          <w:rFonts w:cs="Times New Roman"/>
+          <w:szCs w:val="28"/>
+        </w:rPr>
+        <w:t xml:space="preserve"> – </w:t>
+      </w:r>
+      <w:r>
+        <w:rPr>
+          <w:rFonts w:cs="Times New Roman"/>
+          <w:szCs w:val="28"/>
+        </w:rPr>
+        <w:t xml:space="preserve">Методология </w:t>
+      </w:r>
+      <w:proofErr w:type="spellStart"/>
+      <w:r>
+        <w:rPr>
+          <w:rFonts w:cs="Times New Roman"/>
+          <w:szCs w:val="28"/>
+        </w:rPr>
+        <w:t>Scrum</w:t>
+      </w:r>
+      <w:proofErr w:type="spellEnd"/>
+      <w:r>
+        <w:rPr>
+          <w:rFonts w:cs="Times New Roman"/>
+          <w:szCs w:val="28"/>
+        </w:rPr>
+        <w:t xml:space="preserve"> предусматрива</w:t>
+      </w:r>
+      <w:r>
+        <w:rPr>
+          <w:rFonts w:cs="Times New Roman"/>
+          <w:szCs w:val="28"/>
+        </w:rPr>
+        <w:t>е</w:t>
+      </w:r>
+      <w:r>
+        <w:rPr>
+          <w:rFonts w:cs="Times New Roman"/>
+          <w:szCs w:val="28"/>
+        </w:rPr>
+        <w:t xml:space="preserve">т использование коротких «спринтов», из которых формируется цикл проекта. Эти промежутки длятся от одной до двух недель и рассчитаны на команды в составе не более 10 человек. </w:t>
       </w:r>
     </w:p>
     <w:p>
@@ -1808,202 +1983,10 @@
           <w:szCs w:val="28"/>
         </w:rPr>
       </w:pPr>
-      <w:proofErr w:type="spellStart"/>
-      <w:r>
-        <w:rPr>
-          <w:rFonts w:cs="Times New Roman"/>
-          <w:szCs w:val="28"/>
-        </w:rPr>
-        <w:t>Agile</w:t>
-      </w:r>
-      <w:proofErr w:type="spellEnd"/>
-      <w:r>
-        <w:rPr>
-          <w:rFonts w:cs="Times New Roman"/>
-          <w:szCs w:val="28"/>
-        </w:rPr>
-        <w:t xml:space="preserve"> –</w:t>
-      </w:r>
-      <w:r>
-        <w:rPr>
-          <w:rFonts w:cs="Times New Roman"/>
-          <w:szCs w:val="28"/>
-        </w:rPr>
-        <w:t xml:space="preserve"> </w:t>
-      </w:r>
-      <w:r>
-        <w:rPr>
-          <w:rFonts w:cs="Times New Roman"/>
-          <w:szCs w:val="28"/>
-        </w:rPr>
-        <w:t>методология</w:t>
-      </w:r>
-      <w:r>
-        <w:rPr>
-          <w:rFonts w:cs="Times New Roman"/>
-          <w:szCs w:val="28"/>
-        </w:rPr>
-        <w:t xml:space="preserve"> управления проектами. Основные характеристики </w:t>
-      </w:r>
-      <w:proofErr w:type="spellStart"/>
-      <w:r>
-        <w:rPr>
-          <w:rFonts w:cs="Times New Roman"/>
-          <w:szCs w:val="28"/>
-        </w:rPr>
-        <w:t>Agile</w:t>
-      </w:r>
-      <w:proofErr w:type="spellEnd"/>
-      <w:r>
-        <w:rPr>
-          <w:rFonts w:cs="Times New Roman"/>
-          <w:szCs w:val="28"/>
-        </w:rPr>
-        <w:t xml:space="preserve"> включают совместную работу, скорость и эффективность, итеративность и ориентацию на данные</w:t>
-      </w:r>
-      <w:r>
-        <w:rPr>
-          <w:rFonts w:cs="Times New Roman"/>
-          <w:szCs w:val="28"/>
-        </w:rPr>
-        <w:t>.</w:t>
-      </w:r>
-    </w:p>
-    <w:p>
-      <w:pPr>
-        <w:suppressAutoHyphens/>
-        <w:spacing w:after="0" w:line="360" w:lineRule="auto"/>
-        <w:ind w:firstLine="709"/>
-        <w:jc w:val="both"/>
-        <w:rPr>
-          <w:rFonts w:cs="Times New Roman"/>
-          <w:szCs w:val="28"/>
-        </w:rPr>
-      </w:pPr>
-      <w:proofErr w:type="spellStart"/>
-      <w:r>
-        <w:rPr>
-          <w:rFonts w:cs="Times New Roman"/>
-          <w:szCs w:val="28"/>
-        </w:rPr>
-        <w:t>Waterfall</w:t>
-      </w:r>
-      <w:proofErr w:type="spellEnd"/>
-      <w:r>
-        <w:rPr>
-          <w:rFonts w:cs="Times New Roman"/>
-          <w:szCs w:val="28"/>
-        </w:rPr>
-        <w:t xml:space="preserve"> (Водопад)</w:t>
-      </w:r>
-      <w:r>
-        <w:rPr>
-          <w:rFonts w:cs="Times New Roman"/>
-          <w:szCs w:val="28"/>
-        </w:rPr>
-        <w:t xml:space="preserve"> –</w:t>
-      </w:r>
-      <w:r>
-        <w:rPr>
-          <w:rFonts w:cs="Times New Roman"/>
-          <w:szCs w:val="28"/>
-        </w:rPr>
-        <w:t xml:space="preserve"> </w:t>
-      </w:r>
-      <w:r>
-        <w:rPr>
-          <w:rFonts w:cs="Times New Roman"/>
-          <w:szCs w:val="28"/>
-        </w:rPr>
-        <w:t>методология с очень чёткими правилами. Каскадная методология представляет собой линейный процесс, в котором работа ниспадает каскадом (как водопад) и организована в последовательном порядке</w:t>
-      </w:r>
-      <w:r>
-        <w:rPr>
-          <w:rFonts w:cs="Times New Roman"/>
-          <w:szCs w:val="28"/>
-        </w:rPr>
-        <w:t>.</w:t>
-      </w:r>
-    </w:p>
-    <w:p>
-      <w:pPr>
-        <w:suppressAutoHyphens/>
-        <w:spacing w:after="0" w:line="360" w:lineRule="auto"/>
-        <w:ind w:firstLine="709"/>
-        <w:jc w:val="both"/>
-        <w:rPr>
-          <w:rFonts w:cs="Times New Roman"/>
-          <w:szCs w:val="28"/>
-        </w:rPr>
-      </w:pPr>
-      <w:proofErr w:type="spellStart"/>
-      <w:r>
-        <w:rPr>
-          <w:rFonts w:cs="Times New Roman"/>
-          <w:szCs w:val="28"/>
-        </w:rPr>
-        <w:t>Scrum</w:t>
-      </w:r>
-      <w:proofErr w:type="spellEnd"/>
-      <w:r>
-        <w:rPr>
-          <w:rFonts w:cs="Times New Roman"/>
-          <w:szCs w:val="28"/>
-        </w:rPr>
-        <w:t xml:space="preserve"> – </w:t>
-      </w:r>
-      <w:r>
-        <w:rPr>
-          <w:rFonts w:cs="Times New Roman"/>
-          <w:szCs w:val="28"/>
-        </w:rPr>
-        <w:t xml:space="preserve">Методология </w:t>
-      </w:r>
-      <w:proofErr w:type="spellStart"/>
-      <w:r>
-        <w:rPr>
-          <w:rFonts w:cs="Times New Roman"/>
-          <w:szCs w:val="28"/>
-        </w:rPr>
-        <w:t>Scrum</w:t>
-      </w:r>
-      <w:proofErr w:type="spellEnd"/>
-      <w:r>
-        <w:rPr>
-          <w:rFonts w:cs="Times New Roman"/>
-          <w:szCs w:val="28"/>
-        </w:rPr>
-        <w:t xml:space="preserve"> предусматрива</w:t>
-      </w:r>
-      <w:r>
-        <w:rPr>
-          <w:rFonts w:cs="Times New Roman"/>
-          <w:szCs w:val="28"/>
-        </w:rPr>
-        <w:t>е</w:t>
-      </w:r>
-      <w:r>
-        <w:rPr>
-          <w:rFonts w:cs="Times New Roman"/>
-          <w:szCs w:val="28"/>
-        </w:rPr>
-        <w:t xml:space="preserve">т использование коротких «спринтов», из которых формируется цикл проекта. Эти промежутки длятся от одной до двух недель и рассчитаны на команды в составе не более 10 человек. </w:t>
-      </w:r>
-    </w:p>
-    <w:p>
-      <w:pPr>
-        <w:suppressAutoHyphens/>
-        <w:spacing w:after="0" w:line="360" w:lineRule="auto"/>
-        <w:ind w:firstLine="709"/>
-        <w:jc w:val="both"/>
-        <w:rPr>
-          <w:rFonts w:cs="Times New Roman"/>
-          <w:szCs w:val="28"/>
-        </w:rPr>
-      </w:pPr>
-    </w:p>
-    <w:p>
-      <w:pPr>
+    </w:p>
+    <w:p>
+      <w:pPr>
+        <w:suppressAutoHyphens/>
         <w:spacing w:line="259" w:lineRule="auto"/>
         <w:rPr>
           <w:rFonts w:cs="Times New Roman"/>
@@ -2079,24 +2062,21 @@
         <w:t>бюджет</w:t>
       </w:r>
       <w:r>
+        <w:t xml:space="preserve">» </w:t>
+      </w:r>
+      <w:r>
+        <w:t xml:space="preserve">и </w:t>
+      </w:r>
+      <w:r>
+        <w:t>«</w:t>
+      </w:r>
+      <w:r>
+        <w:t>срок</w:t>
+      </w:r>
+      <w:r>
         <w:t>»</w:t>
       </w:r>
       <w:r>
-        <w:t xml:space="preserve"> </w:t>
-      </w:r>
-      <w:r>
-        <w:t xml:space="preserve">и </w:t>
-      </w:r>
-      <w:r>
-        <w:t>«</w:t>
-      </w:r>
-      <w:r>
-        <w:t>срок</w:t>
-      </w:r>
-      <w:r>
-        <w:t>»</w:t>
-      </w:r>
-      <w:r>
         <w:t>. Если одна из сторон меняется, две другие должны быть сбалансированы</w:t>
       </w:r>
       <w:r>
@@ -2212,8 +2192,9 @@
         <w:rPr>
           <w:rFonts w:cs="Times New Roman"/>
           <w:szCs w:val="28"/>
-        </w:rPr>
-        <w:t>1</w:t>
+          <w:lang w:val="en-US"/>
+        </w:rPr>
+        <w:t>6</w:t>
       </w:r>
       <w:r>
         <w:rPr>
@@ -2285,6 +2266,7 @@
     <w:p>
       <w:pPr>
         <w:pStyle w:val="a9"/>
+        <w:suppressAutoHyphens/>
         <w:rPr>
           <w:rFonts w:cs="Times New Roman"/>
           <w:szCs w:val="28"/>
@@ -2374,14 +2356,7 @@
           <w:rFonts w:cs="Times New Roman"/>
           <w:szCs w:val="28"/>
         </w:rPr>
-        <w:t>Цель (результат)</w:t>
-      </w:r>
-      <w:r>
-        <w:rPr>
-          <w:rFonts w:cs="Times New Roman"/>
-          <w:szCs w:val="28"/>
-        </w:rPr>
-        <w:t xml:space="preserve"> –</w:t>
+        <w:t>Цель (результат) –</w:t>
       </w:r>
       <w:r>
         <w:t xml:space="preserve"> о</w:t>
@@ -2418,21 +2393,7 @@
           <w:rFonts w:cs="Times New Roman"/>
           <w:szCs w:val="28"/>
         </w:rPr>
-        <w:t>Стоимость и бюджет проекта</w:t>
-      </w:r>
-      <w:r>
-        <w:rPr>
-          <w:rFonts w:cs="Times New Roman"/>
-          <w:szCs w:val="28"/>
-        </w:rPr>
-        <w:t xml:space="preserve"> – о</w:t>
-      </w:r>
-      <w:r>
-        <w:rPr>
-          <w:rFonts w:cs="Times New Roman"/>
-          <w:szCs w:val="28"/>
-        </w:rPr>
-        <w:t>тражает общую стоимость проекта, включая все затраты на его реализацию.</w:t>
+        <w:t>Стоимость и бюджет проекта – отражает общую стоимость проекта, включая все затраты на его реализацию.</w:t>
       </w:r>
     </w:p>
     <w:p>
@@ -2459,21 +2420,7 @@
           <w:rFonts w:cs="Times New Roman"/>
           <w:szCs w:val="28"/>
         </w:rPr>
-        <w:t>Жизненный цикл проекта</w:t>
-      </w:r>
-      <w:r>
-        <w:rPr>
-          <w:rFonts w:cs="Times New Roman"/>
-          <w:szCs w:val="28"/>
-        </w:rPr>
-        <w:t xml:space="preserve"> – п</w:t>
-      </w:r>
-      <w:r>
-        <w:rPr>
-          <w:rFonts w:cs="Times New Roman"/>
-          <w:szCs w:val="28"/>
-        </w:rPr>
-        <w:t>ериод времени от момента рождения идеи реализации проекта до момента достижения цели проекта</w:t>
+        <w:t>Жизненный цикл проекта – период времени от момента рождения идеи реализации проекта до момента достижения цели проекта</w:t>
       </w:r>
       <w:r>
         <w:rPr>
@@ -2521,7 +2468,7 @@
           <w:rFonts w:cs="Times New Roman"/>
           <w:szCs w:val="28"/>
         </w:rPr>
-        <w:t>6</w:t>
+        <w:t>4</w:t>
       </w:r>
       <w:r>
         <w:rPr>
@@ -2535,7 +2482,63 @@
           <w:rFonts w:cs="Times New Roman"/>
           <w:szCs w:val="28"/>
         </w:rPr>
-        <w:t>]</w:t>
+        <w:t>].</w:t>
+      </w:r>
+    </w:p>
+    <w:p>
+      <w:pPr>
+        <w:suppressAutoHyphens/>
+        <w:spacing w:after="0" w:line="360" w:lineRule="auto"/>
+        <w:ind w:firstLine="709"/>
+        <w:jc w:val="both"/>
+        <w:rPr>
+          <w:rFonts w:cs="Times New Roman"/>
+          <w:b/>
+          <w:bCs/>
+          <w:szCs w:val="28"/>
+        </w:rPr>
+      </w:pPr>
+      <w:r>
+        <w:rPr>
+          <w:rFonts w:cs="Times New Roman"/>
+          <w:b/>
+          <w:bCs/>
+          <w:szCs w:val="28"/>
+        </w:rPr>
+        <w:t>10. Что такое дорожная карта в управлении проектами.</w:t>
+      </w:r>
+    </w:p>
+    <w:p>
+      <w:pPr>
+        <w:suppressAutoHyphens/>
+        <w:spacing w:after="0" w:line="360" w:lineRule="auto"/>
+        <w:ind w:firstLine="709"/>
+        <w:jc w:val="both"/>
+        <w:rPr>
+          <w:rFonts w:cs="Times New Roman"/>
+          <w:szCs w:val="28"/>
+        </w:rPr>
+      </w:pPr>
+      <w:r>
+        <w:rPr>
+          <w:rFonts w:cs="Times New Roman"/>
+          <w:szCs w:val="28"/>
+        </w:rPr>
+        <w:t xml:space="preserve">Дорожная карта проекта </w:t>
+      </w:r>
+      <w:r>
+        <w:rPr>
+          <w:rFonts w:cs="Times New Roman"/>
+          <w:szCs w:val="28"/>
+        </w:rPr>
+        <w:t>–</w:t>
+      </w:r>
+      <w:r>
+        <w:rPr>
+          <w:rFonts w:cs="Times New Roman"/>
+          <w:szCs w:val="28"/>
+        </w:rPr>
+        <w:t xml:space="preserve"> это общий обзор целей и ожидаемых результатов проекта, наглядно представленных на временной шкале. Она отличается от плана проекта своей простотой и отсутствием подробностей</w:t>
       </w:r>
       <w:r>
         <w:rPr>
@@ -2553,69 +2556,6 @@
         <w:jc w:val="both"/>
         <w:rPr>
           <w:rFonts w:cs="Times New Roman"/>
-          <w:b/>
-          <w:bCs/>
-          <w:szCs w:val="28"/>
-        </w:rPr>
-      </w:pPr>
-      <w:r>
-        <w:rPr>
-          <w:rFonts w:cs="Times New Roman"/>
-          <w:b/>
-          <w:bCs/>
-          <w:szCs w:val="28"/>
-        </w:rPr>
-        <w:t>10. Что такое дорожная карта в управлении проектами.</w:t>
-      </w:r>
-    </w:p>
-    <w:p>
-      <w:pPr>
-        <w:suppressAutoHyphens/>
-        <w:spacing w:after="0" w:line="360" w:lineRule="auto"/>
-        <w:ind w:firstLine="709"/>
-        <w:jc w:val="both"/>
-        <w:rPr>
-          <w:rFonts w:cs="Times New Roman"/>
-          <w:szCs w:val="28"/>
-        </w:rPr>
-      </w:pPr>
-      <w:r>
-        <w:rPr>
-          <w:rFonts w:cs="Times New Roman"/>
-          <w:szCs w:val="28"/>
-        </w:rPr>
-        <w:t xml:space="preserve">Дорожная карта проекта </w:t>
-      </w:r>
-      <w:r>
-        <w:rPr>
-          <w:rFonts w:cs="Times New Roman"/>
-          <w:szCs w:val="28"/>
-        </w:rPr>
-        <w:t>–</w:t>
-      </w:r>
-      <w:r>
-        <w:rPr>
-          <w:rFonts w:cs="Times New Roman"/>
-          <w:szCs w:val="28"/>
-        </w:rPr>
-        <w:t xml:space="preserve"> это общий обзор целей и ожидаемых результатов проекта, наглядно представленных на временной шкале. Она отличается от плана проекта своей простотой и отсутствием подробностей</w:t>
-      </w:r>
-      <w:r>
-        <w:rPr>
-          <w:rFonts w:cs="Times New Roman"/>
-          <w:szCs w:val="28"/>
-        </w:rPr>
-        <w:t>.</w:t>
-      </w:r>
-    </w:p>
-    <w:p>
-      <w:pPr>
-        <w:suppressAutoHyphens/>
-        <w:spacing w:after="0" w:line="360" w:lineRule="auto"/>
-        <w:ind w:firstLine="709"/>
-        <w:jc w:val="both"/>
-        <w:rPr>
-          <w:rFonts w:cs="Times New Roman"/>
           <w:szCs w:val="28"/>
         </w:rPr>
       </w:pPr>
@@ -2629,6 +2569,7 @@
     </w:p>
     <w:p>
       <w:pPr>
+        <w:suppressAutoHyphens/>
         <w:spacing w:line="259" w:lineRule="auto"/>
         <w:rPr>
           <w:rFonts w:cs="Times New Roman"/>
@@ -2706,21 +2647,7 @@
           <w:rFonts w:cs="Times New Roman"/>
           <w:szCs w:val="28"/>
         </w:rPr>
-        <w:t xml:space="preserve">Организация вечеринки </w:t>
-      </w:r>
-      <w:r>
-        <w:rPr>
-          <w:rFonts w:cs="Times New Roman"/>
-          <w:szCs w:val="28"/>
-        </w:rPr>
-        <w:t>–</w:t>
-      </w:r>
-      <w:r>
-        <w:rPr>
-          <w:rFonts w:cs="Times New Roman"/>
-          <w:szCs w:val="28"/>
-        </w:rPr>
-        <w:t xml:space="preserve"> это проект, так как это уникальное событие с конкретной целью и ограниченным временем.</w:t>
+        <w:t>Организация вечеринки – это проект, так как это уникальное событие с конкретной целью и ограниченным временем.</w:t>
       </w:r>
     </w:p>
     <w:p>
@@ -2747,21 +2674,7 @@
           <w:rFonts w:cs="Times New Roman"/>
           <w:szCs w:val="28"/>
         </w:rPr>
-        <w:t xml:space="preserve">Уборка квартиры </w:t>
-      </w:r>
-      <w:r>
-        <w:rPr>
-          <w:rFonts w:cs="Times New Roman"/>
-          <w:szCs w:val="28"/>
-        </w:rPr>
-        <w:t>–</w:t>
-      </w:r>
-      <w:r>
-        <w:rPr>
-          <w:rFonts w:cs="Times New Roman"/>
-          <w:szCs w:val="28"/>
-        </w:rPr>
-        <w:t xml:space="preserve"> это не проект, так как это повторяющаяся рутинная деятельность.</w:t>
+        <w:t>Уборка квартиры – это не проект, так как это повторяющаяся рутинная деятельность.</w:t>
       </w:r>
     </w:p>
     <w:p>
@@ -2788,21 +2701,7 @@
           <w:rFonts w:cs="Times New Roman"/>
           <w:szCs w:val="28"/>
         </w:rPr>
-        <w:t xml:space="preserve">Замена информационной системы по учету труда и заработной платы компании </w:t>
-      </w:r>
-      <w:r>
-        <w:rPr>
-          <w:rFonts w:cs="Times New Roman"/>
-          <w:szCs w:val="28"/>
-        </w:rPr>
-        <w:t>–</w:t>
-      </w:r>
-      <w:r>
-        <w:rPr>
-          <w:rFonts w:cs="Times New Roman"/>
-          <w:szCs w:val="28"/>
-        </w:rPr>
-        <w:t xml:space="preserve"> это проект, так как это уникальная задача с конкретной целью.</w:t>
+        <w:t>Замена информационной системы по учету труда и заработной платы компании – это проект, так как это уникальная задача с конкретной целью.</w:t>
       </w:r>
     </w:p>
     <w:p>
@@ -2829,21 +2728,7 @@
           <w:rFonts w:cs="Times New Roman"/>
           <w:szCs w:val="28"/>
         </w:rPr>
-        <w:t xml:space="preserve">Повторяющиеся (рутинные) операции предприятия </w:t>
-      </w:r>
-      <w:r>
-        <w:rPr>
-          <w:rFonts w:cs="Times New Roman"/>
-          <w:szCs w:val="28"/>
-        </w:rPr>
-        <w:t>–</w:t>
-      </w:r>
-      <w:r>
-        <w:rPr>
-          <w:rFonts w:cs="Times New Roman"/>
-          <w:szCs w:val="28"/>
-        </w:rPr>
-        <w:t xml:space="preserve"> это не проект, так как это повторяющаяся деятельность.</w:t>
+        <w:t>Повторяющиеся (рутинные) операции предприятия – это не проект, так как это повторяющаяся деятельность.</w:t>
       </w:r>
     </w:p>
     <w:p>
@@ -2870,21 +2755,7 @@
           <w:rFonts w:cs="Times New Roman"/>
           <w:szCs w:val="28"/>
         </w:rPr>
-        <w:t xml:space="preserve">Организация зимней или летней олимпиады </w:t>
-      </w:r>
-      <w:r>
-        <w:rPr>
-          <w:rFonts w:cs="Times New Roman"/>
-          <w:szCs w:val="28"/>
-        </w:rPr>
-        <w:t>–</w:t>
-      </w:r>
-      <w:r>
-        <w:rPr>
-          <w:rFonts w:cs="Times New Roman"/>
-          <w:szCs w:val="28"/>
-        </w:rPr>
-        <w:t xml:space="preserve"> это проект, так как это уникальное событие с конкретной целью и ограниченным временем.</w:t>
+        <w:t>Организация зимней или летней олимпиады – это проект, так как это уникальное событие с конкретной целью и ограниченным временем.</w:t>
       </w:r>
     </w:p>
     <w:p>
@@ -2911,21 +2782,7 @@
           <w:rFonts w:cs="Times New Roman"/>
           <w:szCs w:val="28"/>
         </w:rPr>
-        <w:t xml:space="preserve">Постройка офисного здания </w:t>
-      </w:r>
-      <w:r>
-        <w:rPr>
-          <w:rFonts w:cs="Times New Roman"/>
-          <w:szCs w:val="28"/>
-        </w:rPr>
-        <w:t>–</w:t>
-      </w:r>
-      <w:r>
-        <w:rPr>
-          <w:rFonts w:cs="Times New Roman"/>
-          <w:szCs w:val="28"/>
-        </w:rPr>
-        <w:t xml:space="preserve"> это проект, так как это уникальная задача с конкретной целью.</w:t>
+        <w:t>Постройка офисного здания – это проект, так как это уникальная задача с конкретной целью.</w:t>
       </w:r>
     </w:p>
     <w:p>
@@ -2952,21 +2809,7 @@
           <w:rFonts w:cs="Times New Roman"/>
           <w:szCs w:val="28"/>
         </w:rPr>
-        <w:t xml:space="preserve">Апгрейд планшета производителем </w:t>
-      </w:r>
-      <w:r>
-        <w:rPr>
-          <w:rFonts w:cs="Times New Roman"/>
-          <w:szCs w:val="28"/>
-        </w:rPr>
-        <w:t>–</w:t>
-      </w:r>
-      <w:r>
-        <w:rPr>
-          <w:rFonts w:cs="Times New Roman"/>
-          <w:szCs w:val="28"/>
-        </w:rPr>
-        <w:t xml:space="preserve"> это проект, так как это уникальная задача с конкретной целью.</w:t>
+        <w:t>Апгрейд планшета производителем – это проект, так как это уникальная задача с конкретной целью.</w:t>
       </w:r>
     </w:p>
     <w:p>
@@ -2993,21 +2836,7 @@
           <w:rFonts w:cs="Times New Roman"/>
           <w:szCs w:val="28"/>
         </w:rPr>
-        <w:t xml:space="preserve">Разработка и вывод на рынок инновационного продукта </w:t>
-      </w:r>
-      <w:r>
-        <w:rPr>
-          <w:rFonts w:cs="Times New Roman"/>
-          <w:szCs w:val="28"/>
-        </w:rPr>
-        <w:t>–</w:t>
-      </w:r>
-      <w:r>
-        <w:rPr>
-          <w:rFonts w:cs="Times New Roman"/>
-          <w:szCs w:val="28"/>
-        </w:rPr>
-        <w:t xml:space="preserve"> это проект, так как это уникальная задача с конкретной целью.</w:t>
+        <w:t>Разработка и вывод на рынок инновационного продукта – это проект, так как это уникальная задача с конкретной целью.</w:t>
       </w:r>
     </w:p>
     <w:p>
@@ -3034,21 +2863,7 @@
           <w:rFonts w:cs="Times New Roman"/>
           <w:szCs w:val="28"/>
         </w:rPr>
-        <w:t xml:space="preserve">Составление ежегодных финансовых отчетов предприятия </w:t>
-      </w:r>
-      <w:r>
-        <w:rPr>
-          <w:rFonts w:cs="Times New Roman"/>
-          <w:szCs w:val="28"/>
-        </w:rPr>
-        <w:t>–</w:t>
-      </w:r>
-      <w:r>
-        <w:rPr>
-          <w:rFonts w:cs="Times New Roman"/>
-          <w:szCs w:val="28"/>
-        </w:rPr>
-        <w:t xml:space="preserve"> это не проект, так как это повторяющаяся деятельность.</w:t>
+        <w:t>Составление ежегодных финансовых отчетов предприятия – это не проект, так как это повторяющаяся деятельность.</w:t>
       </w:r>
     </w:p>
     <w:p>
@@ -3075,7 +2890,94 @@
           <w:rFonts w:cs="Times New Roman"/>
           <w:szCs w:val="28"/>
         </w:rPr>
-        <w:t xml:space="preserve">Строительство египетских пирамид </w:t>
+        <w:t>Строительство египетских пирамид – это был проект, так как это была уникальная задача с конкретной целью.</w:t>
+      </w:r>
+    </w:p>
+    <w:p>
+      <w:pPr>
+        <w:suppressAutoHyphens/>
+        <w:spacing w:after="0" w:line="360" w:lineRule="auto"/>
+        <w:ind w:firstLine="709"/>
+        <w:jc w:val="both"/>
+        <w:rPr>
+          <w:rFonts w:cs="Times New Roman"/>
+          <w:szCs w:val="28"/>
+        </w:rPr>
+      </w:pPr>
+    </w:p>
+    <w:p>
+      <w:pPr>
+        <w:suppressAutoHyphens/>
+        <w:spacing w:line="259" w:lineRule="auto"/>
+        <w:rPr>
+          <w:rFonts w:cs="Times New Roman"/>
+          <w:szCs w:val="28"/>
+        </w:rPr>
+      </w:pPr>
+      <w:r>
+        <w:rPr>
+          <w:rFonts w:cs="Times New Roman"/>
+          <w:szCs w:val="28"/>
+        </w:rPr>
+        <w:br w:type="page"/>
+      </w:r>
+    </w:p>
+    <w:p>
+      <w:pPr>
+        <w:suppressAutoHyphens/>
+        <w:spacing w:after="0" w:line="360" w:lineRule="auto"/>
+        <w:ind w:firstLine="709"/>
+        <w:jc w:val="both"/>
+        <w:rPr>
+          <w:rFonts w:cs="Times New Roman"/>
+          <w:szCs w:val="28"/>
+        </w:rPr>
+      </w:pPr>
+      <w:r>
+        <w:rPr>
+          <w:rFonts w:cs="Times New Roman"/>
+          <w:szCs w:val="28"/>
+        </w:rPr>
+        <w:lastRenderedPageBreak/>
+        <w:t>Задание 3:</w:t>
+      </w:r>
+    </w:p>
+    <w:p>
+      <w:pPr>
+        <w:suppressAutoHyphens/>
+        <w:spacing w:after="0" w:line="360" w:lineRule="auto"/>
+        <w:ind w:firstLine="709"/>
+        <w:jc w:val="both"/>
+        <w:rPr>
+          <w:rFonts w:cs="Times New Roman"/>
+          <w:szCs w:val="28"/>
+        </w:rPr>
+      </w:pPr>
+      <w:r>
+        <w:rPr>
+          <w:rFonts w:cs="Times New Roman"/>
+          <w:szCs w:val="28"/>
+        </w:rPr>
+        <w:t>Если бы руководителем был я...</w:t>
+      </w:r>
+    </w:p>
+    <w:p>
+      <w:pPr>
+        <w:suppressAutoHyphens/>
+        <w:spacing w:after="0" w:line="360" w:lineRule="auto"/>
+        <w:ind w:firstLine="709"/>
+        <w:jc w:val="both"/>
+        <w:rPr>
+          <w:rFonts w:cs="Times New Roman"/>
+          <w:szCs w:val="28"/>
+        </w:rPr>
+      </w:pPr>
+      <w:r>
+        <w:rPr>
+          <w:rFonts w:cs="Times New Roman"/>
+          <w:szCs w:val="28"/>
+        </w:rPr>
+        <w:t xml:space="preserve">Представьте себя в роли руководителя компании. Предполагая знание стратегической цели бизнеса в сфере информационных технологий, придумайте одну или несколько идей проектов, которые бы ей соответствовали. Основные требования </w:t>
       </w:r>
       <w:r>
         <w:rPr>
@@ -3089,7 +2991,7 @@
           <w:rFonts w:cs="Times New Roman"/>
           <w:szCs w:val="28"/>
         </w:rPr>
-        <w:t xml:space="preserve"> это был проект, так как это была уникальная задача с конкретной целью.</w:t>
+        <w:t xml:space="preserve"> максимальная реалистичность с вашей точки зрения как руководителя, прогнозируемость во времени, привлекательность, ограниченное число управляемых параметров, определенное начало или окончание. Подготовьте краткое описание инициируемого проекта. Смоделируйте возможную аргументацию за и против запуска проекта. В качестве идеи проекта рекомендуется взять тему выпускной квалификационной работы.</w:t>
       </w:r>
     </w:p>
     <w:p>
@@ -3103,6 +3005,13 @@
           <w:szCs w:val="28"/>
         </w:rPr>
       </w:pPr>
+      <w:r>
+        <w:rPr>
+          <w:rFonts w:cs="Times New Roman"/>
+          <w:szCs w:val="28"/>
+        </w:rPr>
+        <w:t>Концепция проекта должна отражать, что Вы хотите сделать в проекте, зачем и как Вы это сделаете.</w:t>
+      </w:r>
     </w:p>
     <w:p>
       <w:pPr>
@@ -3120,7 +3029,7 @@
           <w:rFonts w:cs="Times New Roman"/>
           <w:szCs w:val="28"/>
         </w:rPr>
-        <w:t>Задание 3:</w:t>
+        <w:t>Зафиксируйте данную проектную инициативу в следующем документе:</w:t>
       </w:r>
     </w:p>
     <w:p>
@@ -3139,7 +3048,7 @@
           <w:rFonts w:cs="Times New Roman"/>
           <w:szCs w:val="28"/>
         </w:rPr>
-        <w:t>Если бы руководителем был я...</w:t>
+        <w:t>КОНЦЕПЦИЯ (МОДЕЛЬ) ПРОЕКТА «___________________________»</w:t>
       </w:r>
     </w:p>
     <w:p>
@@ -3150,15 +3059,169 @@
         <w:jc w:val="both"/>
         <w:rPr>
           <w:rFonts w:cs="Times New Roman"/>
-          <w:szCs w:val="28"/>
-        </w:rPr>
-      </w:pPr>
-      <w:r>
-        <w:rPr>
-          <w:rFonts w:cs="Times New Roman"/>
-          <w:szCs w:val="28"/>
-        </w:rPr>
-        <w:t xml:space="preserve">Представьте себя в роли руководителя компании. Предполагая знание стратегической цели бизнеса в сфере информационных технологий, придумайте одну или несколько идей проектов, которые бы ей соответствовали. Основные требования </w:t>
+          <w:b/>
+          <w:bCs/>
+          <w:szCs w:val="28"/>
+        </w:rPr>
+      </w:pPr>
+      <w:r>
+        <w:rPr>
+          <w:rFonts w:cs="Times New Roman"/>
+          <w:b/>
+          <w:bCs/>
+          <w:szCs w:val="28"/>
+        </w:rPr>
+        <w:t>1.Сущность проекта.</w:t>
+      </w:r>
+    </w:p>
+    <w:p>
+      <w:pPr>
+        <w:suppressAutoHyphens/>
+        <w:spacing w:after="0" w:line="360" w:lineRule="auto"/>
+        <w:ind w:firstLine="709"/>
+        <w:jc w:val="both"/>
+        <w:rPr>
+          <w:rFonts w:cs="Times New Roman"/>
+          <w:szCs w:val="28"/>
+        </w:rPr>
+      </w:pPr>
+      <w:r>
+        <w:rPr>
+          <w:szCs w:val="28"/>
+        </w:rPr>
+        <w:t>П</w:t>
+      </w:r>
+      <w:r>
+        <w:rPr>
+          <w:szCs w:val="28"/>
+        </w:rPr>
+        <w:t>риложени</w:t>
+      </w:r>
+      <w:r>
+        <w:rPr>
+          <w:szCs w:val="28"/>
+        </w:rPr>
+        <w:t xml:space="preserve">е </w:t>
+      </w:r>
+      <w:r>
+        <w:rPr>
+          <w:szCs w:val="28"/>
+        </w:rPr>
+        <w:t xml:space="preserve">позволит предсказывать успех студентов на основе их текущих оценок и статистики по их учебной деятельности, </w:t>
+      </w:r>
+      <w:r>
+        <w:rPr>
+          <w:szCs w:val="28"/>
+        </w:rPr>
+        <w:t>а также</w:t>
+      </w:r>
+      <w:r>
+        <w:rPr>
+          <w:szCs w:val="28"/>
+        </w:rPr>
+        <w:t xml:space="preserve"> предоставлять студентам и преподавателям инструменты для повышения эффективности обучения</w:t>
+      </w:r>
+    </w:p>
+    <w:p>
+      <w:pPr>
+        <w:suppressAutoHyphens/>
+        <w:spacing w:after="0" w:line="360" w:lineRule="auto"/>
+        <w:ind w:firstLine="709"/>
+        <w:jc w:val="both"/>
+        <w:rPr>
+          <w:rFonts w:cs="Times New Roman"/>
+          <w:b/>
+          <w:bCs/>
+          <w:szCs w:val="28"/>
+        </w:rPr>
+      </w:pPr>
+      <w:r>
+        <w:rPr>
+          <w:rFonts w:cs="Times New Roman"/>
+          <w:b/>
+          <w:bCs/>
+          <w:szCs w:val="28"/>
+        </w:rPr>
+        <w:t>2.Какую проблему решает проект.</w:t>
+      </w:r>
+    </w:p>
+    <w:p>
+      <w:pPr>
+        <w:suppressAutoHyphens/>
+        <w:spacing w:after="0" w:line="360" w:lineRule="auto"/>
+        <w:ind w:firstLine="709"/>
+        <w:jc w:val="both"/>
+        <w:rPr>
+          <w:rFonts w:cs="Times New Roman"/>
+          <w:szCs w:val="28"/>
+        </w:rPr>
+      </w:pPr>
+      <w:r>
+        <w:rPr>
+          <w:rFonts w:cs="Times New Roman"/>
+          <w:szCs w:val="28"/>
+        </w:rPr>
+        <w:t>Проект решает проблему прогнозирования успеваемости студентов, что позволит преподавателям и администрации университета своевременно выявлять студентов, нуждающихся в дополнительной поддержке, и предпринимать меры по улучшению качества обучения.</w:t>
+      </w:r>
+    </w:p>
+    <w:p>
+      <w:pPr>
+        <w:suppressAutoHyphens/>
+        <w:spacing w:line="259" w:lineRule="auto"/>
+        <w:rPr>
+          <w:rFonts w:cs="Times New Roman"/>
+          <w:szCs w:val="28"/>
+        </w:rPr>
+      </w:pPr>
+      <w:r>
+        <w:rPr>
+          <w:rFonts w:cs="Times New Roman"/>
+          <w:szCs w:val="28"/>
+        </w:rPr>
+        <w:br w:type="page"/>
+      </w:r>
+    </w:p>
+    <w:p>
+      <w:pPr>
+        <w:suppressAutoHyphens/>
+        <w:spacing w:after="0" w:line="360" w:lineRule="auto"/>
+        <w:ind w:firstLine="709"/>
+        <w:jc w:val="both"/>
+        <w:rPr>
+          <w:rFonts w:cs="Times New Roman"/>
+          <w:b/>
+          <w:bCs/>
+          <w:szCs w:val="28"/>
+        </w:rPr>
+      </w:pPr>
+      <w:r>
+        <w:rPr>
+          <w:rFonts w:cs="Times New Roman"/>
+          <w:b/>
+          <w:bCs/>
+          <w:szCs w:val="28"/>
+        </w:rPr>
+        <w:lastRenderedPageBreak/>
+        <w:t>3.Основные цели, результаты (продукты проекта) и требования к ним.</w:t>
+      </w:r>
+    </w:p>
+    <w:p>
+      <w:pPr>
+        <w:suppressAutoHyphens/>
+        <w:spacing w:after="0" w:line="360" w:lineRule="auto"/>
+        <w:ind w:firstLine="709"/>
+        <w:jc w:val="both"/>
+        <w:rPr>
+          <w:rFonts w:cs="Times New Roman"/>
+          <w:szCs w:val="28"/>
+        </w:rPr>
+      </w:pPr>
+      <w:r>
+        <w:rPr>
+          <w:rFonts w:cs="Times New Roman"/>
+          <w:szCs w:val="28"/>
+        </w:rPr>
+        <w:t xml:space="preserve">Цель проекта </w:t>
       </w:r>
       <w:r>
         <w:rPr>
@@ -3169,18 +3232,503 @@
       </w:r>
       <w:r>
         <w:rPr>
-          <w:rFonts w:cs="Times New Roman"/>
-          <w:szCs w:val="28"/>
-        </w:rPr>
-        <w:t xml:space="preserve"> максимальная реалистичность с </w:t>
-      </w:r>
-      <w:r>
-        <w:rPr>
-          <w:rFonts w:cs="Times New Roman"/>
-          <w:szCs w:val="28"/>
-        </w:rPr>
+          <w:bCs/>
+          <w:szCs w:val="28"/>
+        </w:rPr>
+        <w:t>р</w:t>
+      </w:r>
+      <w:r>
+        <w:rPr>
+          <w:bCs/>
+          <w:szCs w:val="28"/>
+        </w:rPr>
+        <w:t xml:space="preserve">азработка приложения для </w:t>
+      </w:r>
+      <w:r>
+        <w:rPr>
+          <w:bCs/>
+          <w:szCs w:val="28"/>
+        </w:rPr>
+        <w:t>предсказания</w:t>
+      </w:r>
+      <w:r>
+        <w:rPr>
+          <w:bCs/>
+          <w:szCs w:val="28"/>
+        </w:rPr>
+        <w:t xml:space="preserve"> успеваемости студентов на основе данных </w:t>
+      </w:r>
+      <w:r>
+        <w:rPr>
+          <w:bCs/>
+          <w:szCs w:val="28"/>
+        </w:rPr>
+        <w:t>«Электронн</w:t>
+      </w:r>
+      <w:r>
+        <w:rPr>
+          <w:bCs/>
+          <w:szCs w:val="28"/>
+        </w:rPr>
+        <w:t>ого</w:t>
+      </w:r>
+      <w:r>
+        <w:rPr>
+          <w:bCs/>
+          <w:szCs w:val="28"/>
+        </w:rPr>
+        <w:t xml:space="preserve"> </w:t>
+      </w:r>
+      <w:proofErr w:type="spellStart"/>
+      <w:r>
+        <w:rPr>
+          <w:bCs/>
+          <w:szCs w:val="28"/>
+        </w:rPr>
+        <w:t>ЮУрГУ</w:t>
+      </w:r>
+      <w:proofErr w:type="spellEnd"/>
+      <w:r>
+        <w:rPr>
+          <w:bCs/>
+          <w:szCs w:val="28"/>
+        </w:rPr>
+        <w:t>»</w:t>
+      </w:r>
+      <w:r>
+        <w:rPr>
+          <w:bCs/>
+          <w:szCs w:val="28"/>
+        </w:rPr>
+        <w:t>.</w:t>
+      </w:r>
+    </w:p>
+    <w:p>
+      <w:pPr>
+        <w:pStyle w:val="aa"/>
+        <w:tabs>
+          <w:tab w:val="left" w:pos="426"/>
+          <w:tab w:val="left" w:pos="1134"/>
+        </w:tabs>
+        <w:suppressAutoHyphens/>
+        <w:spacing w:after="0" w:line="360" w:lineRule="auto"/>
+        <w:ind w:firstLine="709"/>
+        <w:jc w:val="both"/>
+        <w:rPr>
+          <w:sz w:val="28"/>
+          <w:szCs w:val="28"/>
+        </w:rPr>
+      </w:pPr>
+      <w:r>
+        <w:rPr>
+          <w:sz w:val="28"/>
+          <w:szCs w:val="28"/>
+        </w:rPr>
+        <w:t xml:space="preserve">Результатом выполнения данной работы будет создание приложения, которое позволит преподавателям и студентам получать </w:t>
+      </w:r>
+      <w:r>
+        <w:rPr>
+          <w:sz w:val="28"/>
+          <w:szCs w:val="28"/>
+        </w:rPr>
+        <w:t>предсказания</w:t>
+      </w:r>
+      <w:r>
+        <w:rPr>
+          <w:sz w:val="28"/>
+          <w:szCs w:val="28"/>
+        </w:rPr>
+        <w:t xml:space="preserve"> успеваемости на основе имеющихся данных, </w:t>
+      </w:r>
+      <w:r>
+        <w:rPr>
+          <w:sz w:val="28"/>
+          <w:szCs w:val="28"/>
+        </w:rPr>
+        <w:t>что</w:t>
+      </w:r>
+      <w:r>
+        <w:rPr>
+          <w:sz w:val="28"/>
+          <w:szCs w:val="28"/>
+        </w:rPr>
+        <w:t xml:space="preserve"> поможет улучшить качество обучения</w:t>
+      </w:r>
+      <w:r>
+        <w:rPr>
+          <w:sz w:val="28"/>
+          <w:szCs w:val="28"/>
+        </w:rPr>
+        <w:t>.</w:t>
+      </w:r>
+    </w:p>
+    <w:p>
+      <w:pPr>
+        <w:pStyle w:val="1"/>
+        <w:tabs>
+          <w:tab w:val="left" w:pos="284"/>
+          <w:tab w:val="left" w:pos="426"/>
+          <w:tab w:val="left" w:pos="567"/>
+          <w:tab w:val="left" w:pos="1134"/>
+        </w:tabs>
+        <w:suppressAutoHyphens/>
+        <w:rPr>
+          <w:b/>
+          <w:bCs/>
+          <w:iCs/>
+        </w:rPr>
+      </w:pPr>
+      <w:r>
+        <w:rPr>
+          <w:b/>
+          <w:bCs/>
+          <w:iCs/>
+        </w:rPr>
+        <w:t>Функциональные требования.</w:t>
+      </w:r>
+    </w:p>
+    <w:p>
+      <w:pPr>
+        <w:pStyle w:val="1"/>
+        <w:tabs>
+          <w:tab w:val="left" w:pos="284"/>
+          <w:tab w:val="left" w:pos="426"/>
+          <w:tab w:val="left" w:pos="567"/>
+          <w:tab w:val="left" w:pos="1134"/>
+        </w:tabs>
+        <w:suppressAutoHyphens/>
+        <w:rPr>
+          <w:iCs/>
+        </w:rPr>
+      </w:pPr>
+      <w:r>
+        <w:rPr>
+          <w:iCs/>
+        </w:rPr>
+        <w:t>В ходе анализа работы были определены следующие функциональные требования к разрабатываемой системе</w:t>
+      </w:r>
+      <w:r>
+        <w:rPr>
+          <w:iCs/>
+        </w:rPr>
+        <w:t>.</w:t>
+      </w:r>
+    </w:p>
+    <w:p>
+      <w:pPr>
+        <w:pStyle w:val="1"/>
+        <w:numPr>
+          <w:ilvl w:val="0"/>
+          <w:numId w:val="14"/>
+        </w:numPr>
+        <w:tabs>
+          <w:tab w:val="left" w:pos="1134"/>
+        </w:tabs>
+        <w:suppressAutoHyphens/>
+        <w:ind w:left="0" w:firstLine="709"/>
+        <w:rPr>
+          <w:iCs/>
+        </w:rPr>
+      </w:pPr>
+      <w:r>
+        <w:rPr>
+          <w:iCs/>
+        </w:rPr>
+        <w:t xml:space="preserve">Система должна обеспечивать возможность интеграции с </w:t>
+      </w:r>
+      <w:r>
+        <w:rPr>
+          <w:iCs/>
+        </w:rPr>
+        <w:t xml:space="preserve">системой </w:t>
+      </w:r>
+      <w:r>
+        <w:rPr>
+          <w:bCs/>
+        </w:rPr>
+        <w:t>«Электронн</w:t>
+      </w:r>
+      <w:r>
+        <w:rPr>
+          <w:bCs/>
+        </w:rPr>
+        <w:t>ый</w:t>
+      </w:r>
+      <w:r>
+        <w:rPr>
+          <w:bCs/>
+        </w:rPr>
+        <w:t xml:space="preserve"> </w:t>
+      </w:r>
+      <w:proofErr w:type="spellStart"/>
+      <w:r>
+        <w:rPr>
+          <w:bCs/>
+        </w:rPr>
+        <w:t>ЮУрГУ</w:t>
+      </w:r>
+      <w:proofErr w:type="spellEnd"/>
+      <w:r>
+        <w:rPr>
+          <w:bCs/>
+        </w:rPr>
+        <w:t>»</w:t>
+      </w:r>
+      <w:r>
+        <w:rPr>
+          <w:bCs/>
+        </w:rPr>
+        <w:t xml:space="preserve"> </w:t>
+      </w:r>
+      <w:r>
+        <w:rPr>
+          <w:iCs/>
+        </w:rPr>
+        <w:t>для извлечения учебных данных студентов, включая их сохранение для дальнейшего использования.</w:t>
+      </w:r>
+    </w:p>
+    <w:p>
+      <w:pPr>
+        <w:pStyle w:val="1"/>
+        <w:numPr>
+          <w:ilvl w:val="0"/>
+          <w:numId w:val="14"/>
+        </w:numPr>
+        <w:tabs>
+          <w:tab w:val="left" w:pos="1134"/>
+        </w:tabs>
+        <w:suppressAutoHyphens/>
+        <w:ind w:left="0" w:firstLine="709"/>
+        <w:rPr>
+          <w:iCs/>
+        </w:rPr>
+      </w:pPr>
+      <w:r>
+        <w:rPr>
+          <w:iCs/>
+        </w:rPr>
+        <w:t>Система должна предоставлять предсказательные модели для анализа успеваемости студентов.</w:t>
+      </w:r>
+    </w:p>
+    <w:p>
+      <w:pPr>
+        <w:pStyle w:val="1"/>
+        <w:numPr>
+          <w:ilvl w:val="0"/>
+          <w:numId w:val="14"/>
+        </w:numPr>
+        <w:tabs>
+          <w:tab w:val="left" w:pos="1134"/>
+        </w:tabs>
+        <w:suppressAutoHyphens/>
+        <w:ind w:left="0" w:firstLine="709"/>
+        <w:rPr>
+          <w:iCs/>
+        </w:rPr>
+      </w:pPr>
+      <w:r>
+        <w:rPr>
+          <w:iCs/>
+        </w:rPr>
+        <w:t>Система должна включать в себя механизмы для выбора и конфигурации алгоритмов классификации и регрессии, а также для инициации процесса обучения аналитических моделей на основе полученных данных.</w:t>
+      </w:r>
+    </w:p>
+    <w:p>
+      <w:pPr>
+        <w:pStyle w:val="1"/>
+        <w:numPr>
+          <w:ilvl w:val="0"/>
+          <w:numId w:val="14"/>
+        </w:numPr>
+        <w:tabs>
+          <w:tab w:val="left" w:pos="1134"/>
+        </w:tabs>
+        <w:suppressAutoHyphens/>
+        <w:ind w:left="0" w:firstLine="709"/>
+        <w:rPr>
+          <w:iCs/>
+        </w:rPr>
+      </w:pPr>
+      <w:r>
+        <w:rPr>
+          <w:iCs/>
+        </w:rPr>
+        <w:t xml:space="preserve">Система должна предусматривать возможности для сохранения и повторного использования обученных аналитических моделей, а также для выполнения </w:t>
+      </w:r>
+      <w:r>
+        <w:rPr>
+          <w:iCs/>
+        </w:rPr>
+        <w:t>предсказания</w:t>
+      </w:r>
+      <w:r>
+        <w:rPr>
+          <w:iCs/>
+        </w:rPr>
+        <w:t xml:space="preserve"> и анализа результатов с использованием этих моделей, как через автоматизированный запрос данных из </w:t>
+      </w:r>
+      <w:r>
+        <w:t>«Электронно</w:t>
+      </w:r>
+      <w:r>
+        <w:t>го</w:t>
+      </w:r>
+      <w:r>
+        <w:t xml:space="preserve"> </w:t>
+      </w:r>
+      <w:proofErr w:type="spellStart"/>
+      <w:r>
+        <w:t>ЮУрГУ</w:t>
+      </w:r>
+      <w:proofErr w:type="spellEnd"/>
+      <w:r>
+        <w:t>»</w:t>
+      </w:r>
+      <w:r>
+        <w:rPr>
+          <w:iCs/>
+        </w:rPr>
+        <w:t>, так и через ручной ввод.</w:t>
+      </w:r>
+    </w:p>
+    <w:p>
+      <w:pPr>
+        <w:pStyle w:val="1"/>
+        <w:tabs>
+          <w:tab w:val="left" w:pos="284"/>
+          <w:tab w:val="left" w:pos="426"/>
+          <w:tab w:val="left" w:pos="567"/>
+          <w:tab w:val="left" w:pos="1134"/>
+        </w:tabs>
+        <w:suppressAutoHyphens/>
+        <w:rPr>
+          <w:b/>
+          <w:bCs/>
+          <w:iCs/>
+        </w:rPr>
+      </w:pPr>
+    </w:p>
+    <w:p>
+      <w:pPr>
+        <w:pStyle w:val="1"/>
+        <w:tabs>
+          <w:tab w:val="left" w:pos="284"/>
+          <w:tab w:val="left" w:pos="426"/>
+          <w:tab w:val="left" w:pos="567"/>
+          <w:tab w:val="left" w:pos="1134"/>
+        </w:tabs>
+        <w:suppressAutoHyphens/>
+        <w:rPr>
+          <w:b/>
+          <w:bCs/>
+          <w:iCs/>
+        </w:rPr>
+      </w:pPr>
+      <w:r>
+        <w:rPr>
+          <w:b/>
+          <w:bCs/>
+          <w:iCs/>
+        </w:rPr>
+        <w:t>Нефункциональные требования.</w:t>
+      </w:r>
+    </w:p>
+    <w:p>
+      <w:pPr>
+        <w:pStyle w:val="1"/>
+        <w:tabs>
+          <w:tab w:val="left" w:pos="284"/>
+          <w:tab w:val="left" w:pos="426"/>
+          <w:tab w:val="left" w:pos="567"/>
+          <w:tab w:val="left" w:pos="1134"/>
+        </w:tabs>
+        <w:suppressAutoHyphens/>
+      </w:pPr>
+      <w:r>
+        <w:t>Нефункциональные требования представлены далее.</w:t>
+      </w:r>
+    </w:p>
+    <w:p>
+      <w:pPr>
+        <w:pStyle w:val="1"/>
+        <w:numPr>
+          <w:ilvl w:val="0"/>
+          <w:numId w:val="13"/>
+        </w:numPr>
+        <w:tabs>
+          <w:tab w:val="left" w:pos="0"/>
+          <w:tab w:val="left" w:pos="426"/>
+          <w:tab w:val="left" w:pos="1134"/>
+        </w:tabs>
+        <w:suppressAutoHyphens/>
+        <w:ind w:left="0" w:firstLine="709"/>
+      </w:pPr>
+      <w:r>
+        <w:t xml:space="preserve">Реализация интерфейса, обработки и анализа данных должна быть выполнена на языке программирования </w:t>
+      </w:r>
+      <w:r>
+        <w:rPr>
+          <w:lang w:val="en-US"/>
+        </w:rPr>
+        <w:t>Python</w:t>
+      </w:r>
+      <w:r>
+        <w:t>.</w:t>
+      </w:r>
+    </w:p>
+    <w:p>
+      <w:pPr>
+        <w:pStyle w:val="1"/>
+        <w:numPr>
+          <w:ilvl w:val="0"/>
+          <w:numId w:val="13"/>
+        </w:numPr>
+        <w:tabs>
+          <w:tab w:val="left" w:pos="0"/>
+          <w:tab w:val="left" w:pos="426"/>
+          <w:tab w:val="left" w:pos="1134"/>
+        </w:tabs>
+        <w:suppressAutoHyphens/>
+        <w:ind w:left="0" w:firstLine="709"/>
+      </w:pPr>
+      <w:r>
         <w:lastRenderedPageBreak/>
-        <w:t>вашей точки зрения как руководителя, прогнозируемость во времени, привлекательность, ограниченное число управляемых параметров, определенное начало или окончание. Подготовьте краткое описание инициируемого проекта. Смоделируйте возможную аргументацию за и против запуска проекта. В качестве идеи проекта рекомендуется взять тему выпускной квалификационной работы.</w:t>
+        <w:t xml:space="preserve">Данные для анализа должны быть получены из системы </w:t>
+      </w:r>
+      <w:r>
+        <w:rPr>
+          <w:bCs/>
+        </w:rPr>
+        <w:t>«Электронн</w:t>
+      </w:r>
+      <w:r>
+        <w:rPr>
+          <w:bCs/>
+        </w:rPr>
+        <w:t>ый</w:t>
+      </w:r>
+      <w:r>
+        <w:rPr>
+          <w:bCs/>
+        </w:rPr>
+        <w:t xml:space="preserve"> </w:t>
+      </w:r>
+      <w:proofErr w:type="spellStart"/>
+      <w:r>
+        <w:rPr>
+          <w:bCs/>
+        </w:rPr>
+        <w:t>ЮУрГУ</w:t>
+      </w:r>
+      <w:proofErr w:type="spellEnd"/>
+      <w:r>
+        <w:rPr>
+          <w:bCs/>
+        </w:rPr>
+        <w:t>»</w:t>
+      </w:r>
+      <w:r>
+        <w:t>.</w:t>
       </w:r>
     </w:p>
     <w:p>
@@ -3191,15 +3739,37 @@
         <w:jc w:val="both"/>
         <w:rPr>
           <w:rFonts w:cs="Times New Roman"/>
-          <w:szCs w:val="28"/>
-        </w:rPr>
-      </w:pPr>
-      <w:r>
-        <w:rPr>
-          <w:rFonts w:cs="Times New Roman"/>
-          <w:szCs w:val="28"/>
-        </w:rPr>
-        <w:t>Концепция проекта должна отражать, что Вы хотите сделать в проекте, зачем и как Вы это сделаете.</w:t>
+          <w:b/>
+          <w:bCs/>
+          <w:szCs w:val="28"/>
+        </w:rPr>
+      </w:pPr>
+      <w:r>
+        <w:rPr>
+          <w:rFonts w:cs="Times New Roman"/>
+          <w:b/>
+          <w:bCs/>
+          <w:szCs w:val="28"/>
+        </w:rPr>
+        <w:t>4.Состав работ проекта (описать конкретные действия в ходе реализации</w:t>
+      </w:r>
+      <w:r>
+        <w:rPr>
+          <w:rFonts w:cs="Times New Roman"/>
+          <w:b/>
+          <w:bCs/>
+          <w:szCs w:val="28"/>
+        </w:rPr>
+        <w:t xml:space="preserve"> </w:t>
+      </w:r>
+      <w:r>
+        <w:rPr>
+          <w:rFonts w:cs="Times New Roman"/>
+          <w:b/>
+          <w:bCs/>
+          <w:szCs w:val="28"/>
+        </w:rPr>
+        <w:t>проекта).</w:t>
       </w:r>
     </w:p>
     <w:p>
@@ -3208,18 +3778,7 @@
         <w:spacing w:after="0" w:line="360" w:lineRule="auto"/>
         <w:ind w:firstLine="709"/>
         <w:jc w:val="both"/>
-        <w:rPr>
-          <w:rFonts w:cs="Times New Roman"/>
-          <w:szCs w:val="28"/>
-        </w:rPr>
-      </w:pPr>
-      <w:r>
-        <w:rPr>
-          <w:rFonts w:cs="Times New Roman"/>
-          <w:szCs w:val="28"/>
-        </w:rPr>
-        <w:t>Зафиксируйте данную проектную инициативу в следующем документе:</w:t>
-      </w:r>
+      </w:pPr>
     </w:p>
     <w:p>
       <w:pPr>
@@ -3229,15 +3788,166 @@
         <w:jc w:val="both"/>
         <w:rPr>
           <w:rFonts w:cs="Times New Roman"/>
-          <w:szCs w:val="28"/>
-        </w:rPr>
-      </w:pPr>
-      <w:r>
-        <w:rPr>
-          <w:rFonts w:cs="Times New Roman"/>
-          <w:szCs w:val="28"/>
-        </w:rPr>
-        <w:t>КОНЦЕПЦИЯ (МОДЕЛЬ) ПРОЕКТА «___________________________»</w:t>
+          <w:b/>
+          <w:bCs/>
+          <w:szCs w:val="28"/>
+        </w:rPr>
+      </w:pPr>
+      <w:r>
+        <w:rPr>
+          <w:rFonts w:cs="Times New Roman"/>
+          <w:b/>
+          <w:bCs/>
+          <w:szCs w:val="28"/>
+        </w:rPr>
+        <w:t>5.Возможные риски проекта.</w:t>
+      </w:r>
+    </w:p>
+    <w:p>
+      <w:pPr>
+        <w:pStyle w:val="a3"/>
+        <w:numPr>
+          <w:ilvl w:val="0"/>
+          <w:numId w:val="15"/>
+        </w:numPr>
+        <w:tabs>
+          <w:tab w:val="left" w:pos="1134"/>
+        </w:tabs>
+        <w:suppressAutoHyphens/>
+        <w:spacing w:after="0" w:line="360" w:lineRule="auto"/>
+        <w:ind w:left="0" w:firstLine="709"/>
+        <w:jc w:val="both"/>
+        <w:rPr>
+          <w:rFonts w:cs="Times New Roman"/>
+          <w:szCs w:val="28"/>
+        </w:rPr>
+      </w:pPr>
+      <w:r>
+        <w:rPr>
+          <w:rFonts w:cs="Times New Roman"/>
+          <w:szCs w:val="28"/>
+        </w:rPr>
+        <w:t xml:space="preserve">Недостаточное качество данных с портала “Электронный </w:t>
+      </w:r>
+      <w:proofErr w:type="spellStart"/>
+      <w:r>
+        <w:rPr>
+          <w:rFonts w:cs="Times New Roman"/>
+          <w:szCs w:val="28"/>
+        </w:rPr>
+        <w:t>ЮУрГУ</w:t>
+      </w:r>
+      <w:proofErr w:type="spellEnd"/>
+      <w:r>
+        <w:rPr>
+          <w:rFonts w:cs="Times New Roman"/>
+          <w:szCs w:val="28"/>
+        </w:rPr>
+        <w:t>”.</w:t>
+      </w:r>
+    </w:p>
+    <w:p>
+      <w:pPr>
+        <w:pStyle w:val="a3"/>
+        <w:numPr>
+          <w:ilvl w:val="0"/>
+          <w:numId w:val="15"/>
+        </w:numPr>
+        <w:tabs>
+          <w:tab w:val="left" w:pos="1134"/>
+        </w:tabs>
+        <w:suppressAutoHyphens/>
+        <w:spacing w:after="0" w:line="360" w:lineRule="auto"/>
+        <w:ind w:left="0" w:firstLine="709"/>
+        <w:jc w:val="both"/>
+        <w:rPr>
+          <w:rFonts w:cs="Times New Roman"/>
+          <w:szCs w:val="28"/>
+        </w:rPr>
+      </w:pPr>
+      <w:r>
+        <w:rPr>
+          <w:rFonts w:cs="Times New Roman"/>
+          <w:szCs w:val="28"/>
+        </w:rPr>
+        <w:t>Низкая точность предсказаний модели машинного обучения.</w:t>
+      </w:r>
+      <w:r>
+        <w:rPr>
+          <w:rFonts w:cs="Times New Roman"/>
+          <w:szCs w:val="28"/>
+        </w:rPr>
+        <w:t xml:space="preserve"> </w:t>
+      </w:r>
+    </w:p>
+    <w:p>
+      <w:pPr>
+        <w:pStyle w:val="a3"/>
+        <w:numPr>
+          <w:ilvl w:val="0"/>
+          <w:numId w:val="15"/>
+        </w:numPr>
+        <w:tabs>
+          <w:tab w:val="left" w:pos="1134"/>
+        </w:tabs>
+        <w:suppressAutoHyphens/>
+        <w:spacing w:after="0" w:line="360" w:lineRule="auto"/>
+        <w:ind w:left="0" w:firstLine="709"/>
+        <w:jc w:val="both"/>
+        <w:rPr>
+          <w:rFonts w:cs="Times New Roman"/>
+          <w:szCs w:val="28"/>
+        </w:rPr>
+      </w:pPr>
+      <w:r>
+        <w:rPr>
+          <w:rFonts w:cs="Times New Roman"/>
+          <w:szCs w:val="28"/>
+        </w:rPr>
+        <w:t xml:space="preserve">Трудности с интеграцией системы с порталом “Электронный </w:t>
+      </w:r>
+      <w:proofErr w:type="spellStart"/>
+      <w:r>
+        <w:rPr>
+          <w:rFonts w:cs="Times New Roman"/>
+          <w:szCs w:val="28"/>
+        </w:rPr>
+        <w:t>ЮУрГУ</w:t>
+      </w:r>
+      <w:proofErr w:type="spellEnd"/>
+      <w:r>
+        <w:rPr>
+          <w:rFonts w:cs="Times New Roman"/>
+          <w:szCs w:val="28"/>
+        </w:rPr>
+        <w:t>”.</w:t>
+      </w:r>
+    </w:p>
+    <w:p>
+      <w:pPr>
+        <w:pStyle w:val="a3"/>
+        <w:numPr>
+          <w:ilvl w:val="0"/>
+          <w:numId w:val="15"/>
+        </w:numPr>
+        <w:tabs>
+          <w:tab w:val="left" w:pos="1134"/>
+        </w:tabs>
+        <w:suppressAutoHyphens/>
+        <w:spacing w:after="0" w:line="360" w:lineRule="auto"/>
+        <w:ind w:left="0" w:firstLine="709"/>
+        <w:jc w:val="both"/>
+        <w:rPr>
+          <w:rFonts w:cs="Times New Roman"/>
+          <w:szCs w:val="28"/>
+        </w:rPr>
+      </w:pPr>
+      <w:r>
+        <w:rPr>
+          <w:rFonts w:cs="Times New Roman"/>
+          <w:szCs w:val="28"/>
+        </w:rPr>
+        <w:t>Отсутствие понимания и поддержки проекта со стороны преподавателей и администрации университета.</w:t>
       </w:r>
     </w:p>
     <w:p>
@@ -3248,15 +3958,28 @@
         <w:jc w:val="both"/>
         <w:rPr>
           <w:rFonts w:cs="Times New Roman"/>
-          <w:szCs w:val="28"/>
-        </w:rPr>
-      </w:pPr>
-      <w:r>
-        <w:rPr>
-          <w:rFonts w:cs="Times New Roman"/>
-          <w:szCs w:val="28"/>
-        </w:rPr>
-        <w:t>1.Сущность проекта.</w:t>
+          <w:b/>
+          <w:bCs/>
+          <w:szCs w:val="28"/>
+        </w:rPr>
+      </w:pPr>
+      <w:r>
+        <w:rPr>
+          <w:rFonts w:cs="Times New Roman"/>
+          <w:b/>
+          <w:bCs/>
+          <w:szCs w:val="28"/>
+        </w:rPr>
+        <w:t xml:space="preserve">6.Оценить доход от </w:t>
+      </w:r>
+      <w:r>
+        <w:rPr>
+          <w:rFonts w:cs="Times New Roman"/>
+          <w:b/>
+          <w:bCs/>
+          <w:szCs w:val="28"/>
+        </w:rPr>
+        <w:t>проекта (не обязательно).</w:t>
       </w:r>
     </w:p>
     <w:p>
@@ -3275,106 +3998,12 @@
           <w:rFonts w:cs="Times New Roman"/>
           <w:szCs w:val="28"/>
         </w:rPr>
-        <w:t>2.Какую проблему решает проект.</w:t>
-      </w:r>
-    </w:p>
-    <w:p>
-      <w:pPr>
-        <w:suppressAutoHyphens/>
-        <w:spacing w:after="0" w:line="360" w:lineRule="auto"/>
-        <w:ind w:firstLine="709"/>
-        <w:jc w:val="both"/>
-        <w:rPr>
-          <w:rFonts w:cs="Times New Roman"/>
-          <w:szCs w:val="28"/>
-        </w:rPr>
-      </w:pPr>
-      <w:r>
-        <w:rPr>
-          <w:rFonts w:cs="Times New Roman"/>
-          <w:szCs w:val="28"/>
-        </w:rPr>
-        <w:t>3.Основные цели, результаты (продукты проекта) и требования к ним.</w:t>
-      </w:r>
-    </w:p>
-    <w:p>
-      <w:pPr>
-        <w:suppressAutoHyphens/>
-        <w:spacing w:after="0" w:line="360" w:lineRule="auto"/>
-        <w:ind w:firstLine="709"/>
-        <w:jc w:val="both"/>
-        <w:rPr>
-          <w:rFonts w:cs="Times New Roman"/>
-          <w:szCs w:val="28"/>
-        </w:rPr>
-      </w:pPr>
-      <w:r>
-        <w:rPr>
-          <w:rFonts w:cs="Times New Roman"/>
-          <w:szCs w:val="28"/>
-        </w:rPr>
-        <w:t>4.Состав работ проекта (описать конкретные действия в ходе реализации</w:t>
-      </w:r>
-    </w:p>
-    <w:p>
-      <w:pPr>
-        <w:suppressAutoHyphens/>
-        <w:spacing w:after="0" w:line="360" w:lineRule="auto"/>
-        <w:ind w:firstLine="709"/>
-        <w:jc w:val="both"/>
-        <w:rPr>
-          <w:rFonts w:cs="Times New Roman"/>
-          <w:szCs w:val="28"/>
-        </w:rPr>
-      </w:pPr>
-      <w:r>
-        <w:rPr>
-          <w:rFonts w:cs="Times New Roman"/>
-          <w:szCs w:val="28"/>
-        </w:rPr>
-        <w:t>проекта).</w:t>
-      </w:r>
-    </w:p>
-    <w:p>
-      <w:pPr>
-        <w:suppressAutoHyphens/>
-        <w:spacing w:after="0" w:line="360" w:lineRule="auto"/>
-        <w:ind w:firstLine="709"/>
-        <w:jc w:val="both"/>
-        <w:rPr>
-          <w:rFonts w:cs="Times New Roman"/>
-          <w:szCs w:val="28"/>
-        </w:rPr>
-      </w:pPr>
-      <w:r>
-        <w:rPr>
-          <w:rFonts w:cs="Times New Roman"/>
-          <w:szCs w:val="28"/>
-        </w:rPr>
-        <w:t>5.Возможные риски проекта.</w:t>
-      </w:r>
-    </w:p>
-    <w:p>
-      <w:pPr>
-        <w:suppressAutoHyphens/>
-        <w:spacing w:after="0" w:line="360" w:lineRule="auto"/>
-        <w:ind w:firstLine="709"/>
-        <w:jc w:val="both"/>
-        <w:rPr>
-          <w:rFonts w:cs="Times New Roman"/>
-          <w:szCs w:val="28"/>
-        </w:rPr>
-      </w:pPr>
-      <w:r>
-        <w:rPr>
-          <w:rFonts w:cs="Times New Roman"/>
-          <w:szCs w:val="28"/>
-        </w:rPr>
-        <w:t>6.Оценить доход от проекта (не обязательно).</w:t>
-      </w:r>
-    </w:p>
-    <w:p>
-      <w:pPr>
+        <w:t>Точную оценку дохода от проекта сложно дать, так как основная ценность проекта заключается в улучшении качества образования и повышении эффективности работы преподавателей и администрации университета. Однако, можно предположить, что успешная реализация проекта приведет к увеличению рейтинга университета, что в свою очередь может привлечь больше студентов и, соответственно, увеличить доходы университета.</w:t>
+      </w:r>
+    </w:p>
+    <w:p>
+      <w:pPr>
+        <w:suppressAutoHyphens/>
         <w:spacing w:line="259" w:lineRule="auto"/>
         <w:jc w:val="both"/>
         <w:rPr>
@@ -3429,46 +4058,20 @@
           <w:szCs w:val="28"/>
         </w:rPr>
       </w:pPr>
-      <w:bookmarkStart w:id="0" w:name="_Ref133964655"/>
-      <w:r>
-        <w:rPr>
-          <w:szCs w:val="28"/>
-        </w:rPr>
-        <w:t xml:space="preserve">Учебный курс </w:t>
-      </w:r>
-      <w:r>
-        <w:rPr>
-          <w:rFonts w:cs="Times New Roman"/>
-          <w:szCs w:val="28"/>
-        </w:rPr>
-        <w:t>«</w:t>
-      </w:r>
-      <w:r>
-        <w:rPr>
-          <w:szCs w:val="28"/>
-        </w:rPr>
-        <w:t>Управление ИТ проектами</w:t>
-      </w:r>
-      <w:r>
-        <w:rPr>
-          <w:rFonts w:cs="Times New Roman"/>
-          <w:szCs w:val="28"/>
-        </w:rPr>
-        <w:t>»</w:t>
-      </w:r>
-      <w:r>
-        <w:rPr>
-          <w:bCs/>
-          <w:szCs w:val="28"/>
-        </w:rPr>
-        <w:t>.</w:t>
-      </w:r>
-      <w:r>
-        <w:rPr>
-          <w:bCs/>
-          <w:szCs w:val="28"/>
-        </w:rPr>
-        <w:t xml:space="preserve"> Лекция: Введение </w:t>
+      <w:bookmarkStart w:id="0" w:name="_Ref160491590"/>
+      <w:r>
+        <w:rPr>
+          <w:bCs/>
+          <w:szCs w:val="28"/>
+        </w:rPr>
+        <w:t>Методологии управления проектами: 12 популярных подходов</w:t>
+      </w:r>
+      <w:r>
+        <w:rPr>
+          <w:bCs/>
+          <w:szCs w:val="28"/>
+        </w:rPr>
+        <w:t xml:space="preserve"> </w:t>
       </w:r>
       <w:r>
         <w:rPr>
@@ -3482,7 +4085,7 @@
           <w:bCs/>
           <w:szCs w:val="28"/>
         </w:rPr>
-        <w:t> </w:t>
+        <w:t xml:space="preserve"> </w:t>
       </w:r>
       <w:r>
         <w:rPr>
@@ -3496,7 +4099,7 @@
           <w:bCs/>
           <w:szCs w:val="28"/>
         </w:rPr>
-        <w:t> </w:t>
+        <w:t xml:space="preserve"> </w:t>
       </w:r>
       <w:r>
         <w:rPr>
@@ -3518,14 +4121,14 @@
           <w:bCs/>
           <w:szCs w:val="28"/>
         </w:rPr>
-        <w:t> </w:t>
-      </w:r>
-      <w:r>
-        <w:rPr>
-          <w:bCs/>
-          <w:szCs w:val="28"/>
-        </w:rPr>
-        <w:t>https://edu.susu.ru/pluginfile.php/10432122/mod_resource/content/1/1%20%D0%92%D0%B2%D0%B5%D0%B4%D0%B5%D0%BD%D0%B8%D0%B5.pdf</w:t>
+        <w:t xml:space="preserve"> </w:t>
+      </w:r>
+      <w:r>
+        <w:rPr>
+          <w:bCs/>
+          <w:szCs w:val="28"/>
+        </w:rPr>
+        <w:t>https://asana.com/ru/resources/project-management-methodologies</w:t>
       </w:r>
       <w:r>
         <w:rPr>
@@ -3597,48 +4200,76 @@
           <w:szCs w:val="28"/>
         </w:rPr>
       </w:pPr>
-      <w:bookmarkStart w:id="1" w:name="_Ref159936196"/>
-      <w:r>
-        <w:rPr>
-          <w:szCs w:val="28"/>
-        </w:rPr>
-        <w:t>Такие разные проекты. Классификация проектов в 2021-м от эксперта</w:t>
-      </w:r>
-      <w:r>
-        <w:rPr>
-          <w:szCs w:val="28"/>
-        </w:rPr>
-        <w:t> </w:t>
-      </w:r>
-      <w:r>
-        <w:rPr>
+      <w:bookmarkStart w:id="1" w:name="_Ref160482595"/>
+      <w:r>
+        <w:rPr>
+          <w:bCs/>
+          <w:szCs w:val="28"/>
+        </w:rPr>
+        <w:t>Полное</w:t>
+      </w:r>
+      <w:r>
+        <w:rPr>
+          <w:bCs/>
+          <w:szCs w:val="28"/>
+        </w:rPr>
+        <w:t xml:space="preserve"> </w:t>
+      </w:r>
+      <w:r>
+        <w:rPr>
+          <w:bCs/>
+          <w:szCs w:val="28"/>
+        </w:rPr>
+        <w:t>руководство</w:t>
+      </w:r>
+      <w:r>
+        <w:rPr>
+          <w:bCs/>
+          <w:szCs w:val="28"/>
+        </w:rPr>
+        <w:t xml:space="preserve"> </w:t>
+      </w:r>
+      <w:r>
+        <w:rPr>
+          <w:bCs/>
           <w:szCs w:val="28"/>
         </w:rPr>
         <w:t>по</w:t>
       </w:r>
       <w:r>
         <w:rPr>
-          <w:szCs w:val="28"/>
-        </w:rPr>
-        <w:t> управлению</w:t>
-      </w:r>
-      <w:r>
-        <w:rPr>
-          <w:szCs w:val="28"/>
-        </w:rPr>
-        <w:t> </w:t>
-      </w:r>
-      <w:r>
-        <w:rPr>
+          <w:bCs/>
+          <w:szCs w:val="28"/>
+        </w:rPr>
+        <w:t xml:space="preserve"> </w:t>
+      </w:r>
+      <w:r>
+        <w:rPr>
+          <w:bCs/>
+          <w:szCs w:val="28"/>
+        </w:rPr>
+        <w:t>управлению</w:t>
+      </w:r>
+      <w:r>
+        <w:rPr>
+          <w:bCs/>
+          <w:szCs w:val="28"/>
+        </w:rPr>
+        <w:t xml:space="preserve"> </w:t>
+      </w:r>
+      <w:r>
+        <w:rPr>
+          <w:bCs/>
           <w:szCs w:val="28"/>
         </w:rPr>
         <w:t>проектами</w:t>
       </w:r>
       <w:r>
         <w:rPr>
-          <w:szCs w:val="28"/>
-        </w:rPr>
-        <w:t> </w:t>
+          <w:bCs/>
+          <w:szCs w:val="28"/>
+        </w:rPr>
+        <w:t xml:space="preserve"> </w:t>
       </w:r>
       <w:r>
         <w:rPr>
@@ -3652,7 +4283,7 @@
           <w:bCs/>
           <w:szCs w:val="28"/>
         </w:rPr>
-        <w:t> </w:t>
+        <w:t xml:space="preserve"> </w:t>
       </w:r>
       <w:r>
         <w:rPr>
@@ -3666,7 +4297,7 @@
           <w:bCs/>
           <w:szCs w:val="28"/>
         </w:rPr>
-        <w:t> </w:t>
+        <w:t xml:space="preserve"> </w:t>
       </w:r>
       <w:r>
         <w:rPr>
@@ -3681,14 +4312,21 @@
           <w:bCs/>
           <w:szCs w:val="28"/>
         </w:rPr>
-        <w:t> </w:t>
-      </w:r>
-      <w:r>
-        <w:rPr>
-          <w:bCs/>
-          <w:szCs w:val="28"/>
-        </w:rPr>
-        <w:t>https://inlnk.ru/JjzG7V</w:t>
+        <w:t>:</w:t>
+      </w:r>
+      <w:r>
+        <w:rPr>
+          <w:bCs/>
+          <w:szCs w:val="28"/>
+        </w:rPr>
+        <w:t xml:space="preserve"> </w:t>
+      </w:r>
+      <w:r>
+        <w:rPr>
+          <w:bCs/>
+          <w:szCs w:val="28"/>
+        </w:rPr>
+        <w:t>https://www.atlassian.com/ru/work-management/project-management</w:t>
       </w:r>
       <w:r>
         <w:rPr>
@@ -3972,13 +4610,13 @@
           <w:szCs w:val="28"/>
         </w:rPr>
       </w:pPr>
-      <w:bookmarkStart w:id="3" w:name="_Ref160482595"/>
-      <w:r>
-        <w:rPr>
-          <w:bCs/>
-          <w:szCs w:val="28"/>
-        </w:rPr>
-        <w:t>Полное</w:t>
+      <w:bookmarkStart w:id="3" w:name="_Ref160492814"/>
+      <w:r>
+        <w:rPr>
+          <w:bCs/>
+          <w:szCs w:val="28"/>
+        </w:rPr>
+        <w:t>Проектный</w:t>
       </w:r>
       <w:r>
         <w:rPr>
@@ -3992,7 +4630,7 @@
           <w:bCs/>
           <w:szCs w:val="28"/>
         </w:rPr>
-        <w:t>руководство</w:t>
+        <w:t>анализ:</w:t>
       </w:r>
       <w:r>
         <w:rPr>
@@ -4006,7 +4644,7 @@
           <w:bCs/>
           <w:szCs w:val="28"/>
         </w:rPr>
-        <w:t>по</w:t>
+        <w:t>основные</w:t>
       </w:r>
       <w:r>
         <w:rPr>
@@ -4020,7 +4658,7 @@
           <w:bCs/>
           <w:szCs w:val="28"/>
         </w:rPr>
-        <w:t>управлению</w:t>
+        <w:t>принципы,</w:t>
       </w:r>
       <w:r>
         <w:rPr>
@@ -4034,7 +4672,7 @@
           <w:bCs/>
           <w:szCs w:val="28"/>
         </w:rPr>
-        <w:t>проектами</w:t>
+        <w:t>этапы</w:t>
       </w:r>
       <w:r>
         <w:rPr>
@@ -4048,6 +4686,34 @@
           <w:bCs/>
           <w:szCs w:val="28"/>
         </w:rPr>
+        <w:t>и</w:t>
+      </w:r>
+      <w:r>
+        <w:rPr>
+          <w:bCs/>
+          <w:szCs w:val="28"/>
+        </w:rPr>
+        <w:t xml:space="preserve"> </w:t>
+      </w:r>
+      <w:r>
+        <w:rPr>
+          <w:bCs/>
+          <w:szCs w:val="28"/>
+        </w:rPr>
+        <w:t>виды</w:t>
+      </w:r>
+      <w:r>
+        <w:rPr>
+          <w:bCs/>
+          <w:szCs w:val="28"/>
+        </w:rPr>
+        <w:t xml:space="preserve"> </w:t>
+      </w:r>
+      <w:r>
+        <w:rPr>
+          <w:bCs/>
+          <w:szCs w:val="28"/>
+        </w:rPr>
         <w:t>[Электронный</w:t>
       </w:r>
       <w:r>
@@ -4055,6 +4721,56 @@
           <w:bCs/>
           <w:szCs w:val="28"/>
         </w:rPr>
+        <w:t> </w:t>
+      </w:r>
+      <w:r>
+        <w:rPr>
+          <w:bCs/>
+          <w:szCs w:val="28"/>
+        </w:rPr>
+        <w:t>ресурс]</w:t>
+      </w:r>
+      <w:r>
+        <w:rPr>
+          <w:bCs/>
+          <w:szCs w:val="28"/>
+        </w:rPr>
+        <w:t> </w:t>
+      </w:r>
+      <w:r>
+        <w:rPr>
+          <w:bCs/>
+          <w:szCs w:val="28"/>
+          <w:lang w:val="en-US"/>
+        </w:rPr>
+        <w:t>URL</w:t>
+      </w:r>
+      <w:r>
+        <w:rPr>
+          <w:bCs/>
+          <w:szCs w:val="28"/>
+        </w:rPr>
+        <w:t>:</w:t>
+      </w:r>
+      <w:r>
+        <w:rPr>
+          <w:bCs/>
+          <w:szCs w:val="28"/>
+        </w:rPr>
+        <w:t> </w:t>
+      </w:r>
+      <w:r>
+        <w:rPr>
+          <w:bCs/>
+          <w:szCs w:val="28"/>
+        </w:rPr>
+        <w:t>https://www.cfin.ru/finanalysis/invest/project_analysis.shtml</w:t>
+      </w:r>
+      <w:r>
+        <w:rPr>
+          <w:bCs/>
+          <w:szCs w:val="28"/>
+        </w:rPr>
         <w:t xml:space="preserve"> </w:t>
       </w:r>
       <w:r>
@@ -4062,7 +4778,7 @@
           <w:bCs/>
           <w:szCs w:val="28"/>
         </w:rPr>
-        <w:t>ресурс]</w:t>
+        <w:t>(дата</w:t>
       </w:r>
       <w:r>
         <w:rPr>
@@ -4075,44 +4791,15 @@
         <w:rPr>
           <w:bCs/>
           <w:szCs w:val="28"/>
-          <w:lang w:val="en-US"/>
-        </w:rPr>
-        <w:t>URL</w:t>
-      </w:r>
-      <w:r>
-        <w:rPr>
-          <w:bCs/>
-          <w:szCs w:val="28"/>
-        </w:rPr>
-        <w:t>:</w:t>
-      </w:r>
-      <w:r>
-        <w:rPr>
-          <w:bCs/>
-          <w:szCs w:val="28"/>
-        </w:rPr>
-        <w:t xml:space="preserve"> </w:t>
-      </w:r>
-      <w:r>
-        <w:rPr>
-          <w:bCs/>
-          <w:szCs w:val="28"/>
-        </w:rPr>
-        <w:t>https://www.atlassian.com/ru/work-management/project-management</w:t>
-      </w:r>
-      <w:r>
-        <w:rPr>
-          <w:bCs/>
-          <w:szCs w:val="28"/>
-        </w:rPr>
-        <w:t xml:space="preserve"> (дата обращения: </w:t>
-      </w:r>
-      <w:r>
-        <w:rPr>
-          <w:bCs/>
-          <w:szCs w:val="28"/>
-        </w:rPr>
-        <w:t>27</w:t>
+        </w:rPr>
+        <w:t>обращения:</w:t>
+      </w:r>
+      <w:r>
+        <w:rPr>
+          <w:bCs/>
+          <w:szCs w:val="28"/>
+        </w:rPr>
+        <w:t xml:space="preserve"> 27</w:t>
       </w:r>
       <w:r>
         <w:rPr>
@@ -4140,14 +4827,14 @@
           <w:bCs/>
           <w:szCs w:val="28"/>
         </w:rPr>
-        <w:t>4</w:t>
-      </w:r>
-      <w:r>
-        <w:rPr>
-          <w:bCs/>
-          <w:szCs w:val="28"/>
-        </w:rPr>
-        <w:t xml:space="preserve"> г.).</w:t>
+        <w:t xml:space="preserve">4 </w:t>
+      </w:r>
+      <w:r>
+        <w:rPr>
+          <w:bCs/>
+          <w:szCs w:val="28"/>
+        </w:rPr>
+        <w:t>г.).</w:t>
       </w:r>
       <w:bookmarkEnd w:id="3"/>
     </w:p>
@@ -4170,20 +4857,42 @@
           <w:szCs w:val="28"/>
         </w:rPr>
       </w:pPr>
-      <w:bookmarkStart w:id="4" w:name="_Ref160491590"/>
-      <w:r>
-        <w:rPr>
-          <w:bCs/>
-          <w:szCs w:val="28"/>
-        </w:rPr>
-        <w:t>Методологии управления проектами: 12 популярных подходов</w:t>
-      </w:r>
-      <w:r>
-        <w:rPr>
-          <w:bCs/>
-          <w:szCs w:val="28"/>
-        </w:rPr>
-        <w:t xml:space="preserve"> </w:t>
+      <w:bookmarkStart w:id="4" w:name="_Ref159936196"/>
+      <w:r>
+        <w:rPr>
+          <w:szCs w:val="28"/>
+        </w:rPr>
+        <w:t>Такие разные проекты. Классификация проектов в 2021-м от эксперта</w:t>
+      </w:r>
+      <w:r>
+        <w:rPr>
+          <w:szCs w:val="28"/>
+        </w:rPr>
+        <w:t> </w:t>
+      </w:r>
+      <w:r>
+        <w:rPr>
+          <w:szCs w:val="28"/>
+        </w:rPr>
+        <w:t>по</w:t>
+      </w:r>
+      <w:r>
+        <w:rPr>
+          <w:szCs w:val="28"/>
+        </w:rPr>
+        <w:t> управлению </w:t>
+      </w:r>
+      <w:r>
+        <w:rPr>
+          <w:szCs w:val="28"/>
+        </w:rPr>
+        <w:t>проектами</w:t>
+      </w:r>
+      <w:r>
+        <w:rPr>
+          <w:szCs w:val="28"/>
+        </w:rPr>
+        <w:t> </w:t>
       </w:r>
       <w:r>
         <w:rPr>
@@ -4197,7 +4906,7 @@
           <w:bCs/>
           <w:szCs w:val="28"/>
         </w:rPr>
-        <w:t xml:space="preserve"> </w:t>
+        <w:t> </w:t>
       </w:r>
       <w:r>
         <w:rPr>
@@ -4211,7 +4920,7 @@
           <w:bCs/>
           <w:szCs w:val="28"/>
         </w:rPr>
-        <w:t xml:space="preserve"> </w:t>
+        <w:t> </w:t>
       </w:r>
       <w:r>
         <w:rPr>
@@ -4226,21 +4935,14 @@
           <w:bCs/>
           <w:szCs w:val="28"/>
         </w:rPr>
-        <w:t>:</w:t>
-      </w:r>
-      <w:r>
-        <w:rPr>
-          <w:bCs/>
-          <w:szCs w:val="28"/>
-        </w:rPr>
-        <w:t xml:space="preserve"> </w:t>
-      </w:r>
-      <w:r>
-        <w:rPr>
-          <w:bCs/>
-          <w:szCs w:val="28"/>
-        </w:rPr>
-        <w:t>https://asana.com/ru/resources/project-management-methodologies</w:t>
+        <w:t> </w:t>
+      </w:r>
+      <w:r>
+        <w:rPr>
+          <w:bCs/>
+          <w:szCs w:val="28"/>
+        </w:rPr>
+        <w:t>https://inlnk.ru/JjzG7V</w:t>
       </w:r>
       <w:r>
         <w:rPr>
@@ -4312,104 +5014,46 @@
           <w:szCs w:val="28"/>
         </w:rPr>
       </w:pPr>
-      <w:bookmarkStart w:id="5" w:name="_Ref160492814"/>
-      <w:r>
-        <w:rPr>
-          <w:bCs/>
-          <w:szCs w:val="28"/>
-        </w:rPr>
-        <w:t>Проектный</w:t>
-      </w:r>
-      <w:r>
-        <w:rPr>
-          <w:bCs/>
-          <w:szCs w:val="28"/>
-        </w:rPr>
-        <w:t xml:space="preserve"> </w:t>
-      </w:r>
-      <w:r>
-        <w:rPr>
-          <w:bCs/>
-          <w:szCs w:val="28"/>
-        </w:rPr>
-        <w:t>анализ:</w:t>
-      </w:r>
-      <w:r>
-        <w:rPr>
-          <w:bCs/>
-          <w:szCs w:val="28"/>
-        </w:rPr>
-        <w:t xml:space="preserve"> </w:t>
-      </w:r>
-      <w:r>
-        <w:rPr>
-          <w:bCs/>
-          <w:szCs w:val="28"/>
-        </w:rPr>
-        <w:t>основные</w:t>
-      </w:r>
-      <w:r>
-        <w:rPr>
-          <w:bCs/>
-          <w:szCs w:val="28"/>
-        </w:rPr>
-        <w:t xml:space="preserve"> </w:t>
-      </w:r>
-      <w:r>
-        <w:rPr>
-          <w:bCs/>
-          <w:szCs w:val="28"/>
-        </w:rPr>
-        <w:t>принципы,</w:t>
-      </w:r>
-      <w:r>
-        <w:rPr>
-          <w:bCs/>
-          <w:szCs w:val="28"/>
-        </w:rPr>
-        <w:t xml:space="preserve"> </w:t>
-      </w:r>
-      <w:r>
-        <w:rPr>
-          <w:bCs/>
-          <w:szCs w:val="28"/>
-        </w:rPr>
-        <w:t>этапы</w:t>
-      </w:r>
-      <w:r>
-        <w:rPr>
-          <w:bCs/>
-          <w:szCs w:val="28"/>
-        </w:rPr>
-        <w:t xml:space="preserve"> </w:t>
-      </w:r>
-      <w:r>
-        <w:rPr>
-          <w:bCs/>
-          <w:szCs w:val="28"/>
-        </w:rPr>
-        <w:t>и</w:t>
-      </w:r>
-      <w:r>
-        <w:rPr>
-          <w:bCs/>
-          <w:szCs w:val="28"/>
-        </w:rPr>
-        <w:t xml:space="preserve"> </w:t>
-      </w:r>
-      <w:r>
-        <w:rPr>
-          <w:bCs/>
-          <w:szCs w:val="28"/>
-        </w:rPr>
-        <w:t>виды</w:t>
-      </w:r>
-      <w:r>
-        <w:rPr>
-          <w:bCs/>
-          <w:szCs w:val="28"/>
-        </w:rPr>
-        <w:t xml:space="preserve"> </w:t>
+      <w:bookmarkStart w:id="5" w:name="_Ref133964655"/>
+      <w:r>
+        <w:rPr>
+          <w:szCs w:val="28"/>
+        </w:rPr>
+        <w:t xml:space="preserve">Учебный курс </w:t>
+      </w:r>
+      <w:r>
+        <w:rPr>
+          <w:rFonts w:cs="Times New Roman"/>
+          <w:szCs w:val="28"/>
+        </w:rPr>
+        <w:t>«</w:t>
+      </w:r>
+      <w:r>
+        <w:rPr>
+          <w:szCs w:val="28"/>
+        </w:rPr>
+        <w:t>Управление ИТ проектами</w:t>
+      </w:r>
+      <w:r>
+        <w:rPr>
+          <w:rFonts w:cs="Times New Roman"/>
+          <w:szCs w:val="28"/>
+        </w:rPr>
+        <w:t>»</w:t>
+      </w:r>
+      <w:r>
+        <w:rPr>
+          <w:bCs/>
+          <w:szCs w:val="28"/>
+        </w:rPr>
+        <w:t>.</w:t>
+      </w:r>
+      <w:r>
+        <w:rPr>
+          <w:bCs/>
+          <w:szCs w:val="28"/>
+        </w:rPr>
+        <w:t xml:space="preserve"> Лекция: Введение </w:t>
       </w:r>
       <w:r>
         <w:rPr>
@@ -4466,42 +5110,14 @@
           <w:bCs/>
           <w:szCs w:val="28"/>
         </w:rPr>
-        <w:t>https://www.cfin.ru/finanalysis/invest/project_analysis.shtml</w:t>
-      </w:r>
-      <w:r>
-        <w:rPr>
-          <w:bCs/>
-          <w:szCs w:val="28"/>
-        </w:rPr>
-        <w:t xml:space="preserve"> </w:t>
-      </w:r>
-      <w:r>
-        <w:rPr>
-          <w:bCs/>
-          <w:szCs w:val="28"/>
-        </w:rPr>
-        <w:t>(дата</w:t>
-      </w:r>
-      <w:r>
-        <w:rPr>
-          <w:bCs/>
-          <w:szCs w:val="28"/>
-        </w:rPr>
-        <w:t xml:space="preserve"> </w:t>
-      </w:r>
-      <w:r>
-        <w:rPr>
-          <w:bCs/>
-          <w:szCs w:val="28"/>
-        </w:rPr>
-        <w:t>обращения:</w:t>
-      </w:r>
-      <w:r>
-        <w:rPr>
-          <w:bCs/>
-          <w:szCs w:val="28"/>
-        </w:rPr>
-        <w:t xml:space="preserve"> </w:t>
+        <w:t>https://edu.susu.ru/pluginfile.php/10432122/mod_resource/content/1/1%20%D0%92%D0%B2%D0%B5%D0%B4%D0%B5%D0%BD%D0%B8%D0%B5.pdf</w:t>
+      </w:r>
+      <w:r>
+        <w:rPr>
+          <w:bCs/>
+          <w:szCs w:val="28"/>
+        </w:rPr>
+        <w:t xml:space="preserve"> (дата обращения: </w:t>
       </w:r>
       <w:r>
         <w:rPr>
@@ -4543,14 +5159,7 @@
           <w:bCs/>
           <w:szCs w:val="28"/>
         </w:rPr>
-        <w:t xml:space="preserve"> </w:t>
-      </w:r>
-      <w:r>
-        <w:rPr>
-          <w:bCs/>
-          <w:szCs w:val="28"/>
-        </w:rPr>
-        <w:t>г.).</w:t>
+        <w:t xml:space="preserve"> г.).</w:t>
       </w:r>
       <w:bookmarkEnd w:id="5"/>
     </w:p>
@@ -4682,38 +5291,6 @@
         </w:rPr>
         <w:t xml:space="preserve"> г.).</w:t>
       </w:r>
-    </w:p>
-    <w:p>
-      <w:pPr>
-        <w:pStyle w:val="a3"/>
-        <w:numPr>
-          <w:ilvl w:val="0"/>
-          <w:numId w:val="2"/>
-        </w:numPr>
-        <w:tabs>
-          <w:tab w:val="left" w:pos="0"/>
-          <w:tab w:val="left" w:pos="1122"/>
-        </w:tabs>
-        <w:suppressAutoHyphens/>
-        <w:spacing w:after="0" w:line="360" w:lineRule="auto"/>
-        <w:ind w:left="0" w:firstLine="709"/>
-        <w:rPr>
-          <w:bCs/>
-          <w:szCs w:val="28"/>
-        </w:rPr>
-      </w:pPr>
-    </w:p>
-    <w:p>
-      <w:pPr>
-        <w:suppressAutoHyphens/>
-        <w:spacing w:after="0" w:line="360" w:lineRule="auto"/>
-        <w:ind w:firstLine="709"/>
-        <w:jc w:val="both"/>
-        <w:rPr>
-          <w:rFonts w:cs="Times New Roman"/>
-          <w:szCs w:val="28"/>
-        </w:rPr>
-      </w:pPr>
     </w:p>
     <w:p>
       <w:pPr>
@@ -5749,6 +6326,92 @@
     </w:lvl>
   </w:abstractNum>
   <w:abstractNum w:abstractNumId="9" w15:restartNumberingAfterBreak="0">
+    <w:nsid w:val="5F8C4D70"/>
+    <w:multiLevelType w:val="hybridMultilevel"/>
+    <w:tmpl w:val="3016175A"/>
+    <w:lvl w:ilvl="0" w:tplc="0419000F">
+      <w:start w:val="1"/>
+      <w:numFmt w:val="decimal"/>
+      <w:lvlText w:val="%1."/>
+      <w:lvlJc w:val="left"/>
+      <w:pPr>
+        <w:ind w:left="1429" w:hanging="360"/>
+      </w:pPr>
+    </w:lvl>
+    <w:lvl w:ilvl="1" w:tplc="04190019" w:tentative="1">
+      <w:start w:val="1"/>
+      <w:numFmt w:val="lowerLetter"/>
+      <w:lvlText w:val="%2."/>
+      <w:lvlJc w:val="left"/>
+      <w:pPr>
+        <w:ind w:left="2149" w:hanging="360"/>
+      </w:pPr>
+    </w:lvl>
+    <w:lvl w:ilvl="2" w:tplc="0419001B" w:tentative="1">
+      <w:start w:val="1"/>
+      <w:numFmt w:val="lowerRoman"/>
+      <w:lvlText w:val="%3."/>
+      <w:lvlJc w:val="right"/>
+      <w:pPr>
+        <w:ind w:left="2869" w:hanging="180"/>
+      </w:pPr>
+    </w:lvl>
+    <w:lvl w:ilvl="3" w:tplc="0419000F" w:tentative="1">
+      <w:start w:val="1"/>
+      <w:numFmt w:val="decimal"/>
+      <w:lvlText w:val="%4."/>
+      <w:lvlJc w:val="left"/>
+      <w:pPr>
+        <w:ind w:left="3589" w:hanging="360"/>
+      </w:pPr>
+    </w:lvl>
+    <w:lvl w:ilvl="4" w:tplc="04190019" w:tentative="1">
+      <w:start w:val="1"/>
+      <w:numFmt w:val="lowerLetter"/>
+      <w:lvlText w:val="%5."/>
+      <w:lvlJc w:val="left"/>
+      <w:pPr>
+        <w:ind w:left="4309" w:hanging="360"/>
+      </w:pPr>
+    </w:lvl>
+    <w:lvl w:ilvl="5" w:tplc="0419001B" w:tentative="1">
+      <w:start w:val="1"/>
+      <w:numFmt w:val="lowerRoman"/>
+      <w:lvlText w:val="%6."/>
+      <w:lvlJc w:val="right"/>
+      <w:pPr>
+        <w:ind w:left="5029" w:hanging="180"/>
+      </w:pPr>
+    </w:lvl>
+    <w:lvl w:ilvl="6" w:tplc="0419000F" w:tentative="1">
+      <w:start w:val="1"/>
+      <w:numFmt w:val="decimal"/>
+      <w:lvlText w:val="%7."/>
+      <w:lvlJc w:val="left"/>
+      <w:pPr>
+        <w:ind w:left="5749" w:hanging="360"/>
+      </w:pPr>
+    </w:lvl>
+    <w:lvl w:ilvl="7" w:tplc="04190019" w:tentative="1">
+      <w:start w:val="1"/>
+      <w:numFmt w:val="lowerLetter"/>
+      <w:lvlText w:val="%8."/>
+      <w:lvlJc w:val="left"/>
+      <w:pPr>
+        <w:ind w:left="6469" w:hanging="360"/>
+      </w:pPr>
+    </w:lvl>
+    <w:lvl w:ilvl="8" w:tplc="0419001B" w:tentative="1">
+      <w:start w:val="1"/>
+      <w:numFmt w:val="lowerRoman"/>
+      <w:lvlText w:val="%9."/>
+      <w:lvlJc w:val="right"/>
+      <w:pPr>
+        <w:ind w:left="7189" w:hanging="180"/>
+      </w:pPr>
+    </w:lvl>
+  </w:abstractNum>
+  <w:abstractNum w:abstractNumId="10" w15:restartNumberingAfterBreak="0">
     <w:nsid w:val="66AE794E"/>
     <w:multiLevelType w:val="hybridMultilevel"/>
     <w:tmpl w:val="E5BAD3AC"/>
@@ -5834,7 +6497,7 @@
       </w:pPr>
     </w:lvl>
   </w:abstractNum>
-  <w:abstractNum w:abstractNumId="10" w15:restartNumberingAfterBreak="0">
+  <w:abstractNum w:abstractNumId="11" w15:restartNumberingAfterBreak="0">
     <w:nsid w:val="6B572915"/>
     <w:multiLevelType w:val="hybridMultilevel"/>
     <w:tmpl w:val="970C35A2"/>
@@ -5920,7 +6583,93 @@
       </w:pPr>
     </w:lvl>
   </w:abstractNum>
-  <w:abstractNum w:abstractNumId="11" w15:restartNumberingAfterBreak="0">
+  <w:abstractNum w:abstractNumId="12" w15:restartNumberingAfterBreak="0">
+    <w:nsid w:val="7853654A"/>
+    <w:multiLevelType w:val="hybridMultilevel"/>
+    <w:tmpl w:val="0CAC6C4A"/>
+    <w:lvl w:ilvl="0" w:tplc="0419000F">
+      <w:start w:val="1"/>
+      <w:numFmt w:val="decimal"/>
+      <w:lvlText w:val="%1."/>
+      <w:lvlJc w:val="left"/>
+      <w:pPr>
+        <w:ind w:left="1429" w:hanging="360"/>
+      </w:pPr>
+    </w:lvl>
+    <w:lvl w:ilvl="1" w:tplc="04190019" w:tentative="1">
+      <w:start w:val="1"/>
+      <w:numFmt w:val="lowerLetter"/>
+      <w:lvlText w:val="%2."/>
+      <w:lvlJc w:val="left"/>
+      <w:pPr>
+        <w:ind w:left="2149" w:hanging="360"/>
+      </w:pPr>
+    </w:lvl>
+    <w:lvl w:ilvl="2" w:tplc="0419001B" w:tentative="1">
+      <w:start w:val="1"/>
+      <w:numFmt w:val="lowerRoman"/>
+      <w:lvlText w:val="%3."/>
+      <w:lvlJc w:val="right"/>
+      <w:pPr>
+        <w:ind w:left="2869" w:hanging="180"/>
+      </w:pPr>
+    </w:lvl>
+    <w:lvl w:ilvl="3" w:tplc="0419000F" w:tentative="1">
+      <w:start w:val="1"/>
+      <w:numFmt w:val="decimal"/>
+      <w:lvlText w:val="%4."/>
+      <w:lvlJc w:val="left"/>
+      <w:pPr>
+        <w:ind w:left="3589" w:hanging="360"/>
+      </w:pPr>
+    </w:lvl>
+    <w:lvl w:ilvl="4" w:tplc="04190019" w:tentative="1">
+      <w:start w:val="1"/>
+      <w:numFmt w:val="lowerLetter"/>
+      <w:lvlText w:val="%5."/>
+      <w:lvlJc w:val="left"/>
+      <w:pPr>
+        <w:ind w:left="4309" w:hanging="360"/>
+      </w:pPr>
+    </w:lvl>
+    <w:lvl w:ilvl="5" w:tplc="0419001B" w:tentative="1">
+      <w:start w:val="1"/>
+      <w:numFmt w:val="lowerRoman"/>
+      <w:lvlText w:val="%6."/>
+      <w:lvlJc w:val="right"/>
+      <w:pPr>
+        <w:ind w:left="5029" w:hanging="180"/>
+      </w:pPr>
+    </w:lvl>
+    <w:lvl w:ilvl="6" w:tplc="0419000F" w:tentative="1">
+      <w:start w:val="1"/>
+      <w:numFmt w:val="decimal"/>
+      <w:lvlText w:val="%7."/>
+      <w:lvlJc w:val="left"/>
+      <w:pPr>
+        <w:ind w:left="5749" w:hanging="360"/>
+      </w:pPr>
+    </w:lvl>
+    <w:lvl w:ilvl="7" w:tplc="04190019" w:tentative="1">
+      <w:start w:val="1"/>
+      <w:numFmt w:val="lowerLetter"/>
+      <w:lvlText w:val="%8."/>
+      <w:lvlJc w:val="left"/>
+      <w:pPr>
+        <w:ind w:left="6469" w:hanging="360"/>
+      </w:pPr>
+    </w:lvl>
+    <w:lvl w:ilvl="8" w:tplc="0419001B" w:tentative="1">
+      <w:start w:val="1"/>
+      <w:numFmt w:val="lowerRoman"/>
+      <w:lvlText w:val="%9."/>
+      <w:lvlJc w:val="right"/>
+      <w:pPr>
+        <w:ind w:left="7189" w:hanging="180"/>
+      </w:pPr>
+    </w:lvl>
+  </w:abstractNum>
+  <w:abstractNum w:abstractNumId="13" w15:restartNumberingAfterBreak="0">
     <w:nsid w:val="78650D52"/>
     <w:multiLevelType w:val="hybridMultilevel"/>
     <w:tmpl w:val="6C2E8B70"/>
@@ -6031,6 +6780,92 @@
       <w:rPr>
         <w:rFonts w:ascii="Wingdings" w:hAnsi="Wingdings" w:hint="default"/>
       </w:rPr>
+    </w:lvl>
+  </w:abstractNum>
+  <w:abstractNum w:abstractNumId="14" w15:restartNumberingAfterBreak="0">
+    <w:nsid w:val="7F6804D7"/>
+    <w:multiLevelType w:val="hybridMultilevel"/>
+    <w:tmpl w:val="97FAD91E"/>
+    <w:lvl w:ilvl="0" w:tplc="04190011">
+      <w:start w:val="1"/>
+      <w:numFmt w:val="decimal"/>
+      <w:lvlText w:val="%1)"/>
+      <w:lvlJc w:val="left"/>
+      <w:pPr>
+        <w:ind w:left="1429" w:hanging="360"/>
+      </w:pPr>
+    </w:lvl>
+    <w:lvl w:ilvl="1" w:tplc="04190019" w:tentative="1">
+      <w:start w:val="1"/>
+      <w:numFmt w:val="lowerLetter"/>
+      <w:lvlText w:val="%2."/>
+      <w:lvlJc w:val="left"/>
+      <w:pPr>
+        <w:ind w:left="2149" w:hanging="360"/>
+      </w:pPr>
+    </w:lvl>
+    <w:lvl w:ilvl="2" w:tplc="0419001B" w:tentative="1">
+      <w:start w:val="1"/>
+      <w:numFmt w:val="lowerRoman"/>
+      <w:lvlText w:val="%3."/>
+      <w:lvlJc w:val="right"/>
+      <w:pPr>
+        <w:ind w:left="2869" w:hanging="180"/>
+      </w:pPr>
+    </w:lvl>
+    <w:lvl w:ilvl="3" w:tplc="0419000F" w:tentative="1">
+      <w:start w:val="1"/>
+      <w:numFmt w:val="decimal"/>
+      <w:lvlText w:val="%4."/>
+      <w:lvlJc w:val="left"/>
+      <w:pPr>
+        <w:ind w:left="3589" w:hanging="360"/>
+      </w:pPr>
+    </w:lvl>
+    <w:lvl w:ilvl="4" w:tplc="04190019" w:tentative="1">
+      <w:start w:val="1"/>
+      <w:numFmt w:val="lowerLetter"/>
+      <w:lvlText w:val="%5."/>
+      <w:lvlJc w:val="left"/>
+      <w:pPr>
+        <w:ind w:left="4309" w:hanging="360"/>
+      </w:pPr>
+    </w:lvl>
+    <w:lvl w:ilvl="5" w:tplc="0419001B" w:tentative="1">
+      <w:start w:val="1"/>
+      <w:numFmt w:val="lowerRoman"/>
+      <w:lvlText w:val="%6."/>
+      <w:lvlJc w:val="right"/>
+      <w:pPr>
+        <w:ind w:left="5029" w:hanging="180"/>
+      </w:pPr>
+    </w:lvl>
+    <w:lvl w:ilvl="6" w:tplc="0419000F" w:tentative="1">
+      <w:start w:val="1"/>
+      <w:numFmt w:val="decimal"/>
+      <w:lvlText w:val="%7."/>
+      <w:lvlJc w:val="left"/>
+      <w:pPr>
+        <w:ind w:left="5749" w:hanging="360"/>
+      </w:pPr>
+    </w:lvl>
+    <w:lvl w:ilvl="7" w:tplc="04190019" w:tentative="1">
+      <w:start w:val="1"/>
+      <w:numFmt w:val="lowerLetter"/>
+      <w:lvlText w:val="%8."/>
+      <w:lvlJc w:val="left"/>
+      <w:pPr>
+        <w:ind w:left="6469" w:hanging="360"/>
+      </w:pPr>
+    </w:lvl>
+    <w:lvl w:ilvl="8" w:tplc="0419001B" w:tentative="1">
+      <w:start w:val="1"/>
+      <w:numFmt w:val="lowerRoman"/>
+      <w:lvlText w:val="%9."/>
+      <w:lvlJc w:val="right"/>
+      <w:pPr>
+        <w:ind w:left="7189" w:hanging="180"/>
+      </w:pPr>
     </w:lvl>
   </w:abstractNum>
   <w:num w:numId="1">
@@ -6058,16 +6893,25 @@
     <w:abstractNumId w:val="7"/>
   </w:num>
   <w:num w:numId="9">
-    <w:abstractNumId w:val="11"/>
+    <w:abstractNumId w:val="13"/>
   </w:num>
   <w:num w:numId="10">
-    <w:abstractNumId w:val="9"/>
+    <w:abstractNumId w:val="10"/>
   </w:num>
   <w:num w:numId="11">
-    <w:abstractNumId w:val="10"/>
+    <w:abstractNumId w:val="11"/>
   </w:num>
   <w:num w:numId="12">
     <w:abstractNumId w:val="2"/>
+  </w:num>
+  <w:num w:numId="13">
+    <w:abstractNumId w:val="9"/>
+  </w:num>
+  <w:num w:numId="14">
+    <w:abstractNumId w:val="12"/>
+  </w:num>
+  <w:num w:numId="15">
+    <w:abstractNumId w:val="14"/>
   </w:num>
 </w:numbering>
 </file>
@@ -6158,7 +7002,7 @@
     <w:lsdException w:name="Closing" w:semiHidden="1" w:unhideWhenUsed="1"/>
     <w:lsdException w:name="Signature" w:semiHidden="1" w:unhideWhenUsed="1"/>
     <w:lsdException w:name="Default Paragraph Font" w:semiHidden="1" w:uiPriority="1" w:unhideWhenUsed="1"/>
-    <w:lsdException w:name="Body Text" w:semiHidden="1" w:unhideWhenUsed="1"/>
+    <w:lsdException w:name="Body Text" w:semiHidden="1" w:uiPriority="0" w:unhideWhenUsed="1"/>
     <w:lsdException w:name="Body Text Indent" w:semiHidden="1" w:unhideWhenUsed="1"/>
     <w:lsdException w:name="List Continue" w:semiHidden="1" w:unhideWhenUsed="1"/>
     <w:lsdException w:name="List Continue 2" w:semiHidden="1" w:unhideWhenUsed="1"/>
@@ -6602,6 +7446,71 @@
       <w:szCs w:val="18"/>
     </w:rPr>
   </w:style>
+  <w:style w:type="paragraph" w:styleId="aa">
+    <w:name w:val="Body Text"/>
+    <w:basedOn w:val="a"/>
+    <w:link w:val="ab"/>
+    <w:unhideWhenUsed/>
+    <w:rsid w:val="006D4D7D"/>
+    <w:pPr>
+      <w:spacing w:after="120"/>
+    </w:pPr>
+    <w:rPr>
+      <w:rFonts w:eastAsia="Times New Roman" w:cs="Times New Roman"/>
+      <w:kern w:val="0"/>
+      <w:sz w:val="20"/>
+      <w:szCs w:val="20"/>
+      <w:lang w:eastAsia="ru-RU"/>
+      <w14:ligatures w14:val="none"/>
+    </w:rPr>
+  </w:style>
+  <w:style w:type="character" w:customStyle="1" w:styleId="ab">
+    <w:name w:val="Основной текст Знак"/>
+    <w:basedOn w:val="a0"/>
+    <w:link w:val="aa"/>
+    <w:rsid w:val="006D4D7D"/>
+    <w:rPr>
+      <w:rFonts w:ascii="Times New Roman" w:eastAsia="Times New Roman" w:hAnsi="Times New Roman" w:cs="Times New Roman"/>
+      <w:kern w:val="0"/>
+      <w:sz w:val="20"/>
+      <w:szCs w:val="20"/>
+      <w:lang w:eastAsia="ru-RU"/>
+      <w14:ligatures w14:val="none"/>
+    </w:rPr>
+  </w:style>
+  <w:style w:type="paragraph" w:customStyle="1" w:styleId="1">
+    <w:name w:val="Текст1"/>
+    <w:basedOn w:val="a"/>
+    <w:link w:val="10"/>
+    <w:qFormat/>
+    <w:rsid w:val="0076053C"/>
+    <w:pPr>
+      <w:spacing w:after="0" w:line="360" w:lineRule="auto"/>
+      <w:ind w:firstLine="709"/>
+      <w:jc w:val="both"/>
+    </w:pPr>
+    <w:rPr>
+      <w:rFonts w:eastAsia="Times New Roman" w:cs="Times New Roman"/>
+      <w:kern w:val="0"/>
+      <w:szCs w:val="28"/>
+      <w:lang w:eastAsia="ru-RU"/>
+      <w14:ligatures w14:val="none"/>
+    </w:rPr>
+  </w:style>
+  <w:style w:type="character" w:customStyle="1" w:styleId="10">
+    <w:name w:val="Текст1 Знак"/>
+    <w:basedOn w:val="a0"/>
+    <w:link w:val="1"/>
+    <w:rsid w:val="0076053C"/>
+    <w:rPr>
+      <w:rFonts w:ascii="Times New Roman" w:eastAsia="Times New Roman" w:hAnsi="Times New Roman" w:cs="Times New Roman"/>
+      <w:kern w:val="0"/>
+      <w:sz w:val="28"/>
+      <w:szCs w:val="28"/>
+      <w:lang w:eastAsia="ru-RU"/>
+      <w14:ligatures w14:val="none"/>
+    </w:rPr>
+  </w:style>
 </w:styles>
 </file>
 

--- a/lab1 Жизненный цикл проекта. Организация проекта.docx
+++ b/lab1 Жизненный цикл проекта. Организация проекта.docx
@@ -1,6 +1,6 @@
 
 <file path=word/document.xml><?xml version="1.0" encoding="utf-8"?>
-<w:document xmlns:wpc="http://schemas.microsoft.com/office/word/2010/wordprocessingCanvas" xmlns:cx="http://schemas.microsoft.com/office/drawing/2014/chartex" xmlns:cx1="http://schemas.microsoft.com/office/drawing/2015/9/8/chartex" xmlns:cx2="http://schemas.microsoft.com/office/drawing/2015/10/21/chartex" xmlns:cx3="http://schemas.microsoft.com/office/drawing/2016/5/9/chartex" xmlns:cx4="http://schemas.microsoft.com/office/drawing/2016/5/10/chartex" xmlns:cx5="http://schemas.microsoft.com/office/drawing/2016/5/11/chartex" xmlns:cx6="http://schemas.microsoft.com/office/drawing/2016/5/12/chartex" xmlns:cx7="http://schemas.microsoft.com/office/drawing/2016/5/13/chartex" xmlns:cx8="http://schemas.microsoft.com/office/drawing/2016/5/14/chartex" xmlns:mc="http://schemas.openxmlformats.org/markup-compatibility/2006" xmlns:aink="http://schemas.microsoft.com/office/drawing/2016/ink" xmlns:am3d="http://schemas.microsoft.com/office/drawing/2017/model3d" xmlns:o="urn:schemas-microsoft-com:office:office" xmlns:r="http://schemas.openxmlformats.org/officeDocument/2006/relationships" xmlns:m="http://schemas.openxmlformats.org/officeDocument/2006/math" xmlns:v="urn:schemas-microsoft-com:vml" xmlns:wp14="http://schemas.microsoft.com/office/word/2010/wordprocessingDrawing" xmlns:wp="http://schemas.openxmlformats.org/drawingml/2006/wordprocessingDrawing" xmlns:w10="urn:schemas-microsoft-com:office:word" xmlns:w="http://schemas.openxmlformats.org/wordprocessingml/2006/main" xmlns:w14="http://schemas.microsoft.com/office/word/2010/wordml" xmlns:w15="http://schemas.microsoft.com/office/word/2012/wordml" xmlns:w16cex="http://schemas.microsoft.com/office/word/2018/wordml/cex" xmlns:w16cid="http://schemas.microsoft.com/office/word/2016/wordml/cid" xmlns:w16="http://schemas.microsoft.com/office/word/2018/wordml" xmlns:w16sdtdh="http://schemas.microsoft.com/office/word/2020/wordml/sdtdatahash" xmlns:w16se="http://schemas.microsoft.com/office/word/2015/wordml/symex" xmlns:wpg="http://schemas.microsoft.com/office/word/2010/wordprocessingGroup" xmlns:wpi="http://schemas.microsoft.com/office/word/2010/wordprocessingInk" xmlns:wne="http://schemas.microsoft.com/office/word/2006/wordml" xmlns:wps="http://schemas.microsoft.com/office/word/2010/wordprocessingShape" mc:Ignorable="w14 w15 w16se w16cid w16 w16cex w16sdtdh wp14">
+<w:document xmlns:wpc="http://schemas.microsoft.com/office/word/2010/wordprocessingCanvas" xmlns:cx="http://schemas.microsoft.com/office/drawing/2014/chartex" xmlns:cx1="http://schemas.microsoft.com/office/drawing/2015/9/8/chartex" xmlns:cx2="http://schemas.microsoft.com/office/drawing/2015/10/21/chartex" xmlns:cx3="http://schemas.microsoft.com/office/drawing/2016/5/9/chartex" xmlns:cx4="http://schemas.microsoft.com/office/drawing/2016/5/10/chartex" xmlns:cx5="http://schemas.microsoft.com/office/drawing/2016/5/11/chartex" xmlns:cx6="http://schemas.microsoft.com/office/drawing/2016/5/12/chartex" xmlns:cx7="http://schemas.microsoft.com/office/drawing/2016/5/13/chartex" xmlns:cx8="http://schemas.microsoft.com/office/drawing/2016/5/14/chartex" xmlns:mc="http://schemas.openxmlformats.org/markup-compatibility/2006" xmlns:aink="http://schemas.microsoft.com/office/drawing/2016/ink" xmlns:am3d="http://schemas.microsoft.com/office/drawing/2017/model3d" xmlns:o="urn:schemas-microsoft-com:office:office" xmlns:oel="http://schemas.microsoft.com/office/2019/extlst" xmlns:r="http://schemas.openxmlformats.org/officeDocument/2006/relationships" xmlns:m="http://schemas.openxmlformats.org/officeDocument/2006/math" xmlns:v="urn:schemas-microsoft-com:vml" xmlns:wp14="http://schemas.microsoft.com/office/word/2010/wordprocessingDrawing" xmlns:wp="http://schemas.openxmlformats.org/drawingml/2006/wordprocessingDrawing" xmlns:w10="urn:schemas-microsoft-com:office:word" xmlns:w="http://schemas.openxmlformats.org/wordprocessingml/2006/main" xmlns:w14="http://schemas.microsoft.com/office/word/2010/wordml" xmlns:w15="http://schemas.microsoft.com/office/word/2012/wordml" xmlns:w16cex="http://schemas.microsoft.com/office/word/2018/wordml/cex" xmlns:w16cid="http://schemas.microsoft.com/office/word/2016/wordml/cid" xmlns:w16="http://schemas.microsoft.com/office/word/2018/wordml" xmlns:w16sdtdh="http://schemas.microsoft.com/office/word/2020/wordml/sdtdatahash" xmlns:w16se="http://schemas.microsoft.com/office/word/2015/wordml/symex" xmlns:wpg="http://schemas.microsoft.com/office/word/2010/wordprocessingGroup" xmlns:wpi="http://schemas.microsoft.com/office/word/2010/wordprocessingInk" xmlns:wne="http://schemas.microsoft.com/office/word/2006/wordml" xmlns:wps="http://schemas.microsoft.com/office/word/2010/wordprocessingShape" mc:Ignorable="w14 w15 w16se w16cid w16 w16cex w16sdtdh wp14">
   <w:body>
     <w:p>
       <w:pPr>
@@ -85,6 +85,7 @@
     <w:p>
       <w:pPr>
         <w:suppressAutoHyphens/>
+        <w:spacing w:after="0" w:line="360" w:lineRule="auto"/>
         <w:ind w:firstLine="709"/>
         <w:jc w:val="both"/>
       </w:pPr>
@@ -412,7 +413,7 @@
     </w:p>
     <w:p>
       <w:pPr>
-        <w:pStyle w:val="a3"/>
+        <w:pStyle w:val="ListParagraph"/>
         <w:numPr>
           <w:ilvl w:val="0"/>
           <w:numId w:val="3"/>
@@ -439,7 +440,7 @@
     </w:p>
     <w:p>
       <w:pPr>
-        <w:pStyle w:val="a3"/>
+        <w:pStyle w:val="ListParagraph"/>
         <w:numPr>
           <w:ilvl w:val="0"/>
           <w:numId w:val="3"/>
@@ -466,7 +467,7 @@
     </w:p>
     <w:p>
       <w:pPr>
-        <w:pStyle w:val="a3"/>
+        <w:pStyle w:val="ListParagraph"/>
         <w:numPr>
           <w:ilvl w:val="0"/>
           <w:numId w:val="3"/>
@@ -493,7 +494,7 @@
     </w:p>
     <w:p>
       <w:pPr>
-        <w:pStyle w:val="a3"/>
+        <w:pStyle w:val="ListParagraph"/>
         <w:numPr>
           <w:ilvl w:val="0"/>
           <w:numId w:val="3"/>
@@ -520,7 +521,7 @@
     </w:p>
     <w:p>
       <w:pPr>
-        <w:pStyle w:val="a3"/>
+        <w:pStyle w:val="ListParagraph"/>
         <w:numPr>
           <w:ilvl w:val="0"/>
           <w:numId w:val="3"/>
@@ -612,7 +613,8 @@
     <w:p>
       <w:pPr>
         <w:suppressAutoHyphens/>
-        <w:spacing w:line="259" w:lineRule="auto"/>
+        <w:spacing w:after="0" w:line="360" w:lineRule="auto"/>
+        <w:ind w:firstLine="709"/>
         <w:rPr>
           <w:rFonts w:cs="Times New Roman"/>
           <w:szCs w:val="28"/>
@@ -652,7 +654,7 @@
     </w:p>
     <w:p>
       <w:pPr>
-        <w:pStyle w:val="a3"/>
+        <w:pStyle w:val="ListParagraph"/>
         <w:numPr>
           <w:ilvl w:val="0"/>
           <w:numId w:val="10"/>
@@ -711,7 +713,7 @@
     </w:p>
     <w:p>
       <w:pPr>
-        <w:pStyle w:val="a3"/>
+        <w:pStyle w:val="ListParagraph"/>
         <w:numPr>
           <w:ilvl w:val="0"/>
           <w:numId w:val="10"/>
@@ -752,7 +754,7 @@
     </w:p>
     <w:p>
       <w:pPr>
-        <w:pStyle w:val="a3"/>
+        <w:pStyle w:val="ListParagraph"/>
         <w:numPr>
           <w:ilvl w:val="0"/>
           <w:numId w:val="10"/>
@@ -793,7 +795,7 @@
     </w:p>
     <w:p>
       <w:pPr>
-        <w:pStyle w:val="a3"/>
+        <w:pStyle w:val="ListParagraph"/>
         <w:numPr>
           <w:ilvl w:val="0"/>
           <w:numId w:val="10"/>
@@ -834,7 +836,7 @@
     </w:p>
     <w:p>
       <w:pPr>
-        <w:pStyle w:val="a3"/>
+        <w:pStyle w:val="ListParagraph"/>
         <w:numPr>
           <w:ilvl w:val="0"/>
           <w:numId w:val="10"/>
@@ -967,13 +969,14 @@
     </w:p>
     <w:p>
       <w:pPr>
-        <w:pStyle w:val="a3"/>
+        <w:pStyle w:val="ListParagraph"/>
         <w:numPr>
           <w:ilvl w:val="0"/>
           <w:numId w:val="4"/>
         </w:numPr>
         <w:suppressAutoHyphens/>
         <w:spacing w:after="0" w:line="360" w:lineRule="auto"/>
+        <w:ind w:left="0" w:firstLine="709"/>
         <w:jc w:val="both"/>
         <w:rPr>
           <w:rFonts w:cs="Times New Roman"/>
@@ -998,13 +1001,14 @@
     </w:p>
     <w:p>
       <w:pPr>
-        <w:pStyle w:val="a3"/>
+        <w:pStyle w:val="ListParagraph"/>
         <w:numPr>
           <w:ilvl w:val="0"/>
           <w:numId w:val="4"/>
         </w:numPr>
         <w:suppressAutoHyphens/>
         <w:spacing w:after="0" w:line="360" w:lineRule="auto"/>
+        <w:ind w:left="0" w:firstLine="709"/>
         <w:jc w:val="both"/>
         <w:rPr>
           <w:rFonts w:cs="Times New Roman"/>
@@ -1029,13 +1033,14 @@
     </w:p>
     <w:p>
       <w:pPr>
-        <w:pStyle w:val="a3"/>
+        <w:pStyle w:val="ListParagraph"/>
         <w:numPr>
           <w:ilvl w:val="0"/>
           <w:numId w:val="4"/>
         </w:numPr>
         <w:suppressAutoHyphens/>
         <w:spacing w:after="0" w:line="360" w:lineRule="auto"/>
+        <w:ind w:left="0" w:firstLine="709"/>
         <w:jc w:val="both"/>
         <w:rPr>
           <w:rFonts w:cs="Times New Roman"/>
@@ -1060,13 +1065,14 @@
     </w:p>
     <w:p>
       <w:pPr>
-        <w:pStyle w:val="a3"/>
+        <w:pStyle w:val="ListParagraph"/>
         <w:numPr>
           <w:ilvl w:val="0"/>
           <w:numId w:val="4"/>
         </w:numPr>
         <w:suppressAutoHyphens/>
         <w:spacing w:after="0" w:line="360" w:lineRule="auto"/>
+        <w:ind w:left="0" w:firstLine="709"/>
         <w:jc w:val="both"/>
         <w:rPr>
           <w:rFonts w:cs="Times New Roman"/>
@@ -1091,13 +1097,14 @@
     </w:p>
     <w:p>
       <w:pPr>
-        <w:pStyle w:val="a3"/>
+        <w:pStyle w:val="ListParagraph"/>
         <w:numPr>
           <w:ilvl w:val="0"/>
           <w:numId w:val="4"/>
         </w:numPr>
         <w:suppressAutoHyphens/>
         <w:spacing w:after="0" w:line="360" w:lineRule="auto"/>
+        <w:ind w:left="0" w:firstLine="709"/>
         <w:jc w:val="both"/>
         <w:rPr>
           <w:rFonts w:cs="Times New Roman"/>
@@ -1122,13 +1129,14 @@
     </w:p>
     <w:p>
       <w:pPr>
-        <w:pStyle w:val="a3"/>
+        <w:pStyle w:val="ListParagraph"/>
         <w:numPr>
           <w:ilvl w:val="0"/>
           <w:numId w:val="4"/>
         </w:numPr>
         <w:suppressAutoHyphens/>
         <w:spacing w:after="0" w:line="360" w:lineRule="auto"/>
+        <w:ind w:left="0" w:firstLine="709"/>
         <w:jc w:val="both"/>
         <w:rPr>
           <w:rFonts w:cs="Times New Roman"/>
@@ -1153,13 +1161,14 @@
     </w:p>
     <w:p>
       <w:pPr>
-        <w:pStyle w:val="a3"/>
+        <w:pStyle w:val="ListParagraph"/>
         <w:numPr>
           <w:ilvl w:val="0"/>
           <w:numId w:val="4"/>
         </w:numPr>
         <w:suppressAutoHyphens/>
         <w:spacing w:after="0" w:line="360" w:lineRule="auto"/>
+        <w:ind w:left="0" w:firstLine="709"/>
         <w:jc w:val="both"/>
         <w:rPr>
           <w:rFonts w:cs="Times New Roman"/>
@@ -1184,13 +1193,14 @@
     </w:p>
     <w:p>
       <w:pPr>
-        <w:pStyle w:val="a3"/>
+        <w:pStyle w:val="ListParagraph"/>
         <w:numPr>
           <w:ilvl w:val="0"/>
           <w:numId w:val="4"/>
         </w:numPr>
         <w:suppressAutoHyphens/>
         <w:spacing w:after="0" w:line="360" w:lineRule="auto"/>
+        <w:ind w:left="0" w:firstLine="709"/>
         <w:jc w:val="both"/>
         <w:rPr>
           <w:rFonts w:cs="Times New Roman"/>
@@ -1207,13 +1217,14 @@
     </w:p>
     <w:p>
       <w:pPr>
-        <w:pStyle w:val="a3"/>
+        <w:pStyle w:val="ListParagraph"/>
         <w:numPr>
           <w:ilvl w:val="0"/>
           <w:numId w:val="4"/>
         </w:numPr>
         <w:suppressAutoHyphens/>
         <w:spacing w:after="0" w:line="360" w:lineRule="auto"/>
+        <w:ind w:left="0" w:firstLine="709"/>
         <w:jc w:val="both"/>
         <w:rPr>
           <w:rFonts w:cs="Times New Roman"/>
@@ -1310,7 +1321,8 @@
     <w:p>
       <w:pPr>
         <w:suppressAutoHyphens/>
-        <w:spacing w:line="259" w:lineRule="auto"/>
+        <w:spacing w:after="0" w:line="360" w:lineRule="auto"/>
+        <w:ind w:firstLine="709"/>
         <w:rPr>
           <w:rFonts w:cs="Times New Roman"/>
           <w:b/>
@@ -1354,7 +1366,7 @@
     </w:p>
     <w:p>
       <w:pPr>
-        <w:pStyle w:val="a3"/>
+        <w:pStyle w:val="ListParagraph"/>
         <w:numPr>
           <w:ilvl w:val="0"/>
           <w:numId w:val="5"/>
@@ -1389,7 +1401,7 @@
     </w:p>
     <w:p>
       <w:pPr>
-        <w:pStyle w:val="a3"/>
+        <w:pStyle w:val="ListParagraph"/>
         <w:numPr>
           <w:ilvl w:val="0"/>
           <w:numId w:val="5"/>
@@ -1424,7 +1436,7 @@
     </w:p>
     <w:p>
       <w:pPr>
-        <w:pStyle w:val="a3"/>
+        <w:pStyle w:val="ListParagraph"/>
         <w:numPr>
           <w:ilvl w:val="0"/>
           <w:numId w:val="5"/>
@@ -1459,7 +1471,7 @@
     </w:p>
     <w:p>
       <w:pPr>
-        <w:pStyle w:val="a3"/>
+        <w:pStyle w:val="ListParagraph"/>
         <w:numPr>
           <w:ilvl w:val="0"/>
           <w:numId w:val="5"/>
@@ -1500,7 +1512,7 @@
     </w:p>
     <w:p>
       <w:pPr>
-        <w:pStyle w:val="a3"/>
+        <w:pStyle w:val="ListParagraph"/>
         <w:numPr>
           <w:ilvl w:val="0"/>
           <w:numId w:val="5"/>
@@ -1818,22 +1830,34 @@
           <w:rFonts w:cs="Times New Roman"/>
           <w:szCs w:val="28"/>
         </w:rPr>
-        <w:t>методология</w:t>
-      </w:r>
-      <w:r>
-        <w:rPr>
-          <w:rFonts w:cs="Times New Roman"/>
-          <w:szCs w:val="28"/>
-        </w:rPr>
-        <w:t xml:space="preserve"> управления проектами. Основные характеристики </w:t>
-      </w:r>
+        <w:t>это подход к управлению проектами, предполагающий разбивку проекта на этапы, а также непрерывное сотрудничество и совершенствование. В рамках этого подхода команды следуют циклу планирования, выполнения и оценки</w:t>
+      </w:r>
+      <w:r>
+        <w:rPr>
+          <w:rFonts w:cs="Times New Roman"/>
+          <w:szCs w:val="28"/>
+        </w:rPr>
+        <w:t>.</w:t>
+      </w:r>
+    </w:p>
+    <w:p>
+      <w:pPr>
+        <w:suppressAutoHyphens/>
+        <w:spacing w:after="0" w:line="360" w:lineRule="auto"/>
+        <w:ind w:firstLine="709"/>
+        <w:jc w:val="both"/>
+        <w:rPr>
+          <w:rFonts w:cs="Times New Roman"/>
+          <w:szCs w:val="28"/>
+        </w:rPr>
+      </w:pPr>
       <w:proofErr w:type="spellStart"/>
       <w:r>
         <w:rPr>
           <w:rFonts w:cs="Times New Roman"/>
           <w:szCs w:val="28"/>
         </w:rPr>
-        <w:t>Agile</w:t>
+        <w:t>Waterfall</w:t>
       </w:r>
       <w:proofErr w:type="spellEnd"/>
       <w:r>
@@ -1841,7 +1865,28 @@
           <w:rFonts w:cs="Times New Roman"/>
           <w:szCs w:val="28"/>
         </w:rPr>
-        <w:t xml:space="preserve"> включают совместную работу, скорость и эффективность, итеративность и ориентацию на данные</w:t>
+        <w:t xml:space="preserve"> (Водопад)</w:t>
+      </w:r>
+      <w:r>
+        <w:rPr>
+          <w:rFonts w:cs="Times New Roman"/>
+          <w:szCs w:val="28"/>
+        </w:rPr>
+        <w:t xml:space="preserve"> –</w:t>
+      </w:r>
+      <w:r>
+        <w:rPr>
+          <w:rFonts w:cs="Times New Roman"/>
+          <w:szCs w:val="28"/>
+        </w:rPr>
+        <w:t xml:space="preserve"> </w:t>
+      </w:r>
+      <w:r>
+        <w:rPr>
+          <w:rFonts w:cs="Times New Roman"/>
+          <w:szCs w:val="28"/>
+        </w:rPr>
+        <w:t>методология с очень чёткими правилами. Каскадная методология представляет собой линейный процесс, в котором работа ниспадает каскадом (как водопад) и организована в последовательном порядке</w:t>
       </w:r>
       <w:r>
         <w:rPr>
@@ -1868,7 +1913,7 @@
           <w:rFonts w:cs="Times New Roman"/>
           <w:szCs w:val="28"/>
         </w:rPr>
-        <w:t>Waterfall</w:t>
+        <w:t>Scrum</w:t>
       </w:r>
       <w:proofErr w:type="spellEnd"/>
       <w:r>
@@ -1876,15 +1921,66 @@
           <w:rFonts w:cs="Times New Roman"/>
           <w:szCs w:val="28"/>
         </w:rPr>
-        <w:t xml:space="preserve"> (Водопад)</w:t>
-      </w:r>
-      <w:r>
-        <w:rPr>
-          <w:rFonts w:cs="Times New Roman"/>
-          <w:szCs w:val="28"/>
-        </w:rPr>
-        <w:t xml:space="preserve"> –</w:t>
-      </w:r>
+        <w:t xml:space="preserve"> – </w:t>
+      </w:r>
+      <w:r>
+        <w:rPr>
+          <w:rFonts w:cs="Times New Roman"/>
+          <w:szCs w:val="28"/>
+        </w:rPr>
+        <w:t xml:space="preserve">Методология </w:t>
+      </w:r>
+      <w:proofErr w:type="spellStart"/>
+      <w:r>
+        <w:rPr>
+          <w:rFonts w:cs="Times New Roman"/>
+          <w:szCs w:val="28"/>
+        </w:rPr>
+        <w:t>Scrum</w:t>
+      </w:r>
+      <w:proofErr w:type="spellEnd"/>
+      <w:r>
+        <w:rPr>
+          <w:rFonts w:cs="Times New Roman"/>
+          <w:szCs w:val="28"/>
+        </w:rPr>
+        <w:t xml:space="preserve"> предусматрива</w:t>
+      </w:r>
+      <w:r>
+        <w:rPr>
+          <w:rFonts w:cs="Times New Roman"/>
+          <w:szCs w:val="28"/>
+        </w:rPr>
+        <w:t>е</w:t>
+      </w:r>
+      <w:r>
+        <w:rPr>
+          <w:rFonts w:cs="Times New Roman"/>
+          <w:szCs w:val="28"/>
+        </w:rPr>
+        <w:t xml:space="preserve">т использование коротких «спринтов», из которых формируется цикл проекта. Эти промежутки длятся от одной до двух недель и рассчитаны на команды в составе не более 10 человек. </w:t>
+      </w:r>
+    </w:p>
+    <w:p>
+      <w:pPr>
+        <w:suppressAutoHyphens/>
+        <w:spacing w:after="0" w:line="360" w:lineRule="auto"/>
+        <w:ind w:firstLine="709"/>
+        <w:jc w:val="both"/>
+        <w:rPr>
+          <w:rFonts w:cs="Times New Roman"/>
+          <w:szCs w:val="28"/>
+        </w:rPr>
+      </w:pPr>
+      <w:proofErr w:type="spellStart"/>
+      <w:r>
+        <w:rPr>
+          <w:rFonts w:cs="Times New Roman"/>
+          <w:szCs w:val="28"/>
+        </w:rPr>
+        <w:t>Kanban</w:t>
+      </w:r>
+      <w:proofErr w:type="spellEnd"/>
       <w:r>
         <w:rPr>
           <w:rFonts w:cs="Times New Roman"/>
@@ -1897,7 +1993,62 @@
           <w:rFonts w:cs="Times New Roman"/>
           <w:szCs w:val="28"/>
         </w:rPr>
-        <w:t>методология с очень чёткими правилами. Каскадная методология представляет собой линейный процесс, в котором работа ниспадает каскадом (как водопад) и организована в последовательном порядке</w:t>
+        <w:t>–</w:t>
+      </w:r>
+      <w:r>
+        <w:rPr>
+          <w:rFonts w:cs="Times New Roman"/>
+          <w:szCs w:val="28"/>
+        </w:rPr>
+        <w:t xml:space="preserve"> это подход к реализации принципов </w:t>
+      </w:r>
+      <w:proofErr w:type="spellStart"/>
+      <w:r>
+        <w:rPr>
+          <w:rFonts w:cs="Times New Roman"/>
+          <w:szCs w:val="28"/>
+        </w:rPr>
+        <w:t>agile</w:t>
+      </w:r>
+      <w:proofErr w:type="spellEnd"/>
+      <w:r>
+        <w:rPr>
+          <w:rFonts w:cs="Times New Roman"/>
+          <w:szCs w:val="28"/>
+        </w:rPr>
+        <w:t xml:space="preserve"> и </w:t>
+      </w:r>
+      <w:proofErr w:type="spellStart"/>
+      <w:r>
+        <w:rPr>
+          <w:rFonts w:cs="Times New Roman"/>
+          <w:szCs w:val="28"/>
+        </w:rPr>
+        <w:t>DevOps</w:t>
+      </w:r>
+      <w:proofErr w:type="spellEnd"/>
+      <w:r>
+        <w:rPr>
+          <w:rFonts w:cs="Times New Roman"/>
+          <w:szCs w:val="28"/>
+        </w:rPr>
+        <w:t xml:space="preserve"> при разработке ПО. Методика предполагает обсуждение производительности в режиме реального времени и полную прозрачность рабочих процессов. Рабочие задачи визуально представлены на доске </w:t>
+      </w:r>
+      <w:proofErr w:type="spellStart"/>
+      <w:r>
+        <w:rPr>
+          <w:rFonts w:cs="Times New Roman"/>
+          <w:szCs w:val="28"/>
+        </w:rPr>
+        <w:t>Kanban</w:t>
+      </w:r>
+      <w:proofErr w:type="spellEnd"/>
+      <w:r>
+        <w:rPr>
+          <w:rFonts w:cs="Times New Roman"/>
+          <w:szCs w:val="28"/>
+        </w:rPr>
+        <w:t>, что позволяет участникам команды видеть состояние каждой задачи в любой момент времени</w:t>
       </w:r>
       <w:r>
         <w:rPr>
@@ -1912,82 +2063,6 @@
         <w:suppressAutoHyphens/>
         <w:spacing w:after="0" w:line="360" w:lineRule="auto"/>
         <w:ind w:firstLine="709"/>
-        <w:jc w:val="both"/>
-        <w:rPr>
-          <w:rFonts w:cs="Times New Roman"/>
-          <w:szCs w:val="28"/>
-        </w:rPr>
-      </w:pPr>
-      <w:proofErr w:type="spellStart"/>
-      <w:r>
-        <w:rPr>
-          <w:rFonts w:cs="Times New Roman"/>
-          <w:szCs w:val="28"/>
-        </w:rPr>
-        <w:t>Scrum</w:t>
-      </w:r>
-      <w:proofErr w:type="spellEnd"/>
-      <w:r>
-        <w:rPr>
-          <w:rFonts w:cs="Times New Roman"/>
-          <w:szCs w:val="28"/>
-        </w:rPr>
-        <w:t xml:space="preserve"> – </w:t>
-      </w:r>
-      <w:r>
-        <w:rPr>
-          <w:rFonts w:cs="Times New Roman"/>
-          <w:szCs w:val="28"/>
-        </w:rPr>
-        <w:t xml:space="preserve">Методология </w:t>
-      </w:r>
-      <w:proofErr w:type="spellStart"/>
-      <w:r>
-        <w:rPr>
-          <w:rFonts w:cs="Times New Roman"/>
-          <w:szCs w:val="28"/>
-        </w:rPr>
-        <w:t>Scrum</w:t>
-      </w:r>
-      <w:proofErr w:type="spellEnd"/>
-      <w:r>
-        <w:rPr>
-          <w:rFonts w:cs="Times New Roman"/>
-          <w:szCs w:val="28"/>
-        </w:rPr>
-        <w:t xml:space="preserve"> предусматрива</w:t>
-      </w:r>
-      <w:r>
-        <w:rPr>
-          <w:rFonts w:cs="Times New Roman"/>
-          <w:szCs w:val="28"/>
-        </w:rPr>
-        <w:t>е</w:t>
-      </w:r>
-      <w:r>
-        <w:rPr>
-          <w:rFonts w:cs="Times New Roman"/>
-          <w:szCs w:val="28"/>
-        </w:rPr>
-        <w:t xml:space="preserve">т использование коротких «спринтов», из которых формируется цикл проекта. Эти промежутки длятся от одной до двух недель и рассчитаны на команды в составе не более 10 человек. </w:t>
-      </w:r>
-    </w:p>
-    <w:p>
-      <w:pPr>
-        <w:suppressAutoHyphens/>
-        <w:spacing w:after="0" w:line="360" w:lineRule="auto"/>
-        <w:ind w:firstLine="709"/>
-        <w:jc w:val="both"/>
-        <w:rPr>
-          <w:rFonts w:cs="Times New Roman"/>
-          <w:szCs w:val="28"/>
-        </w:rPr>
-      </w:pPr>
-    </w:p>
-    <w:p>
-      <w:pPr>
-        <w:suppressAutoHyphens/>
-        <w:spacing w:line="259" w:lineRule="auto"/>
         <w:rPr>
           <w:rFonts w:cs="Times New Roman"/>
           <w:b/>
@@ -2089,7 +2164,13 @@
         <w:t>а.</w:t>
       </w:r>
       <w:r>
-        <w:t xml:space="preserve"> (Рисунок 1) </w:t>
+        <w:t xml:space="preserve"> (</w:t>
+      </w:r>
+      <w:r>
+        <w:t>р</w:t>
+      </w:r>
+      <w:r>
+        <w:t xml:space="preserve">исунок 1) </w:t>
       </w:r>
       <w:r>
         <w:rPr>
@@ -2220,6 +2301,7 @@
         <w:keepNext/>
         <w:suppressAutoHyphens/>
         <w:spacing w:after="0" w:line="360" w:lineRule="auto"/>
+        <w:ind w:firstLine="709"/>
         <w:jc w:val="center"/>
       </w:pPr>
       <w:r>
@@ -2265,8 +2347,9 @@
     </w:p>
     <w:p>
       <w:pPr>
-        <w:pStyle w:val="a9"/>
-        <w:suppressAutoHyphens/>
+        <w:pStyle w:val="Caption"/>
+        <w:suppressAutoHyphens/>
+        <w:ind w:firstLine="709"/>
         <w:rPr>
           <w:rFonts w:cs="Times New Roman"/>
           <w:szCs w:val="28"/>
@@ -2334,7 +2417,7 @@
     </w:p>
     <w:p>
       <w:pPr>
-        <w:pStyle w:val="a3"/>
+        <w:pStyle w:val="ListParagraph"/>
         <w:numPr>
           <w:ilvl w:val="0"/>
           <w:numId w:val="11"/>
@@ -2371,7 +2454,7 @@
     </w:p>
     <w:p>
       <w:pPr>
-        <w:pStyle w:val="a3"/>
+        <w:pStyle w:val="ListParagraph"/>
         <w:numPr>
           <w:ilvl w:val="0"/>
           <w:numId w:val="11"/>
@@ -2398,7 +2481,7 @@
     </w:p>
     <w:p>
       <w:pPr>
-        <w:pStyle w:val="a3"/>
+        <w:pStyle w:val="ListParagraph"/>
         <w:numPr>
           <w:ilvl w:val="0"/>
           <w:numId w:val="11"/>
@@ -2570,7 +2653,8 @@
     <w:p>
       <w:pPr>
         <w:suppressAutoHyphens/>
-        <w:spacing w:line="259" w:lineRule="auto"/>
+        <w:spacing w:after="0" w:line="360" w:lineRule="auto"/>
+        <w:ind w:firstLine="709"/>
         <w:rPr>
           <w:rFonts w:cs="Times New Roman"/>
           <w:szCs w:val="28"/>
@@ -2625,7 +2709,7 @@
     </w:p>
     <w:p>
       <w:pPr>
-        <w:pStyle w:val="a3"/>
+        <w:pStyle w:val="ListParagraph"/>
         <w:numPr>
           <w:ilvl w:val="0"/>
           <w:numId w:val="12"/>
@@ -2652,7 +2736,7 @@
     </w:p>
     <w:p>
       <w:pPr>
-        <w:pStyle w:val="a3"/>
+        <w:pStyle w:val="ListParagraph"/>
         <w:numPr>
           <w:ilvl w:val="0"/>
           <w:numId w:val="12"/>
@@ -2679,7 +2763,7 @@
     </w:p>
     <w:p>
       <w:pPr>
-        <w:pStyle w:val="a3"/>
+        <w:pStyle w:val="ListParagraph"/>
         <w:numPr>
           <w:ilvl w:val="0"/>
           <w:numId w:val="12"/>
@@ -2701,12 +2785,27 @@
           <w:rFonts w:cs="Times New Roman"/>
           <w:szCs w:val="28"/>
         </w:rPr>
-        <w:t>Замена информационной системы по учету труда и заработной платы компании – это проект, так как это уникальная задача с конкретной целью.</w:t>
-      </w:r>
-    </w:p>
-    <w:p>
-      <w:pPr>
-        <w:pStyle w:val="a3"/>
+        <w:t xml:space="preserve">Замена информационной системы по учету труда и заработной платы компании – </w:t>
+      </w:r>
+      <w:r>
+        <w:rPr>
+          <w:rFonts w:cs="Times New Roman"/>
+          <w:strike/>
+          <w:szCs w:val="28"/>
+        </w:rPr>
+        <w:t>это проект, так как это уникальная задача с конкретной целью</w:t>
+      </w:r>
+      <w:r>
+        <w:rPr>
+          <w:rFonts w:cs="Times New Roman"/>
+          <w:szCs w:val="28"/>
+        </w:rPr>
+        <w:t>.</w:t>
+      </w:r>
+    </w:p>
+    <w:p>
+      <w:pPr>
+        <w:pStyle w:val="ListParagraph"/>
         <w:numPr>
           <w:ilvl w:val="0"/>
           <w:numId w:val="12"/>
@@ -2733,7 +2832,7 @@
     </w:p>
     <w:p>
       <w:pPr>
-        <w:pStyle w:val="a3"/>
+        <w:pStyle w:val="ListParagraph"/>
         <w:numPr>
           <w:ilvl w:val="0"/>
           <w:numId w:val="12"/>
@@ -2760,7 +2859,7 @@
     </w:p>
     <w:p>
       <w:pPr>
-        <w:pStyle w:val="a3"/>
+        <w:pStyle w:val="ListParagraph"/>
         <w:numPr>
           <w:ilvl w:val="0"/>
           <w:numId w:val="12"/>
@@ -2787,7 +2886,7 @@
     </w:p>
     <w:p>
       <w:pPr>
-        <w:pStyle w:val="a3"/>
+        <w:pStyle w:val="ListParagraph"/>
         <w:numPr>
           <w:ilvl w:val="0"/>
           <w:numId w:val="12"/>
@@ -2809,12 +2908,20 @@
           <w:rFonts w:cs="Times New Roman"/>
           <w:szCs w:val="28"/>
         </w:rPr>
-        <w:t>Апгрейд планшета производителем – это проект, так как это уникальная задача с конкретной целью.</w:t>
-      </w:r>
-    </w:p>
-    <w:p>
-      <w:pPr>
-        <w:pStyle w:val="a3"/>
+        <w:t xml:space="preserve">Апгрейд планшета производителем – </w:t>
+      </w:r>
+      <w:r>
+        <w:rPr>
+          <w:rFonts w:cs="Times New Roman"/>
+          <w:strike/>
+          <w:szCs w:val="28"/>
+        </w:rPr>
+        <w:t>это проект, так как это уникальная задача с конкретной целью.</w:t>
+      </w:r>
+    </w:p>
+    <w:p>
+      <w:pPr>
+        <w:pStyle w:val="ListParagraph"/>
         <w:numPr>
           <w:ilvl w:val="0"/>
           <w:numId w:val="12"/>
@@ -2841,7 +2948,7 @@
     </w:p>
     <w:p>
       <w:pPr>
-        <w:pStyle w:val="a3"/>
+        <w:pStyle w:val="ListParagraph"/>
         <w:numPr>
           <w:ilvl w:val="0"/>
           <w:numId w:val="12"/>
@@ -2868,7 +2975,7 @@
     </w:p>
     <w:p>
       <w:pPr>
-        <w:pStyle w:val="a3"/>
+        <w:pStyle w:val="ListParagraph"/>
         <w:numPr>
           <w:ilvl w:val="0"/>
           <w:numId w:val="12"/>
@@ -2908,7 +3015,8 @@
     <w:p>
       <w:pPr>
         <w:suppressAutoHyphens/>
-        <w:spacing w:line="259" w:lineRule="auto"/>
+        <w:spacing w:after="0" w:line="360" w:lineRule="auto"/>
+        <w:ind w:firstLine="709"/>
         <w:rPr>
           <w:rFonts w:cs="Times New Roman"/>
           <w:szCs w:val="28"/>
@@ -3048,7 +3156,22 @@
           <w:rFonts w:cs="Times New Roman"/>
           <w:szCs w:val="28"/>
         </w:rPr>
-        <w:t>КОНЦЕПЦИЯ (МОДЕЛЬ) ПРОЕКТА «___________________________»</w:t>
+        <w:t>КОНЦЕПЦИЯ (МОДЕЛЬ) ПРОЕКТА «</w:t>
+      </w:r>
+      <w:r>
+        <w:rPr>
+          <w:rFonts w:cs="Times New Roman"/>
+          <w:szCs w:val="28"/>
+          <w:u w:val="single"/>
+        </w:rPr>
+        <w:t>Разработка системы для предсказания успеваемости студентов на основе данных портала “Электронный ЮУрГУ”</w:t>
+      </w:r>
+      <w:r>
+        <w:rPr>
+          <w:rFonts w:cs="Times New Roman"/>
+          <w:szCs w:val="28"/>
+        </w:rPr>
+        <w:t>»</w:t>
       </w:r>
     </w:p>
     <w:p>
@@ -3167,7 +3290,8 @@
     <w:p>
       <w:pPr>
         <w:suppressAutoHyphens/>
-        <w:spacing w:line="259" w:lineRule="auto"/>
+        <w:spacing w:after="0" w:line="360" w:lineRule="auto"/>
+        <w:ind w:firstLine="709"/>
         <w:rPr>
           <w:rFonts w:cs="Times New Roman"/>
           <w:szCs w:val="28"/>
@@ -3277,23 +3401,7 @@
           <w:bCs/>
           <w:szCs w:val="28"/>
         </w:rPr>
-        <w:t xml:space="preserve"> </w:t>
-      </w:r>
-      <w:proofErr w:type="spellStart"/>
-      <w:r>
-        <w:rPr>
-          <w:bCs/>
-          <w:szCs w:val="28"/>
-        </w:rPr>
-        <w:t>ЮУрГУ</w:t>
-      </w:r>
-      <w:proofErr w:type="spellEnd"/>
-      <w:r>
-        <w:rPr>
-          <w:bCs/>
-          <w:szCs w:val="28"/>
-        </w:rPr>
-        <w:t>»</w:t>
+        <w:t xml:space="preserve"> ЮУрГУ»</w:t>
       </w:r>
       <w:r>
         <w:rPr>
@@ -3305,7 +3413,7 @@
     </w:p>
     <w:p>
       <w:pPr>
-        <w:pStyle w:val="aa"/>
+        <w:pStyle w:val="BodyText"/>
         <w:tabs>
           <w:tab w:val="left" w:pos="426"/>
           <w:tab w:val="left" w:pos="1134"/>
@@ -3458,21 +3566,7 @@
         <w:rPr>
           <w:bCs/>
         </w:rPr>
-        <w:t xml:space="preserve"> </w:t>
-      </w:r>
-      <w:proofErr w:type="spellStart"/>
-      <w:r>
-        <w:rPr>
-          <w:bCs/>
-        </w:rPr>
-        <w:t>ЮУрГУ</w:t>
-      </w:r>
-      <w:proofErr w:type="spellEnd"/>
-      <w:r>
-        <w:rPr>
-          <w:bCs/>
-        </w:rPr>
-        <w:t>»</w:t>
+        <w:t xml:space="preserve"> ЮУрГУ»</w:t>
       </w:r>
       <w:r>
         <w:rPr>
@@ -3574,15 +3668,7 @@
         <w:t>го</w:t>
       </w:r>
       <w:r>
-        <w:t xml:space="preserve"> </w:t>
-      </w:r>
-      <w:proofErr w:type="spellStart"/>
-      <w:r>
-        <w:t>ЮУрГУ</w:t>
-      </w:r>
-      <w:proofErr w:type="spellEnd"/>
-      <w:r>
-        <w:t>»</w:t>
+        <w:t xml:space="preserve"> ЮУрГУ»</w:t>
       </w:r>
       <w:r>
         <w:rPr>
@@ -3590,23 +3676,6 @@
         </w:rPr>
         <w:t>, так и через ручной ввод.</w:t>
       </w:r>
-    </w:p>
-    <w:p>
-      <w:pPr>
-        <w:pStyle w:val="1"/>
-        <w:tabs>
-          <w:tab w:val="left" w:pos="284"/>
-          <w:tab w:val="left" w:pos="426"/>
-          <w:tab w:val="left" w:pos="567"/>
-          <w:tab w:val="left" w:pos="1134"/>
-        </w:tabs>
-        <w:suppressAutoHyphens/>
-        <w:rPr>
-          <w:b/>
-          <w:bCs/>
-          <w:iCs/>
-        </w:rPr>
-      </w:pPr>
     </w:p>
     <w:p>
       <w:pPr>
@@ -3692,47 +3761,371 @@
         <w:ind w:left="0" w:firstLine="709"/>
       </w:pPr>
       <w:r>
+        <w:t xml:space="preserve">Данные для анализа должны быть получены из системы </w:t>
+      </w:r>
+      <w:r>
+        <w:rPr>
+          <w:bCs/>
+        </w:rPr>
+        <w:t>«Электронн</w:t>
+      </w:r>
+      <w:r>
+        <w:rPr>
+          <w:bCs/>
+        </w:rPr>
+        <w:t>ый</w:t>
+      </w:r>
+      <w:r>
+        <w:rPr>
+          <w:bCs/>
+        </w:rPr>
+        <w:t xml:space="preserve"> ЮУрГУ»</w:t>
+      </w:r>
+      <w:r>
+        <w:t>.</w:t>
+      </w:r>
+    </w:p>
+    <w:p>
+      <w:pPr>
+        <w:suppressAutoHyphens/>
+        <w:spacing w:after="0" w:line="360" w:lineRule="auto"/>
+        <w:ind w:firstLine="709"/>
+        <w:jc w:val="both"/>
+        <w:rPr>
+          <w:rFonts w:cs="Times New Roman"/>
+          <w:b/>
+          <w:bCs/>
+          <w:szCs w:val="28"/>
+        </w:rPr>
+      </w:pPr>
+      <w:r>
+        <w:rPr>
+          <w:rFonts w:cs="Times New Roman"/>
+          <w:b/>
+          <w:bCs/>
+          <w:szCs w:val="28"/>
+        </w:rPr>
         <w:lastRenderedPageBreak/>
-        <w:t xml:space="preserve">Данные для анализа должны быть получены из системы </w:t>
-      </w:r>
-      <w:r>
-        <w:rPr>
-          <w:bCs/>
-        </w:rPr>
-        <w:t>«Электронн</w:t>
-      </w:r>
-      <w:r>
-        <w:rPr>
-          <w:bCs/>
-        </w:rPr>
-        <w:t>ый</w:t>
-      </w:r>
-      <w:r>
-        <w:rPr>
-          <w:bCs/>
+        <w:t>4.Состав работ проекта (описать конкретные действия в ходе реализации</w:t>
+      </w:r>
+      <w:r>
+        <w:rPr>
+          <w:rFonts w:cs="Times New Roman"/>
+          <w:b/>
+          <w:bCs/>
+          <w:szCs w:val="28"/>
         </w:rPr>
         <w:t xml:space="preserve"> </w:t>
       </w:r>
-      <w:proofErr w:type="spellStart"/>
-      <w:r>
-        <w:rPr>
-          <w:bCs/>
-        </w:rPr>
-        <w:t>ЮУрГУ</w:t>
-      </w:r>
-      <w:proofErr w:type="spellEnd"/>
-      <w:r>
-        <w:rPr>
-          <w:bCs/>
-        </w:rPr>
-        <w:t>»</w:t>
-      </w:r>
-      <w:r>
+      <w:r>
+        <w:rPr>
+          <w:rFonts w:cs="Times New Roman"/>
+          <w:b/>
+          <w:bCs/>
+          <w:szCs w:val="28"/>
+        </w:rPr>
+        <w:t>проекта).</w:t>
+      </w:r>
+    </w:p>
+    <w:p>
+      <w:pPr>
+        <w:pStyle w:val="BodyText"/>
+        <w:numPr>
+          <w:ilvl w:val="0"/>
+          <w:numId w:val="16"/>
+        </w:numPr>
+        <w:tabs>
+          <w:tab w:val="left" w:pos="1134"/>
+        </w:tabs>
+        <w:suppressAutoHyphens/>
+        <w:spacing w:after="0" w:line="360" w:lineRule="auto"/>
+        <w:ind w:left="0" w:firstLine="709"/>
+        <w:jc w:val="both"/>
+        <w:rPr>
+          <w:sz w:val="28"/>
+          <w:szCs w:val="28"/>
+        </w:rPr>
+      </w:pPr>
+      <w:r>
+        <w:rPr>
+          <w:sz w:val="28"/>
+          <w:szCs w:val="28"/>
+        </w:rPr>
+        <w:t>Прове</w:t>
+      </w:r>
+      <w:r>
+        <w:rPr>
+          <w:sz w:val="28"/>
+          <w:szCs w:val="28"/>
+        </w:rPr>
+        <w:t>дение</w:t>
+      </w:r>
+      <w:r>
+        <w:rPr>
+          <w:sz w:val="28"/>
+          <w:szCs w:val="28"/>
+        </w:rPr>
+        <w:t xml:space="preserve"> анализ предметной области и разработ</w:t>
+      </w:r>
+      <w:r>
+        <w:rPr>
+          <w:sz w:val="28"/>
+          <w:szCs w:val="28"/>
+        </w:rPr>
+        <w:t xml:space="preserve">ка на его основе </w:t>
+      </w:r>
+      <w:r>
+        <w:rPr>
+          <w:sz w:val="28"/>
+          <w:szCs w:val="28"/>
+        </w:rPr>
+        <w:t>модели</w:t>
+      </w:r>
+      <w:r>
+        <w:rPr>
+          <w:sz w:val="28"/>
+          <w:szCs w:val="28"/>
+        </w:rPr>
+        <w:t xml:space="preserve"> для предсказания</w:t>
+      </w:r>
+      <w:r>
+        <w:rPr>
+          <w:sz w:val="28"/>
+          <w:szCs w:val="28"/>
+        </w:rPr>
         <w:t>.</w:t>
       </w:r>
     </w:p>
     <w:p>
       <w:pPr>
+        <w:pStyle w:val="BodyText"/>
+        <w:numPr>
+          <w:ilvl w:val="0"/>
+          <w:numId w:val="16"/>
+        </w:numPr>
+        <w:tabs>
+          <w:tab w:val="left" w:pos="1134"/>
+        </w:tabs>
+        <w:suppressAutoHyphens/>
+        <w:spacing w:after="0" w:line="360" w:lineRule="auto"/>
+        <w:ind w:left="0" w:firstLine="709"/>
+        <w:jc w:val="both"/>
+        <w:rPr>
+          <w:sz w:val="28"/>
+          <w:szCs w:val="28"/>
+        </w:rPr>
+      </w:pPr>
+      <w:r>
+        <w:rPr>
+          <w:sz w:val="28"/>
+          <w:szCs w:val="28"/>
+        </w:rPr>
+        <w:t>Разработ</w:t>
+      </w:r>
+      <w:r>
+        <w:rPr>
+          <w:sz w:val="28"/>
+          <w:szCs w:val="28"/>
+        </w:rPr>
+        <w:t>ка</w:t>
+      </w:r>
+      <w:r>
+        <w:rPr>
+          <w:sz w:val="28"/>
+          <w:szCs w:val="28"/>
+        </w:rPr>
+        <w:t xml:space="preserve"> алгоритм</w:t>
+      </w:r>
+      <w:r>
+        <w:rPr>
+          <w:sz w:val="28"/>
+          <w:szCs w:val="28"/>
+        </w:rPr>
+        <w:t>а</w:t>
+      </w:r>
+      <w:r>
+        <w:rPr>
+          <w:sz w:val="28"/>
+          <w:szCs w:val="28"/>
+        </w:rPr>
+        <w:t xml:space="preserve"> получения данных</w:t>
+      </w:r>
+      <w:r>
+        <w:rPr>
+          <w:sz w:val="28"/>
+          <w:szCs w:val="28"/>
+        </w:rPr>
+        <w:t xml:space="preserve"> и функции предобработки</w:t>
+      </w:r>
+      <w:r>
+        <w:rPr>
+          <w:sz w:val="28"/>
+          <w:szCs w:val="28"/>
+        </w:rPr>
+        <w:t>.</w:t>
+      </w:r>
+    </w:p>
+    <w:p>
+      <w:pPr>
+        <w:pStyle w:val="BodyText"/>
+        <w:numPr>
+          <w:ilvl w:val="0"/>
+          <w:numId w:val="16"/>
+        </w:numPr>
+        <w:tabs>
+          <w:tab w:val="left" w:pos="1134"/>
+        </w:tabs>
+        <w:suppressAutoHyphens/>
+        <w:spacing w:after="0" w:line="360" w:lineRule="auto"/>
+        <w:ind w:left="0" w:firstLine="709"/>
+        <w:jc w:val="both"/>
+        <w:rPr>
+          <w:sz w:val="28"/>
+          <w:szCs w:val="28"/>
+        </w:rPr>
+      </w:pPr>
+      <w:r>
+        <w:rPr>
+          <w:sz w:val="28"/>
+          <w:szCs w:val="28"/>
+        </w:rPr>
+        <w:t>Разработ</w:t>
+      </w:r>
+      <w:r>
+        <w:rPr>
+          <w:sz w:val="28"/>
+          <w:szCs w:val="28"/>
+        </w:rPr>
+        <w:t>ка</w:t>
+      </w:r>
+      <w:r>
+        <w:rPr>
+          <w:sz w:val="28"/>
+          <w:szCs w:val="28"/>
+        </w:rPr>
+        <w:t xml:space="preserve"> приложени</w:t>
+      </w:r>
+      <w:r>
+        <w:rPr>
+          <w:sz w:val="28"/>
+          <w:szCs w:val="28"/>
+        </w:rPr>
+        <w:t>я</w:t>
+      </w:r>
+      <w:r>
+        <w:rPr>
+          <w:sz w:val="28"/>
+          <w:szCs w:val="28"/>
+        </w:rPr>
+        <w:t>, выполняюще</w:t>
+      </w:r>
+      <w:r>
+        <w:rPr>
+          <w:sz w:val="28"/>
+          <w:szCs w:val="28"/>
+        </w:rPr>
+        <w:t>го</w:t>
+      </w:r>
+      <w:r>
+        <w:rPr>
+          <w:sz w:val="28"/>
+          <w:szCs w:val="28"/>
+        </w:rPr>
+        <w:t xml:space="preserve"> </w:t>
+      </w:r>
+      <w:r>
+        <w:rPr>
+          <w:sz w:val="28"/>
+          <w:szCs w:val="28"/>
+        </w:rPr>
+        <w:t>предсказание</w:t>
+      </w:r>
+      <w:r>
+        <w:rPr>
+          <w:sz w:val="28"/>
+          <w:szCs w:val="28"/>
+        </w:rPr>
+        <w:t xml:space="preserve"> на основе моделей с помощью различных методов анализа данных</w:t>
+      </w:r>
+      <w:r>
+        <w:rPr>
+          <w:sz w:val="28"/>
+          <w:szCs w:val="28"/>
+        </w:rPr>
+        <w:t>.</w:t>
+      </w:r>
+    </w:p>
+    <w:p>
+      <w:pPr>
+        <w:pStyle w:val="BodyText"/>
+        <w:numPr>
+          <w:ilvl w:val="0"/>
+          <w:numId w:val="16"/>
+        </w:numPr>
+        <w:tabs>
+          <w:tab w:val="left" w:pos="1134"/>
+        </w:tabs>
+        <w:suppressAutoHyphens/>
+        <w:spacing w:after="0" w:line="360" w:lineRule="auto"/>
+        <w:ind w:left="0" w:firstLine="709"/>
+        <w:jc w:val="both"/>
+        <w:rPr>
+          <w:sz w:val="28"/>
+          <w:szCs w:val="28"/>
+        </w:rPr>
+      </w:pPr>
+      <w:r>
+        <w:rPr>
+          <w:sz w:val="28"/>
+          <w:szCs w:val="28"/>
+        </w:rPr>
+        <w:t>Прове</w:t>
+      </w:r>
+      <w:r>
+        <w:rPr>
+          <w:sz w:val="28"/>
+          <w:szCs w:val="28"/>
+        </w:rPr>
+        <w:t>дение тестирования и</w:t>
+      </w:r>
+      <w:r>
+        <w:rPr>
+          <w:sz w:val="28"/>
+          <w:szCs w:val="28"/>
+        </w:rPr>
+        <w:t xml:space="preserve"> эксперимент</w:t>
+      </w:r>
+      <w:r>
+        <w:rPr>
+          <w:sz w:val="28"/>
+          <w:szCs w:val="28"/>
+        </w:rPr>
+        <w:t>ов</w:t>
+      </w:r>
+      <w:r>
+        <w:rPr>
+          <w:sz w:val="28"/>
+          <w:szCs w:val="28"/>
+        </w:rPr>
+        <w:t>, исследующи</w:t>
+      </w:r>
+      <w:r>
+        <w:rPr>
+          <w:sz w:val="28"/>
+          <w:szCs w:val="28"/>
+        </w:rPr>
+        <w:t>х</w:t>
+      </w:r>
+      <w:r>
+        <w:rPr>
+          <w:sz w:val="28"/>
+          <w:szCs w:val="28"/>
+        </w:rPr>
+        <w:t xml:space="preserve"> разработанное приложение.</w:t>
+      </w:r>
+    </w:p>
+    <w:p>
+      <w:pPr>
         <w:suppressAutoHyphens/>
         <w:spacing w:after="0" w:line="360" w:lineRule="auto"/>
         <w:ind w:firstLine="709"/>
@@ -3751,61 +4144,12 @@
           <w:bCs/>
           <w:szCs w:val="28"/>
         </w:rPr>
-        <w:t>4.Состав работ проекта (описать конкретные действия в ходе реализации</w:t>
-      </w:r>
-      <w:r>
-        <w:rPr>
-          <w:rFonts w:cs="Times New Roman"/>
-          <w:b/>
-          <w:bCs/>
-          <w:szCs w:val="28"/>
-        </w:rPr>
-        <w:t xml:space="preserve"> </w:t>
-      </w:r>
-      <w:r>
-        <w:rPr>
-          <w:rFonts w:cs="Times New Roman"/>
-          <w:b/>
-          <w:bCs/>
-          <w:szCs w:val="28"/>
-        </w:rPr>
-        <w:t>проекта).</w:t>
-      </w:r>
-    </w:p>
-    <w:p>
-      <w:pPr>
-        <w:suppressAutoHyphens/>
-        <w:spacing w:after="0" w:line="360" w:lineRule="auto"/>
-        <w:ind w:firstLine="709"/>
-        <w:jc w:val="both"/>
-      </w:pPr>
-    </w:p>
-    <w:p>
-      <w:pPr>
-        <w:suppressAutoHyphens/>
-        <w:spacing w:after="0" w:line="360" w:lineRule="auto"/>
-        <w:ind w:firstLine="709"/>
-        <w:jc w:val="both"/>
-        <w:rPr>
-          <w:rFonts w:cs="Times New Roman"/>
-          <w:b/>
-          <w:bCs/>
-          <w:szCs w:val="28"/>
-        </w:rPr>
-      </w:pPr>
-      <w:r>
-        <w:rPr>
-          <w:rFonts w:cs="Times New Roman"/>
-          <w:b/>
-          <w:bCs/>
-          <w:szCs w:val="28"/>
-        </w:rPr>
         <w:t>5.Возможные риски проекта.</w:t>
       </w:r>
     </w:p>
     <w:p>
       <w:pPr>
-        <w:pStyle w:val="a3"/>
+        <w:pStyle w:val="ListParagraph"/>
         <w:numPr>
           <w:ilvl w:val="0"/>
           <w:numId w:val="15"/>
@@ -3827,28 +4171,12 @@
           <w:rFonts w:cs="Times New Roman"/>
           <w:szCs w:val="28"/>
         </w:rPr>
-        <w:t xml:space="preserve">Недостаточное качество данных с портала “Электронный </w:t>
-      </w:r>
-      <w:proofErr w:type="spellStart"/>
-      <w:r>
-        <w:rPr>
-          <w:rFonts w:cs="Times New Roman"/>
-          <w:szCs w:val="28"/>
-        </w:rPr>
-        <w:t>ЮУрГУ</w:t>
-      </w:r>
-      <w:proofErr w:type="spellEnd"/>
-      <w:r>
-        <w:rPr>
-          <w:rFonts w:cs="Times New Roman"/>
-          <w:szCs w:val="28"/>
-        </w:rPr>
-        <w:t>”.</w:t>
-      </w:r>
-    </w:p>
-    <w:p>
-      <w:pPr>
-        <w:pStyle w:val="a3"/>
+        <w:t>Недостаточное качество данных с портала “Электронный ЮУрГУ”.</w:t>
+      </w:r>
+    </w:p>
+    <w:p>
+      <w:pPr>
+        <w:pStyle w:val="ListParagraph"/>
         <w:numPr>
           <w:ilvl w:val="0"/>
           <w:numId w:val="15"/>
@@ -3882,7 +4210,7 @@
     </w:p>
     <w:p>
       <w:pPr>
-        <w:pStyle w:val="a3"/>
+        <w:pStyle w:val="ListParagraph"/>
         <w:numPr>
           <w:ilvl w:val="0"/>
           <w:numId w:val="15"/>
@@ -3904,28 +4232,12 @@
           <w:rFonts w:cs="Times New Roman"/>
           <w:szCs w:val="28"/>
         </w:rPr>
-        <w:t xml:space="preserve">Трудности с интеграцией системы с порталом “Электронный </w:t>
-      </w:r>
-      <w:proofErr w:type="spellStart"/>
-      <w:r>
-        <w:rPr>
-          <w:rFonts w:cs="Times New Roman"/>
-          <w:szCs w:val="28"/>
-        </w:rPr>
-        <w:t>ЮУрГУ</w:t>
-      </w:r>
-      <w:proofErr w:type="spellEnd"/>
-      <w:r>
-        <w:rPr>
-          <w:rFonts w:cs="Times New Roman"/>
-          <w:szCs w:val="28"/>
-        </w:rPr>
-        <w:t>”.</w:t>
-      </w:r>
-    </w:p>
-    <w:p>
-      <w:pPr>
-        <w:pStyle w:val="a3"/>
+        <w:t>Трудности с интеграцией системы с порталом “Электронный ЮУрГУ”.</w:t>
+      </w:r>
+    </w:p>
+    <w:p>
+      <w:pPr>
+        <w:pStyle w:val="ListParagraph"/>
         <w:numPr>
           <w:ilvl w:val="0"/>
           <w:numId w:val="15"/>
@@ -3998,13 +4310,33 @@
           <w:rFonts w:cs="Times New Roman"/>
           <w:szCs w:val="28"/>
         </w:rPr>
-        <w:t>Точную оценку дохода от проекта сложно дать, так как основная ценность проекта заключается в улучшении качества образования и повышении эффективности работы преподавателей и администрации университета. Однако, можно предположить, что успешная реализация проекта приведет к увеличению рейтинга университета, что в свою очередь может привлечь больше студентов и, соответственно, увеличить доходы университета.</w:t>
-      </w:r>
-    </w:p>
-    <w:p>
-      <w:pPr>
-        <w:suppressAutoHyphens/>
-        <w:spacing w:line="259" w:lineRule="auto"/>
+        <w:t xml:space="preserve">Точную оценку дохода от проекта сложно дать, так как основная ценность проекта заключается в улучшении качества образования и повышении эффективности работы преподавателей и администрации университета. </w:t>
+      </w:r>
+    </w:p>
+    <w:p>
+      <w:pPr>
+        <w:suppressAutoHyphens/>
+        <w:spacing w:after="0" w:line="360" w:lineRule="auto"/>
+        <w:ind w:firstLine="709"/>
+        <w:jc w:val="both"/>
+        <w:rPr>
+          <w:rFonts w:cs="Times New Roman"/>
+          <w:szCs w:val="28"/>
+        </w:rPr>
+      </w:pPr>
+      <w:r>
+        <w:rPr>
+          <w:rFonts w:cs="Times New Roman"/>
+          <w:szCs w:val="28"/>
+        </w:rPr>
+        <w:t>Однако, можно предположить, что успешная реализация проекта приведет к увеличению рейтинга университета, что в свою очередь может привлечь больше студентов и, соответственно, увеличить доходы университета.</w:t>
+      </w:r>
+    </w:p>
+    <w:p>
+      <w:pPr>
+        <w:suppressAutoHyphens/>
+        <w:spacing w:after="0" w:line="360" w:lineRule="auto"/>
+        <w:ind w:firstLine="709"/>
         <w:jc w:val="both"/>
         <w:rPr>
           <w:rFonts w:cs="Times New Roman"/>
@@ -4041,7 +4373,7 @@
     </w:p>
     <w:p>
       <w:pPr>
-        <w:pStyle w:val="a3"/>
+        <w:pStyle w:val="ListParagraph"/>
         <w:numPr>
           <w:ilvl w:val="0"/>
           <w:numId w:val="2"/>
@@ -4183,7 +4515,7 @@
     </w:p>
     <w:p>
       <w:pPr>
-        <w:pStyle w:val="a3"/>
+        <w:pStyle w:val="ListParagraph"/>
         <w:numPr>
           <w:ilvl w:val="0"/>
           <w:numId w:val="2"/>
@@ -4381,7 +4713,7 @@
     </w:p>
     <w:p>
       <w:pPr>
-        <w:pStyle w:val="a3"/>
+        <w:pStyle w:val="ListParagraph"/>
         <w:numPr>
           <w:ilvl w:val="0"/>
           <w:numId w:val="2"/>
@@ -4593,7 +4925,7 @@
     </w:p>
     <w:p>
       <w:pPr>
-        <w:pStyle w:val="a3"/>
+        <w:pStyle w:val="ListParagraph"/>
         <w:numPr>
           <w:ilvl w:val="0"/>
           <w:numId w:val="2"/>
@@ -4840,7 +5172,7 @@
     </w:p>
     <w:p>
       <w:pPr>
-        <w:pStyle w:val="a3"/>
+        <w:pStyle w:val="ListParagraph"/>
         <w:numPr>
           <w:ilvl w:val="0"/>
           <w:numId w:val="2"/>
@@ -4997,7 +5329,7 @@
     </w:p>
     <w:p>
       <w:pPr>
-        <w:pStyle w:val="a3"/>
+        <w:pStyle w:val="ListParagraph"/>
         <w:numPr>
           <w:ilvl w:val="0"/>
           <w:numId w:val="2"/>
@@ -5165,7 +5497,7 @@
     </w:p>
     <w:p>
       <w:pPr>
-        <w:pStyle w:val="a3"/>
+        <w:pStyle w:val="ListParagraph"/>
         <w:numPr>
           <w:ilvl w:val="0"/>
           <w:numId w:val="2"/>
@@ -5316,7 +5648,7 @@
 </file>
 
 <file path=word/endnotes.xml><?xml version="1.0" encoding="utf-8"?>
-<w:endnotes xmlns:wpc="http://schemas.microsoft.com/office/word/2010/wordprocessingCanvas" xmlns:cx="http://schemas.microsoft.com/office/drawing/2014/chartex" xmlns:cx1="http://schemas.microsoft.com/office/drawing/2015/9/8/chartex" xmlns:cx2="http://schemas.microsoft.com/office/drawing/2015/10/21/chartex" xmlns:cx3="http://schemas.microsoft.com/office/drawing/2016/5/9/chartex" xmlns:cx4="http://schemas.microsoft.com/office/drawing/2016/5/10/chartex" xmlns:cx5="http://schemas.microsoft.com/office/drawing/2016/5/11/chartex" xmlns:cx6="http://schemas.microsoft.com/office/drawing/2016/5/12/chartex" xmlns:cx7="http://schemas.microsoft.com/office/drawing/2016/5/13/chartex" xmlns:cx8="http://schemas.microsoft.com/office/drawing/2016/5/14/chartex" xmlns:mc="http://schemas.openxmlformats.org/markup-compatibility/2006" xmlns:aink="http://schemas.microsoft.com/office/drawing/2016/ink" xmlns:am3d="http://schemas.microsoft.com/office/drawing/2017/model3d" xmlns:o="urn:schemas-microsoft-com:office:office" xmlns:r="http://schemas.openxmlformats.org/officeDocument/2006/relationships" xmlns:m="http://schemas.openxmlformats.org/officeDocument/2006/math" xmlns:v="urn:schemas-microsoft-com:vml" xmlns:wp14="http://schemas.microsoft.com/office/word/2010/wordprocessingDrawing" xmlns:wp="http://schemas.openxmlformats.org/drawingml/2006/wordprocessingDrawing" xmlns:w10="urn:schemas-microsoft-com:office:word" xmlns:w="http://schemas.openxmlformats.org/wordprocessingml/2006/main" xmlns:w14="http://schemas.microsoft.com/office/word/2010/wordml" xmlns:w15="http://schemas.microsoft.com/office/word/2012/wordml" xmlns:w16cex="http://schemas.microsoft.com/office/word/2018/wordml/cex" xmlns:w16cid="http://schemas.microsoft.com/office/word/2016/wordml/cid" xmlns:w16="http://schemas.microsoft.com/office/word/2018/wordml" xmlns:w16sdtdh="http://schemas.microsoft.com/office/word/2020/wordml/sdtdatahash" xmlns:w16se="http://schemas.microsoft.com/office/word/2015/wordml/symex" xmlns:wpg="http://schemas.microsoft.com/office/word/2010/wordprocessingGroup" xmlns:wpi="http://schemas.microsoft.com/office/word/2010/wordprocessingInk" xmlns:wne="http://schemas.microsoft.com/office/word/2006/wordml" xmlns:wps="http://schemas.microsoft.com/office/word/2010/wordprocessingShape" mc:Ignorable="w14 w15 w16se w16cid w16 w16cex w16sdtdh wp14">
+<w:endnotes xmlns:wpc="http://schemas.microsoft.com/office/word/2010/wordprocessingCanvas" xmlns:cx="http://schemas.microsoft.com/office/drawing/2014/chartex" xmlns:cx1="http://schemas.microsoft.com/office/drawing/2015/9/8/chartex" xmlns:cx2="http://schemas.microsoft.com/office/drawing/2015/10/21/chartex" xmlns:cx3="http://schemas.microsoft.com/office/drawing/2016/5/9/chartex" xmlns:cx4="http://schemas.microsoft.com/office/drawing/2016/5/10/chartex" xmlns:cx5="http://schemas.microsoft.com/office/drawing/2016/5/11/chartex" xmlns:cx6="http://schemas.microsoft.com/office/drawing/2016/5/12/chartex" xmlns:cx7="http://schemas.microsoft.com/office/drawing/2016/5/13/chartex" xmlns:cx8="http://schemas.microsoft.com/office/drawing/2016/5/14/chartex" xmlns:mc="http://schemas.openxmlformats.org/markup-compatibility/2006" xmlns:aink="http://schemas.microsoft.com/office/drawing/2016/ink" xmlns:am3d="http://schemas.microsoft.com/office/drawing/2017/model3d" xmlns:o="urn:schemas-microsoft-com:office:office" xmlns:oel="http://schemas.microsoft.com/office/2019/extlst" xmlns:r="http://schemas.openxmlformats.org/officeDocument/2006/relationships" xmlns:m="http://schemas.openxmlformats.org/officeDocument/2006/math" xmlns:v="urn:schemas-microsoft-com:vml" xmlns:wp14="http://schemas.microsoft.com/office/word/2010/wordprocessingDrawing" xmlns:wp="http://schemas.openxmlformats.org/drawingml/2006/wordprocessingDrawing" xmlns:w10="urn:schemas-microsoft-com:office:word" xmlns:w="http://schemas.openxmlformats.org/wordprocessingml/2006/main" xmlns:w14="http://schemas.microsoft.com/office/word/2010/wordml" xmlns:w15="http://schemas.microsoft.com/office/word/2012/wordml" xmlns:w16cex="http://schemas.microsoft.com/office/word/2018/wordml/cex" xmlns:w16cid="http://schemas.microsoft.com/office/word/2016/wordml/cid" xmlns:w16="http://schemas.microsoft.com/office/word/2018/wordml" xmlns:w16sdtdh="http://schemas.microsoft.com/office/word/2020/wordml/sdtdatahash" xmlns:w16se="http://schemas.microsoft.com/office/word/2015/wordml/symex" xmlns:wpg="http://schemas.microsoft.com/office/word/2010/wordprocessingGroup" xmlns:wpi="http://schemas.microsoft.com/office/word/2010/wordprocessingInk" xmlns:wne="http://schemas.microsoft.com/office/word/2006/wordml" xmlns:wps="http://schemas.microsoft.com/office/word/2010/wordprocessingShape" mc:Ignorable="w14 w15 w16se w16cid w16 w16cex w16sdtdh wp14">
   <w:endnote w:type="separator" w:id="-1">
     <w:p>
       <w:pPr>
@@ -5341,7 +5673,7 @@
 </file>
 
 <file path=word/footnotes.xml><?xml version="1.0" encoding="utf-8"?>
-<w:footnotes xmlns:wpc="http://schemas.microsoft.com/office/word/2010/wordprocessingCanvas" xmlns:cx="http://schemas.microsoft.com/office/drawing/2014/chartex" xmlns:cx1="http://schemas.microsoft.com/office/drawing/2015/9/8/chartex" xmlns:cx2="http://schemas.microsoft.com/office/drawing/2015/10/21/chartex" xmlns:cx3="http://schemas.microsoft.com/office/drawing/2016/5/9/chartex" xmlns:cx4="http://schemas.microsoft.com/office/drawing/2016/5/10/chartex" xmlns:cx5="http://schemas.microsoft.com/office/drawing/2016/5/11/chartex" xmlns:cx6="http://schemas.microsoft.com/office/drawing/2016/5/12/chartex" xmlns:cx7="http://schemas.microsoft.com/office/drawing/2016/5/13/chartex" xmlns:cx8="http://schemas.microsoft.com/office/drawing/2016/5/14/chartex" xmlns:mc="http://schemas.openxmlformats.org/markup-compatibility/2006" xmlns:aink="http://schemas.microsoft.com/office/drawing/2016/ink" xmlns:am3d="http://schemas.microsoft.com/office/drawing/2017/model3d" xmlns:o="urn:schemas-microsoft-com:office:office" xmlns:r="http://schemas.openxmlformats.org/officeDocument/2006/relationships" xmlns:m="http://schemas.openxmlformats.org/officeDocument/2006/math" xmlns:v="urn:schemas-microsoft-com:vml" xmlns:wp14="http://schemas.microsoft.com/office/word/2010/wordprocessingDrawing" xmlns:wp="http://schemas.openxmlformats.org/drawingml/2006/wordprocessingDrawing" xmlns:w10="urn:schemas-microsoft-com:office:word" xmlns:w="http://schemas.openxmlformats.org/wordprocessingml/2006/main" xmlns:w14="http://schemas.microsoft.com/office/word/2010/wordml" xmlns:w15="http://schemas.microsoft.com/office/word/2012/wordml" xmlns:w16cex="http://schemas.microsoft.com/office/word/2018/wordml/cex" xmlns:w16cid="http://schemas.microsoft.com/office/word/2016/wordml/cid" xmlns:w16="http://schemas.microsoft.com/office/word/2018/wordml" xmlns:w16sdtdh="http://schemas.microsoft.com/office/word/2020/wordml/sdtdatahash" xmlns:w16se="http://schemas.microsoft.com/office/word/2015/wordml/symex" xmlns:wpg="http://schemas.microsoft.com/office/word/2010/wordprocessingGroup" xmlns:wpi="http://schemas.microsoft.com/office/word/2010/wordprocessingInk" xmlns:wne="http://schemas.microsoft.com/office/word/2006/wordml" xmlns:wps="http://schemas.microsoft.com/office/word/2010/wordprocessingShape" mc:Ignorable="w14 w15 w16se w16cid w16 w16cex w16sdtdh wp14">
+<w:footnotes xmlns:wpc="http://schemas.microsoft.com/office/word/2010/wordprocessingCanvas" xmlns:cx="http://schemas.microsoft.com/office/drawing/2014/chartex" xmlns:cx1="http://schemas.microsoft.com/office/drawing/2015/9/8/chartex" xmlns:cx2="http://schemas.microsoft.com/office/drawing/2015/10/21/chartex" xmlns:cx3="http://schemas.microsoft.com/office/drawing/2016/5/9/chartex" xmlns:cx4="http://schemas.microsoft.com/office/drawing/2016/5/10/chartex" xmlns:cx5="http://schemas.microsoft.com/office/drawing/2016/5/11/chartex" xmlns:cx6="http://schemas.microsoft.com/office/drawing/2016/5/12/chartex" xmlns:cx7="http://schemas.microsoft.com/office/drawing/2016/5/13/chartex" xmlns:cx8="http://schemas.microsoft.com/office/drawing/2016/5/14/chartex" xmlns:mc="http://schemas.openxmlformats.org/markup-compatibility/2006" xmlns:aink="http://schemas.microsoft.com/office/drawing/2016/ink" xmlns:am3d="http://schemas.microsoft.com/office/drawing/2017/model3d" xmlns:o="urn:schemas-microsoft-com:office:office" xmlns:oel="http://schemas.microsoft.com/office/2019/extlst" xmlns:r="http://schemas.openxmlformats.org/officeDocument/2006/relationships" xmlns:m="http://schemas.openxmlformats.org/officeDocument/2006/math" xmlns:v="urn:schemas-microsoft-com:vml" xmlns:wp14="http://schemas.microsoft.com/office/word/2010/wordprocessingDrawing" xmlns:wp="http://schemas.openxmlformats.org/drawingml/2006/wordprocessingDrawing" xmlns:w10="urn:schemas-microsoft-com:office:word" xmlns:w="http://schemas.openxmlformats.org/wordprocessingml/2006/main" xmlns:w14="http://schemas.microsoft.com/office/word/2010/wordml" xmlns:w15="http://schemas.microsoft.com/office/word/2012/wordml" xmlns:w16cex="http://schemas.microsoft.com/office/word/2018/wordml/cex" xmlns:w16cid="http://schemas.microsoft.com/office/word/2016/wordml/cid" xmlns:w16="http://schemas.microsoft.com/office/word/2018/wordml" xmlns:w16sdtdh="http://schemas.microsoft.com/office/word/2020/wordml/sdtdatahash" xmlns:w16se="http://schemas.microsoft.com/office/word/2015/wordml/symex" xmlns:wpg="http://schemas.microsoft.com/office/word/2010/wordprocessingGroup" xmlns:wpi="http://schemas.microsoft.com/office/word/2010/wordprocessingInk" xmlns:wne="http://schemas.microsoft.com/office/word/2006/wordml" xmlns:wps="http://schemas.microsoft.com/office/word/2010/wordprocessingShape" mc:Ignorable="w14 w15 w16se w16cid w16 w16cex w16sdtdh wp14">
   <w:footnote w:type="separator" w:id="-1">
     <w:p>
       <w:pPr>
@@ -5366,10 +5698,10 @@
 </file>
 
 <file path=word/header1.xml><?xml version="1.0" encoding="utf-8"?>
-<w:hdr xmlns:wpc="http://schemas.microsoft.com/office/word/2010/wordprocessingCanvas" xmlns:cx="http://schemas.microsoft.com/office/drawing/2014/chartex" xmlns:cx1="http://schemas.microsoft.com/office/drawing/2015/9/8/chartex" xmlns:cx2="http://schemas.microsoft.com/office/drawing/2015/10/21/chartex" xmlns:cx3="http://schemas.microsoft.com/office/drawing/2016/5/9/chartex" xmlns:cx4="http://schemas.microsoft.com/office/drawing/2016/5/10/chartex" xmlns:cx5="http://schemas.microsoft.com/office/drawing/2016/5/11/chartex" xmlns:cx6="http://schemas.microsoft.com/office/drawing/2016/5/12/chartex" xmlns:cx7="http://schemas.microsoft.com/office/drawing/2016/5/13/chartex" xmlns:cx8="http://schemas.microsoft.com/office/drawing/2016/5/14/chartex" xmlns:mc="http://schemas.openxmlformats.org/markup-compatibility/2006" xmlns:aink="http://schemas.microsoft.com/office/drawing/2016/ink" xmlns:am3d="http://schemas.microsoft.com/office/drawing/2017/model3d" xmlns:o="urn:schemas-microsoft-com:office:office" xmlns:r="http://schemas.openxmlformats.org/officeDocument/2006/relationships" xmlns:m="http://schemas.openxmlformats.org/officeDocument/2006/math" xmlns:v="urn:schemas-microsoft-com:vml" xmlns:wp14="http://schemas.microsoft.com/office/word/2010/wordprocessingDrawing" xmlns:wp="http://schemas.openxmlformats.org/drawingml/2006/wordprocessingDrawing" xmlns:w10="urn:schemas-microsoft-com:office:word" xmlns:w="http://schemas.openxmlformats.org/wordprocessingml/2006/main" xmlns:w14="http://schemas.microsoft.com/office/word/2010/wordml" xmlns:w15="http://schemas.microsoft.com/office/word/2012/wordml" xmlns:w16cex="http://schemas.microsoft.com/office/word/2018/wordml/cex" xmlns:w16cid="http://schemas.microsoft.com/office/word/2016/wordml/cid" xmlns:w16="http://schemas.microsoft.com/office/word/2018/wordml" xmlns:w16sdtdh="http://schemas.microsoft.com/office/word/2020/wordml/sdtdatahash" xmlns:w16se="http://schemas.microsoft.com/office/word/2015/wordml/symex" xmlns:wpg="http://schemas.microsoft.com/office/word/2010/wordprocessingGroup" xmlns:wpi="http://schemas.microsoft.com/office/word/2010/wordprocessingInk" xmlns:wne="http://schemas.microsoft.com/office/word/2006/wordml" xmlns:wps="http://schemas.microsoft.com/office/word/2010/wordprocessingShape" mc:Ignorable="w14 w15 w16se w16cid w16 w16cex w16sdtdh wp14">
+<w:hdr xmlns:wpc="http://schemas.microsoft.com/office/word/2010/wordprocessingCanvas" xmlns:cx="http://schemas.microsoft.com/office/drawing/2014/chartex" xmlns:cx1="http://schemas.microsoft.com/office/drawing/2015/9/8/chartex" xmlns:cx2="http://schemas.microsoft.com/office/drawing/2015/10/21/chartex" xmlns:cx3="http://schemas.microsoft.com/office/drawing/2016/5/9/chartex" xmlns:cx4="http://schemas.microsoft.com/office/drawing/2016/5/10/chartex" xmlns:cx5="http://schemas.microsoft.com/office/drawing/2016/5/11/chartex" xmlns:cx6="http://schemas.microsoft.com/office/drawing/2016/5/12/chartex" xmlns:cx7="http://schemas.microsoft.com/office/drawing/2016/5/13/chartex" xmlns:cx8="http://schemas.microsoft.com/office/drawing/2016/5/14/chartex" xmlns:mc="http://schemas.openxmlformats.org/markup-compatibility/2006" xmlns:aink="http://schemas.microsoft.com/office/drawing/2016/ink" xmlns:am3d="http://schemas.microsoft.com/office/drawing/2017/model3d" xmlns:o="urn:schemas-microsoft-com:office:office" xmlns:oel="http://schemas.microsoft.com/office/2019/extlst" xmlns:r="http://schemas.openxmlformats.org/officeDocument/2006/relationships" xmlns:m="http://schemas.openxmlformats.org/officeDocument/2006/math" xmlns:v="urn:schemas-microsoft-com:vml" xmlns:wp14="http://schemas.microsoft.com/office/word/2010/wordprocessingDrawing" xmlns:wp="http://schemas.openxmlformats.org/drawingml/2006/wordprocessingDrawing" xmlns:w10="urn:schemas-microsoft-com:office:word" xmlns:w="http://schemas.openxmlformats.org/wordprocessingml/2006/main" xmlns:w14="http://schemas.microsoft.com/office/word/2010/wordml" xmlns:w15="http://schemas.microsoft.com/office/word/2012/wordml" xmlns:w16cex="http://schemas.microsoft.com/office/word/2018/wordml/cex" xmlns:w16cid="http://schemas.microsoft.com/office/word/2016/wordml/cid" xmlns:w16="http://schemas.microsoft.com/office/word/2018/wordml" xmlns:w16sdtdh="http://schemas.microsoft.com/office/word/2020/wordml/sdtdatahash" xmlns:w16se="http://schemas.microsoft.com/office/word/2015/wordml/symex" xmlns:wpg="http://schemas.microsoft.com/office/word/2010/wordprocessingGroup" xmlns:wpi="http://schemas.microsoft.com/office/word/2010/wordprocessingInk" xmlns:wne="http://schemas.microsoft.com/office/word/2006/wordml" xmlns:wps="http://schemas.microsoft.com/office/word/2010/wordprocessingShape" mc:Ignorable="w14 w15 w16se w16cid w16 w16cex w16sdtdh wp14">
   <w:p>
     <w:pPr>
-      <w:pStyle w:val="a5"/>
+      <w:pStyle w:val="Header"/>
       <w:rPr>
         <w:color w:val="FFFFFF" w:themeColor="background1"/>
       </w:rPr>
@@ -5385,7 +5717,7 @@
 </file>
 
 <file path=word/numbering.xml><?xml version="1.0" encoding="utf-8"?>
-<w:numbering xmlns:wpc="http://schemas.microsoft.com/office/word/2010/wordprocessingCanvas" xmlns:cx="http://schemas.microsoft.com/office/drawing/2014/chartex" xmlns:cx1="http://schemas.microsoft.com/office/drawing/2015/9/8/chartex" xmlns:cx2="http://schemas.microsoft.com/office/drawing/2015/10/21/chartex" xmlns:cx3="http://schemas.microsoft.com/office/drawing/2016/5/9/chartex" xmlns:cx4="http://schemas.microsoft.com/office/drawing/2016/5/10/chartex" xmlns:cx5="http://schemas.microsoft.com/office/drawing/2016/5/11/chartex" xmlns:cx6="http://schemas.microsoft.com/office/drawing/2016/5/12/chartex" xmlns:cx7="http://schemas.microsoft.com/office/drawing/2016/5/13/chartex" xmlns:cx8="http://schemas.microsoft.com/office/drawing/2016/5/14/chartex" xmlns:mc="http://schemas.openxmlformats.org/markup-compatibility/2006" xmlns:aink="http://schemas.microsoft.com/office/drawing/2016/ink" xmlns:am3d="http://schemas.microsoft.com/office/drawing/2017/model3d" xmlns:o="urn:schemas-microsoft-com:office:office" xmlns:r="http://schemas.openxmlformats.org/officeDocument/2006/relationships" xmlns:m="http://schemas.openxmlformats.org/officeDocument/2006/math" xmlns:v="urn:schemas-microsoft-com:vml" xmlns:wp14="http://schemas.microsoft.com/office/word/2010/wordprocessingDrawing" xmlns:wp="http://schemas.openxmlformats.org/drawingml/2006/wordprocessingDrawing" xmlns:w10="urn:schemas-microsoft-com:office:word" xmlns:w="http://schemas.openxmlformats.org/wordprocessingml/2006/main" xmlns:w14="http://schemas.microsoft.com/office/word/2010/wordml" xmlns:w15="http://schemas.microsoft.com/office/word/2012/wordml" xmlns:w16cex="http://schemas.microsoft.com/office/word/2018/wordml/cex" xmlns:w16cid="http://schemas.microsoft.com/office/word/2016/wordml/cid" xmlns:w16="http://schemas.microsoft.com/office/word/2018/wordml" xmlns:w16sdtdh="http://schemas.microsoft.com/office/word/2020/wordml/sdtdatahash" xmlns:w16se="http://schemas.microsoft.com/office/word/2015/wordml/symex" xmlns:wpg="http://schemas.microsoft.com/office/word/2010/wordprocessingGroup" xmlns:wpi="http://schemas.microsoft.com/office/word/2010/wordprocessingInk" xmlns:wne="http://schemas.microsoft.com/office/word/2006/wordml" xmlns:wps="http://schemas.microsoft.com/office/word/2010/wordprocessingShape" mc:Ignorable="w14 w15 w16se w16cid w16 w16cex w16sdtdh wp14">
+<w:numbering xmlns:wpc="http://schemas.microsoft.com/office/word/2010/wordprocessingCanvas" xmlns:cx="http://schemas.microsoft.com/office/drawing/2014/chartex" xmlns:cx1="http://schemas.microsoft.com/office/drawing/2015/9/8/chartex" xmlns:cx2="http://schemas.microsoft.com/office/drawing/2015/10/21/chartex" xmlns:cx3="http://schemas.microsoft.com/office/drawing/2016/5/9/chartex" xmlns:cx4="http://schemas.microsoft.com/office/drawing/2016/5/10/chartex" xmlns:cx5="http://schemas.microsoft.com/office/drawing/2016/5/11/chartex" xmlns:cx6="http://schemas.microsoft.com/office/drawing/2016/5/12/chartex" xmlns:cx7="http://schemas.microsoft.com/office/drawing/2016/5/13/chartex" xmlns:cx8="http://schemas.microsoft.com/office/drawing/2016/5/14/chartex" xmlns:mc="http://schemas.openxmlformats.org/markup-compatibility/2006" xmlns:aink="http://schemas.microsoft.com/office/drawing/2016/ink" xmlns:am3d="http://schemas.microsoft.com/office/drawing/2017/model3d" xmlns:o="urn:schemas-microsoft-com:office:office" xmlns:oel="http://schemas.microsoft.com/office/2019/extlst" xmlns:r="http://schemas.openxmlformats.org/officeDocument/2006/relationships" xmlns:m="http://schemas.openxmlformats.org/officeDocument/2006/math" xmlns:v="urn:schemas-microsoft-com:vml" xmlns:wp14="http://schemas.microsoft.com/office/word/2010/wordprocessingDrawing" xmlns:wp="http://schemas.openxmlformats.org/drawingml/2006/wordprocessingDrawing" xmlns:w10="urn:schemas-microsoft-com:office:word" xmlns:w="http://schemas.openxmlformats.org/wordprocessingml/2006/main" xmlns:w14="http://schemas.microsoft.com/office/word/2010/wordml" xmlns:w15="http://schemas.microsoft.com/office/word/2012/wordml" xmlns:w16cex="http://schemas.microsoft.com/office/word/2018/wordml/cex" xmlns:w16cid="http://schemas.microsoft.com/office/word/2016/wordml/cid" xmlns:w16="http://schemas.microsoft.com/office/word/2018/wordml" xmlns:w16sdtdh="http://schemas.microsoft.com/office/word/2020/wordml/sdtdatahash" xmlns:w16se="http://schemas.microsoft.com/office/word/2015/wordml/symex" xmlns:wpg="http://schemas.microsoft.com/office/word/2010/wordprocessingGroup" xmlns:wpi="http://schemas.microsoft.com/office/word/2010/wordprocessingInk" xmlns:wne="http://schemas.microsoft.com/office/word/2006/wordml" xmlns:wps="http://schemas.microsoft.com/office/word/2010/wordprocessingShape" mc:Ignorable="w14 w15 w16se w16cid w16 w16cex w16sdtdh wp14">
   <w:abstractNum w:abstractNumId="0" w15:restartNumberingAfterBreak="0">
     <w:nsid w:val="0B6839C4"/>
     <w:multiLevelType w:val="hybridMultilevel"/>
@@ -5562,6 +5894,119 @@
     </w:lvl>
   </w:abstractNum>
   <w:abstractNum w:abstractNumId="2" w15:restartNumberingAfterBreak="0">
+    <w:nsid w:val="170C4E29"/>
+    <w:multiLevelType w:val="hybridMultilevel"/>
+    <w:tmpl w:val="6114C878"/>
+    <w:lvl w:ilvl="0" w:tplc="0419000F">
+      <w:start w:val="1"/>
+      <w:numFmt w:val="decimal"/>
+      <w:lvlText w:val="%1."/>
+      <w:lvlJc w:val="left"/>
+      <w:pPr>
+        <w:ind w:left="1429" w:hanging="360"/>
+      </w:pPr>
+      <w:rPr>
+        <w:rFonts w:hint="default"/>
+      </w:rPr>
+    </w:lvl>
+    <w:lvl w:ilvl="1" w:tplc="04190003" w:tentative="1">
+      <w:start w:val="1"/>
+      <w:numFmt w:val="bullet"/>
+      <w:lvlText w:val="o"/>
+      <w:lvlJc w:val="left"/>
+      <w:pPr>
+        <w:ind w:left="2149" w:hanging="360"/>
+      </w:pPr>
+      <w:rPr>
+        <w:rFonts w:ascii="Courier New" w:hAnsi="Courier New" w:cs="Courier New" w:hint="default"/>
+      </w:rPr>
+    </w:lvl>
+    <w:lvl w:ilvl="2" w:tplc="04190005" w:tentative="1">
+      <w:start w:val="1"/>
+      <w:numFmt w:val="bullet"/>
+      <w:lvlText w:val=""/>
+      <w:lvlJc w:val="left"/>
+      <w:pPr>
+        <w:ind w:left="2869" w:hanging="360"/>
+      </w:pPr>
+      <w:rPr>
+        <w:rFonts w:ascii="Wingdings" w:hAnsi="Wingdings" w:hint="default"/>
+      </w:rPr>
+    </w:lvl>
+    <w:lvl w:ilvl="3" w:tplc="04190001" w:tentative="1">
+      <w:start w:val="1"/>
+      <w:numFmt w:val="bullet"/>
+      <w:lvlText w:val=""/>
+      <w:lvlJc w:val="left"/>
+      <w:pPr>
+        <w:ind w:left="3589" w:hanging="360"/>
+      </w:pPr>
+      <w:rPr>
+        <w:rFonts w:ascii="Symbol" w:hAnsi="Symbol" w:hint="default"/>
+      </w:rPr>
+    </w:lvl>
+    <w:lvl w:ilvl="4" w:tplc="04190003" w:tentative="1">
+      <w:start w:val="1"/>
+      <w:numFmt w:val="bullet"/>
+      <w:lvlText w:val="o"/>
+      <w:lvlJc w:val="left"/>
+      <w:pPr>
+        <w:ind w:left="4309" w:hanging="360"/>
+      </w:pPr>
+      <w:rPr>
+        <w:rFonts w:ascii="Courier New" w:hAnsi="Courier New" w:cs="Courier New" w:hint="default"/>
+      </w:rPr>
+    </w:lvl>
+    <w:lvl w:ilvl="5" w:tplc="04190005" w:tentative="1">
+      <w:start w:val="1"/>
+      <w:numFmt w:val="bullet"/>
+      <w:lvlText w:val=""/>
+      <w:lvlJc w:val="left"/>
+      <w:pPr>
+        <w:ind w:left="5029" w:hanging="360"/>
+      </w:pPr>
+      <w:rPr>
+        <w:rFonts w:ascii="Wingdings" w:hAnsi="Wingdings" w:hint="default"/>
+      </w:rPr>
+    </w:lvl>
+    <w:lvl w:ilvl="6" w:tplc="04190001" w:tentative="1">
+      <w:start w:val="1"/>
+      <w:numFmt w:val="bullet"/>
+      <w:lvlText w:val=""/>
+      <w:lvlJc w:val="left"/>
+      <w:pPr>
+        <w:ind w:left="5749" w:hanging="360"/>
+      </w:pPr>
+      <w:rPr>
+        <w:rFonts w:ascii="Symbol" w:hAnsi="Symbol" w:hint="default"/>
+      </w:rPr>
+    </w:lvl>
+    <w:lvl w:ilvl="7" w:tplc="04190003" w:tentative="1">
+      <w:start w:val="1"/>
+      <w:numFmt w:val="bullet"/>
+      <w:lvlText w:val="o"/>
+      <w:lvlJc w:val="left"/>
+      <w:pPr>
+        <w:ind w:left="6469" w:hanging="360"/>
+      </w:pPr>
+      <w:rPr>
+        <w:rFonts w:ascii="Courier New" w:hAnsi="Courier New" w:cs="Courier New" w:hint="default"/>
+      </w:rPr>
+    </w:lvl>
+    <w:lvl w:ilvl="8" w:tplc="04190005" w:tentative="1">
+      <w:start w:val="1"/>
+      <w:numFmt w:val="bullet"/>
+      <w:lvlText w:val=""/>
+      <w:lvlJc w:val="left"/>
+      <w:pPr>
+        <w:ind w:left="7189" w:hanging="360"/>
+      </w:pPr>
+      <w:rPr>
+        <w:rFonts w:ascii="Wingdings" w:hAnsi="Wingdings" w:hint="default"/>
+      </w:rPr>
+    </w:lvl>
+  </w:abstractNum>
+  <w:abstractNum w:abstractNumId="3" w15:restartNumberingAfterBreak="0">
     <w:nsid w:val="227638A1"/>
     <w:multiLevelType w:val="hybridMultilevel"/>
     <w:tmpl w:val="5E7C488C"/>
@@ -5647,7 +6092,7 @@
       </w:pPr>
     </w:lvl>
   </w:abstractNum>
-  <w:abstractNum w:abstractNumId="3" w15:restartNumberingAfterBreak="0">
+  <w:abstractNum w:abstractNumId="4" w15:restartNumberingAfterBreak="0">
     <w:nsid w:val="255F7760"/>
     <w:multiLevelType w:val="hybridMultilevel"/>
     <w:tmpl w:val="E21CC622"/>
@@ -5760,7 +6205,7 @@
       </w:rPr>
     </w:lvl>
   </w:abstractNum>
-  <w:abstractNum w:abstractNumId="4" w15:restartNumberingAfterBreak="0">
+  <w:abstractNum w:abstractNumId="5" w15:restartNumberingAfterBreak="0">
     <w:nsid w:val="27593FDF"/>
     <w:multiLevelType w:val="hybridMultilevel"/>
     <w:tmpl w:val="133C495E"/>
@@ -5873,7 +6318,7 @@
       </w:rPr>
     </w:lvl>
   </w:abstractNum>
-  <w:abstractNum w:abstractNumId="5" w15:restartNumberingAfterBreak="0">
+  <w:abstractNum w:abstractNumId="6" w15:restartNumberingAfterBreak="0">
     <w:nsid w:val="30915F27"/>
     <w:multiLevelType w:val="hybridMultilevel"/>
     <w:tmpl w:val="11AA08B4"/>
@@ -5986,7 +6431,7 @@
       </w:rPr>
     </w:lvl>
   </w:abstractNum>
-  <w:abstractNum w:abstractNumId="6" w15:restartNumberingAfterBreak="0">
+  <w:abstractNum w:abstractNumId="7" w15:restartNumberingAfterBreak="0">
     <w:nsid w:val="32EF2641"/>
     <w:multiLevelType w:val="hybridMultilevel"/>
     <w:tmpl w:val="6F10262E"/>
@@ -6099,7 +6544,7 @@
       </w:rPr>
     </w:lvl>
   </w:abstractNum>
-  <w:abstractNum w:abstractNumId="7" w15:restartNumberingAfterBreak="0">
+  <w:abstractNum w:abstractNumId="8" w15:restartNumberingAfterBreak="0">
     <w:nsid w:val="3315687A"/>
     <w:multiLevelType w:val="hybridMultilevel"/>
     <w:tmpl w:val="A6EE8CB6"/>
@@ -6212,7 +6657,7 @@
       </w:rPr>
     </w:lvl>
   </w:abstractNum>
-  <w:abstractNum w:abstractNumId="8" w15:restartNumberingAfterBreak="0">
+  <w:abstractNum w:abstractNumId="9" w15:restartNumberingAfterBreak="0">
     <w:nsid w:val="549068BA"/>
     <w:multiLevelType w:val="hybridMultilevel"/>
     <w:tmpl w:val="E674A4BA"/>
@@ -6325,7 +6770,7 @@
       </w:rPr>
     </w:lvl>
   </w:abstractNum>
-  <w:abstractNum w:abstractNumId="9" w15:restartNumberingAfterBreak="0">
+  <w:abstractNum w:abstractNumId="10" w15:restartNumberingAfterBreak="0">
     <w:nsid w:val="5F8C4D70"/>
     <w:multiLevelType w:val="hybridMultilevel"/>
     <w:tmpl w:val="3016175A"/>
@@ -6411,7 +6856,7 @@
       </w:pPr>
     </w:lvl>
   </w:abstractNum>
-  <w:abstractNum w:abstractNumId="10" w15:restartNumberingAfterBreak="0">
+  <w:abstractNum w:abstractNumId="11" w15:restartNumberingAfterBreak="0">
     <w:nsid w:val="66AE794E"/>
     <w:multiLevelType w:val="hybridMultilevel"/>
     <w:tmpl w:val="E5BAD3AC"/>
@@ -6497,7 +6942,7 @@
       </w:pPr>
     </w:lvl>
   </w:abstractNum>
-  <w:abstractNum w:abstractNumId="11" w15:restartNumberingAfterBreak="0">
+  <w:abstractNum w:abstractNumId="12" w15:restartNumberingAfterBreak="0">
     <w:nsid w:val="6B572915"/>
     <w:multiLevelType w:val="hybridMultilevel"/>
     <w:tmpl w:val="970C35A2"/>
@@ -6583,7 +7028,7 @@
       </w:pPr>
     </w:lvl>
   </w:abstractNum>
-  <w:abstractNum w:abstractNumId="12" w15:restartNumberingAfterBreak="0">
+  <w:abstractNum w:abstractNumId="13" w15:restartNumberingAfterBreak="0">
     <w:nsid w:val="7853654A"/>
     <w:multiLevelType w:val="hybridMultilevel"/>
     <w:tmpl w:val="0CAC6C4A"/>
@@ -6669,7 +7114,7 @@
       </w:pPr>
     </w:lvl>
   </w:abstractNum>
-  <w:abstractNum w:abstractNumId="13" w15:restartNumberingAfterBreak="0">
+  <w:abstractNum w:abstractNumId="14" w15:restartNumberingAfterBreak="0">
     <w:nsid w:val="78650D52"/>
     <w:multiLevelType w:val="hybridMultilevel"/>
     <w:tmpl w:val="6C2E8B70"/>
@@ -6782,7 +7227,7 @@
       </w:rPr>
     </w:lvl>
   </w:abstractNum>
-  <w:abstractNum w:abstractNumId="14" w15:restartNumberingAfterBreak="0">
+  <w:abstractNum w:abstractNumId="15" w15:restartNumberingAfterBreak="0">
     <w:nsid w:val="7F6804D7"/>
     <w:multiLevelType w:val="hybridMultilevel"/>
     <w:tmpl w:val="97FAD91E"/>
@@ -6868,50 +7313,53 @@
       </w:pPr>
     </w:lvl>
   </w:abstractNum>
-  <w:num w:numId="1">
+  <w:num w:numId="1" w16cid:durableId="1799715756">
     <w:abstractNumId w:val="0"/>
   </w:num>
-  <w:num w:numId="2">
+  <w:num w:numId="2" w16cid:durableId="2036735336">
     <w:abstractNumId w:val="1"/>
   </w:num>
-  <w:num w:numId="3">
+  <w:num w:numId="3" w16cid:durableId="1835955500">
+    <w:abstractNumId w:val="7"/>
+  </w:num>
+  <w:num w:numId="4" w16cid:durableId="27994360">
+    <w:abstractNumId w:val="5"/>
+  </w:num>
+  <w:num w:numId="5" w16cid:durableId="1514953121">
     <w:abstractNumId w:val="6"/>
   </w:num>
-  <w:num w:numId="4">
+  <w:num w:numId="6" w16cid:durableId="1387753857">
     <w:abstractNumId w:val="4"/>
   </w:num>
-  <w:num w:numId="5">
-    <w:abstractNumId w:val="5"/>
+  <w:num w:numId="7" w16cid:durableId="35355994">
+    <w:abstractNumId w:val="9"/>
   </w:num>
-  <w:num w:numId="6">
+  <w:num w:numId="8" w16cid:durableId="1779980010">
+    <w:abstractNumId w:val="8"/>
+  </w:num>
+  <w:num w:numId="9" w16cid:durableId="2022197193">
+    <w:abstractNumId w:val="14"/>
+  </w:num>
+  <w:num w:numId="10" w16cid:durableId="1003388689">
+    <w:abstractNumId w:val="11"/>
+  </w:num>
+  <w:num w:numId="11" w16cid:durableId="1387528989">
+    <w:abstractNumId w:val="12"/>
+  </w:num>
+  <w:num w:numId="12" w16cid:durableId="452217624">
     <w:abstractNumId w:val="3"/>
   </w:num>
-  <w:num w:numId="7">
-    <w:abstractNumId w:val="8"/>
+  <w:num w:numId="13" w16cid:durableId="1614898042">
+    <w:abstractNumId w:val="10"/>
   </w:num>
-  <w:num w:numId="8">
-    <w:abstractNumId w:val="7"/>
-  </w:num>
-  <w:num w:numId="9">
+  <w:num w:numId="14" w16cid:durableId="1840731406">
     <w:abstractNumId w:val="13"/>
   </w:num>
-  <w:num w:numId="10">
-    <w:abstractNumId w:val="10"/>
+  <w:num w:numId="15" w16cid:durableId="1320772621">
+    <w:abstractNumId w:val="15"/>
   </w:num>
-  <w:num w:numId="11">
-    <w:abstractNumId w:val="11"/>
-  </w:num>
-  <w:num w:numId="12">
+  <w:num w:numId="16" w16cid:durableId="541599076">
     <w:abstractNumId w:val="2"/>
-  </w:num>
-  <w:num w:numId="13">
-    <w:abstractNumId w:val="9"/>
-  </w:num>
-  <w:num w:numId="14">
-    <w:abstractNumId w:val="12"/>
-  </w:num>
-  <w:num w:numId="15">
-    <w:abstractNumId w:val="14"/>
   </w:num>
 </w:numbering>
 </file>
@@ -7313,7 +7761,7 @@
     <w:lsdException w:name="Unresolved Mention" w:semiHidden="1" w:unhideWhenUsed="1"/>
     <w:lsdException w:name="Smart Link" w:semiHidden="1" w:unhideWhenUsed="1"/>
   </w:latentStyles>
-  <w:style w:type="paragraph" w:default="1" w:styleId="a">
+  <w:style w:type="paragraph" w:default="1" w:styleId="Normal">
     <w:name w:val="Normal"/>
     <w:qFormat/>
     <w:rsid w:val="00B915B7"/>
@@ -7325,12 +7773,13 @@
       <w:sz w:val="28"/>
     </w:rPr>
   </w:style>
-  <w:style w:type="character" w:default="1" w:styleId="a0">
+  <w:style w:type="character" w:default="1" w:styleId="DefaultParagraphFont">
     <w:name w:val="Default Paragraph Font"/>
     <w:uiPriority w:val="1"/>
+    <w:semiHidden/>
     <w:unhideWhenUsed/>
   </w:style>
-  <w:style w:type="table" w:default="1" w:styleId="a1">
+  <w:style w:type="table" w:default="1" w:styleId="TableNormal">
     <w:name w:val="Normal Table"/>
     <w:uiPriority w:val="99"/>
     <w:semiHidden/>
@@ -7345,17 +7794,17 @@
       </w:tblCellMar>
     </w:tblPr>
   </w:style>
-  <w:style w:type="numbering" w:default="1" w:styleId="a2">
+  <w:style w:type="numbering" w:default="1" w:styleId="NoList">
     <w:name w:val="No List"/>
     <w:uiPriority w:val="99"/>
     <w:semiHidden/>
     <w:unhideWhenUsed/>
   </w:style>
-  <w:style w:type="paragraph" w:styleId="a3">
+  <w:style w:type="paragraph" w:styleId="ListParagraph">
     <w:name w:val="List Paragraph"/>
     <w:aliases w:val="Список со скобкой"/>
-    <w:basedOn w:val="a"/>
-    <w:link w:val="a4"/>
+    <w:basedOn w:val="Normal"/>
+    <w:link w:val="ListParagraphChar"/>
     <w:uiPriority w:val="34"/>
     <w:qFormat/>
     <w:rsid w:val="00046386"/>
@@ -7364,11 +7813,11 @@
       <w:contextualSpacing/>
     </w:pPr>
   </w:style>
-  <w:style w:type="character" w:customStyle="1" w:styleId="a4">
-    <w:name w:val="Абзац списка Знак"/>
-    <w:aliases w:val="Список со скобкой Знак"/>
-    <w:basedOn w:val="a0"/>
-    <w:link w:val="a3"/>
+  <w:style w:type="character" w:customStyle="1" w:styleId="ListParagraphChar">
+    <w:name w:val="List Paragraph Char"/>
+    <w:aliases w:val="Список со скобкой Char"/>
+    <w:basedOn w:val="DefaultParagraphFont"/>
+    <w:link w:val="ListParagraph"/>
     <w:uiPriority w:val="34"/>
     <w:rsid w:val="00AE51CC"/>
     <w:rPr>
@@ -7376,10 +7825,10 @@
       <w:sz w:val="28"/>
     </w:rPr>
   </w:style>
-  <w:style w:type="paragraph" w:styleId="a5">
+  <w:style w:type="paragraph" w:styleId="Header">
     <w:name w:val="header"/>
-    <w:basedOn w:val="a"/>
-    <w:link w:val="a6"/>
+    <w:basedOn w:val="Normal"/>
+    <w:link w:val="HeaderChar"/>
     <w:uiPriority w:val="99"/>
     <w:unhideWhenUsed/>
     <w:rsid w:val="008B046A"/>
@@ -7391,10 +7840,10 @@
       <w:spacing w:after="0"/>
     </w:pPr>
   </w:style>
-  <w:style w:type="character" w:customStyle="1" w:styleId="a6">
-    <w:name w:val="Верхний колонтитул Знак"/>
-    <w:basedOn w:val="a0"/>
-    <w:link w:val="a5"/>
+  <w:style w:type="character" w:customStyle="1" w:styleId="HeaderChar">
+    <w:name w:val="Header Char"/>
+    <w:basedOn w:val="DefaultParagraphFont"/>
+    <w:link w:val="Header"/>
     <w:uiPriority w:val="99"/>
     <w:rsid w:val="008B046A"/>
     <w:rPr>
@@ -7402,10 +7851,10 @@
       <w:sz w:val="28"/>
     </w:rPr>
   </w:style>
-  <w:style w:type="paragraph" w:styleId="a7">
+  <w:style w:type="paragraph" w:styleId="Footer">
     <w:name w:val="footer"/>
-    <w:basedOn w:val="a"/>
-    <w:link w:val="a8"/>
+    <w:basedOn w:val="Normal"/>
+    <w:link w:val="FooterChar"/>
     <w:uiPriority w:val="99"/>
     <w:unhideWhenUsed/>
     <w:rsid w:val="008B046A"/>
@@ -7417,10 +7866,10 @@
       <w:spacing w:after="0"/>
     </w:pPr>
   </w:style>
-  <w:style w:type="character" w:customStyle="1" w:styleId="a8">
-    <w:name w:val="Нижний колонтитул Знак"/>
-    <w:basedOn w:val="a0"/>
-    <w:link w:val="a7"/>
+  <w:style w:type="character" w:customStyle="1" w:styleId="FooterChar">
+    <w:name w:val="Footer Char"/>
+    <w:basedOn w:val="DefaultParagraphFont"/>
+    <w:link w:val="Footer"/>
     <w:uiPriority w:val="99"/>
     <w:rsid w:val="008B046A"/>
     <w:rPr>
@@ -7428,10 +7877,10 @@
       <w:sz w:val="28"/>
     </w:rPr>
   </w:style>
-  <w:style w:type="paragraph" w:styleId="a9">
+  <w:style w:type="paragraph" w:styleId="Caption">
     <w:name w:val="caption"/>
-    <w:basedOn w:val="a"/>
-    <w:next w:val="a"/>
+    <w:basedOn w:val="Normal"/>
+    <w:next w:val="Normal"/>
     <w:uiPriority w:val="35"/>
     <w:unhideWhenUsed/>
     <w:qFormat/>
@@ -7446,10 +7895,10 @@
       <w:szCs w:val="18"/>
     </w:rPr>
   </w:style>
-  <w:style w:type="paragraph" w:styleId="aa">
+  <w:style w:type="paragraph" w:styleId="BodyText">
     <w:name w:val="Body Text"/>
-    <w:basedOn w:val="a"/>
-    <w:link w:val="ab"/>
+    <w:basedOn w:val="Normal"/>
+    <w:link w:val="BodyTextChar"/>
     <w:unhideWhenUsed/>
     <w:rsid w:val="006D4D7D"/>
     <w:pPr>
@@ -7464,10 +7913,10 @@
       <w14:ligatures w14:val="none"/>
     </w:rPr>
   </w:style>
-  <w:style w:type="character" w:customStyle="1" w:styleId="ab">
-    <w:name w:val="Основной текст Знак"/>
-    <w:basedOn w:val="a0"/>
-    <w:link w:val="aa"/>
+  <w:style w:type="character" w:customStyle="1" w:styleId="BodyTextChar">
+    <w:name w:val="Body Text Char"/>
+    <w:basedOn w:val="DefaultParagraphFont"/>
+    <w:link w:val="BodyText"/>
     <w:rsid w:val="006D4D7D"/>
     <w:rPr>
       <w:rFonts w:ascii="Times New Roman" w:eastAsia="Times New Roman" w:hAnsi="Times New Roman" w:cs="Times New Roman"/>
@@ -7480,7 +7929,7 @@
   </w:style>
   <w:style w:type="paragraph" w:customStyle="1" w:styleId="1">
     <w:name w:val="Текст1"/>
-    <w:basedOn w:val="a"/>
+    <w:basedOn w:val="Normal"/>
     <w:link w:val="10"/>
     <w:qFormat/>
     <w:rsid w:val="0076053C"/>
@@ -7499,7 +7948,7 @@
   </w:style>
   <w:style w:type="character" w:customStyle="1" w:styleId="10">
     <w:name w:val="Текст1 Знак"/>
-    <w:basedOn w:val="a0"/>
+    <w:basedOn w:val="DefaultParagraphFont"/>
     <w:link w:val="1"/>
     <w:rsid w:val="0076053C"/>
     <w:rPr>
